--- a/team15_BK1_1_report.docx
+++ b/team15_BK1_1_report.docx
@@ -589,7 +589,7 @@
       <w:hyperlink r:id="rId9" w:history="1">
         <w:r>
           <w:rPr>
-            <w:rStyle w:val="Hyperlink"/>
+            <w:rStyle w:val="-"/>
             <w:sz w:val="20"/>
             <w:szCs w:val="20"/>
             <w:lang w:val="el-GR"/>
@@ -607,7 +607,6 @@
           <w:iCs/>
           <w:sz w:val="20"/>
           <w:szCs w:val="20"/>
-          <w:lang w:val="el-GR"/>
         </w:rPr>
       </w:pPr>
       <w:r>
@@ -700,7 +699,7 @@
           <w:szCs w:val="20"/>
           <w:lang w:val="el-GR"/>
         </w:rPr>
-        <w:t xml:space="preserve">), το οποίο αποτελεί ένα δίκτυο επικοινωνίας πληθώρας συσκευών και παρέχει την δυνατότητα λήψης, επεξεργασίας και απεικόνισης δεδομένων που παράγουν, αλλά και </w:t>
+        <w:t xml:space="preserve">), το οποίο αποτελεί ένα δίκτυο επικοινωνίας πληθώρας συσκευών και παρέχει την δυνατότητα λήψης, </w:t>
       </w:r>
       <w:r>
         <w:rPr>
@@ -708,7 +707,7 @@
           <w:szCs w:val="20"/>
           <w:lang w:val="el-GR"/>
         </w:rPr>
-        <w:t xml:space="preserve">διαχείρισης της λειτουργίας </w:t>
+        <w:t xml:space="preserve">συγκέντρωσης, </w:t>
       </w:r>
       <w:r>
         <w:rPr>
@@ -716,7 +715,7 @@
           <w:szCs w:val="20"/>
           <w:lang w:val="el-GR"/>
         </w:rPr>
-        <w:t>τους</w:t>
+        <w:t>επεξεργασίας και απεικόνισης δεδομένων που παράγο</w:t>
       </w:r>
       <w:r>
         <w:rPr>
@@ -724,15 +723,185 @@
           <w:szCs w:val="20"/>
           <w:lang w:val="el-GR"/>
         </w:rPr>
-        <w:t>[1]</w:t>
+        <w:t xml:space="preserve">νται από τις </w:t>
       </w:r>
       <w:r>
         <w:rPr>
           <w:sz w:val="20"/>
           <w:szCs w:val="20"/>
+        </w:rPr>
+        <w:t>edge</w:t>
+      </w:r>
+      <w:r>
+        <w:rPr>
+          <w:sz w:val="20"/>
+          <w:szCs w:val="20"/>
+          <w:lang w:val="el-GR"/>
+        </w:rPr>
+        <w:t xml:space="preserve"> </w:t>
+      </w:r>
+      <w:r>
+        <w:rPr>
+          <w:sz w:val="20"/>
+          <w:szCs w:val="20"/>
+          <w:lang w:val="el-GR"/>
+        </w:rPr>
+        <w:t>συσκευές</w:t>
+      </w:r>
+      <w:r>
+        <w:rPr>
+          <w:sz w:val="20"/>
+          <w:szCs w:val="20"/>
+          <w:lang w:val="el-GR"/>
+        </w:rPr>
+        <w:t xml:space="preserve">, αλλά και </w:t>
+      </w:r>
+      <w:r>
+        <w:rPr>
+          <w:sz w:val="20"/>
+          <w:szCs w:val="20"/>
+          <w:lang w:val="el-GR"/>
+        </w:rPr>
+        <w:t xml:space="preserve">διαχείρισης της λειτουργίας </w:t>
+      </w:r>
+      <w:r>
+        <w:rPr>
+          <w:sz w:val="20"/>
+          <w:szCs w:val="20"/>
+          <w:lang w:val="el-GR"/>
+        </w:rPr>
+        <w:t>τους</w:t>
+      </w:r>
+      <w:r>
+        <w:rPr>
+          <w:sz w:val="20"/>
+          <w:szCs w:val="20"/>
+          <w:lang w:val="el-GR"/>
+        </w:rPr>
+        <w:t>[1]</w:t>
+      </w:r>
+      <w:r>
+        <w:rPr>
+          <w:sz w:val="20"/>
+          <w:szCs w:val="20"/>
           <w:lang w:val="el-GR"/>
         </w:rPr>
         <w:t>.</w:t>
+      </w:r>
+      <w:r>
+        <w:rPr>
+          <w:sz w:val="20"/>
+          <w:szCs w:val="20"/>
+          <w:lang w:val="el-GR"/>
+        </w:rPr>
+        <w:t xml:space="preserve"> Εμπνευσμένοι από τα διάφορα ήδη υπάρχοντα </w:t>
+      </w:r>
+      <w:r>
+        <w:rPr>
+          <w:sz w:val="20"/>
+          <w:szCs w:val="20"/>
+        </w:rPr>
+        <w:t>IoT</w:t>
+      </w:r>
+      <w:r>
+        <w:rPr>
+          <w:sz w:val="20"/>
+          <w:szCs w:val="20"/>
+          <w:lang w:val="el-GR"/>
+        </w:rPr>
+        <w:t xml:space="preserve"> </w:t>
+      </w:r>
+      <w:r>
+        <w:rPr>
+          <w:sz w:val="20"/>
+          <w:szCs w:val="20"/>
+          <w:lang w:val="el-GR"/>
+        </w:rPr>
+        <w:t xml:space="preserve">συστήματα, θα δημιουργήσουμε ένα </w:t>
+      </w:r>
+      <w:r>
+        <w:rPr>
+          <w:sz w:val="20"/>
+          <w:szCs w:val="20"/>
+        </w:rPr>
+        <w:t>live</w:t>
+      </w:r>
+      <w:r>
+        <w:rPr>
+          <w:sz w:val="20"/>
+          <w:szCs w:val="20"/>
+          <w:lang w:val="el-GR"/>
+        </w:rPr>
+        <w:t xml:space="preserve"> </w:t>
+      </w:r>
+      <w:r>
+        <w:rPr>
+          <w:sz w:val="20"/>
+          <w:szCs w:val="20"/>
+        </w:rPr>
+        <w:t>streaming</w:t>
+      </w:r>
+      <w:r>
+        <w:rPr>
+          <w:sz w:val="20"/>
+          <w:szCs w:val="20"/>
+          <w:lang w:val="el-GR"/>
+        </w:rPr>
+        <w:t xml:space="preserve"> </w:t>
+      </w:r>
+      <w:r>
+        <w:rPr>
+          <w:sz w:val="20"/>
+          <w:szCs w:val="20"/>
+          <w:lang w:val="el-GR"/>
+        </w:rPr>
+        <w:t xml:space="preserve">σύστημα το οποίο θα αποτελεί </w:t>
+      </w:r>
+      <w:r>
+        <w:rPr>
+          <w:sz w:val="20"/>
+          <w:szCs w:val="20"/>
+        </w:rPr>
+        <w:t>prototype</w:t>
+      </w:r>
+      <w:r>
+        <w:rPr>
+          <w:sz w:val="20"/>
+          <w:szCs w:val="20"/>
+          <w:lang w:val="el-GR"/>
+        </w:rPr>
+        <w:t xml:space="preserve"> </w:t>
+      </w:r>
+      <w:r>
+        <w:rPr>
+          <w:sz w:val="20"/>
+          <w:szCs w:val="20"/>
+          <w:lang w:val="el-GR"/>
+        </w:rPr>
+        <w:t xml:space="preserve">ενός πραγματικού </w:t>
+      </w:r>
+      <w:r>
+        <w:rPr>
+          <w:sz w:val="20"/>
+          <w:szCs w:val="20"/>
+        </w:rPr>
+        <w:t>IoT</w:t>
+      </w:r>
+      <w:r>
+        <w:rPr>
+          <w:sz w:val="20"/>
+          <w:szCs w:val="20"/>
+          <w:lang w:val="el-GR"/>
+        </w:rPr>
+        <w:t xml:space="preserve"> </w:t>
+      </w:r>
+      <w:r>
+        <w:rPr>
+          <w:sz w:val="20"/>
+          <w:szCs w:val="20"/>
+          <w:lang w:val="el-GR"/>
+        </w:rPr>
+        <w:t>συστήματος.</w:t>
       </w:r>
     </w:p>
     <w:p>
@@ -795,7 +964,7 @@
     </w:p>
     <w:p>
       <w:pPr>
-        <w:pStyle w:val="Heading1"/>
+        <w:pStyle w:val="1"/>
         <w:rPr>
           <w:sz w:val="22"/>
           <w:szCs w:val="22"/>
@@ -811,7 +980,7 @@
     </w:p>
     <w:p>
       <w:pPr>
-        <w:pStyle w:val="BodyText"/>
+        <w:pStyle w:val="a3"/>
         <w:spacing w:line="240" w:lineRule="auto"/>
         <w:rPr>
           <w:lang w:val="el-GR"/>
@@ -874,7 +1043,7 @@
     </w:p>
     <w:p>
       <w:pPr>
-        <w:pStyle w:val="Heading1"/>
+        <w:pStyle w:val="1"/>
         <w:rPr>
           <w:sz w:val="22"/>
           <w:szCs w:val="22"/>
@@ -890,7 +1059,7 @@
     </w:p>
     <w:p>
       <w:pPr>
-        <w:pStyle w:val="BodyText"/>
+        <w:pStyle w:val="a3"/>
         <w:rPr>
           <w:lang w:val="el-GR"/>
         </w:rPr>
@@ -1027,7 +1196,7 @@
     </w:p>
     <w:p>
       <w:pPr>
-        <w:pStyle w:val="BodyText"/>
+        <w:pStyle w:val="a3"/>
         <w:rPr>
           <w:lang w:val="el-GR"/>
         </w:rPr>
@@ -1113,7 +1282,7 @@
       <w:hyperlink r:id="rId10" w:history="1">
         <w:r>
           <w:rPr>
-            <w:rStyle w:val="Hyperlink"/>
+            <w:rStyle w:val="-"/>
             <w:lang w:val="el-GR"/>
           </w:rPr>
           <w:t>docker Desktop Download</w:t>
@@ -1128,7 +1297,7 @@
     </w:p>
     <w:p>
       <w:pPr>
-        <w:pStyle w:val="BodyText"/>
+        <w:pStyle w:val="a3"/>
         <w:rPr>
           <w:lang w:val="el-GR"/>
         </w:rPr>
@@ -1173,18 +1342,60 @@
         <w:rPr>
           <w:lang w:val="el-GR"/>
         </w:rPr>
-        <w:t xml:space="preserve"> που χρησιμοποιεί η εφαρμογή και βρίσκεται ένα σε κάθε φάκελο του κώδικα που κατεβάσαμε στο πρώτο βήμα,</w:t>
-      </w:r>
-      <w:r>
-        <w:rPr>
-          <w:lang w:val="el-GR"/>
-        </w:rPr>
-        <w:t xml:space="preserve"> πρέπει να ακολουθηθούν με την σειρά τα ακόλουθα βήματα:</w:t>
+        <w:t xml:space="preserve"> που χρησιμοποιεί η εφαρμογή </w:t>
+      </w:r>
+      <w:r>
+        <w:rPr>
+          <w:lang w:val="el-GR"/>
+        </w:rPr>
+        <w:t>πρέπει</w:t>
+      </w:r>
+      <w:r>
+        <w:rPr>
+          <w:lang w:val="el-GR"/>
+        </w:rPr>
+        <w:t>,</w:t>
+      </w:r>
+      <w:r>
+        <w:rPr>
+          <w:lang w:val="el-GR"/>
+        </w:rPr>
+        <w:t xml:space="preserve"> </w:t>
+      </w:r>
+      <w:r>
+        <w:rPr>
+          <w:lang w:val="el-GR"/>
+        </w:rPr>
+        <w:t xml:space="preserve">αφού βρισκόμαστε ήδη εντός του </w:t>
+      </w:r>
+      <w:r>
+        <w:rPr>
+          <w:lang w:val="en-US"/>
+        </w:rPr>
+        <w:t>directory</w:t>
+      </w:r>
+      <w:r>
+        <w:rPr>
+          <w:lang w:val="el-GR"/>
+        </w:rPr>
+        <w:t xml:space="preserve"> </w:t>
+      </w:r>
+      <w:r>
+        <w:rPr>
+          <w:lang w:val="el-GR"/>
+        </w:rPr>
+        <w:t xml:space="preserve">που κατεβάσαμε, να </w:t>
+      </w:r>
+      <w:r>
+        <w:rPr>
+          <w:lang w:val="el-GR"/>
+        </w:rPr>
+        <w:t>ακολουθηθούν με την σειρά τα ακόλουθα βήματα:</w:t>
       </w:r>
     </w:p>
     <w:p>
       <w:pPr>
-        <w:pStyle w:val="BodyText"/>
+        <w:pStyle w:val="a3"/>
         <w:numPr>
           <w:ilvl w:val="0"/>
           <w:numId w:val="25"/>
@@ -1202,7 +1413,7 @@
     </w:p>
     <w:p>
       <w:pPr>
-        <w:pStyle w:val="BodyText"/>
+        <w:pStyle w:val="a3"/>
         <w:numPr>
           <w:ilvl w:val="0"/>
           <w:numId w:val="25"/>
@@ -1220,7 +1431,7 @@
     </w:p>
     <w:p>
       <w:pPr>
-        <w:pStyle w:val="BodyText"/>
+        <w:pStyle w:val="a3"/>
         <w:numPr>
           <w:ilvl w:val="0"/>
           <w:numId w:val="25"/>
@@ -1247,7 +1458,7 @@
     </w:p>
     <w:p>
       <w:pPr>
-        <w:pStyle w:val="BodyText"/>
+        <w:pStyle w:val="a3"/>
         <w:numPr>
           <w:ilvl w:val="0"/>
           <w:numId w:val="25"/>
@@ -1265,7 +1476,7 @@
     </w:p>
     <w:p>
       <w:pPr>
-        <w:pStyle w:val="BodyText"/>
+        <w:pStyle w:val="a3"/>
         <w:numPr>
           <w:ilvl w:val="0"/>
           <w:numId w:val="25"/>
@@ -1283,7 +1494,7 @@
     </w:p>
     <w:p>
       <w:pPr>
-        <w:pStyle w:val="BodyText"/>
+        <w:pStyle w:val="a3"/>
         <w:numPr>
           <w:ilvl w:val="0"/>
           <w:numId w:val="25"/>
@@ -1301,7 +1512,7 @@
     </w:p>
     <w:p>
       <w:pPr>
-        <w:pStyle w:val="BodyText"/>
+        <w:pStyle w:val="a3"/>
         <w:numPr>
           <w:ilvl w:val="0"/>
           <w:numId w:val="25"/>
@@ -1331,7 +1542,7 @@
     </w:p>
     <w:p>
       <w:pPr>
-        <w:pStyle w:val="BodyText"/>
+        <w:pStyle w:val="a3"/>
         <w:numPr>
           <w:ilvl w:val="0"/>
           <w:numId w:val="25"/>
@@ -1349,7 +1560,7 @@
     </w:p>
     <w:p>
       <w:pPr>
-        <w:pStyle w:val="BodyText"/>
+        <w:pStyle w:val="a3"/>
         <w:numPr>
           <w:ilvl w:val="0"/>
           <w:numId w:val="25"/>
@@ -1367,7 +1578,7 @@
     </w:p>
     <w:p>
       <w:pPr>
-        <w:pStyle w:val="BodyText"/>
+        <w:pStyle w:val="a3"/>
         <w:numPr>
           <w:ilvl w:val="0"/>
           <w:numId w:val="25"/>
@@ -1385,7 +1596,7 @@
     </w:p>
     <w:p>
       <w:pPr>
-        <w:pStyle w:val="BodyText"/>
+        <w:pStyle w:val="a3"/>
         <w:numPr>
           <w:ilvl w:val="0"/>
           <w:numId w:val="25"/>
@@ -1403,7 +1614,7 @@
     </w:p>
     <w:p>
       <w:pPr>
-        <w:pStyle w:val="BodyText"/>
+        <w:pStyle w:val="a3"/>
         <w:numPr>
           <w:ilvl w:val="0"/>
           <w:numId w:val="25"/>
@@ -1421,7 +1632,7 @@
     </w:p>
     <w:p>
       <w:pPr>
-        <w:pStyle w:val="BodyText"/>
+        <w:pStyle w:val="a3"/>
         <w:ind w:firstLine="0"/>
         <w:rPr>
           <w:lang w:val="el-GR"/>
@@ -1449,7 +1660,19 @@
         <w:rPr>
           <w:lang w:val="en-US"/>
         </w:rPr>
-        <w:t>container</w:t>
+        <w:t>Compose</w:t>
+      </w:r>
+      <w:r>
+        <w:rPr>
+          <w:lang w:val="el-GR"/>
+        </w:rPr>
+        <w:t xml:space="preserve"> </w:t>
+      </w:r>
+      <w:r>
+        <w:rPr>
+          <w:lang w:val="en-US"/>
+        </w:rPr>
+        <w:t>Project</w:t>
       </w:r>
       <w:r>
         <w:rPr>
@@ -1467,19 +1690,37 @@
         <w:rPr>
           <w:lang w:val="en-US"/>
         </w:rPr>
-        <w:t>docker</w:t>
-      </w:r>
-      <w:r>
-        <w:rPr>
-          <w:lang w:val="el-GR"/>
-        </w:rPr>
-        <w:t xml:space="preserve"> </w:t>
-      </w:r>
-      <w:r>
-        <w:rPr>
-          <w:lang w:val="en-US"/>
-        </w:rPr>
-        <w:t>container</w:t>
+        <w:t>D</w:t>
+      </w:r>
+      <w:r>
+        <w:rPr>
+          <w:lang w:val="en-US"/>
+        </w:rPr>
+        <w:t>ocker</w:t>
+      </w:r>
+      <w:r>
+        <w:rPr>
+          <w:lang w:val="el-GR"/>
+        </w:rPr>
+        <w:t xml:space="preserve"> </w:t>
+      </w:r>
+      <w:r>
+        <w:rPr>
+          <w:lang w:val="en-US"/>
+        </w:rPr>
+        <w:t>Compose</w:t>
+      </w:r>
+      <w:r>
+        <w:rPr>
+          <w:lang w:val="el-GR"/>
+        </w:rPr>
+        <w:t xml:space="preserve"> </w:t>
+      </w:r>
+      <w:r>
+        <w:rPr>
+          <w:lang w:val="en-US"/>
+        </w:rPr>
+        <w:t>Project</w:t>
       </w:r>
       <w:r>
         <w:rPr>
@@ -1509,12 +1750,258 @@
         <w:rPr>
           <w:lang w:val="el-GR"/>
         </w:rPr>
-        <w:t>, θα υπάρχει αναμονή λίγα δευτερόλεπτα μέχρι να ολοκληρωθούν οι απαραίτητες διαδικασίες, ώστε να μπορούμε να συνεχίσουμε στα επόμενα βήματα.</w:t>
+        <w:t>, θα υπάρχει αναμονή λίγα δευτερόλεπτα μέχρι να ολοκληρωθούν οι απαραίτητες διαδικασίες</w:t>
+      </w:r>
+      <w:r>
+        <w:rPr>
+          <w:lang w:val="el-GR"/>
+        </w:rPr>
+        <w:t xml:space="preserve"> </w:t>
+      </w:r>
+      <w:r>
+        <w:rPr>
+          <w:lang w:val="en-US"/>
+        </w:rPr>
+        <w:t>initialization</w:t>
+      </w:r>
+      <w:r>
+        <w:rPr>
+          <w:lang w:val="el-GR"/>
+        </w:rPr>
+        <w:t xml:space="preserve"> </w:t>
+      </w:r>
+      <w:r>
+        <w:rPr>
+          <w:lang w:val="el-GR"/>
+        </w:rPr>
+        <w:t xml:space="preserve">των </w:t>
+      </w:r>
+      <w:r>
+        <w:rPr>
+          <w:lang w:val="en-US"/>
+        </w:rPr>
+        <w:t>containers</w:t>
+      </w:r>
+      <w:r>
+        <w:rPr>
+          <w:lang w:val="el-GR"/>
+        </w:rPr>
+        <w:t xml:space="preserve"> </w:t>
+      </w:r>
+      <w:r>
+        <w:rPr>
+          <w:lang w:val="el-GR"/>
+        </w:rPr>
+        <w:t>του</w:t>
+      </w:r>
+      <w:r>
+        <w:rPr>
+          <w:lang w:val="el-GR"/>
+        </w:rPr>
+        <w:t>, ώστε να μπορούμε να συνεχίσουμε στα επόμενα βήματα.</w:t>
+      </w:r>
+      <w:r>
+        <w:rPr>
+          <w:lang w:val="el-GR"/>
+        </w:rPr>
+        <w:t xml:space="preserve"> Συγκεκριμένα οι εξαρτήσεις έχουν ως εξής: Πρώτα πρέπει να σηκωθεί το  </w:t>
+      </w:r>
+      <w:r>
+        <w:rPr>
+          <w:lang w:val="en-US"/>
+        </w:rPr>
+        <w:t>Messaging</w:t>
+      </w:r>
+      <w:r>
+        <w:rPr>
+          <w:lang w:val="el-GR"/>
+        </w:rPr>
+        <w:t xml:space="preserve"> </w:t>
+      </w:r>
+      <w:r>
+        <w:rPr>
+          <w:lang w:val="en-US"/>
+        </w:rPr>
+        <w:t>Broker</w:t>
+      </w:r>
+      <w:r>
+        <w:rPr>
+          <w:lang w:val="el-GR"/>
+        </w:rPr>
+        <w:t xml:space="preserve"> </w:t>
+      </w:r>
+      <w:r>
+        <w:rPr>
+          <w:lang w:val="en-US"/>
+        </w:rPr>
+        <w:t>Layer</w:t>
+      </w:r>
+      <w:r>
+        <w:rPr>
+          <w:lang w:val="el-GR"/>
+        </w:rPr>
+        <w:t xml:space="preserve"> παράλληλα με το </w:t>
+      </w:r>
+      <w:r>
+        <w:rPr>
+          <w:lang w:val="en-US"/>
+        </w:rPr>
+        <w:t>Presentation</w:t>
+      </w:r>
+      <w:r>
+        <w:rPr>
+          <w:lang w:val="el-GR"/>
+        </w:rPr>
+        <w:t xml:space="preserve"> </w:t>
+      </w:r>
+      <w:r>
+        <w:rPr>
+          <w:lang w:val="en-US"/>
+        </w:rPr>
+        <w:t>Layer</w:t>
+      </w:r>
+      <w:r>
+        <w:rPr>
+          <w:lang w:val="el-GR"/>
+        </w:rPr>
+        <w:t xml:space="preserve">, </w:t>
+      </w:r>
+      <w:r>
+        <w:rPr>
+          <w:lang w:val="el-GR"/>
+        </w:rPr>
+        <w:t xml:space="preserve">έπειτα μπορούν να σηκωθούν τα </w:t>
+      </w:r>
+      <w:r>
+        <w:rPr>
+          <w:lang w:val="en-US"/>
+        </w:rPr>
+        <w:t>Data</w:t>
+      </w:r>
+      <w:r>
+        <w:rPr>
+          <w:lang w:val="el-GR"/>
+        </w:rPr>
+        <w:t xml:space="preserve"> </w:t>
+      </w:r>
+      <w:r>
+        <w:rPr>
+          <w:lang w:val="en-US"/>
+        </w:rPr>
+        <w:t>Storage</w:t>
+      </w:r>
+      <w:r>
+        <w:rPr>
+          <w:lang w:val="el-GR"/>
+        </w:rPr>
+        <w:t xml:space="preserve"> </w:t>
+      </w:r>
+      <w:r>
+        <w:rPr>
+          <w:lang w:val="el-GR"/>
+        </w:rPr>
+        <w:t xml:space="preserve">και </w:t>
+      </w:r>
+      <w:r>
+        <w:rPr>
+          <w:lang w:val="en-US"/>
+        </w:rPr>
+        <w:t>Live</w:t>
+      </w:r>
+      <w:r>
+        <w:rPr>
+          <w:lang w:val="el-GR"/>
+        </w:rPr>
+        <w:t xml:space="preserve"> </w:t>
+      </w:r>
+      <w:r>
+        <w:rPr>
+          <w:lang w:val="en-US"/>
+        </w:rPr>
+        <w:t>Streaming</w:t>
+      </w:r>
+      <w:r>
+        <w:rPr>
+          <w:lang w:val="el-GR"/>
+        </w:rPr>
+        <w:t xml:space="preserve"> </w:t>
+      </w:r>
+      <w:r>
+        <w:rPr>
+          <w:lang w:val="en-US"/>
+        </w:rPr>
+        <w:t>layers</w:t>
+      </w:r>
+      <w:r>
+        <w:rPr>
+          <w:lang w:val="el-GR"/>
+        </w:rPr>
+        <w:t xml:space="preserve">, </w:t>
+      </w:r>
+      <w:r>
+        <w:rPr>
+          <w:lang w:val="el-GR"/>
+        </w:rPr>
+        <w:t xml:space="preserve">και αφού σηκωθούν όλα και ολοκληρωθεί το </w:t>
+      </w:r>
+      <w:r>
+        <w:rPr>
+          <w:lang w:val="en-US"/>
+        </w:rPr>
+        <w:t>initialization</w:t>
+      </w:r>
+      <w:r>
+        <w:rPr>
+          <w:lang w:val="el-GR"/>
+        </w:rPr>
+        <w:t xml:space="preserve"> </w:t>
+      </w:r>
+      <w:r>
+        <w:rPr>
+          <w:lang w:val="el-GR"/>
+        </w:rPr>
+        <w:t xml:space="preserve">τους, μόνο τότε μπορεί να σηκωθεί το </w:t>
+      </w:r>
+      <w:r>
+        <w:rPr>
+          <w:lang w:val="en-US"/>
+        </w:rPr>
+        <w:t>device</w:t>
+      </w:r>
+      <w:r>
+        <w:rPr>
+          <w:lang w:val="el-GR"/>
+        </w:rPr>
+        <w:t xml:space="preserve"> </w:t>
+      </w:r>
+      <w:r>
+        <w:rPr>
+          <w:lang w:val="en-US"/>
+        </w:rPr>
+        <w:t>layer</w:t>
+      </w:r>
+      <w:r>
+        <w:rPr>
+          <w:lang w:val="el-GR"/>
+        </w:rPr>
+        <w:t xml:space="preserve"> </w:t>
+      </w:r>
+      <w:r>
+        <w:rPr>
+          <w:lang w:val="el-GR"/>
+        </w:rPr>
+        <w:t>και να τεθεί η εφαρμογή σε πλήρη λειτουργία.</w:t>
+      </w:r>
+      <w:r>
+        <w:rPr>
+          <w:lang w:val="el-GR"/>
+        </w:rPr>
+        <w:t xml:space="preserve"> </w:t>
       </w:r>
     </w:p>
     <w:p>
       <w:pPr>
-        <w:pStyle w:val="BodyText"/>
+        <w:pStyle w:val="a3"/>
         <w:ind w:firstLine="0"/>
         <w:rPr>
           <w:lang w:val="el-GR"/>
@@ -1535,7 +2022,7 @@
       <w:hyperlink r:id="rId11" w:history="1">
         <w:r>
           <w:rPr>
-            <w:rStyle w:val="Hyperlink"/>
+            <w:rStyle w:val="-"/>
             <w:lang w:val="el-GR"/>
           </w:rPr>
           <w:t>http://localhost:3000/</w:t>
@@ -1581,12 +2068,24 @@
         <w:rPr>
           <w:lang w:val="el-GR"/>
         </w:rPr>
+        <w:t xml:space="preserve"> για να εισέλθουμε στο περιβάλλον του </w:t>
+      </w:r>
+      <w:r>
+        <w:rPr>
+          <w:lang w:val="en-US"/>
+        </w:rPr>
+        <w:t>Grafana</w:t>
+      </w:r>
+      <w:r>
+        <w:rPr>
+          <w:lang w:val="el-GR"/>
+        </w:rPr>
         <w:t>.</w:t>
       </w:r>
     </w:p>
     <w:p>
       <w:pPr>
-        <w:pStyle w:val="BodyText"/>
+        <w:pStyle w:val="a3"/>
         <w:ind w:firstLine="0"/>
         <w:rPr>
           <w:lang w:val="el-GR"/>
@@ -1643,7 +2142,7 @@
     </w:p>
     <w:p>
       <w:pPr>
-        <w:pStyle w:val="BodyText"/>
+        <w:pStyle w:val="a3"/>
         <w:ind w:firstLine="0"/>
         <w:rPr>
           <w:lang w:val="el-GR"/>
@@ -1658,112 +2157,112 @@
       <w:hyperlink r:id="rId12" w:history="1">
         <w:r>
           <w:rPr>
-            <w:rStyle w:val="Hyperlink"/>
+            <w:rStyle w:val="-"/>
             <w:lang w:val="en-US"/>
           </w:rPr>
           <w:t>http</w:t>
         </w:r>
         <w:r>
           <w:rPr>
-            <w:rStyle w:val="Hyperlink"/>
+            <w:rStyle w:val="-"/>
             <w:lang w:val="el-GR"/>
           </w:rPr>
           <w:t>://</w:t>
         </w:r>
         <w:r>
           <w:rPr>
-            <w:rStyle w:val="Hyperlink"/>
+            <w:rStyle w:val="-"/>
             <w:lang w:val="en-US"/>
           </w:rPr>
           <w:t>localhost</w:t>
         </w:r>
         <w:r>
           <w:rPr>
-            <w:rStyle w:val="Hyperlink"/>
+            <w:rStyle w:val="-"/>
             <w:lang w:val="el-GR"/>
           </w:rPr>
           <w:t>:3000/</w:t>
         </w:r>
         <w:r>
           <w:rPr>
-            <w:rStyle w:val="Hyperlink"/>
+            <w:rStyle w:val="-"/>
             <w:lang w:val="en-US"/>
           </w:rPr>
           <w:t>d</w:t>
         </w:r>
         <w:r>
           <w:rPr>
-            <w:rStyle w:val="Hyperlink"/>
+            <w:rStyle w:val="-"/>
             <w:lang w:val="el-GR"/>
           </w:rPr>
           <w:t>/</w:t>
         </w:r>
         <w:r>
           <w:rPr>
-            <w:rStyle w:val="Hyperlink"/>
+            <w:rStyle w:val="-"/>
             <w:lang w:val="en-US"/>
           </w:rPr>
           <w:t>grS</w:t>
         </w:r>
         <w:r>
           <w:rPr>
-            <w:rStyle w:val="Hyperlink"/>
+            <w:rStyle w:val="-"/>
             <w:lang w:val="el-GR"/>
           </w:rPr>
           <w:t>74</w:t>
         </w:r>
         <w:r>
           <w:rPr>
-            <w:rStyle w:val="Hyperlink"/>
+            <w:rStyle w:val="-"/>
             <w:lang w:val="en-US"/>
           </w:rPr>
           <w:t>cbVz</w:t>
         </w:r>
         <w:r>
           <w:rPr>
-            <w:rStyle w:val="Hyperlink"/>
+            <w:rStyle w:val="-"/>
             <w:lang w:val="el-GR"/>
           </w:rPr>
           <w:t>/</w:t>
         </w:r>
         <w:r>
           <w:rPr>
-            <w:rStyle w:val="Hyperlink"/>
+            <w:rStyle w:val="-"/>
             <w:lang w:val="en-US"/>
           </w:rPr>
           <w:t>live</w:t>
         </w:r>
         <w:r>
           <w:rPr>
-            <w:rStyle w:val="Hyperlink"/>
+            <w:rStyle w:val="-"/>
             <w:lang w:val="el-GR"/>
           </w:rPr>
           <w:t>-</w:t>
         </w:r>
         <w:r>
           <w:rPr>
-            <w:rStyle w:val="Hyperlink"/>
+            <w:rStyle w:val="-"/>
             <w:lang w:val="en-US"/>
           </w:rPr>
           <w:t>streaming</w:t>
         </w:r>
         <w:r>
           <w:rPr>
-            <w:rStyle w:val="Hyperlink"/>
+            <w:rStyle w:val="-"/>
             <w:lang w:val="el-GR"/>
           </w:rPr>
           <w:t>?</w:t>
         </w:r>
         <w:r>
           <w:rPr>
-            <w:rStyle w:val="Hyperlink"/>
+            <w:rStyle w:val="-"/>
             <w:lang w:val="en-US"/>
           </w:rPr>
           <w:t>orgId</w:t>
         </w:r>
         <w:r>
           <w:rPr>
-            <w:rStyle w:val="Hyperlink"/>
+            <w:rStyle w:val="-"/>
             <w:lang w:val="el-GR"/>
           </w:rPr>
           <w:t>=1</w:t>
@@ -1772,7 +2271,7 @@
     </w:p>
     <w:p>
       <w:pPr>
-        <w:pStyle w:val="BodyText"/>
+        <w:pStyle w:val="a3"/>
         <w:ind w:firstLine="0"/>
         <w:rPr>
           <w:lang w:val="el-GR"/>
@@ -1799,7 +2298,7 @@
     </w:p>
     <w:p>
       <w:pPr>
-        <w:pStyle w:val="BodyText"/>
+        <w:pStyle w:val="a3"/>
         <w:ind w:firstLine="0"/>
         <w:rPr>
           <w:lang w:val="el-GR"/>
@@ -1808,113 +2307,30 @@
       <w:hyperlink r:id="rId13" w:history="1">
         <w:r>
           <w:rPr>
-            <w:rStyle w:val="Hyperlink"/>
-            <w:lang w:val="en-US"/>
+            <w:rStyle w:val="-"/>
+            <w:lang w:val="el-GR"/>
           </w:rPr>
-          <w:t>http</w:t>
+          <w:t>http://localhost:3000/d/1Dr8HOb</w:t>
         </w:r>
         <w:r>
           <w:rPr>
-            <w:rStyle w:val="Hyperlink"/>
+            <w:rStyle w:val="-"/>
             <w:lang w:val="el-GR"/>
           </w:rPr>
-          <w:t>://</w:t>
+          <w:t>V</w:t>
         </w:r>
         <w:r>
           <w:rPr>
-            <w:rStyle w:val="Hyperlink"/>
-            <w:lang w:val="en-US"/>
-          </w:rPr>
-          <w:t>localhost</w:t>
-        </w:r>
-        <w:r>
-          <w:rPr>
-            <w:rStyle w:val="Hyperlink"/>
+            <w:rStyle w:val="-"/>
             <w:lang w:val="el-GR"/>
           </w:rPr>
-          <w:t>:3000/</w:t>
-        </w:r>
-        <w:r>
-          <w:rPr>
-            <w:rStyle w:val="Hyperlink"/>
-            <w:lang w:val="en-US"/>
-          </w:rPr>
-          <w:t>d</w:t>
-        </w:r>
-        <w:r>
-          <w:rPr>
-            <w:rStyle w:val="Hyperlink"/>
-            <w:lang w:val="el-GR"/>
-          </w:rPr>
-          <w:t>/1</w:t>
-        </w:r>
-        <w:r>
-          <w:rPr>
-            <w:rStyle w:val="Hyperlink"/>
-            <w:lang w:val="en-US"/>
-          </w:rPr>
-          <w:t>Dr</w:t>
-        </w:r>
-        <w:r>
-          <w:rPr>
-            <w:rStyle w:val="Hyperlink"/>
-            <w:lang w:val="el-GR"/>
-          </w:rPr>
-          <w:t>8</w:t>
-        </w:r>
-        <w:r>
-          <w:rPr>
-            <w:rStyle w:val="Hyperlink"/>
-            <w:lang w:val="en-US"/>
-          </w:rPr>
-          <w:t>HObVk</w:t>
-        </w:r>
-        <w:r>
-          <w:rPr>
-            <w:rStyle w:val="Hyperlink"/>
-            <w:lang w:val="el-GR"/>
-          </w:rPr>
-          <w:t>/</w:t>
-        </w:r>
-        <w:r>
-          <w:rPr>
-            <w:rStyle w:val="Hyperlink"/>
-            <w:lang w:val="en-US"/>
-          </w:rPr>
-          <w:t>main</w:t>
-        </w:r>
-        <w:r>
-          <w:rPr>
-            <w:rStyle w:val="Hyperlink"/>
-            <w:lang w:val="el-GR"/>
-          </w:rPr>
-          <w:t>?</w:t>
-        </w:r>
-        <w:r>
-          <w:rPr>
-            <w:rStyle w:val="Hyperlink"/>
-            <w:lang w:val="en-US"/>
-          </w:rPr>
-          <w:t>orgId</w:t>
-        </w:r>
-        <w:r>
-          <w:rPr>
-            <w:rStyle w:val="Hyperlink"/>
-            <w:lang w:val="el-GR"/>
-          </w:rPr>
-          <w:t>=1</w:t>
+          <w:t>k/stored-data?orgId=1</w:t>
         </w:r>
       </w:hyperlink>
-      <w:r>
-        <w:rPr>
-          <w:lang w:val="el-GR"/>
-        </w:rPr>
-        <w:t xml:space="preserve">  </w:t>
-      </w:r>
     </w:p>
     <w:p>
       <w:pPr>
-        <w:pStyle w:val="BodyText"/>
+        <w:pStyle w:val="a3"/>
         <w:ind w:firstLine="0"/>
         <w:rPr>
           <w:lang w:val="el-GR"/>
@@ -1969,7 +2385,13 @@
         <w:rPr>
           <w:lang w:val="en-US"/>
         </w:rPr>
-        <w:t>browse</w:t>
+        <w:t>B</w:t>
+      </w:r>
+      <w:r>
+        <w:rPr>
+          <w:lang w:val="en-US"/>
+        </w:rPr>
+        <w:t>rowse</w:t>
       </w:r>
       <w:r>
         <w:rPr>
@@ -2004,7 +2426,7 @@
     </w:p>
     <w:p>
       <w:pPr>
-        <w:pStyle w:val="Heading1"/>
+        <w:pStyle w:val="1"/>
         <w:rPr>
           <w:sz w:val="22"/>
           <w:szCs w:val="22"/>
@@ -2020,7 +2442,7 @@
     </w:p>
     <w:p>
       <w:pPr>
-        <w:pStyle w:val="BodyText"/>
+        <w:pStyle w:val="a3"/>
         <w:rPr>
           <w:lang w:val="el-GR"/>
         </w:rPr>
@@ -2058,7 +2480,7 @@
     </w:p>
     <w:p>
       <w:pPr>
-        <w:pStyle w:val="BodyText"/>
+        <w:pStyle w:val="a3"/>
         <w:numPr>
           <w:ilvl w:val="0"/>
           <w:numId w:val="27"/>
@@ -2071,6 +2493,7 @@
         <w:rPr>
           <w:lang w:val="el-GR"/>
         </w:rPr>
+        <w:lastRenderedPageBreak/>
         <w:t xml:space="preserve">Το </w:t>
       </w:r>
       <w:r>
@@ -2185,14 +2608,7 @@
         <w:rPr>
           <w:lang w:val="el-GR"/>
         </w:rPr>
-        <w:t xml:space="preserve">, ενώ αυτά που παράγονται ανά 30 </w:t>
-      </w:r>
-      <w:r>
-        <w:rPr>
-          <w:lang w:val="el-GR"/>
-        </w:rPr>
-        <w:lastRenderedPageBreak/>
-        <w:t xml:space="preserve">ώρες και αντιστοιχούν σε </w:t>
+        <w:t xml:space="preserve">, ενώ αυτά που παράγονται ανά 30 ώρες και αντιστοιχούν σε </w:t>
       </w:r>
       <w:r>
         <w:rPr>
@@ -2227,7 +2643,7 @@
     </w:p>
     <w:p>
       <w:pPr>
-        <w:pStyle w:val="BodyText"/>
+        <w:pStyle w:val="a3"/>
         <w:ind w:left="1008" w:firstLine="0"/>
         <w:rPr>
           <w:lang w:val="el-GR"/>
@@ -2248,7 +2664,7 @@
     </w:p>
     <w:p>
       <w:pPr>
-        <w:pStyle w:val="BodyText"/>
+        <w:pStyle w:val="a3"/>
         <w:ind w:left="1008" w:firstLine="0"/>
         <w:rPr>
           <w:lang w:val="en-US"/>
@@ -2263,7 +2679,7 @@
     </w:p>
     <w:tbl>
       <w:tblPr>
-        <w:tblStyle w:val="TableGrid"/>
+        <w:tblStyle w:val="a8"/>
         <w:tblW w:w="4860" w:type="dxa"/>
         <w:tblInd w:w="85" w:type="dxa"/>
         <w:tblLayout w:type="fixed"/>
@@ -2283,7 +2699,7 @@
           </w:tcPr>
           <w:p>
             <w:pPr>
-              <w:pStyle w:val="BodyText"/>
+              <w:pStyle w:val="a3"/>
               <w:ind w:firstLine="0"/>
               <w:jc w:val="center"/>
               <w:rPr>
@@ -2304,7 +2720,7 @@
           </w:tcPr>
           <w:p>
             <w:pPr>
-              <w:pStyle w:val="BodyText"/>
+              <w:pStyle w:val="a3"/>
               <w:ind w:firstLine="0"/>
               <w:jc w:val="center"/>
               <w:rPr>
@@ -2337,7 +2753,7 @@
           </w:tcPr>
           <w:p>
             <w:pPr>
-              <w:pStyle w:val="BodyText"/>
+              <w:pStyle w:val="a3"/>
               <w:ind w:firstLine="0"/>
               <w:jc w:val="center"/>
               <w:rPr>
@@ -2358,7 +2774,7 @@
           </w:tcPr>
           <w:p>
             <w:pPr>
-              <w:pStyle w:val="BodyText"/>
+              <w:pStyle w:val="a3"/>
               <w:ind w:firstLine="0"/>
               <w:jc w:val="center"/>
               <w:rPr>
@@ -2391,7 +2807,7 @@
           </w:tcPr>
           <w:p>
             <w:pPr>
-              <w:pStyle w:val="BodyText"/>
+              <w:pStyle w:val="a3"/>
               <w:ind w:firstLine="0"/>
               <w:jc w:val="center"/>
               <w:rPr>
@@ -2417,7 +2833,7 @@
           </w:tcPr>
           <w:p>
             <w:pPr>
-              <w:pStyle w:val="BodyText"/>
+              <w:pStyle w:val="a3"/>
               <w:ind w:firstLine="0"/>
               <w:jc w:val="center"/>
               <w:rPr>
@@ -2438,7 +2854,7 @@
           </w:tcPr>
           <w:p>
             <w:pPr>
-              <w:pStyle w:val="BodyText"/>
+              <w:pStyle w:val="a3"/>
               <w:ind w:firstLine="0"/>
               <w:jc w:val="center"/>
               <w:rPr>
@@ -2471,7 +2887,7 @@
           </w:tcPr>
           <w:p>
             <w:pPr>
-              <w:pStyle w:val="BodyText"/>
+              <w:pStyle w:val="a3"/>
               <w:ind w:firstLine="0"/>
               <w:jc w:val="center"/>
               <w:rPr>
@@ -2498,7 +2914,7 @@
           </w:tcPr>
           <w:p>
             <w:pPr>
-              <w:pStyle w:val="BodyText"/>
+              <w:pStyle w:val="a3"/>
               <w:ind w:firstLine="0"/>
               <w:jc w:val="center"/>
               <w:rPr>
@@ -2519,7 +2935,7 @@
           </w:tcPr>
           <w:p>
             <w:pPr>
-              <w:pStyle w:val="BodyText"/>
+              <w:pStyle w:val="a3"/>
               <w:ind w:firstLine="0"/>
               <w:jc w:val="center"/>
               <w:rPr>
@@ -2542,7 +2958,7 @@
           </w:tcPr>
           <w:p>
             <w:pPr>
-              <w:pStyle w:val="BodyText"/>
+              <w:pStyle w:val="a3"/>
               <w:ind w:firstLine="0"/>
               <w:jc w:val="center"/>
               <w:rPr>
@@ -2563,7 +2979,7 @@
           </w:tcPr>
           <w:p>
             <w:pPr>
-              <w:pStyle w:val="BodyText"/>
+              <w:pStyle w:val="a3"/>
               <w:ind w:firstLine="0"/>
               <w:jc w:val="center"/>
               <w:rPr>
@@ -2596,7 +3012,7 @@
           </w:tcPr>
           <w:p>
             <w:pPr>
-              <w:pStyle w:val="BodyText"/>
+              <w:pStyle w:val="a3"/>
               <w:ind w:firstLine="0"/>
               <w:jc w:val="center"/>
               <w:rPr>
@@ -2617,7 +3033,7 @@
           </w:tcPr>
           <w:p>
             <w:pPr>
-              <w:pStyle w:val="BodyText"/>
+              <w:pStyle w:val="a3"/>
               <w:ind w:firstLine="0"/>
               <w:jc w:val="center"/>
               <w:rPr>
@@ -2638,7 +3054,7 @@
           </w:tcPr>
           <w:p>
             <w:pPr>
-              <w:pStyle w:val="BodyText"/>
+              <w:pStyle w:val="a3"/>
               <w:ind w:firstLine="0"/>
               <w:jc w:val="center"/>
               <w:rPr>
@@ -2661,7 +3077,7 @@
           </w:tcPr>
           <w:p>
             <w:pPr>
-              <w:pStyle w:val="BodyText"/>
+              <w:pStyle w:val="a3"/>
               <w:ind w:firstLine="0"/>
               <w:jc w:val="center"/>
               <w:rPr>
@@ -2682,7 +3098,7 @@
           </w:tcPr>
           <w:p>
             <w:pPr>
-              <w:pStyle w:val="BodyText"/>
+              <w:pStyle w:val="a3"/>
               <w:ind w:firstLine="0"/>
               <w:jc w:val="center"/>
               <w:rPr>
@@ -2715,7 +3131,7 @@
           </w:tcPr>
           <w:p>
             <w:pPr>
-              <w:pStyle w:val="BodyText"/>
+              <w:pStyle w:val="a3"/>
               <w:ind w:firstLine="0"/>
               <w:jc w:val="center"/>
               <w:rPr>
@@ -2736,7 +3152,7 @@
           </w:tcPr>
           <w:p>
             <w:pPr>
-              <w:pStyle w:val="BodyText"/>
+              <w:pStyle w:val="a3"/>
               <w:ind w:firstLine="0"/>
               <w:jc w:val="center"/>
               <w:rPr>
@@ -2757,7 +3173,7 @@
           </w:tcPr>
           <w:p>
             <w:pPr>
-              <w:pStyle w:val="BodyText"/>
+              <w:pStyle w:val="a3"/>
               <w:ind w:firstLine="0"/>
               <w:jc w:val="center"/>
               <w:rPr>
@@ -2780,7 +3196,7 @@
           </w:tcPr>
           <w:p>
             <w:pPr>
-              <w:pStyle w:val="BodyText"/>
+              <w:pStyle w:val="a3"/>
               <w:ind w:firstLine="0"/>
               <w:jc w:val="center"/>
               <w:rPr>
@@ -2801,7 +3217,7 @@
           </w:tcPr>
           <w:p>
             <w:pPr>
-              <w:pStyle w:val="BodyText"/>
+              <w:pStyle w:val="a3"/>
               <w:ind w:firstLine="0"/>
               <w:jc w:val="center"/>
               <w:rPr>
@@ -2822,7 +3238,7 @@
           </w:tcPr>
           <w:p>
             <w:pPr>
-              <w:pStyle w:val="BodyText"/>
+              <w:pStyle w:val="a3"/>
               <w:ind w:firstLine="0"/>
               <w:jc w:val="center"/>
               <w:rPr>
@@ -2843,7 +3259,7 @@
           </w:tcPr>
           <w:p>
             <w:pPr>
-              <w:pStyle w:val="BodyText"/>
+              <w:pStyle w:val="a3"/>
               <w:ind w:firstLine="0"/>
               <w:jc w:val="center"/>
               <w:rPr>
@@ -2864,7 +3280,7 @@
           </w:tcPr>
           <w:p>
             <w:pPr>
-              <w:pStyle w:val="BodyText"/>
+              <w:pStyle w:val="a3"/>
               <w:ind w:firstLine="0"/>
               <w:jc w:val="center"/>
               <w:rPr>
@@ -2887,7 +3303,7 @@
           </w:tcPr>
           <w:p>
             <w:pPr>
-              <w:pStyle w:val="BodyText"/>
+              <w:pStyle w:val="a3"/>
               <w:ind w:firstLine="0"/>
               <w:jc w:val="center"/>
               <w:rPr>
@@ -2908,7 +3324,7 @@
           </w:tcPr>
           <w:p>
             <w:pPr>
-              <w:pStyle w:val="BodyText"/>
+              <w:pStyle w:val="a3"/>
               <w:ind w:firstLine="0"/>
               <w:jc w:val="center"/>
               <w:rPr>
@@ -2929,7 +3345,7 @@
           </w:tcPr>
           <w:p>
             <w:pPr>
-              <w:pStyle w:val="BodyText"/>
+              <w:pStyle w:val="a3"/>
               <w:ind w:firstLine="0"/>
               <w:jc w:val="center"/>
               <w:rPr>
@@ -2950,7 +3366,7 @@
           </w:tcPr>
           <w:p>
             <w:pPr>
-              <w:pStyle w:val="BodyText"/>
+              <w:pStyle w:val="a3"/>
               <w:ind w:firstLine="0"/>
               <w:jc w:val="center"/>
               <w:rPr>
@@ -2971,7 +3387,7 @@
           </w:tcPr>
           <w:p>
             <w:pPr>
-              <w:pStyle w:val="BodyText"/>
+              <w:pStyle w:val="a3"/>
               <w:ind w:firstLine="0"/>
               <w:jc w:val="center"/>
               <w:rPr>
@@ -2994,7 +3410,7 @@
           </w:tcPr>
           <w:p>
             <w:pPr>
-              <w:pStyle w:val="BodyText"/>
+              <w:pStyle w:val="a3"/>
               <w:ind w:firstLine="0"/>
               <w:jc w:val="center"/>
               <w:rPr>
@@ -3015,7 +3431,7 @@
           </w:tcPr>
           <w:p>
             <w:pPr>
-              <w:pStyle w:val="BodyText"/>
+              <w:pStyle w:val="a3"/>
               <w:ind w:firstLine="0"/>
               <w:jc w:val="center"/>
               <w:rPr>
@@ -3036,7 +3452,7 @@
           </w:tcPr>
           <w:p>
             <w:pPr>
-              <w:pStyle w:val="BodyText"/>
+              <w:pStyle w:val="a3"/>
               <w:ind w:firstLine="0"/>
               <w:jc w:val="center"/>
               <w:rPr>
@@ -3057,7 +3473,7 @@
           </w:tcPr>
           <w:p>
             <w:pPr>
-              <w:pStyle w:val="BodyText"/>
+              <w:pStyle w:val="a3"/>
               <w:ind w:firstLine="0"/>
               <w:jc w:val="center"/>
               <w:rPr>
@@ -3078,7 +3494,7 @@
           </w:tcPr>
           <w:p>
             <w:pPr>
-              <w:pStyle w:val="BodyText"/>
+              <w:pStyle w:val="a3"/>
               <w:ind w:firstLine="0"/>
               <w:jc w:val="center"/>
               <w:rPr>
@@ -3101,7 +3517,7 @@
           </w:tcPr>
           <w:p>
             <w:pPr>
-              <w:pStyle w:val="BodyText"/>
+              <w:pStyle w:val="a3"/>
               <w:ind w:firstLine="0"/>
               <w:jc w:val="center"/>
               <w:rPr>
@@ -3122,7 +3538,7 @@
           </w:tcPr>
           <w:p>
             <w:pPr>
-              <w:pStyle w:val="BodyText"/>
+              <w:pStyle w:val="a3"/>
               <w:ind w:firstLine="0"/>
               <w:jc w:val="center"/>
               <w:rPr>
@@ -3143,7 +3559,7 @@
           </w:tcPr>
           <w:p>
             <w:pPr>
-              <w:pStyle w:val="BodyText"/>
+              <w:pStyle w:val="a3"/>
               <w:ind w:firstLine="0"/>
               <w:jc w:val="center"/>
               <w:rPr>
@@ -3164,7 +3580,7 @@
           </w:tcPr>
           <w:p>
             <w:pPr>
-              <w:pStyle w:val="BodyText"/>
+              <w:pStyle w:val="a3"/>
               <w:ind w:firstLine="0"/>
               <w:jc w:val="center"/>
               <w:rPr>
@@ -3185,7 +3601,7 @@
           </w:tcPr>
           <w:p>
             <w:pPr>
-              <w:pStyle w:val="BodyText"/>
+              <w:pStyle w:val="a3"/>
               <w:ind w:firstLine="0"/>
               <w:jc w:val="center"/>
               <w:rPr>
@@ -3205,7 +3621,7 @@
           </w:tcPr>
           <w:p>
             <w:pPr>
-              <w:pStyle w:val="BodyText"/>
+              <w:pStyle w:val="a3"/>
               <w:ind w:firstLine="0"/>
               <w:jc w:val="center"/>
               <w:rPr>
@@ -3216,7 +3632,13 @@
               <w:rPr>
                 <w:lang w:val="el-GR"/>
               </w:rPr>
-              <w:t>Αθροιστική ενέργεια</w:t>
+              <w:t>Συνολική</w:t>
+            </w:r>
+            <w:r>
+              <w:rPr>
+                <w:lang w:val="el-GR"/>
+              </w:rPr>
+              <w:t xml:space="preserve"> ενέργεια</w:t>
             </w:r>
           </w:p>
         </w:tc>
@@ -3226,7 +3648,7 @@
           </w:tcPr>
           <w:p>
             <w:pPr>
-              <w:pStyle w:val="BodyText"/>
+              <w:pStyle w:val="a3"/>
               <w:ind w:firstLine="0"/>
               <w:jc w:val="center"/>
               <w:rPr>
@@ -3247,7 +3669,7 @@
           </w:tcPr>
           <w:p>
             <w:pPr>
-              <w:pStyle w:val="BodyText"/>
+              <w:pStyle w:val="a3"/>
               <w:ind w:firstLine="0"/>
               <w:jc w:val="center"/>
               <w:rPr>
@@ -3268,7 +3690,7 @@
           </w:tcPr>
           <w:p>
             <w:pPr>
-              <w:pStyle w:val="BodyText"/>
+              <w:pStyle w:val="a3"/>
               <w:ind w:firstLine="0"/>
               <w:jc w:val="center"/>
               <w:rPr>
@@ -3289,7 +3711,7 @@
           </w:tcPr>
           <w:p>
             <w:pPr>
-              <w:pStyle w:val="BodyText"/>
+              <w:pStyle w:val="a3"/>
               <w:ind w:firstLine="0"/>
               <w:jc w:val="center"/>
               <w:rPr>
@@ -3324,7 +3746,7 @@
           </w:tcPr>
           <w:p>
             <w:pPr>
-              <w:pStyle w:val="BodyText"/>
+              <w:pStyle w:val="a3"/>
               <w:ind w:firstLine="0"/>
               <w:jc w:val="center"/>
               <w:rPr>
@@ -3335,7 +3757,13 @@
               <w:rPr>
                 <w:lang w:val="el-GR"/>
               </w:rPr>
-              <w:t>Αθροιστική κατανάλωση νερού</w:t>
+              <w:t>Συνολική</w:t>
+            </w:r>
+            <w:r>
+              <w:rPr>
+                <w:lang w:val="el-GR"/>
+              </w:rPr>
+              <w:t xml:space="preserve"> κατανάλωση νερού</w:t>
             </w:r>
           </w:p>
         </w:tc>
@@ -3345,7 +3773,7 @@
           </w:tcPr>
           <w:p>
             <w:pPr>
-              <w:pStyle w:val="BodyText"/>
+              <w:pStyle w:val="a3"/>
               <w:ind w:firstLine="0"/>
               <w:jc w:val="center"/>
               <w:rPr>
@@ -3366,7 +3794,7 @@
           </w:tcPr>
           <w:p>
             <w:pPr>
-              <w:pStyle w:val="BodyText"/>
+              <w:pStyle w:val="a3"/>
               <w:ind w:firstLine="0"/>
               <w:jc w:val="center"/>
               <w:rPr>
@@ -3387,7 +3815,7 @@
           </w:tcPr>
           <w:p>
             <w:pPr>
-              <w:pStyle w:val="BodyText"/>
+              <w:pStyle w:val="a3"/>
               <w:ind w:firstLine="0"/>
               <w:jc w:val="center"/>
               <w:rPr>
@@ -3408,7 +3836,7 @@
           </w:tcPr>
           <w:p>
             <w:pPr>
-              <w:pStyle w:val="BodyText"/>
+              <w:pStyle w:val="a3"/>
               <w:ind w:firstLine="0"/>
               <w:jc w:val="center"/>
               <w:rPr>
@@ -3431,7 +3859,7 @@
           </w:tcPr>
           <w:p>
             <w:pPr>
-              <w:pStyle w:val="BodyText"/>
+              <w:pStyle w:val="a3"/>
               <w:ind w:firstLine="0"/>
               <w:jc w:val="center"/>
               <w:rPr>
@@ -3452,7 +3880,7 @@
           </w:tcPr>
           <w:p>
             <w:pPr>
-              <w:pStyle w:val="BodyText"/>
+              <w:pStyle w:val="a3"/>
               <w:ind w:firstLine="0"/>
               <w:jc w:val="center"/>
               <w:rPr>
@@ -3473,7 +3901,7 @@
           </w:tcPr>
           <w:p>
             <w:pPr>
-              <w:pStyle w:val="BodyText"/>
+              <w:pStyle w:val="a3"/>
               <w:ind w:firstLine="0"/>
               <w:jc w:val="center"/>
               <w:rPr>
@@ -3494,7 +3922,7 @@
           </w:tcPr>
           <w:p>
             <w:pPr>
-              <w:pStyle w:val="BodyText"/>
+              <w:pStyle w:val="a3"/>
               <w:ind w:firstLine="0"/>
               <w:jc w:val="center"/>
               <w:rPr>
@@ -3515,7 +3943,7 @@
           </w:tcPr>
           <w:p>
             <w:pPr>
-              <w:pStyle w:val="BodyText"/>
+              <w:pStyle w:val="a3"/>
               <w:ind w:firstLine="0"/>
               <w:jc w:val="center"/>
               <w:rPr>
@@ -3534,7 +3962,7 @@
     </w:tbl>
     <w:p>
       <w:pPr>
-        <w:pStyle w:val="BodyText"/>
+        <w:pStyle w:val="a3"/>
         <w:rPr>
           <w:lang w:val="el-GR"/>
         </w:rPr>
@@ -3560,7 +3988,7 @@
     </w:p>
     <w:p>
       <w:pPr>
-        <w:pStyle w:val="BodyText"/>
+        <w:pStyle w:val="a3"/>
         <w:ind w:left="1008" w:firstLine="0"/>
         <w:rPr>
           <w:lang w:val="el-GR"/>
@@ -3576,7 +4004,37 @@
         <w:rPr>
           <w:lang w:val="el-GR"/>
         </w:rPr>
-        <w:t xml:space="preserve">α δεδομένα που παράγονται αποστέλλονται στα αντίστοιχα </w:t>
+        <w:t>α δεδομένα που παράγονται</w:t>
+      </w:r>
+      <w:r>
+        <w:rPr>
+          <w:lang w:val="el-GR"/>
+        </w:rPr>
+        <w:t xml:space="preserve"> στο </w:t>
+      </w:r>
+      <w:r>
+        <w:rPr>
+          <w:lang w:val="en-US"/>
+        </w:rPr>
+        <w:t>device</w:t>
+      </w:r>
+      <w:r>
+        <w:rPr>
+          <w:lang w:val="el-GR"/>
+        </w:rPr>
+        <w:t xml:space="preserve"> </w:t>
+      </w:r>
+      <w:r>
+        <w:rPr>
+          <w:lang w:val="en-US"/>
+        </w:rPr>
+        <w:t>layer</w:t>
+      </w:r>
+      <w:r>
+        <w:rPr>
+          <w:lang w:val="el-GR"/>
+        </w:rPr>
+        <w:t xml:space="preserve"> αποστέλλονται στα αντίστοιχα </w:t>
       </w:r>
       <w:r>
         <w:rPr>
@@ -3593,7 +4051,7 @@
     </w:p>
     <w:p>
       <w:pPr>
-        <w:pStyle w:val="BodyText"/>
+        <w:pStyle w:val="a3"/>
         <w:ind w:left="1008" w:firstLine="0"/>
         <w:rPr>
           <w:sz w:val="21"/>
@@ -3644,23 +4102,25 @@
     </w:p>
     <w:tbl>
       <w:tblPr>
-        <w:tblStyle w:val="TableGrid"/>
+        <w:tblStyle w:val="a8"/>
         <w:tblW w:w="0" w:type="auto"/>
         <w:tblInd w:w="85" w:type="dxa"/>
         <w:tblLook w:val="04A0" w:firstRow="1" w:lastRow="0" w:firstColumn="1" w:lastColumn="0" w:noHBand="0" w:noVBand="1"/>
       </w:tblPr>
       <w:tblGrid>
-        <w:gridCol w:w="1661"/>
-        <w:gridCol w:w="3110"/>
+        <w:gridCol w:w="1436"/>
+        <w:gridCol w:w="1423"/>
+        <w:gridCol w:w="888"/>
+        <w:gridCol w:w="1024"/>
       </w:tblGrid>
       <w:tr>
         <w:tc>
           <w:tcPr>
-            <w:tcW w:w="1661" w:type="dxa"/>
+            <w:tcW w:w="1436" w:type="dxa"/>
           </w:tcPr>
           <w:p>
             <w:pPr>
-              <w:pStyle w:val="BodyText"/>
+              <w:pStyle w:val="a3"/>
               <w:ind w:firstLine="0"/>
               <w:jc w:val="center"/>
               <w:rPr>
@@ -3677,11 +4137,11 @@
         </w:tc>
         <w:tc>
           <w:tcPr>
-            <w:tcW w:w="3110" w:type="dxa"/>
+            <w:tcW w:w="1423" w:type="dxa"/>
           </w:tcPr>
           <w:p>
             <w:pPr>
-              <w:pStyle w:val="BodyText"/>
+              <w:pStyle w:val="a3"/>
               <w:ind w:firstLine="0"/>
               <w:jc w:val="center"/>
               <w:rPr>
@@ -3693,6 +4153,48 @@
                 <w:lang w:val="el-GR"/>
               </w:rPr>
               <w:t>Αισθητήρες</w:t>
+            </w:r>
+          </w:p>
+        </w:tc>
+        <w:tc>
+          <w:tcPr>
+            <w:tcW w:w="595" w:type="dxa"/>
+          </w:tcPr>
+          <w:p>
+            <w:pPr>
+              <w:pStyle w:val="a3"/>
+              <w:ind w:firstLine="0"/>
+              <w:jc w:val="center"/>
+              <w:rPr>
+                <w:lang w:val="en-US"/>
+              </w:rPr>
+            </w:pPr>
+            <w:r>
+              <w:rPr>
+                <w:lang w:val="en-US"/>
+              </w:rPr>
+              <w:t>Partitions</w:t>
+            </w:r>
+          </w:p>
+        </w:tc>
+        <w:tc>
+          <w:tcPr>
+            <w:tcW w:w="1317" w:type="dxa"/>
+          </w:tcPr>
+          <w:p>
+            <w:pPr>
+              <w:pStyle w:val="a3"/>
+              <w:ind w:firstLine="0"/>
+              <w:jc w:val="center"/>
+              <w:rPr>
+                <w:lang w:val="en-US"/>
+              </w:rPr>
+            </w:pPr>
+            <w:r>
+              <w:rPr>
+                <w:lang w:val="en-US"/>
+              </w:rPr>
+              <w:t>Replication Factor</w:t>
             </w:r>
           </w:p>
         </w:tc>
@@ -3700,11 +4202,11 @@
       <w:tr>
         <w:tc>
           <w:tcPr>
-            <w:tcW w:w="1661" w:type="dxa"/>
+            <w:tcW w:w="1436" w:type="dxa"/>
           </w:tcPr>
           <w:p>
             <w:pPr>
-              <w:pStyle w:val="BodyText"/>
+              <w:pStyle w:val="a3"/>
               <w:ind w:firstLine="0"/>
               <w:jc w:val="center"/>
               <w:rPr>
@@ -3727,11 +4229,11 @@
         </w:tc>
         <w:tc>
           <w:tcPr>
-            <w:tcW w:w="3110" w:type="dxa"/>
+            <w:tcW w:w="1423" w:type="dxa"/>
           </w:tcPr>
           <w:p>
             <w:pPr>
-              <w:pStyle w:val="BodyText"/>
+              <w:pStyle w:val="a3"/>
               <w:ind w:firstLine="0"/>
               <w:jc w:val="center"/>
               <w:rPr>
@@ -3754,7 +4256,55 @@
               <w:rPr>
                 <w:lang w:val="el-GR"/>
               </w:rPr>
-              <w:t xml:space="preserve"> 15 λεπτών, μαζί με τα ετεροχρονισμένα δεδομένα του αισθητήρα κατανάλωσης νερού</w:t>
+              <w:t xml:space="preserve"> 15 </w:t>
+            </w:r>
+            <w:r>
+              <w:rPr>
+                <w:lang w:val="el-GR"/>
+              </w:rPr>
+              <w:t>λεπτών, μαζί με τα ετεροχρονισμένα δεδομένα του αισθητήρα κατανάλωσης νερού</w:t>
+            </w:r>
+          </w:p>
+        </w:tc>
+        <w:tc>
+          <w:tcPr>
+            <w:tcW w:w="595" w:type="dxa"/>
+          </w:tcPr>
+          <w:p>
+            <w:pPr>
+              <w:pStyle w:val="a3"/>
+              <w:ind w:firstLine="0"/>
+              <w:jc w:val="center"/>
+              <w:rPr>
+                <w:lang w:val="en-US"/>
+              </w:rPr>
+            </w:pPr>
+            <w:r>
+              <w:rPr>
+                <w:lang w:val="en-US"/>
+              </w:rPr>
+              <w:t>7</w:t>
+            </w:r>
+          </w:p>
+        </w:tc>
+        <w:tc>
+          <w:tcPr>
+            <w:tcW w:w="1317" w:type="dxa"/>
+          </w:tcPr>
+          <w:p>
+            <w:pPr>
+              <w:pStyle w:val="a3"/>
+              <w:ind w:firstLine="0"/>
+              <w:jc w:val="center"/>
+              <w:rPr>
+                <w:lang w:val="en-US"/>
+              </w:rPr>
+            </w:pPr>
+            <w:r>
+              <w:rPr>
+                <w:lang w:val="en-US"/>
+              </w:rPr>
+              <w:t>3</w:t>
             </w:r>
           </w:p>
         </w:tc>
@@ -3762,11 +4312,11 @@
       <w:tr>
         <w:tc>
           <w:tcPr>
-            <w:tcW w:w="1661" w:type="dxa"/>
+            <w:tcW w:w="1436" w:type="dxa"/>
           </w:tcPr>
           <w:p>
             <w:pPr>
-              <w:pStyle w:val="BodyText"/>
+              <w:pStyle w:val="a3"/>
               <w:ind w:firstLine="0"/>
               <w:jc w:val="center"/>
               <w:rPr>
@@ -3783,11 +4333,11 @@
         </w:tc>
         <w:tc>
           <w:tcPr>
-            <w:tcW w:w="3110" w:type="dxa"/>
+            <w:tcW w:w="1423" w:type="dxa"/>
           </w:tcPr>
           <w:p>
             <w:pPr>
-              <w:pStyle w:val="BodyText"/>
+              <w:pStyle w:val="a3"/>
               <w:ind w:firstLine="0"/>
               <w:jc w:val="center"/>
               <w:rPr>
@@ -3811,6 +4361,48 @@
                 <w:lang w:val="el-GR"/>
               </w:rPr>
               <w:t>1 μέρα</w:t>
+            </w:r>
+          </w:p>
+        </w:tc>
+        <w:tc>
+          <w:tcPr>
+            <w:tcW w:w="595" w:type="dxa"/>
+          </w:tcPr>
+          <w:p>
+            <w:pPr>
+              <w:pStyle w:val="a3"/>
+              <w:ind w:firstLine="0"/>
+              <w:jc w:val="center"/>
+              <w:rPr>
+                <w:lang w:val="en-US"/>
+              </w:rPr>
+            </w:pPr>
+            <w:r>
+              <w:rPr>
+                <w:lang w:val="en-US"/>
+              </w:rPr>
+              <w:t>2</w:t>
+            </w:r>
+          </w:p>
+        </w:tc>
+        <w:tc>
+          <w:tcPr>
+            <w:tcW w:w="1317" w:type="dxa"/>
+          </w:tcPr>
+          <w:p>
+            <w:pPr>
+              <w:pStyle w:val="a3"/>
+              <w:ind w:firstLine="0"/>
+              <w:jc w:val="center"/>
+              <w:rPr>
+                <w:lang w:val="en-US"/>
+              </w:rPr>
+            </w:pPr>
+            <w:r>
+              <w:rPr>
+                <w:lang w:val="en-US"/>
+              </w:rPr>
+              <w:t>3</w:t>
             </w:r>
           </w:p>
         </w:tc>
@@ -3818,11 +4410,11 @@
       <w:tr>
         <w:tc>
           <w:tcPr>
-            <w:tcW w:w="1661" w:type="dxa"/>
+            <w:tcW w:w="1436" w:type="dxa"/>
           </w:tcPr>
           <w:p>
             <w:pPr>
-              <w:pStyle w:val="BodyText"/>
+              <w:pStyle w:val="a3"/>
               <w:ind w:firstLine="0"/>
               <w:jc w:val="center"/>
               <w:rPr>
@@ -3839,11 +4431,11 @@
         </w:tc>
         <w:tc>
           <w:tcPr>
-            <w:tcW w:w="3110" w:type="dxa"/>
+            <w:tcW w:w="1423" w:type="dxa"/>
           </w:tcPr>
           <w:p>
             <w:pPr>
-              <w:pStyle w:val="BodyText"/>
+              <w:pStyle w:val="a3"/>
               <w:ind w:firstLine="0"/>
               <w:jc w:val="center"/>
               <w:rPr>
@@ -3855,6 +4447,48 @@
                 <w:lang w:val="el-GR"/>
               </w:rPr>
               <w:t>Αισθητήρας ανίχνευσης κίνησης</w:t>
+            </w:r>
+          </w:p>
+        </w:tc>
+        <w:tc>
+          <w:tcPr>
+            <w:tcW w:w="595" w:type="dxa"/>
+          </w:tcPr>
+          <w:p>
+            <w:pPr>
+              <w:pStyle w:val="a3"/>
+              <w:ind w:firstLine="0"/>
+              <w:jc w:val="center"/>
+              <w:rPr>
+                <w:lang w:val="en-US"/>
+              </w:rPr>
+            </w:pPr>
+            <w:r>
+              <w:rPr>
+                <w:lang w:val="en-US"/>
+              </w:rPr>
+              <w:t>1</w:t>
+            </w:r>
+          </w:p>
+        </w:tc>
+        <w:tc>
+          <w:tcPr>
+            <w:tcW w:w="1317" w:type="dxa"/>
+          </w:tcPr>
+          <w:p>
+            <w:pPr>
+              <w:pStyle w:val="a3"/>
+              <w:ind w:firstLine="0"/>
+              <w:jc w:val="center"/>
+              <w:rPr>
+                <w:lang w:val="en-US"/>
+              </w:rPr>
+            </w:pPr>
+            <w:r>
+              <w:rPr>
+                <w:lang w:val="en-US"/>
+              </w:rPr>
+              <w:t>3</w:t>
             </w:r>
           </w:p>
         </w:tc>
@@ -3862,7 +4496,7 @@
     </w:tbl>
     <w:p>
       <w:pPr>
-        <w:pStyle w:val="BodyText"/>
+        <w:pStyle w:val="a3"/>
         <w:rPr>
           <w:lang w:val="el-GR"/>
         </w:rPr>
@@ -3900,7 +4534,7 @@
     </w:p>
     <w:p>
       <w:pPr>
-        <w:pStyle w:val="BodyText"/>
+        <w:pStyle w:val="a3"/>
         <w:ind w:left="1008" w:firstLine="0"/>
         <w:rPr>
           <w:lang w:val="el-GR"/>
@@ -3964,42 +4598,348 @@
         <w:rPr>
           <w:lang w:val="el-GR"/>
         </w:rPr>
-        <w:t xml:space="preserve">και να μπορεί </w:t>
-      </w:r>
-      <w:r>
-        <w:rPr>
-          <w:lang w:val="el-GR"/>
-        </w:rPr>
-        <w:t xml:space="preserve">να γίνει εύκολα η ομαδοποίηση τους κατά την επεξεργασία τους μέσω </w:t>
-      </w:r>
-      <w:r>
-        <w:rPr>
-          <w:lang w:val="en-US"/>
-        </w:rPr>
-        <w:t>kafka</w:t>
-      </w:r>
-      <w:r>
-        <w:rPr>
-          <w:lang w:val="el-GR"/>
-        </w:rPr>
-        <w:t xml:space="preserve"> </w:t>
-      </w:r>
-      <w:r>
-        <w:rPr>
-          <w:lang w:val="en-US"/>
-        </w:rPr>
-        <w:t>streams</w:t>
-      </w:r>
-      <w:r>
-        <w:rPr>
-          <w:lang w:val="el-GR"/>
-        </w:rPr>
-        <w:t>.</w:t>
+        <w:t>(</w:t>
+      </w:r>
+      <w:r>
+        <w:rPr>
+          <w:lang w:val="el-GR"/>
+        </w:rPr>
+        <w:t xml:space="preserve">εκμεταλλευόμαστε το γεγονός ότι το </w:t>
+      </w:r>
+      <w:r>
+        <w:rPr>
+          <w:lang w:val="en-US"/>
+        </w:rPr>
+        <w:t>destination</w:t>
+      </w:r>
+      <w:r>
+        <w:rPr>
+          <w:lang w:val="el-GR"/>
+        </w:rPr>
+        <w:t xml:space="preserve"> </w:t>
+      </w:r>
+      <w:r>
+        <w:rPr>
+          <w:lang w:val="en-US"/>
+        </w:rPr>
+        <w:t>partition</w:t>
+      </w:r>
+      <w:r>
+        <w:rPr>
+          <w:lang w:val="el-GR"/>
+        </w:rPr>
+        <w:t xml:space="preserve">, </w:t>
+      </w:r>
+      <w:r>
+        <w:rPr>
+          <w:lang w:val="el-GR"/>
+        </w:rPr>
+        <w:t xml:space="preserve">εφόσον υπάρχει </w:t>
+      </w:r>
+      <w:r>
+        <w:rPr>
+          <w:lang w:val="en-US"/>
+        </w:rPr>
+        <w:t>key</w:t>
+      </w:r>
+      <w:r>
+        <w:rPr>
+          <w:lang w:val="el-GR"/>
+        </w:rPr>
+        <w:t xml:space="preserve">, </w:t>
+      </w:r>
+      <w:r>
+        <w:rPr>
+          <w:lang w:val="el-GR"/>
+        </w:rPr>
+        <w:t xml:space="preserve">επιλέγεται βάσει του </w:t>
+      </w:r>
+      <w:r>
+        <w:rPr>
+          <w:lang w:val="en-US"/>
+        </w:rPr>
+        <w:t>hash</w:t>
+      </w:r>
+      <w:r>
+        <w:rPr>
+          <w:lang w:val="el-GR"/>
+        </w:rPr>
+        <w:t xml:space="preserve"> </w:t>
+      </w:r>
+      <w:r>
+        <w:rPr>
+          <w:lang w:val="el-GR"/>
+        </w:rPr>
+        <w:t xml:space="preserve">του </w:t>
+      </w:r>
+      <w:r>
+        <w:rPr>
+          <w:lang w:val="en-US"/>
+        </w:rPr>
+        <w:t>key</w:t>
+      </w:r>
+      <w:r>
+        <w:rPr>
+          <w:lang w:val="el-GR"/>
+        </w:rPr>
+        <w:t xml:space="preserve"> </w:t>
+      </w:r>
+      <w:r>
+        <w:rPr>
+          <w:lang w:val="el-GR"/>
+        </w:rPr>
+        <w:t xml:space="preserve">επομένως </w:t>
+      </w:r>
+      <w:r>
+        <w:rPr>
+          <w:lang w:val="en-US"/>
+        </w:rPr>
+        <w:t>messages</w:t>
+      </w:r>
+      <w:r>
+        <w:rPr>
+          <w:lang w:val="el-GR"/>
+        </w:rPr>
+        <w:t xml:space="preserve"> με το ίδιο </w:t>
+      </w:r>
+      <w:r>
+        <w:rPr>
+          <w:lang w:val="en-US"/>
+        </w:rPr>
+        <w:t>key</w:t>
+      </w:r>
+      <w:r>
+        <w:rPr>
+          <w:lang w:val="el-GR"/>
+        </w:rPr>
+        <w:t xml:space="preserve"> </w:t>
+      </w:r>
+      <w:r>
+        <w:rPr>
+          <w:lang w:val="el-GR"/>
+        </w:rPr>
+        <w:t xml:space="preserve">θα καταλήγουν πάντα στο ίδιο </w:t>
+      </w:r>
+      <w:r>
+        <w:rPr>
+          <w:lang w:val="en-US"/>
+        </w:rPr>
+        <w:t>partition</w:t>
+      </w:r>
+      <w:r>
+        <w:rPr>
+          <w:lang w:val="el-GR"/>
+        </w:rPr>
+        <w:t xml:space="preserve">. </w:t>
+      </w:r>
+      <w:r>
+        <w:rPr>
+          <w:lang w:val="el-GR"/>
+        </w:rPr>
+        <w:t xml:space="preserve">Αυτό μας είναι απαραίτητο καθώς το </w:t>
+      </w:r>
+      <w:r>
+        <w:rPr>
+          <w:lang w:val="en-US"/>
+        </w:rPr>
+        <w:t>windowing</w:t>
+      </w:r>
+      <w:r>
+        <w:rPr>
+          <w:lang w:val="el-GR"/>
+        </w:rPr>
+        <w:t xml:space="preserve"> </w:t>
+      </w:r>
+      <w:r>
+        <w:rPr>
+          <w:lang w:val="el-GR"/>
+        </w:rPr>
+        <w:t xml:space="preserve">στον χρόνο (θα αναλυθεί στο </w:t>
+      </w:r>
+      <w:r>
+        <w:rPr>
+          <w:lang w:val="en-US"/>
+        </w:rPr>
+        <w:t>live</w:t>
+      </w:r>
+      <w:r>
+        <w:rPr>
+          <w:lang w:val="el-GR"/>
+        </w:rPr>
+        <w:t xml:space="preserve"> </w:t>
+      </w:r>
+      <w:r>
+        <w:rPr>
+          <w:lang w:val="en-US"/>
+        </w:rPr>
+        <w:t>streaming</w:t>
+      </w:r>
+      <w:r>
+        <w:rPr>
+          <w:lang w:val="el-GR"/>
+        </w:rPr>
+        <w:t xml:space="preserve"> </w:t>
+      </w:r>
+      <w:r>
+        <w:rPr>
+          <w:lang w:val="en-US"/>
+        </w:rPr>
+        <w:t>layer</w:t>
+      </w:r>
+      <w:r>
+        <w:rPr>
+          <w:lang w:val="el-GR"/>
+        </w:rPr>
+        <w:t xml:space="preserve">) </w:t>
+      </w:r>
+      <w:r>
+        <w:rPr>
+          <w:lang w:val="el-GR"/>
+        </w:rPr>
+        <w:t xml:space="preserve">θέλουμε να γίνεται σε επίπεδο ενός </w:t>
+      </w:r>
+      <w:r>
+        <w:rPr>
+          <w:lang w:val="en-US"/>
+        </w:rPr>
+        <w:t>partition</w:t>
+      </w:r>
+      <w:r>
+        <w:rPr>
+          <w:lang w:val="el-GR"/>
+        </w:rPr>
+        <w:t xml:space="preserve"> </w:t>
+      </w:r>
+      <w:r>
+        <w:rPr>
+          <w:lang w:val="el-GR"/>
+        </w:rPr>
+        <w:t xml:space="preserve">για κάθε αισθητήρα, ώστε να έχουμε </w:t>
+      </w:r>
+      <w:r>
+        <w:rPr>
+          <w:lang w:val="en-US"/>
+        </w:rPr>
+        <w:t>total</w:t>
+      </w:r>
+      <w:r>
+        <w:rPr>
+          <w:lang w:val="el-GR"/>
+        </w:rPr>
+        <w:t xml:space="preserve"> </w:t>
+      </w:r>
+      <w:r>
+        <w:rPr>
+          <w:lang w:val="en-US"/>
+        </w:rPr>
+        <w:t>ordering</w:t>
+      </w:r>
+      <w:r>
+        <w:rPr>
+          <w:lang w:val="el-GR"/>
+        </w:rPr>
+        <w:t xml:space="preserve"> </w:t>
+      </w:r>
+      <w:r>
+        <w:rPr>
+          <w:lang w:val="el-GR"/>
+        </w:rPr>
+        <w:t xml:space="preserve">στα </w:t>
+      </w:r>
+      <w:r>
+        <w:rPr>
+          <w:lang w:val="en-US"/>
+        </w:rPr>
+        <w:t>records</w:t>
+      </w:r>
+      <w:r>
+        <w:rPr>
+          <w:lang w:val="el-GR"/>
+        </w:rPr>
+        <w:t xml:space="preserve"> </w:t>
+      </w:r>
+      <w:r>
+        <w:rPr>
+          <w:lang w:val="el-GR"/>
+        </w:rPr>
+        <w:t xml:space="preserve">του και να αποφύγουμε </w:t>
+      </w:r>
+      <w:r>
+        <w:rPr>
+          <w:lang w:val="en-US"/>
+        </w:rPr>
+        <w:t>out</w:t>
+      </w:r>
+      <w:r>
+        <w:rPr>
+          <w:lang w:val="el-GR"/>
+        </w:rPr>
+        <w:t>-</w:t>
+      </w:r>
+      <w:r>
+        <w:rPr>
+          <w:lang w:val="en-US"/>
+        </w:rPr>
+        <w:t>of</w:t>
+      </w:r>
+      <w:r>
+        <w:rPr>
+          <w:lang w:val="el-GR"/>
+        </w:rPr>
+        <w:t>-</w:t>
+      </w:r>
+      <w:r>
+        <w:rPr>
+          <w:lang w:val="en-US"/>
+        </w:rPr>
+        <w:t>order</w:t>
+      </w:r>
+      <w:r>
+        <w:rPr>
+          <w:lang w:val="el-GR"/>
+        </w:rPr>
+        <w:t xml:space="preserve"> </w:t>
+      </w:r>
+      <w:r>
+        <w:rPr>
+          <w:lang w:val="en-US"/>
+        </w:rPr>
+        <w:t>messages</w:t>
+      </w:r>
+      <w:r>
+        <w:rPr>
+          <w:lang w:val="el-GR"/>
+        </w:rPr>
+        <w:t xml:space="preserve"> </w:t>
+      </w:r>
+      <w:r>
+        <w:rPr>
+          <w:lang w:val="el-GR"/>
+        </w:rPr>
+        <w:t xml:space="preserve">που θα δημιουργούσαν προβλήματα, σε ακραίες περιπτώσεις προχωρώντας  απότομα τον χρόνο του </w:t>
+      </w:r>
+      <w:r>
+        <w:rPr>
+          <w:lang w:val="en-US"/>
+        </w:rPr>
+        <w:t>stream</w:t>
+      </w:r>
+      <w:r>
+        <w:rPr>
+          <w:lang w:val="el-GR"/>
+        </w:rPr>
+        <w:t xml:space="preserve"> </w:t>
+      </w:r>
+      <w:r>
+        <w:rPr>
+          <w:lang w:val="el-GR"/>
+        </w:rPr>
+        <w:t>και οδηγώντας στο κλείσιμο παραθύρων που έχουν ακόμα να λάβουν δεδομένα.</w:t>
       </w:r>
     </w:p>
     <w:p>
       <w:pPr>
-        <w:pStyle w:val="BodyText"/>
+        <w:pStyle w:val="a3"/>
         <w:numPr>
           <w:ilvl w:val="0"/>
           <w:numId w:val="27"/>
@@ -4072,31 +5012,872 @@
         <w:rPr>
           <w:lang w:val="el-GR"/>
         </w:rPr>
+        <w:t>.</w:t>
+      </w:r>
+      <w:r>
+        <w:rPr>
+          <w:lang w:val="el-GR"/>
+        </w:rPr>
+        <w:t xml:space="preserve"> </w:t>
+      </w:r>
+      <w:r>
+        <w:rPr>
+          <w:lang w:val="el-GR"/>
+        </w:rPr>
+        <w:t xml:space="preserve">Ο </w:t>
+      </w:r>
+      <w:r>
+        <w:rPr>
+          <w:lang w:val="en-US"/>
+        </w:rPr>
+        <w:t>zookeeper</w:t>
+      </w:r>
+      <w:r>
+        <w:rPr>
+          <w:lang w:val="el-GR"/>
+        </w:rPr>
+        <w:t xml:space="preserve"> </w:t>
+      </w:r>
+      <w:r>
+        <w:rPr>
+          <w:lang w:val="el-GR"/>
+        </w:rPr>
+        <w:t xml:space="preserve">λειτουργεί ως συντονιστής των </w:t>
+      </w:r>
+      <w:r>
+        <w:rPr>
+          <w:lang w:val="en-US"/>
+        </w:rPr>
+        <w:t>kafka</w:t>
+      </w:r>
+      <w:r>
+        <w:rPr>
+          <w:lang w:val="el-GR"/>
+        </w:rPr>
+        <w:t xml:space="preserve"> </w:t>
+      </w:r>
+      <w:r>
+        <w:rPr>
+          <w:lang w:val="en-US"/>
+        </w:rPr>
+        <w:t>clusters</w:t>
+      </w:r>
+      <w:r>
+        <w:rPr>
+          <w:lang w:val="el-GR"/>
+        </w:rPr>
+        <w:t xml:space="preserve"> </w:t>
+      </w:r>
+      <w:r>
+        <w:rPr>
+          <w:lang w:val="el-GR"/>
+        </w:rPr>
+        <w:t xml:space="preserve">και διαχειρίζεται τα </w:t>
+      </w:r>
+      <w:r>
+        <w:rPr>
+          <w:lang w:val="en-US"/>
+        </w:rPr>
+        <w:t>metadata</w:t>
+      </w:r>
+      <w:r>
+        <w:rPr>
+          <w:lang w:val="el-GR"/>
+        </w:rPr>
+        <w:t xml:space="preserve"> </w:t>
+      </w:r>
+      <w:r>
+        <w:rPr>
+          <w:lang w:val="el-GR"/>
+        </w:rPr>
+        <w:t>τους.</w:t>
+      </w:r>
+      <w:r>
+        <w:rPr>
+          <w:lang w:val="el-GR"/>
+        </w:rPr>
+        <w:t xml:space="preserve"> </w:t>
+      </w:r>
+      <w:r>
+        <w:rPr>
+          <w:lang w:val="el-GR"/>
+        </w:rPr>
+        <w:t xml:space="preserve">Συγκεκριμένα χρησιμοποιούμε 3 </w:t>
+      </w:r>
+      <w:r>
+        <w:rPr>
+          <w:lang w:val="en-US"/>
+        </w:rPr>
+        <w:t>kafka</w:t>
+      </w:r>
+      <w:r>
+        <w:rPr>
+          <w:lang w:val="el-GR"/>
+        </w:rPr>
+        <w:t>-</w:t>
+      </w:r>
+      <w:r>
+        <w:rPr>
+          <w:lang w:val="en-US"/>
+        </w:rPr>
+        <w:t>brokers</w:t>
+      </w:r>
+      <w:r>
+        <w:rPr>
+          <w:lang w:val="el-GR"/>
+        </w:rPr>
+        <w:t xml:space="preserve"> </w:t>
+      </w:r>
+      <w:r>
+        <w:rPr>
+          <w:lang w:val="el-GR"/>
+        </w:rPr>
+        <w:t xml:space="preserve">χρησιμοποιώντας έναν από αυτούς ως τον </w:t>
+      </w:r>
+      <w:r>
+        <w:rPr>
+          <w:lang w:val="en-US"/>
+        </w:rPr>
+        <w:t>bootstrap</w:t>
+      </w:r>
+      <w:r>
+        <w:rPr>
+          <w:lang w:val="el-GR"/>
+        </w:rPr>
+        <w:t xml:space="preserve"> </w:t>
+      </w:r>
+      <w:r>
+        <w:rPr>
+          <w:lang w:val="en-US"/>
+        </w:rPr>
+        <w:t>server</w:t>
+      </w:r>
+      <w:r>
+        <w:rPr>
+          <w:lang w:val="el-GR"/>
+        </w:rPr>
+        <w:t xml:space="preserve"> </w:t>
+      </w:r>
+      <w:r>
+        <w:rPr>
+          <w:lang w:val="el-GR"/>
+        </w:rPr>
+        <w:t xml:space="preserve">στον οποίο συνδέονται οι </w:t>
+      </w:r>
+      <w:r>
+        <w:rPr>
+          <w:lang w:val="en-US"/>
+        </w:rPr>
+        <w:t>consumers</w:t>
+      </w:r>
+      <w:r>
+        <w:rPr>
+          <w:lang w:val="el-GR"/>
+        </w:rPr>
+        <w:t xml:space="preserve"> </w:t>
+      </w:r>
+      <w:r>
+        <w:rPr>
+          <w:lang w:val="el-GR"/>
+        </w:rPr>
+        <w:t xml:space="preserve">και οι </w:t>
+      </w:r>
+      <w:r>
+        <w:rPr>
+          <w:lang w:val="en-US"/>
+        </w:rPr>
+        <w:t>producers</w:t>
+      </w:r>
+      <w:r>
+        <w:rPr>
+          <w:lang w:val="el-GR"/>
+        </w:rPr>
+        <w:t xml:space="preserve">, </w:t>
+      </w:r>
+      <w:r>
+        <w:rPr>
+          <w:lang w:val="el-GR"/>
+        </w:rPr>
+        <w:t xml:space="preserve">ο οποίος γνωστοποιεί σε αυτούς την παρουσία των υπολοίπων </w:t>
+      </w:r>
+      <w:r>
+        <w:rPr>
+          <w:lang w:val="en-US"/>
+        </w:rPr>
+        <w:t>brokers</w:t>
+      </w:r>
+      <w:r>
+        <w:rPr>
+          <w:lang w:val="el-GR"/>
+        </w:rPr>
+        <w:t>.</w:t>
+      </w:r>
+      <w:r>
+        <w:rPr>
+          <w:lang w:val="el-GR"/>
+        </w:rPr>
+        <w:t xml:space="preserve"> </w:t>
+      </w:r>
+      <w:r>
+        <w:rPr>
+          <w:lang w:val="en-US"/>
+        </w:rPr>
+        <w:t>M</w:t>
+      </w:r>
+      <w:r>
+        <w:rPr>
+          <w:lang w:val="el-GR"/>
+        </w:rPr>
+        <w:t xml:space="preserve">ε το </w:t>
+      </w:r>
+      <w:r>
+        <w:rPr>
+          <w:lang w:val="en-US"/>
+        </w:rPr>
+        <w:t>component</w:t>
+      </w:r>
+      <w:r>
+        <w:rPr>
+          <w:lang w:val="el-GR"/>
+        </w:rPr>
+        <w:t xml:space="preserve"> </w:t>
+      </w:r>
+      <w:r>
+        <w:rPr>
+          <w:lang w:val="en-US"/>
+        </w:rPr>
+        <w:t>kafka</w:t>
+      </w:r>
+      <w:r>
+        <w:rPr>
+          <w:lang w:val="el-GR"/>
+        </w:rPr>
+        <w:t>-</w:t>
+      </w:r>
+      <w:r>
+        <w:rPr>
+          <w:lang w:val="en-US"/>
+        </w:rPr>
+        <w:t>init</w:t>
+      </w:r>
+      <w:r>
+        <w:rPr>
+          <w:lang w:val="el-GR"/>
+        </w:rPr>
+        <w:t xml:space="preserve"> δημιουργούμε </w:t>
+      </w:r>
+      <w:r>
+        <w:rPr>
+          <w:lang w:val="en-US"/>
+        </w:rPr>
+        <w:t>topics</w:t>
+      </w:r>
+      <w:r>
+        <w:rPr>
+          <w:lang w:val="el-GR"/>
+        </w:rPr>
+        <w:t xml:space="preserve"> με συγκεκριμένα ονόματα στα οποία τα </w:t>
+      </w:r>
+      <w:r>
+        <w:rPr>
+          <w:lang w:val="en-US"/>
+        </w:rPr>
+        <w:t>services</w:t>
+      </w:r>
+      <w:r>
+        <w:rPr>
+          <w:lang w:val="el-GR"/>
+        </w:rPr>
+        <w:t xml:space="preserve"> μπορούν να γράφουν και να διαβάζουν δεδομένα.</w:t>
+      </w:r>
+      <w:r>
+        <w:rPr>
+          <w:lang w:val="el-GR"/>
+        </w:rPr>
+        <w:t xml:space="preserve"> </w:t>
+      </w:r>
+      <w:r>
+        <w:rPr>
+          <w:lang w:val="el-GR"/>
+        </w:rPr>
+        <w:t xml:space="preserve">Ο αριθμός των </w:t>
+      </w:r>
+      <w:r>
+        <w:rPr>
+          <w:lang w:val="en-US"/>
+        </w:rPr>
+        <w:t>partitions</w:t>
+      </w:r>
+      <w:r>
+        <w:rPr>
+          <w:lang w:val="el-GR"/>
+        </w:rPr>
+        <w:t xml:space="preserve"> </w:t>
+      </w:r>
+      <w:r>
+        <w:rPr>
+          <w:lang w:val="el-GR"/>
+        </w:rPr>
+        <w:t xml:space="preserve">ανά </w:t>
+      </w:r>
+      <w:r>
+        <w:rPr>
+          <w:lang w:val="en-US"/>
+        </w:rPr>
+        <w:t>topic</w:t>
+      </w:r>
+      <w:r>
+        <w:rPr>
+          <w:lang w:val="el-GR"/>
+        </w:rPr>
+        <w:t xml:space="preserve"> </w:t>
+      </w:r>
+      <w:r>
+        <w:rPr>
+          <w:lang w:val="el-GR"/>
+        </w:rPr>
+        <w:t>επιλέχθηκε</w:t>
+      </w:r>
+      <w:r>
+        <w:rPr>
+          <w:lang w:val="el-GR"/>
+        </w:rPr>
+        <w:t xml:space="preserve"> </w:t>
+      </w:r>
+      <w:r>
+        <w:rPr>
+          <w:lang w:val="el-GR"/>
+        </w:rPr>
+        <w:t xml:space="preserve">με βάση τον αριθμό των αισθητήρων-διακριτών δεδομένων που γράφουν-γράφονται σε κάθε </w:t>
+      </w:r>
+      <w:r>
+        <w:rPr>
+          <w:lang w:val="en-US"/>
+        </w:rPr>
+        <w:t>topic</w:t>
+      </w:r>
+      <w:r>
+        <w:rPr>
+          <w:lang w:val="el-GR"/>
+        </w:rPr>
+        <w:t xml:space="preserve"> ώστε να επιτύχουμε τον μέγιστο δυνατό βαθμό παραλληλίας</w:t>
+      </w:r>
+      <w:r>
+        <w:rPr>
+          <w:lang w:val="el-GR"/>
+        </w:rPr>
+        <w:t>.</w:t>
+      </w:r>
+      <w:r>
+        <w:rPr>
+          <w:lang w:val="el-GR"/>
+        </w:rPr>
+        <w:t xml:space="preserve"> </w:t>
+      </w:r>
+      <w:r>
+        <w:rPr>
+          <w:lang w:val="el-GR"/>
+        </w:rPr>
+        <w:t xml:space="preserve">Θέλουμε ιδανικά κάθε αισθητήρας να γράφει σε δικό του </w:t>
+      </w:r>
+      <w:r>
+        <w:rPr>
+          <w:lang w:val="en-US"/>
+        </w:rPr>
+        <w:t>partition</w:t>
+      </w:r>
+      <w:r>
+        <w:rPr>
+          <w:lang w:val="el-GR"/>
+        </w:rPr>
+        <w:t xml:space="preserve"> </w:t>
+      </w:r>
+      <w:r>
+        <w:rPr>
+          <w:lang w:val="el-GR"/>
+        </w:rPr>
+        <w:t xml:space="preserve">ώστε για τους διάφορους ανεξάρτητους αισθητήρες να μπορούν να καταναλωθούν δεδομένα ταυτόχρονα από τους </w:t>
+      </w:r>
+      <w:r>
+        <w:rPr>
+          <w:lang w:val="en-US"/>
+        </w:rPr>
+        <w:t>consumers</w:t>
+      </w:r>
+      <w:r>
+        <w:rPr>
+          <w:lang w:val="el-GR"/>
+        </w:rPr>
+        <w:t xml:space="preserve"> </w:t>
+      </w:r>
+      <w:r>
+        <w:rPr>
+          <w:lang w:val="el-GR"/>
+        </w:rPr>
+        <w:t xml:space="preserve">που βλέπουν τα </w:t>
+      </w:r>
+      <w:r>
+        <w:rPr>
+          <w:lang w:val="en-US"/>
+        </w:rPr>
+        <w:t>partitions</w:t>
+      </w:r>
+      <w:r>
+        <w:rPr>
+          <w:lang w:val="el-GR"/>
+        </w:rPr>
         <w:t xml:space="preserve">. </w:t>
       </w:r>
       <w:r>
         <w:rPr>
-          <w:lang w:val="en-US"/>
-        </w:rPr>
-        <w:t>M</w:t>
-      </w:r>
-      <w:r>
-        <w:rPr>
-          <w:lang w:val="el-GR"/>
-        </w:rPr>
-        <w:t xml:space="preserve">ε το </w:t>
-      </w:r>
-      <w:r>
-        <w:rPr>
-          <w:lang w:val="en-US"/>
-        </w:rPr>
-        <w:t>component</w:t>
-      </w:r>
-      <w:r>
-        <w:rPr>
-          <w:lang w:val="el-GR"/>
-        </w:rPr>
-        <w:t xml:space="preserve"> </w:t>
+          <w:lang w:val="el-GR"/>
+        </w:rPr>
+        <w:t xml:space="preserve">Π.χ. για τους </w:t>
+      </w:r>
+      <w:r>
+        <w:rPr>
+          <w:lang w:val="el-GR"/>
+        </w:rPr>
+        <w:t>15</w:t>
+      </w:r>
+      <w:r>
+        <w:rPr>
+          <w:lang w:val="en-US"/>
+        </w:rPr>
+        <w:t>min</w:t>
+      </w:r>
+      <w:r>
+        <w:rPr>
+          <w:lang w:val="el-GR"/>
+        </w:rPr>
+        <w:t xml:space="preserve"> </w:t>
+      </w:r>
+      <w:r>
+        <w:rPr>
+          <w:lang w:val="el-GR"/>
+        </w:rPr>
+        <w:t>αισθητήρες έχουμε 7 συσκευές που γράφουν εκεί (</w:t>
+      </w:r>
+      <w:r>
+        <w:rPr>
+          <w:lang w:val="en-US"/>
+        </w:rPr>
+        <w:t>th</w:t>
+      </w:r>
+      <w:r>
+        <w:rPr>
+          <w:lang w:val="el-GR"/>
+        </w:rPr>
+        <w:t xml:space="preserve">1, </w:t>
+      </w:r>
+      <w:r>
+        <w:rPr>
+          <w:lang w:val="en-US"/>
+        </w:rPr>
+        <w:t>th</w:t>
+      </w:r>
+      <w:r>
+        <w:rPr>
+          <w:lang w:val="el-GR"/>
+        </w:rPr>
+        <w:t xml:space="preserve">2, </w:t>
+      </w:r>
+      <w:r>
+        <w:rPr>
+          <w:lang w:val="en-US"/>
+        </w:rPr>
+        <w:t>hvac</w:t>
+      </w:r>
+      <w:r>
+        <w:rPr>
+          <w:lang w:val="el-GR"/>
+        </w:rPr>
+        <w:t xml:space="preserve">1, </w:t>
+      </w:r>
+      <w:r>
+        <w:rPr>
+          <w:lang w:val="en-US"/>
+        </w:rPr>
+        <w:t>hvac</w:t>
+      </w:r>
+      <w:r>
+        <w:rPr>
+          <w:lang w:val="el-GR"/>
+        </w:rPr>
+        <w:t xml:space="preserve">2, </w:t>
+      </w:r>
+      <w:r>
+        <w:rPr>
+          <w:lang w:val="en-US"/>
+        </w:rPr>
+        <w:t>miac</w:t>
+      </w:r>
+      <w:r>
+        <w:rPr>
+          <w:lang w:val="el-GR"/>
+        </w:rPr>
+        <w:t xml:space="preserve">1, </w:t>
+      </w:r>
+      <w:r>
+        <w:rPr>
+          <w:lang w:val="en-US"/>
+        </w:rPr>
+        <w:t>miac</w:t>
+      </w:r>
+      <w:r>
+        <w:rPr>
+          <w:lang w:val="el-GR"/>
+        </w:rPr>
+        <w:t xml:space="preserve">2, </w:t>
+      </w:r>
+      <w:r>
+        <w:rPr>
+          <w:lang w:val="en-US"/>
+        </w:rPr>
+        <w:t>w</w:t>
+      </w:r>
+      <w:r>
+        <w:rPr>
+          <w:lang w:val="el-GR"/>
+        </w:rPr>
+        <w:t xml:space="preserve">1) </w:t>
+      </w:r>
+      <w:r>
+        <w:rPr>
+          <w:lang w:val="el-GR"/>
+        </w:rPr>
+        <w:t xml:space="preserve">επομένως επιλέγουμε να χρησιμοποιήσουμε 7 </w:t>
+      </w:r>
+      <w:r>
+        <w:rPr>
+          <w:lang w:val="en-US"/>
+        </w:rPr>
+        <w:t>partitions</w:t>
+      </w:r>
+      <w:r>
+        <w:rPr>
+          <w:lang w:val="el-GR"/>
+        </w:rPr>
+        <w:t xml:space="preserve">. </w:t>
+      </w:r>
+      <w:r>
+        <w:rPr>
+          <w:lang w:val="el-GR"/>
+        </w:rPr>
+        <w:t xml:space="preserve">Το </w:t>
+      </w:r>
+      <w:r>
+        <w:rPr>
+          <w:lang w:val="en-US"/>
+        </w:rPr>
+        <w:t>replication</w:t>
+      </w:r>
+      <w:r>
+        <w:rPr>
+          <w:lang w:val="el-GR"/>
+        </w:rPr>
+        <w:t xml:space="preserve"> </w:t>
+      </w:r>
+      <w:r>
+        <w:rPr>
+          <w:lang w:val="en-US"/>
+        </w:rPr>
+        <w:t>factor</w:t>
+      </w:r>
+      <w:r>
+        <w:rPr>
+          <w:lang w:val="el-GR"/>
+        </w:rPr>
+        <w:t xml:space="preserve"> </w:t>
+      </w:r>
+      <w:r>
+        <w:rPr>
+          <w:lang w:val="el-GR"/>
+        </w:rPr>
+        <w:t xml:space="preserve">3 </w:t>
+      </w:r>
+      <w:r>
+        <w:rPr>
+          <w:lang w:val="el-GR"/>
+        </w:rPr>
+        <w:t xml:space="preserve">μας εγγυάται ότι ακόμα και αν κάποιος </w:t>
+      </w:r>
+      <w:r>
+        <w:rPr>
+          <w:lang w:val="en-US"/>
+        </w:rPr>
+        <w:t>broker</w:t>
+      </w:r>
+      <w:r>
+        <w:rPr>
+          <w:lang w:val="el-GR"/>
+        </w:rPr>
+        <w:t xml:space="preserve"> </w:t>
+      </w:r>
+      <w:r>
+        <w:rPr>
+          <w:lang w:val="el-GR"/>
+        </w:rPr>
+        <w:t xml:space="preserve">αποτύχει, ένας από τους άλλους δύο θα αναλάβει τα </w:t>
+      </w:r>
+      <w:r>
+        <w:rPr>
+          <w:lang w:val="en-US"/>
+        </w:rPr>
+        <w:t>partitions</w:t>
+      </w:r>
+      <w:r>
+        <w:rPr>
+          <w:lang w:val="el-GR"/>
+        </w:rPr>
+        <w:t xml:space="preserve"> </w:t>
+      </w:r>
+      <w:r>
+        <w:rPr>
+          <w:lang w:val="el-GR"/>
+        </w:rPr>
+        <w:t xml:space="preserve">στα οποία ήταν ηγέτης ο πεσών </w:t>
+      </w:r>
+      <w:r>
+        <w:rPr>
+          <w:lang w:val="en-US"/>
+        </w:rPr>
+        <w:t>broker</w:t>
+      </w:r>
+      <w:r>
+        <w:rPr>
+          <w:lang w:val="el-GR"/>
+        </w:rPr>
+        <w:t xml:space="preserve">. </w:t>
+      </w:r>
+      <w:r>
+        <w:rPr>
+          <w:lang w:val="el-GR"/>
+        </w:rPr>
+        <w:t xml:space="preserve">Με αυτόν τον τρόπο </w:t>
+      </w:r>
+      <w:r>
+        <w:rPr>
+          <w:lang w:val="el-GR"/>
+        </w:rPr>
+        <w:lastRenderedPageBreak/>
+        <w:t xml:space="preserve">εξασφαλίζουμε το </w:t>
+      </w:r>
+      <w:r>
+        <w:rPr>
+          <w:lang w:val="en-US"/>
+        </w:rPr>
+        <w:t>scalability</w:t>
+      </w:r>
+      <w:r>
+        <w:rPr>
+          <w:lang w:val="el-GR"/>
+        </w:rPr>
+        <w:t xml:space="preserve"> </w:t>
+      </w:r>
+      <w:r>
+        <w:rPr>
+          <w:lang w:val="el-GR"/>
+        </w:rPr>
+        <w:t xml:space="preserve">του </w:t>
+      </w:r>
+      <w:r>
+        <w:rPr>
+          <w:lang w:val="en-US"/>
+        </w:rPr>
+        <w:t>broker</w:t>
+      </w:r>
+      <w:r>
+        <w:rPr>
+          <w:lang w:val="el-GR"/>
+        </w:rPr>
+        <w:t xml:space="preserve">, </w:t>
+      </w:r>
+      <w:r>
+        <w:rPr>
+          <w:lang w:val="el-GR"/>
+        </w:rPr>
+        <w:t xml:space="preserve">καθώς επιπλέον αισθητήρες στο </w:t>
+      </w:r>
+      <w:r>
+        <w:rPr>
+          <w:lang w:val="en-US"/>
+        </w:rPr>
+        <w:t>device</w:t>
+      </w:r>
+      <w:r>
+        <w:rPr>
+          <w:lang w:val="el-GR"/>
+        </w:rPr>
+        <w:t xml:space="preserve"> </w:t>
+      </w:r>
+      <w:r>
+        <w:rPr>
+          <w:lang w:val="en-US"/>
+        </w:rPr>
+        <w:t>layer</w:t>
+      </w:r>
+      <w:r>
+        <w:rPr>
+          <w:lang w:val="el-GR"/>
+        </w:rPr>
+        <w:t xml:space="preserve"> </w:t>
+      </w:r>
+      <w:r>
+        <w:rPr>
+          <w:lang w:val="el-GR"/>
+        </w:rPr>
+        <w:t xml:space="preserve">απλώς θα οδηγήσουν σε μία </w:t>
+      </w:r>
+      <w:r>
+        <w:rPr>
+          <w:lang w:val="en-US"/>
+        </w:rPr>
+        <w:t>trivial</w:t>
+      </w:r>
+      <w:r>
+        <w:rPr>
+          <w:lang w:val="el-GR"/>
+        </w:rPr>
+        <w:t xml:space="preserve"> </w:t>
+      </w:r>
+      <w:r>
+        <w:rPr>
+          <w:lang w:val="el-GR"/>
+        </w:rPr>
+        <w:t xml:space="preserve">αύξηση των </w:t>
+      </w:r>
+      <w:r>
+        <w:rPr>
+          <w:lang w:val="en-US"/>
+        </w:rPr>
+        <w:t>partitions</w:t>
+      </w:r>
+      <w:r>
+        <w:rPr>
+          <w:lang w:val="el-GR"/>
+        </w:rPr>
+        <w:t xml:space="preserve"> </w:t>
+      </w:r>
+      <w:r>
+        <w:rPr>
+          <w:lang w:val="el-GR"/>
+        </w:rPr>
+        <w:t xml:space="preserve">των κατάλληλων </w:t>
+      </w:r>
+      <w:r>
+        <w:rPr>
+          <w:lang w:val="en-US"/>
+        </w:rPr>
+        <w:t>topics</w:t>
+      </w:r>
+      <w:r>
+        <w:rPr>
+          <w:lang w:val="el-GR"/>
+        </w:rPr>
+        <w:t xml:space="preserve">, </w:t>
+      </w:r>
+      <w:r>
+        <w:rPr>
+          <w:lang w:val="el-GR"/>
+        </w:rPr>
+        <w:t xml:space="preserve">τα οποία έχουν τη δυνατότητα να μοιραστούν σε 3 διαφορετικούς </w:t>
+      </w:r>
+      <w:r>
+        <w:rPr>
+          <w:lang w:val="en-US"/>
+        </w:rPr>
+        <w:t>brokers</w:t>
+      </w:r>
+      <w:r>
+        <w:rPr>
+          <w:lang w:val="el-GR"/>
+        </w:rPr>
+        <w:t xml:space="preserve"> </w:t>
+      </w:r>
+      <w:r>
+        <w:rPr>
+          <w:lang w:val="el-GR"/>
+        </w:rPr>
+        <w:t xml:space="preserve">οι οποίοι </w:t>
+      </w:r>
+      <w:r>
+        <w:rPr>
+          <w:lang w:val="el-GR"/>
+        </w:rPr>
+        <w:t xml:space="preserve">δύνανται </w:t>
+      </w:r>
+      <w:r>
+        <w:rPr>
+          <w:lang w:val="el-GR"/>
+        </w:rPr>
+        <w:t xml:space="preserve">να χειριστούν </w:t>
+      </w:r>
+      <w:r>
+        <w:rPr>
+          <w:lang w:val="el-GR"/>
+        </w:rPr>
+        <w:t xml:space="preserve">χιλιάδες </w:t>
+      </w:r>
+      <w:r>
+        <w:rPr>
+          <w:lang w:val="en-US"/>
+        </w:rPr>
+        <w:t>partitions</w:t>
+      </w:r>
+      <w:r>
+        <w:rPr>
+          <w:lang w:val="el-GR"/>
+        </w:rPr>
+        <w:t xml:space="preserve"> </w:t>
+      </w:r>
+      <w:r>
+        <w:rPr>
+          <w:lang w:val="el-GR"/>
+        </w:rPr>
+        <w:t xml:space="preserve">χωρίς πρόβλημα. Επομένως αύξηση των </w:t>
+      </w:r>
+      <w:r>
+        <w:rPr>
+          <w:lang w:val="en-US"/>
+        </w:rPr>
+        <w:t>devices</w:t>
+      </w:r>
+      <w:r>
+        <w:rPr>
+          <w:lang w:val="el-GR"/>
+        </w:rPr>
+        <w:t xml:space="preserve"> </w:t>
+      </w:r>
+      <w:r>
+        <w:rPr>
+          <w:lang w:val="el-GR"/>
+        </w:rPr>
+        <w:t xml:space="preserve">δεν αναμένεται να έχει δυσμενείς επιπτώσεις στον </w:t>
+      </w:r>
+      <w:r>
+        <w:rPr>
+          <w:lang w:val="en-US"/>
+        </w:rPr>
+        <w:t>broker</w:t>
+      </w:r>
+      <w:r>
+        <w:rPr>
+          <w:lang w:val="el-GR"/>
+        </w:rPr>
+        <w:t xml:space="preserve"> </w:t>
+      </w:r>
+      <w:r>
+        <w:rPr>
+          <w:lang w:val="el-GR"/>
+        </w:rPr>
+        <w:t xml:space="preserve">μας.  </w:t>
+      </w:r>
+      <w:r>
+        <w:rPr>
+          <w:lang w:val="el-GR"/>
+        </w:rPr>
+        <w:t xml:space="preserve">Ακόμη το </w:t>
       </w:r>
       <w:r>
         <w:rPr>
@@ -4108,72 +5889,156 @@
         <w:rPr>
           <w:lang w:val="el-GR"/>
         </w:rPr>
-        <w:t>-</w:t>
-      </w:r>
-      <w:r>
-        <w:rPr>
-          <w:lang w:val="en-US"/>
-        </w:rPr>
-        <w:t>init</w:t>
-      </w:r>
-      <w:r>
-        <w:rPr>
-          <w:lang w:val="el-GR"/>
-        </w:rPr>
-        <w:t xml:space="preserve"> δημιουργούμε </w:t>
-      </w:r>
-      <w:r>
-        <w:rPr>
-          <w:lang w:val="en-US"/>
-        </w:rPr>
-        <w:t>topics</w:t>
-      </w:r>
-      <w:r>
-        <w:rPr>
-          <w:lang w:val="el-GR"/>
-        </w:rPr>
-        <w:t xml:space="preserve"> με συγκεκριμένα ονόματα στα οποία τα </w:t>
-      </w:r>
-      <w:r>
-        <w:rPr>
-          <w:lang w:val="en-US"/>
-        </w:rPr>
-        <w:t>services</w:t>
-      </w:r>
-      <w:r>
-        <w:rPr>
-          <w:lang w:val="el-GR"/>
-        </w:rPr>
-        <w:t xml:space="preserve"> μπορούν να γράφουν και να διαβάζουν δεδομένα. Ακόμη το </w:t>
-      </w:r>
-      <w:r>
-        <w:rPr>
-          <w:lang w:val="en-US"/>
-        </w:rPr>
-        <w:t>kafka</w:t>
-      </w:r>
-      <w:r>
-        <w:rPr>
-          <w:lang w:val="el-GR"/>
-        </w:rPr>
-        <w:t xml:space="preserve"> χρησιμοποιείται για την αποθήκευση κάποιων δεδομένων κατά την επεξεργασία τους, η οποία θα αναλυθεί σε μετέπειτα </w:t>
-      </w:r>
-      <w:r>
-        <w:rPr>
-          <w:lang w:val="en-US"/>
-        </w:rPr>
-        <w:t>component</w:t>
-      </w:r>
-      <w:r>
-        <w:rPr>
-          <w:lang w:val="el-GR"/>
-        </w:rPr>
-        <w:t>.</w:t>
+        <w:t xml:space="preserve"> χρησιμοποιείται</w:t>
+      </w:r>
+      <w:r>
+        <w:rPr>
+          <w:lang w:val="el-GR"/>
+        </w:rPr>
+        <w:t xml:space="preserve"> στο παρασκήνιο</w:t>
+      </w:r>
+      <w:r>
+        <w:rPr>
+          <w:lang w:val="el-GR"/>
+        </w:rPr>
+        <w:t xml:space="preserve"> για την </w:t>
+      </w:r>
+      <w:r>
+        <w:rPr>
+          <w:lang w:val="en-US"/>
+        </w:rPr>
+        <w:t>backup</w:t>
+      </w:r>
+      <w:r>
+        <w:rPr>
+          <w:lang w:val="el-GR"/>
+        </w:rPr>
+        <w:t xml:space="preserve"> </w:t>
+      </w:r>
+      <w:r>
+        <w:rPr>
+          <w:lang w:val="el-GR"/>
+        </w:rPr>
+        <w:t xml:space="preserve">αποθήκευση κάποιων </w:t>
+      </w:r>
+      <w:r>
+        <w:rPr>
+          <w:lang w:val="en-US"/>
+        </w:rPr>
+        <w:t>aggregated</w:t>
+      </w:r>
+      <w:r>
+        <w:rPr>
+          <w:lang w:val="el-GR"/>
+        </w:rPr>
+        <w:t xml:space="preserve"> </w:t>
+      </w:r>
+      <w:r>
+        <w:rPr>
+          <w:lang w:val="el-GR"/>
+        </w:rPr>
+        <w:t xml:space="preserve">δεδομένων </w:t>
+      </w:r>
+      <w:r>
+        <w:rPr>
+          <w:lang w:val="el-GR"/>
+        </w:rPr>
+        <w:t xml:space="preserve">και κάποιων </w:t>
+      </w:r>
+      <w:r>
+        <w:rPr>
+          <w:lang w:val="en-US"/>
+        </w:rPr>
+        <w:t>states</w:t>
+      </w:r>
+      <w:r>
+        <w:rPr>
+          <w:lang w:val="el-GR"/>
+        </w:rPr>
+        <w:t xml:space="preserve"> (</w:t>
+      </w:r>
+      <w:r>
+        <w:rPr>
+          <w:lang w:val="en-US"/>
+        </w:rPr>
+        <w:t>changelog</w:t>
+      </w:r>
+      <w:r>
+        <w:rPr>
+          <w:lang w:val="el-GR"/>
+        </w:rPr>
+        <w:t xml:space="preserve"> </w:t>
+      </w:r>
+      <w:r>
+        <w:rPr>
+          <w:lang w:val="en-US"/>
+        </w:rPr>
+        <w:t>topics)</w:t>
+      </w:r>
+      <w:r>
+        <w:rPr>
+          <w:lang w:val="el-GR"/>
+        </w:rPr>
+        <w:t xml:space="preserve"> </w:t>
+      </w:r>
+      <w:r>
+        <w:rPr>
+          <w:lang w:val="el-GR"/>
+        </w:rPr>
+        <w:t xml:space="preserve">κατά την επεξεργασία </w:t>
+      </w:r>
+      <w:r>
+        <w:rPr>
+          <w:lang w:val="el-GR"/>
+        </w:rPr>
+        <w:t xml:space="preserve">των δεδομένων στο </w:t>
+      </w:r>
+      <w:r>
+        <w:rPr>
+          <w:lang w:val="en-US"/>
+        </w:rPr>
+        <w:t>live</w:t>
+      </w:r>
+      <w:r>
+        <w:rPr>
+          <w:lang w:val="el-GR"/>
+        </w:rPr>
+        <w:t xml:space="preserve"> </w:t>
+      </w:r>
+      <w:r>
+        <w:rPr>
+          <w:lang w:val="en-US"/>
+        </w:rPr>
+        <w:t>streaming</w:t>
+      </w:r>
+      <w:r>
+        <w:rPr>
+          <w:lang w:val="el-GR"/>
+        </w:rPr>
+        <w:t xml:space="preserve"> </w:t>
+      </w:r>
+      <w:r>
+        <w:rPr>
+          <w:lang w:val="en-US"/>
+        </w:rPr>
+        <w:t>layer</w:t>
+      </w:r>
+      <w:r>
+        <w:rPr>
+          <w:lang w:val="el-GR"/>
+        </w:rPr>
+        <w:t xml:space="preserve">, </w:t>
+      </w:r>
+      <w:r>
+        <w:rPr>
+          <w:lang w:val="el-GR"/>
+        </w:rPr>
+        <w:t>το οποίο θα αναλυθεί παρακάτω.</w:t>
       </w:r>
     </w:p>
     <w:p>
       <w:pPr>
-        <w:pStyle w:val="BodyText"/>
+        <w:pStyle w:val="a3"/>
         <w:numPr>
           <w:ilvl w:val="0"/>
           <w:numId w:val="27"/>
@@ -4269,7 +6134,7 @@
     </w:p>
     <w:p>
       <w:pPr>
-        <w:pStyle w:val="BodyText"/>
+        <w:pStyle w:val="a3"/>
         <w:ind w:left="1008" w:firstLine="0"/>
         <w:rPr>
           <w:lang w:val="en-US"/>
@@ -4284,7 +6149,7 @@
     </w:p>
     <w:tbl>
       <w:tblPr>
-        <w:tblStyle w:val="TableGrid"/>
+        <w:tblStyle w:val="a8"/>
         <w:tblW w:w="0" w:type="auto"/>
         <w:tblInd w:w="265" w:type="dxa"/>
         <w:tblLook w:val="04A0" w:firstRow="1" w:lastRow="0" w:firstColumn="1" w:lastColumn="0" w:noHBand="0" w:noVBand="1"/>
@@ -4300,7 +6165,7 @@
           </w:tcPr>
           <w:p>
             <w:pPr>
-              <w:pStyle w:val="BodyText"/>
+              <w:pStyle w:val="a3"/>
               <w:ind w:firstLine="0"/>
               <w:jc w:val="center"/>
               <w:rPr>
@@ -4321,7 +6186,7 @@
           </w:tcPr>
           <w:p>
             <w:pPr>
-              <w:pStyle w:val="BodyText"/>
+              <w:pStyle w:val="a3"/>
               <w:ind w:firstLine="0"/>
               <w:jc w:val="center"/>
               <w:rPr>
@@ -4344,7 +6209,7 @@
           </w:tcPr>
           <w:p>
             <w:pPr>
-              <w:pStyle w:val="BodyText"/>
+              <w:pStyle w:val="a3"/>
               <w:ind w:firstLine="0"/>
               <w:jc w:val="center"/>
               <w:rPr>
@@ -4377,7 +6242,7 @@
           </w:tcPr>
           <w:p>
             <w:pPr>
-              <w:pStyle w:val="BodyText"/>
+              <w:pStyle w:val="a3"/>
               <w:ind w:firstLine="0"/>
               <w:jc w:val="center"/>
               <w:rPr>
@@ -4400,7 +6265,7 @@
           </w:tcPr>
           <w:p>
             <w:pPr>
-              <w:pStyle w:val="BodyText"/>
+              <w:pStyle w:val="a3"/>
               <w:ind w:firstLine="0"/>
               <w:jc w:val="center"/>
               <w:rPr>
@@ -4421,7 +6286,7 @@
           </w:tcPr>
           <w:p>
             <w:pPr>
-              <w:pStyle w:val="BodyText"/>
+              <w:pStyle w:val="a3"/>
               <w:ind w:firstLine="0"/>
               <w:jc w:val="center"/>
               <w:rPr>
@@ -4444,7 +6309,7 @@
           </w:tcPr>
           <w:p>
             <w:pPr>
-              <w:pStyle w:val="BodyText"/>
+              <w:pStyle w:val="a3"/>
               <w:ind w:firstLine="0"/>
               <w:jc w:val="center"/>
               <w:rPr>
@@ -4477,7 +6342,7 @@
           </w:tcPr>
           <w:p>
             <w:pPr>
-              <w:pStyle w:val="BodyText"/>
+              <w:pStyle w:val="a3"/>
               <w:ind w:firstLine="0"/>
               <w:jc w:val="center"/>
               <w:rPr>
@@ -4500,7 +6365,7 @@
           </w:tcPr>
           <w:p>
             <w:pPr>
-              <w:pStyle w:val="BodyText"/>
+              <w:pStyle w:val="a3"/>
               <w:ind w:firstLine="0"/>
               <w:jc w:val="center"/>
               <w:rPr>
@@ -4521,7 +6386,7 @@
           </w:tcPr>
           <w:p>
             <w:pPr>
-              <w:pStyle w:val="BodyText"/>
+              <w:pStyle w:val="a3"/>
               <w:ind w:firstLine="0"/>
               <w:jc w:val="center"/>
               <w:rPr>
@@ -4544,7 +6409,7 @@
           </w:tcPr>
           <w:p>
             <w:pPr>
-              <w:pStyle w:val="BodyText"/>
+              <w:pStyle w:val="a3"/>
               <w:ind w:firstLine="0"/>
               <w:jc w:val="center"/>
               <w:rPr>
@@ -4565,7 +6430,7 @@
           </w:tcPr>
           <w:p>
             <w:pPr>
-              <w:pStyle w:val="BodyText"/>
+              <w:pStyle w:val="a3"/>
               <w:ind w:firstLine="0"/>
               <w:jc w:val="center"/>
               <w:rPr>
@@ -4588,7 +6453,7 @@
           </w:tcPr>
           <w:p>
             <w:pPr>
-              <w:pStyle w:val="BodyText"/>
+              <w:pStyle w:val="a3"/>
               <w:ind w:firstLine="0"/>
               <w:jc w:val="center"/>
               <w:rPr>
@@ -4609,7 +6474,7 @@
           </w:tcPr>
           <w:p>
             <w:pPr>
-              <w:pStyle w:val="BodyText"/>
+              <w:pStyle w:val="a3"/>
               <w:ind w:firstLine="0"/>
               <w:jc w:val="center"/>
               <w:rPr>
@@ -4632,7 +6497,7 @@
           </w:tcPr>
           <w:p>
             <w:pPr>
-              <w:pStyle w:val="BodyText"/>
+              <w:pStyle w:val="a3"/>
               <w:ind w:firstLine="0"/>
               <w:jc w:val="center"/>
               <w:rPr>
@@ -4653,7 +6518,7 @@
           </w:tcPr>
           <w:p>
             <w:pPr>
-              <w:pStyle w:val="BodyText"/>
+              <w:pStyle w:val="a3"/>
               <w:ind w:firstLine="0"/>
               <w:jc w:val="center"/>
               <w:rPr>
@@ -4706,7 +6571,7 @@
           </w:tcPr>
           <w:p>
             <w:pPr>
-              <w:pStyle w:val="BodyText"/>
+              <w:pStyle w:val="a3"/>
               <w:ind w:firstLine="0"/>
               <w:jc w:val="center"/>
               <w:rPr>
@@ -4727,7 +6592,7 @@
           </w:tcPr>
           <w:p>
             <w:pPr>
-              <w:pStyle w:val="BodyText"/>
+              <w:pStyle w:val="a3"/>
               <w:ind w:firstLine="0"/>
               <w:jc w:val="center"/>
               <w:rPr>
@@ -4750,7 +6615,7 @@
           </w:tcPr>
           <w:p>
             <w:pPr>
-              <w:pStyle w:val="BodyText"/>
+              <w:pStyle w:val="a3"/>
               <w:ind w:firstLine="0"/>
               <w:jc w:val="center"/>
               <w:rPr>
@@ -4771,7 +6636,7 @@
           </w:tcPr>
           <w:p>
             <w:pPr>
-              <w:pStyle w:val="BodyText"/>
+              <w:pStyle w:val="a3"/>
               <w:ind w:firstLine="0"/>
               <w:jc w:val="center"/>
               <w:rPr>
@@ -4794,7 +6659,7 @@
           </w:tcPr>
           <w:p>
             <w:pPr>
-              <w:pStyle w:val="BodyText"/>
+              <w:pStyle w:val="a3"/>
               <w:ind w:firstLine="0"/>
               <w:jc w:val="center"/>
               <w:rPr>
@@ -4815,7 +6680,7 @@
           </w:tcPr>
           <w:p>
             <w:pPr>
-              <w:pStyle w:val="BodyText"/>
+              <w:pStyle w:val="a3"/>
               <w:ind w:firstLine="0"/>
               <w:jc w:val="center"/>
               <w:rPr>
@@ -4838,7 +6703,7 @@
           </w:tcPr>
           <w:p>
             <w:pPr>
-              <w:pStyle w:val="BodyText"/>
+              <w:pStyle w:val="a3"/>
               <w:ind w:firstLine="0"/>
               <w:jc w:val="center"/>
               <w:rPr>
@@ -4859,7 +6724,7 @@
           </w:tcPr>
           <w:p>
             <w:pPr>
-              <w:pStyle w:val="BodyText"/>
+              <w:pStyle w:val="a3"/>
               <w:ind w:firstLine="0"/>
               <w:jc w:val="center"/>
               <w:rPr>
@@ -4894,7 +6759,7 @@
           </w:tcPr>
           <w:p>
             <w:pPr>
-              <w:pStyle w:val="BodyText"/>
+              <w:pStyle w:val="a3"/>
               <w:ind w:firstLine="0"/>
               <w:jc w:val="center"/>
               <w:rPr>
@@ -4915,7 +6780,7 @@
           </w:tcPr>
           <w:p>
             <w:pPr>
-              <w:pStyle w:val="BodyText"/>
+              <w:pStyle w:val="a3"/>
               <w:ind w:firstLine="0"/>
               <w:jc w:val="center"/>
               <w:rPr>
@@ -4938,7 +6803,7 @@
           </w:tcPr>
           <w:p>
             <w:pPr>
-              <w:pStyle w:val="BodyText"/>
+              <w:pStyle w:val="a3"/>
               <w:ind w:firstLine="0"/>
               <w:jc w:val="center"/>
               <w:rPr>
@@ -4965,7 +6830,7 @@
           </w:tcPr>
           <w:p>
             <w:pPr>
-              <w:pStyle w:val="BodyText"/>
+              <w:pStyle w:val="a3"/>
               <w:ind w:firstLine="0"/>
               <w:jc w:val="center"/>
               <w:rPr>
@@ -5102,7 +6967,7 @@
           </w:tcPr>
           <w:p>
             <w:pPr>
-              <w:pStyle w:val="BodyText"/>
+              <w:pStyle w:val="a3"/>
               <w:ind w:firstLine="0"/>
               <w:jc w:val="center"/>
               <w:rPr>
@@ -5129,7 +6994,7 @@
           </w:tcPr>
           <w:p>
             <w:pPr>
-              <w:pStyle w:val="BodyText"/>
+              <w:pStyle w:val="a3"/>
               <w:ind w:firstLine="0"/>
               <w:jc w:val="center"/>
               <w:rPr>
@@ -5148,7 +7013,7 @@
     </w:tbl>
     <w:p>
       <w:pPr>
-        <w:pStyle w:val="BodyText"/>
+        <w:pStyle w:val="a3"/>
         <w:ind w:firstLine="0"/>
         <w:rPr>
           <w:lang w:val="el-GR"/>
@@ -5199,7 +7064,7 @@
     </w:p>
     <w:p>
       <w:pPr>
-        <w:pStyle w:val="BodyText"/>
+        <w:pStyle w:val="a3"/>
         <w:ind w:left="1008" w:firstLine="0"/>
         <w:rPr>
           <w:lang w:val="el-GR"/>
@@ -5238,7 +7103,7 @@
     </w:p>
     <w:p>
       <w:pPr>
-        <w:pStyle w:val="BodyText"/>
+        <w:pStyle w:val="a3"/>
         <w:ind w:left="1008" w:firstLine="0"/>
         <w:rPr>
           <w:sz w:val="21"/>
@@ -5257,7 +7122,7 @@
     </w:p>
     <w:tbl>
       <w:tblPr>
-        <w:tblStyle w:val="TableGrid"/>
+        <w:tblStyle w:val="a8"/>
         <w:tblW w:w="4680" w:type="dxa"/>
         <w:tblInd w:w="265" w:type="dxa"/>
         <w:tblLook w:val="04A0" w:firstRow="1" w:lastRow="0" w:firstColumn="1" w:lastColumn="0" w:noHBand="0" w:noVBand="1"/>
@@ -5273,7 +7138,7 @@
           </w:tcPr>
           <w:p>
             <w:pPr>
-              <w:pStyle w:val="BodyText"/>
+              <w:pStyle w:val="a3"/>
               <w:ind w:firstLine="0"/>
               <w:jc w:val="center"/>
               <w:rPr>
@@ -5298,7 +7163,7 @@
           </w:tcPr>
           <w:p>
             <w:pPr>
-              <w:pStyle w:val="BodyText"/>
+              <w:pStyle w:val="a3"/>
               <w:ind w:firstLine="0"/>
               <w:jc w:val="center"/>
               <w:rPr>
@@ -5325,7 +7190,7 @@
           </w:tcPr>
           <w:p>
             <w:pPr>
-              <w:pStyle w:val="BodyText"/>
+              <w:pStyle w:val="a3"/>
               <w:ind w:firstLine="0"/>
               <w:jc w:val="center"/>
               <w:rPr>
@@ -5347,7 +7212,7 @@
           </w:tcPr>
           <w:p>
             <w:pPr>
-              <w:pStyle w:val="BodyText"/>
+              <w:pStyle w:val="a3"/>
               <w:ind w:firstLine="0"/>
               <w:jc w:val="center"/>
               <w:rPr>
@@ -5376,7 +7241,7 @@
           </w:tcPr>
           <w:p>
             <w:pPr>
-              <w:pStyle w:val="BodyText"/>
+              <w:pStyle w:val="a3"/>
               <w:ind w:firstLine="0"/>
               <w:jc w:val="center"/>
               <w:rPr>
@@ -5398,7 +7263,7 @@
           </w:tcPr>
           <w:p>
             <w:pPr>
-              <w:pStyle w:val="BodyText"/>
+              <w:pStyle w:val="a3"/>
               <w:ind w:firstLine="0"/>
               <w:jc w:val="center"/>
               <w:rPr>
@@ -5439,7 +7304,7 @@
           </w:tcPr>
           <w:p>
             <w:pPr>
-              <w:pStyle w:val="BodyText"/>
+              <w:pStyle w:val="a3"/>
               <w:ind w:firstLine="0"/>
               <w:jc w:val="center"/>
               <w:rPr>
@@ -5451,7 +7316,6 @@
                 <w:color w:val="24292F"/>
                 <w:shd w:val="clear" w:color="auto" w:fill="FFFFFF"/>
               </w:rPr>
-              <w:lastRenderedPageBreak/>
               <w:t>aggDayDiff</w:t>
             </w:r>
           </w:p>
@@ -5462,7 +7326,7 @@
           </w:tcPr>
           <w:p>
             <w:pPr>
-              <w:pStyle w:val="BodyText"/>
+              <w:pStyle w:val="a3"/>
               <w:ind w:firstLine="0"/>
               <w:jc w:val="center"/>
               <w:rPr>
@@ -5503,7 +7367,7 @@
           </w:tcPr>
           <w:p>
             <w:pPr>
-              <w:pStyle w:val="BodyText"/>
+              <w:pStyle w:val="a3"/>
               <w:ind w:firstLine="0"/>
               <w:jc w:val="center"/>
               <w:rPr>
@@ -5525,7 +7389,7 @@
           </w:tcPr>
           <w:p>
             <w:pPr>
-              <w:pStyle w:val="BodyText"/>
+              <w:pStyle w:val="a3"/>
               <w:ind w:firstLine="0"/>
               <w:jc w:val="center"/>
               <w:rPr>
@@ -5584,7 +7448,7 @@
           </w:tcPr>
           <w:p>
             <w:pPr>
-              <w:pStyle w:val="BodyText"/>
+              <w:pStyle w:val="a3"/>
               <w:ind w:firstLine="0"/>
               <w:jc w:val="center"/>
               <w:rPr>
@@ -5606,7 +7470,7 @@
           </w:tcPr>
           <w:p>
             <w:pPr>
-              <w:pStyle w:val="BodyText"/>
+              <w:pStyle w:val="a3"/>
               <w:ind w:firstLine="0"/>
               <w:jc w:val="center"/>
               <w:rPr>
@@ -5629,7 +7493,7 @@
           </w:tcPr>
           <w:p>
             <w:pPr>
-              <w:pStyle w:val="BodyText"/>
+              <w:pStyle w:val="a3"/>
               <w:ind w:firstLine="0"/>
               <w:jc w:val="center"/>
               <w:rPr>
@@ -5651,7 +7515,7 @@
           </w:tcPr>
           <w:p>
             <w:pPr>
-              <w:pStyle w:val="BodyText"/>
+              <w:pStyle w:val="a3"/>
               <w:ind w:firstLine="0"/>
               <w:jc w:val="center"/>
               <w:rPr>
@@ -5694,7 +7558,7 @@
     </w:tbl>
     <w:p>
       <w:pPr>
-        <w:pStyle w:val="BodyText"/>
+        <w:pStyle w:val="a3"/>
         <w:ind w:firstLine="0"/>
         <w:rPr>
           <w:lang w:val="el-GR"/>
@@ -5727,7 +7591,7 @@
     </w:p>
     <w:p>
       <w:pPr>
-        <w:pStyle w:val="BodyText"/>
+        <w:pStyle w:val="a3"/>
         <w:ind w:left="1008" w:firstLine="0"/>
         <w:rPr>
           <w:lang w:val="el-GR"/>
@@ -5850,7 +7714,7 @@
     </w:p>
     <w:p>
       <w:pPr>
-        <w:pStyle w:val="BodyText"/>
+        <w:pStyle w:val="a3"/>
         <w:ind w:left="1008" w:firstLine="0"/>
         <w:rPr>
           <w:lang w:val="el-GR"/>
@@ -5889,7 +7753,7 @@
     </w:p>
     <w:p>
       <w:pPr>
-        <w:pStyle w:val="BodyText"/>
+        <w:pStyle w:val="a3"/>
         <w:ind w:left="1008" w:firstLine="0"/>
         <w:rPr>
           <w:lang w:val="el-GR"/>
@@ -5970,7 +7834,7 @@
     </w:p>
     <w:p>
       <w:pPr>
-        <w:pStyle w:val="BodyText"/>
+        <w:pStyle w:val="a3"/>
         <w:numPr>
           <w:ilvl w:val="0"/>
           <w:numId w:val="27"/>
@@ -6024,7 +7888,7 @@
     </w:p>
     <w:p>
       <w:pPr>
-        <w:pStyle w:val="BodyText"/>
+        <w:pStyle w:val="a3"/>
         <w:ind w:left="1008" w:firstLine="0"/>
         <w:rPr>
           <w:lang w:val="el-GR"/>
@@ -6135,7 +7999,7 @@
     </w:p>
     <w:p>
       <w:pPr>
-        <w:pStyle w:val="BodyText"/>
+        <w:pStyle w:val="a3"/>
         <w:ind w:left="1008" w:firstLine="0"/>
         <w:rPr>
           <w:lang w:val="el-GR"/>
@@ -6252,7 +8116,7 @@
     </w:p>
     <w:p>
       <w:pPr>
-        <w:pStyle w:val="BodyText"/>
+        <w:pStyle w:val="a3"/>
         <w:ind w:left="1008" w:firstLine="0"/>
         <w:rPr>
           <w:lang w:val="el-GR"/>
@@ -6262,6 +8126,7 @@
         <w:rPr>
           <w:lang w:val="el-GR"/>
         </w:rPr>
+        <w:lastRenderedPageBreak/>
         <w:t xml:space="preserve">Ακόμη στα δεδομένα που είναι διαθέσιμο το όνομα του αισθητήρα στον οποίο αναφέρονται, μεταφέρεται στο όνομα του </w:t>
       </w:r>
       <w:r>
@@ -6286,18 +8151,12 @@
         <w:rPr>
           <w:lang w:val="el-GR"/>
         </w:rPr>
-        <w:t xml:space="preserve"> που αναφέρεται στον τύπο των δεδομένων, ώστε να είναι ευδιάκριτα τα </w:t>
-      </w:r>
-      <w:r>
-        <w:rPr>
-          <w:lang w:val="el-GR"/>
-        </w:rPr>
-        <w:t>ονόματα στην βάση δεδομένων και να αντιπροσωπεύουν τα δεδομένα που περιέχουν.</w:t>
+        <w:t xml:space="preserve"> που αναφέρεται στον τύπο των δεδομένων, ώστε να είναι ευδιάκριτα τα ονόματα στην βάση δεδομένων και να αντιπροσωπεύουν τα δεδομένα που περιέχουν.</w:t>
       </w:r>
     </w:p>
     <w:p>
       <w:pPr>
-        <w:pStyle w:val="BodyText"/>
+        <w:pStyle w:val="a3"/>
         <w:ind w:left="1008" w:firstLine="0"/>
         <w:rPr>
           <w:lang w:val="el-GR"/>
@@ -6330,7 +8189,7 @@
     </w:p>
     <w:p>
       <w:pPr>
-        <w:pStyle w:val="BodyText"/>
+        <w:pStyle w:val="a3"/>
         <w:ind w:left="1008" w:firstLine="0"/>
         <w:rPr>
           <w:lang w:val="el-GR"/>
@@ -6357,7 +8216,7 @@
     </w:p>
     <w:p>
       <w:pPr>
-        <w:pStyle w:val="BodyText"/>
+        <w:pStyle w:val="a3"/>
         <w:ind w:left="1008" w:firstLine="0"/>
         <w:rPr>
           <w:sz w:val="21"/>
@@ -6392,7 +8251,7 @@
     </w:p>
     <w:tbl>
       <w:tblPr>
-        <w:tblStyle w:val="TableGrid"/>
+        <w:tblStyle w:val="a8"/>
         <w:tblW w:w="5130" w:type="dxa"/>
         <w:tblInd w:w="175" w:type="dxa"/>
         <w:tblLook w:val="04A0" w:firstRow="1" w:lastRow="0" w:firstColumn="1" w:lastColumn="0" w:noHBand="0" w:noVBand="1"/>
@@ -6408,7 +8267,7 @@
           </w:tcPr>
           <w:p>
             <w:pPr>
-              <w:pStyle w:val="BodyText"/>
+              <w:pStyle w:val="a3"/>
               <w:ind w:firstLine="0"/>
               <w:jc w:val="center"/>
               <w:rPr>
@@ -6435,7 +8294,7 @@
           </w:tcPr>
           <w:p>
             <w:pPr>
-              <w:pStyle w:val="BodyText"/>
+              <w:pStyle w:val="a3"/>
               <w:ind w:firstLine="0"/>
               <w:jc w:val="center"/>
               <w:rPr>
@@ -6458,7 +8317,7 @@
           </w:tcPr>
           <w:p>
             <w:pPr>
-              <w:pStyle w:val="BodyText"/>
+              <w:pStyle w:val="a3"/>
               <w:ind w:firstLine="0"/>
               <w:jc w:val="center"/>
               <w:rPr>
@@ -6485,7 +8344,7 @@
           </w:tcPr>
           <w:p>
             <w:pPr>
-              <w:pStyle w:val="BodyText"/>
+              <w:pStyle w:val="a3"/>
               <w:ind w:firstLine="0"/>
               <w:jc w:val="center"/>
               <w:rPr>
@@ -6508,7 +8367,7 @@
           </w:tcPr>
           <w:p>
             <w:pPr>
-              <w:pStyle w:val="BodyText"/>
+              <w:pStyle w:val="a3"/>
               <w:ind w:firstLine="0"/>
               <w:jc w:val="center"/>
               <w:rPr>
@@ -6547,7 +8406,7 @@
           </w:tcPr>
           <w:p>
             <w:pPr>
-              <w:pStyle w:val="BodyText"/>
+              <w:pStyle w:val="a3"/>
               <w:ind w:firstLine="0"/>
               <w:jc w:val="center"/>
               <w:rPr>
@@ -6570,7 +8429,7 @@
           </w:tcPr>
           <w:p>
             <w:pPr>
-              <w:pStyle w:val="BodyText"/>
+              <w:pStyle w:val="a3"/>
               <w:ind w:firstLine="0"/>
               <w:jc w:val="center"/>
               <w:rPr>
@@ -6609,7 +8468,7 @@
           </w:tcPr>
           <w:p>
             <w:pPr>
-              <w:pStyle w:val="BodyText"/>
+              <w:pStyle w:val="a3"/>
               <w:ind w:firstLine="0"/>
               <w:jc w:val="center"/>
               <w:rPr>
@@ -6632,7 +8491,7 @@
           </w:tcPr>
           <w:p>
             <w:pPr>
-              <w:pStyle w:val="BodyText"/>
+              <w:pStyle w:val="a3"/>
               <w:ind w:firstLine="0"/>
               <w:jc w:val="center"/>
               <w:rPr>
@@ -6671,7 +8530,7 @@
           </w:tcPr>
           <w:p>
             <w:pPr>
-              <w:pStyle w:val="BodyText"/>
+              <w:pStyle w:val="a3"/>
               <w:ind w:firstLine="0"/>
               <w:jc w:val="center"/>
               <w:rPr>
@@ -6694,7 +8553,7 @@
           </w:tcPr>
           <w:p>
             <w:pPr>
-              <w:pStyle w:val="BodyText"/>
+              <w:pStyle w:val="a3"/>
               <w:ind w:firstLine="0"/>
               <w:jc w:val="center"/>
               <w:rPr>
@@ -6715,7 +8574,7 @@
           </w:tcPr>
           <w:p>
             <w:pPr>
-              <w:pStyle w:val="BodyText"/>
+              <w:pStyle w:val="a3"/>
               <w:ind w:firstLine="0"/>
               <w:jc w:val="center"/>
               <w:rPr>
@@ -6738,7 +8597,7 @@
           </w:tcPr>
           <w:p>
             <w:pPr>
-              <w:pStyle w:val="BodyText"/>
+              <w:pStyle w:val="a3"/>
               <w:ind w:firstLine="0"/>
               <w:jc w:val="center"/>
               <w:rPr>
@@ -6759,7 +8618,7 @@
           </w:tcPr>
           <w:p>
             <w:pPr>
-              <w:pStyle w:val="BodyText"/>
+              <w:pStyle w:val="a3"/>
               <w:ind w:firstLine="0"/>
               <w:jc w:val="center"/>
               <w:rPr>
@@ -6808,7 +8667,7 @@
     </w:tbl>
     <w:p>
       <w:pPr>
-        <w:pStyle w:val="BodyText"/>
+        <w:pStyle w:val="a3"/>
         <w:ind w:firstLine="0"/>
         <w:rPr>
           <w:lang w:val="el-GR"/>
@@ -6883,7 +8742,7 @@
     </w:p>
     <w:p>
       <w:pPr>
-        <w:pStyle w:val="BodyText"/>
+        <w:pStyle w:val="a3"/>
         <w:numPr>
           <w:ilvl w:val="0"/>
           <w:numId w:val="35"/>
@@ -7039,7 +8898,7 @@
     </w:p>
     <w:p>
       <w:pPr>
-        <w:pStyle w:val="BodyText"/>
+        <w:pStyle w:val="a3"/>
         <w:ind w:left="1008" w:firstLine="0"/>
         <w:rPr>
           <w:lang w:val="el-GR"/>
@@ -7252,7 +9111,7 @@
     </w:p>
     <w:p>
       <w:pPr>
-        <w:pStyle w:val="BodyText"/>
+        <w:pStyle w:val="a3"/>
         <w:ind w:left="1008" w:firstLine="0"/>
         <w:rPr>
           <w:lang w:val="el-GR"/>
@@ -7333,7 +9192,7 @@
     </w:p>
     <w:p>
       <w:pPr>
-        <w:pStyle w:val="BodyText"/>
+        <w:pStyle w:val="a3"/>
         <w:ind w:left="1008" w:firstLine="0"/>
         <w:rPr>
           <w:lang w:val="el-GR"/>
@@ -7379,7 +9238,13 @@
         <w:rPr>
           <w:lang w:val="el-GR"/>
         </w:rPr>
-        <w:t xml:space="preserve">, ώστε να μην χρειάζεται να τα δημιουργούμε όλα ξανά από την αρχή κάθε φορά, αλλά να μπορούμε να έχουμε πρόσβαση με εύκολο τρόπο απλώς πατώντας στα </w:t>
+        <w:t xml:space="preserve">, ώστε να μην χρειάζεται να τα δημιουργούμε όλα ξανά από την αρχή κάθε φορά, αλλά να μπορούμε να έχουμε πρόσβαση </w:t>
+      </w:r>
+      <w:r>
+        <w:rPr>
+          <w:lang w:val="el-GR"/>
+        </w:rPr>
+        <w:t xml:space="preserve">με εύκολο τρόπο απλώς πατώντας στα </w:t>
       </w:r>
       <w:r>
         <w:rPr>
@@ -7634,7 +9499,7 @@
     </w:p>
     <w:p>
       <w:pPr>
-        <w:pStyle w:val="BodyText"/>
+        <w:pStyle w:val="a3"/>
         <w:rPr>
           <w:sz w:val="21"/>
           <w:szCs w:val="21"/>
@@ -7644,7 +9509,7 @@
     </w:p>
     <w:p>
       <w:pPr>
-        <w:pStyle w:val="BodyText"/>
+        <w:pStyle w:val="a3"/>
         <w:rPr>
           <w:lang w:val="el-GR"/>
         </w:rPr>
@@ -7779,7 +9644,7 @@
     </w:p>
     <w:p>
       <w:pPr>
-        <w:pStyle w:val="BodyText"/>
+        <w:pStyle w:val="a3"/>
         <w:ind w:firstLine="0"/>
         <w:rPr>
           <w:lang w:val="el-GR"/>
@@ -7806,7 +9671,7 @@
     </w:p>
     <w:p>
       <w:pPr>
-        <w:pStyle w:val="BodyText"/>
+        <w:pStyle w:val="a3"/>
         <w:numPr>
           <w:ilvl w:val="0"/>
           <w:numId w:val="34"/>
@@ -7830,7 +9695,7 @@
     </w:p>
     <w:p>
       <w:pPr>
-        <w:pStyle w:val="BodyText"/>
+        <w:pStyle w:val="a3"/>
         <w:numPr>
           <w:ilvl w:val="0"/>
           <w:numId w:val="34"/>
@@ -7890,7 +9755,7 @@
     </w:p>
     <w:p>
       <w:pPr>
-        <w:pStyle w:val="BodyText"/>
+        <w:pStyle w:val="a3"/>
         <w:ind w:left="720" w:firstLine="0"/>
         <w:rPr>
           <w:lang w:val="el-GR"/>
@@ -7971,7 +9836,7 @@
     </w:p>
     <w:p>
       <w:pPr>
-        <w:pStyle w:val="BodyText"/>
+        <w:pStyle w:val="a3"/>
         <w:numPr>
           <w:ilvl w:val="0"/>
           <w:numId w:val="32"/>
@@ -8073,7 +9938,7 @@
     </w:p>
     <w:p>
       <w:pPr>
-        <w:pStyle w:val="BodyText"/>
+        <w:pStyle w:val="a3"/>
         <w:ind w:left="720" w:firstLine="0"/>
         <w:rPr>
           <w:lang w:val="el-GR"/>
@@ -8172,7 +10037,7 @@
     </w:p>
     <w:p>
       <w:pPr>
-        <w:pStyle w:val="BodyText"/>
+        <w:pStyle w:val="a3"/>
         <w:numPr>
           <w:ilvl w:val="0"/>
           <w:numId w:val="32"/>
@@ -8220,7 +10085,7 @@
     </w:p>
     <w:p>
       <w:pPr>
-        <w:pStyle w:val="BodyText"/>
+        <w:pStyle w:val="a3"/>
         <w:ind w:left="720" w:firstLine="0"/>
         <w:rPr>
           <w:lang w:val="el-GR"/>
@@ -8325,7 +10190,7 @@
     </w:p>
     <w:p>
       <w:pPr>
-        <w:pStyle w:val="BodyText"/>
+        <w:pStyle w:val="a3"/>
         <w:numPr>
           <w:ilvl w:val="0"/>
           <w:numId w:val="32"/>
@@ -8391,7 +10256,7 @@
     </w:p>
     <w:p>
       <w:pPr>
-        <w:pStyle w:val="BodyText"/>
+        <w:pStyle w:val="a3"/>
         <w:ind w:left="720" w:firstLine="0"/>
         <w:rPr>
           <w:lang w:val="el-GR"/>
@@ -8454,7 +10319,7 @@
     </w:p>
     <w:p>
       <w:pPr>
-        <w:pStyle w:val="Heading1"/>
+        <w:pStyle w:val="1"/>
       </w:pPr>
       <w:r>
         <w:t>RESULTS</w:t>
@@ -9210,19 +11075,7 @@
         <w:rPr>
           <w:lang w:val="el-GR"/>
         </w:rPr>
-        <w:t xml:space="preserve">μερήσιο </w:t>
-      </w:r>
-      <w:r>
-        <w:rPr>
-          <w:lang w:val="el-GR"/>
-        </w:rPr>
-        <w:t>άθροισμα</w:t>
-      </w:r>
-      <w:r>
-        <w:rPr>
-          <w:lang w:val="el-GR"/>
-        </w:rPr>
-        <w:t xml:space="preserve"> δεδομένων του 15λεπτου αισθητήρα </w:t>
+        <w:t xml:space="preserve">μερήσιο άθροισμα δεδομένων του 15λεπτου αισθητήρα </w:t>
       </w:r>
       <w:r>
         <w:t>hvac</w:t>
@@ -9496,13 +11349,7 @@
         <w:rPr>
           <w:lang w:val="el-GR"/>
         </w:rPr>
-        <w:t xml:space="preserve">χωρίς επεξεργασία δεδομένων του </w:t>
-      </w:r>
-      <w:r>
-        <w:rPr>
-          <w:lang w:val="el-GR"/>
-        </w:rPr>
-        <w:t xml:space="preserve">αισθητήρα </w:t>
+        <w:t xml:space="preserve">χωρίς επεξεργασία δεδομένων του αισθητήρα </w:t>
       </w:r>
       <w:r>
         <w:t>th</w:t>
@@ -9778,13 +11625,7 @@
         <w:rPr>
           <w:lang w:val="el-GR"/>
         </w:rPr>
-        <w:t xml:space="preserve">του </w:t>
-      </w:r>
-      <w:r>
-        <w:rPr>
-          <w:lang w:val="el-GR"/>
-        </w:rPr>
-        <w:t>15λεπτο</w:t>
+        <w:t>του 15λεπτο</w:t>
       </w:r>
       <w:r>
         <w:rPr>
@@ -9994,11 +11835,17 @@
     <w:p>
       <w:pPr>
         <w:jc w:val="both"/>
+        <w:rPr>
+          <w:lang w:val="el-GR"/>
+        </w:rPr>
       </w:pPr>
     </w:p>
     <w:p>
       <w:pPr>
         <w:jc w:val="both"/>
+        <w:rPr>
+          <w:lang w:val="el-GR"/>
+        </w:rPr>
       </w:pPr>
     </w:p>
     <w:p>
@@ -10274,7 +12121,7 @@
     </w:p>
     <w:p>
       <w:pPr>
-        <w:pStyle w:val="Heading1"/>
+        <w:pStyle w:val="1"/>
         <w:rPr>
           <w:lang w:val="el-GR"/>
         </w:rPr>
@@ -10290,7 +12137,7 @@
     </w:p>
     <w:p>
       <w:pPr>
-        <w:pStyle w:val="Heading1"/>
+        <w:pStyle w:val="1"/>
         <w:rPr>
           <w:sz w:val="22"/>
           <w:szCs w:val="22"/>
@@ -10307,7 +12154,7 @@
     </w:p>
     <w:p>
       <w:pPr>
-        <w:pStyle w:val="BodyText"/>
+        <w:pStyle w:val="a3"/>
         <w:ind w:firstLine="0"/>
         <w:rPr>
           <w:lang w:val="el-GR"/>
@@ -10370,7 +12217,7 @@
     </w:p>
     <w:p>
       <w:pPr>
-        <w:pStyle w:val="Heading5"/>
+        <w:pStyle w:val="5"/>
         <w:rPr>
           <w:sz w:val="22"/>
           <w:szCs w:val="22"/>
@@ -10392,15 +12239,33 @@
       <w:hyperlink r:id="rId27" w:history="1">
         <w:r>
           <w:rPr>
-            <w:rStyle w:val="Hyperlink"/>
+            <w:rStyle w:val="-"/>
           </w:rPr>
-          <w:t>ht</w:t>
+          <w:t>https://el.wikipe</w:t>
         </w:r>
         <w:r>
           <w:rPr>
-            <w:rStyle w:val="Hyperlink"/>
+            <w:rStyle w:val="-"/>
           </w:rPr>
-          <w:t>tps://el.wikipedia.org/wiki/Διαδίκτυο_των_πραγμάτων</w:t>
+          <w:t>d</w:t>
+        </w:r>
+        <w:r>
+          <w:rPr>
+            <w:rStyle w:val="-"/>
+          </w:rPr>
+          <w:t>ia.org/wiki/Διαδίκτυο_των</w:t>
+        </w:r>
+        <w:r>
+          <w:rPr>
+            <w:rStyle w:val="-"/>
+          </w:rPr>
+          <w:t>_</w:t>
+        </w:r>
+        <w:r>
+          <w:rPr>
+            <w:rStyle w:val="-"/>
+          </w:rPr>
+          <w:t>πραγμάτων</w:t>
         </w:r>
       </w:hyperlink>
       <w:r>
@@ -10415,7 +12280,7 @@
       <w:hyperlink r:id="rId28" w:history="1">
         <w:r>
           <w:rPr>
-            <w:rStyle w:val="Hyperlink"/>
+            <w:rStyle w:val="-"/>
           </w:rPr>
           <w:t>https://www.visual-paradigm.com/guide/uml-unified-modeling-language/what-is-deployment-diagram/</w:t>
         </w:r>
@@ -10429,7 +12294,7 @@
       <w:hyperlink r:id="rId29" w:history="1">
         <w:r>
           <w:rPr>
-            <w:rStyle w:val="Hyperlink"/>
+            <w:rStyle w:val="-"/>
           </w:rPr>
           <w:t>https://el.wikipedia.org/wiki/Python</w:t>
         </w:r>
@@ -10443,7 +12308,7 @@
       <w:hyperlink r:id="rId30" w:history="1">
         <w:r>
           <w:rPr>
-            <w:rStyle w:val="Hyperlink"/>
+            <w:rStyle w:val="-"/>
           </w:rPr>
           <w:t>https://el.wikipedia.org/wiki/Apache_Kafka</w:t>
         </w:r>
@@ -10457,7 +12322,7 @@
       <w:hyperlink r:id="rId31" w:history="1">
         <w:r>
           <w:rPr>
-            <w:rStyle w:val="Hyperlink"/>
+            <w:rStyle w:val="-"/>
           </w:rPr>
           <w:t>https://kafka.apache.org/</w:t>
         </w:r>
@@ -10471,7 +12336,7 @@
       <w:hyperlink r:id="rId32" w:history="1">
         <w:r>
           <w:rPr>
-            <w:rStyle w:val="Hyperlink"/>
+            <w:rStyle w:val="-"/>
           </w:rPr>
           <w:t>https://kafka.apache.org/documentation/streams/</w:t>
         </w:r>
@@ -10485,7 +12350,7 @@
       <w:hyperlink r:id="rId33" w:history="1">
         <w:r>
           <w:rPr>
-            <w:rStyle w:val="Hyperlink"/>
+            <w:rStyle w:val="-"/>
           </w:rPr>
           <w:t>https://www.influxdata.com/time-series-platform/telegraf/</w:t>
         </w:r>
@@ -10499,7 +12364,7 @@
       <w:hyperlink r:id="rId34" w:history="1">
         <w:r>
           <w:rPr>
-            <w:rStyle w:val="Hyperlink"/>
+            <w:rStyle w:val="-"/>
           </w:rPr>
           <w:t>https://www.influxdata.com/</w:t>
         </w:r>
@@ -10520,7 +12385,7 @@
       <w:hyperlink r:id="rId35" w:history="1">
         <w:r>
           <w:rPr>
-            <w:rStyle w:val="Hyperlink"/>
+            <w:rStyle w:val="-"/>
           </w:rPr>
           <w:t>https://en.wikipedia.org/wiki/Grafana</w:t>
         </w:r>
@@ -10569,7 +12434,7 @@
 <w:ftr xmlns:wpc="http://schemas.microsoft.com/office/word/2010/wordprocessingCanvas" xmlns:cx="http://schemas.microsoft.com/office/drawing/2014/chartex" xmlns:cx1="http://schemas.microsoft.com/office/drawing/2015/9/8/chartex" xmlns:cx2="http://schemas.microsoft.com/office/drawing/2015/10/21/chartex" xmlns:cx3="http://schemas.microsoft.com/office/drawing/2016/5/9/chartex" xmlns:cx4="http://schemas.microsoft.com/office/drawing/2016/5/10/chartex" xmlns:cx5="http://schemas.microsoft.com/office/drawing/2016/5/11/chartex" xmlns:cx6="http://schemas.microsoft.com/office/drawing/2016/5/12/chartex" xmlns:cx7="http://schemas.microsoft.com/office/drawing/2016/5/13/chartex" xmlns:cx8="http://schemas.microsoft.com/office/drawing/2016/5/14/chartex" xmlns:mc="http://schemas.openxmlformats.org/markup-compatibility/2006" xmlns:aink="http://schemas.microsoft.com/office/drawing/2016/ink" xmlns:am3d="http://schemas.microsoft.com/office/drawing/2017/model3d" xmlns:o="urn:schemas-microsoft-com:office:office" xmlns:oel="http://schemas.microsoft.com/office/2019/extlst" xmlns:r="http://schemas.openxmlformats.org/officeDocument/2006/relationships" xmlns:m="http://schemas.openxmlformats.org/officeDocument/2006/math" xmlns:v="urn:schemas-microsoft-com:vml" xmlns:wp14="http://schemas.microsoft.com/office/word/2010/wordprocessingDrawing" xmlns:wp="http://schemas.openxmlformats.org/drawingml/2006/wordprocessingDrawing" xmlns:w10="urn:schemas-microsoft-com:office:word" xmlns:w="http://schemas.openxmlformats.org/wordprocessingml/2006/main" xmlns:w14="http://schemas.microsoft.com/office/word/2010/wordml" xmlns:w15="http://schemas.microsoft.com/office/word/2012/wordml" xmlns:w16cex="http://schemas.microsoft.com/office/word/2018/wordml/cex" xmlns:w16cid="http://schemas.microsoft.com/office/word/2016/wordml/cid" xmlns:w16="http://schemas.microsoft.com/office/word/2018/wordml" xmlns:w16sdtdh="http://schemas.microsoft.com/office/word/2020/wordml/sdtdatahash" xmlns:w16se="http://schemas.microsoft.com/office/word/2015/wordml/symex" xmlns:wpg="http://schemas.microsoft.com/office/word/2010/wordprocessingGroup" xmlns:wpi="http://schemas.microsoft.com/office/word/2010/wordprocessingInk" xmlns:wne="http://schemas.microsoft.com/office/word/2006/wordml" xmlns:wps="http://schemas.microsoft.com/office/word/2010/wordprocessingShape" mc:Ignorable="w14 w15 w16se w16cid w16 w16cex w16sdtdh wp14">
   <w:p>
     <w:pPr>
-      <w:pStyle w:val="Footer"/>
+      <w:pStyle w:val="a5"/>
       <w:jc w:val="left"/>
       <w:rPr>
         <w:sz w:val="16"/>
@@ -12134,7 +13999,7 @@
     <w:lvl w:ilvl="0">
       <w:start w:val="1"/>
       <w:numFmt w:val="upperRoman"/>
-      <w:pStyle w:val="Heading1"/>
+      <w:pStyle w:val="1"/>
       <w:lvlText w:val="%1."/>
       <w:lvlJc w:val="center"/>
       <w:pPr>
@@ -12167,7 +14032,7 @@
     <w:lvl w:ilvl="1">
       <w:start w:val="1"/>
       <w:numFmt w:val="upperLetter"/>
-      <w:pStyle w:val="Heading2"/>
+      <w:pStyle w:val="2"/>
       <w:lvlText w:val="%2."/>
       <w:lvlJc w:val="left"/>
       <w:pPr>
@@ -12203,7 +14068,7 @@
     <w:lvl w:ilvl="2">
       <w:start w:val="1"/>
       <w:numFmt w:val="decimal"/>
-      <w:pStyle w:val="Heading3"/>
+      <w:pStyle w:val="3"/>
       <w:lvlText w:val="%3)"/>
       <w:lvlJc w:val="left"/>
       <w:pPr>
@@ -12239,7 +14104,7 @@
     <w:lvl w:ilvl="3">
       <w:start w:val="1"/>
       <w:numFmt w:val="lowerLetter"/>
-      <w:pStyle w:val="Heading4"/>
+      <w:pStyle w:val="4"/>
       <w:lvlText w:val="%4)"/>
       <w:lvlJc w:val="left"/>
       <w:pPr>
@@ -13592,7 +15457,7 @@
     <w:lsdException w:name="Unresolved Mention" w:semiHidden="1" w:uiPriority="99" w:unhideWhenUsed="1"/>
     <w:lsdException w:name="Smart Link" w:semiHidden="1" w:uiPriority="99" w:unhideWhenUsed="1"/>
   </w:latentStyles>
-  <w:style w:type="paragraph" w:default="1" w:styleId="Normal">
+  <w:style w:type="paragraph" w:default="1" w:styleId="a">
     <w:name w:val="Normal"/>
     <w:qFormat/>
     <w:rsid w:val="003E1A0C"/>
@@ -13600,11 +15465,11 @@
       <w:jc w:val="center"/>
     </w:pPr>
   </w:style>
-  <w:style w:type="paragraph" w:styleId="Heading1">
+  <w:style w:type="paragraph" w:styleId="1">
     <w:name w:val="heading 1"/>
-    <w:basedOn w:val="Normal"/>
-    <w:next w:val="Normal"/>
-    <w:link w:val="Heading1Char"/>
+    <w:basedOn w:val="a"/>
+    <w:next w:val="a"/>
+    <w:link w:val="1Char"/>
     <w:qFormat/>
     <w:rsid w:val="006B6B66"/>
     <w:pPr>
@@ -13625,10 +15490,10 @@
       <w:noProof/>
     </w:rPr>
   </w:style>
-  <w:style w:type="paragraph" w:styleId="Heading2">
+  <w:style w:type="paragraph" w:styleId="2">
     <w:name w:val="heading 2"/>
-    <w:basedOn w:val="Normal"/>
-    <w:next w:val="Normal"/>
+    <w:basedOn w:val="a"/>
+    <w:next w:val="a"/>
     <w:qFormat/>
     <w:rsid w:val="00ED0149"/>
     <w:pPr>
@@ -13652,10 +15517,10 @@
       <w:noProof/>
     </w:rPr>
   </w:style>
-  <w:style w:type="paragraph" w:styleId="Heading3">
+  <w:style w:type="paragraph" w:styleId="3">
     <w:name w:val="heading 3"/>
-    <w:basedOn w:val="Normal"/>
-    <w:next w:val="Normal"/>
+    <w:basedOn w:val="a"/>
+    <w:next w:val="a"/>
     <w:qFormat/>
     <w:rsid w:val="00794804"/>
     <w:pPr>
@@ -13674,10 +15539,10 @@
       <w:noProof/>
     </w:rPr>
   </w:style>
-  <w:style w:type="paragraph" w:styleId="Heading4">
+  <w:style w:type="paragraph" w:styleId="4">
     <w:name w:val="heading 4"/>
-    <w:basedOn w:val="Normal"/>
-    <w:next w:val="Normal"/>
+    <w:basedOn w:val="a"/>
+    <w:next w:val="a"/>
     <w:qFormat/>
     <w:rsid w:val="00794804"/>
     <w:pPr>
@@ -13700,10 +15565,10 @@
       <w:noProof/>
     </w:rPr>
   </w:style>
-  <w:style w:type="paragraph" w:styleId="Heading5">
+  <w:style w:type="paragraph" w:styleId="5">
     <w:name w:val="heading 5"/>
-    <w:basedOn w:val="Normal"/>
-    <w:next w:val="Normal"/>
+    <w:basedOn w:val="a"/>
+    <w:next w:val="a"/>
     <w:qFormat/>
     <w:pPr>
       <w:tabs>
@@ -13717,13 +15582,13 @@
       <w:noProof/>
     </w:rPr>
   </w:style>
-  <w:style w:type="character" w:default="1" w:styleId="DefaultParagraphFont">
+  <w:style w:type="character" w:default="1" w:styleId="a0">
     <w:name w:val="Default Paragraph Font"/>
     <w:uiPriority w:val="1"/>
     <w:semiHidden/>
     <w:unhideWhenUsed/>
   </w:style>
-  <w:style w:type="table" w:default="1" w:styleId="TableNormal">
+  <w:style w:type="table" w:default="1" w:styleId="a1">
     <w:name w:val="Normal Table"/>
     <w:uiPriority w:val="99"/>
     <w:semiHidden/>
@@ -13738,7 +15603,7 @@
       </w:tblCellMar>
     </w:tblPr>
   </w:style>
-  <w:style w:type="numbering" w:default="1" w:styleId="NoList">
+  <w:style w:type="numbering" w:default="1" w:styleId="a2">
     <w:name w:val="No List"/>
     <w:uiPriority w:val="99"/>
     <w:semiHidden/>
@@ -13777,10 +15642,10 @@
       <w:szCs w:val="22"/>
     </w:rPr>
   </w:style>
-  <w:style w:type="paragraph" w:styleId="BodyText">
+  <w:style w:type="paragraph" w:styleId="a3">
     <w:name w:val="Body Text"/>
-    <w:basedOn w:val="Normal"/>
-    <w:link w:val="BodyTextChar"/>
+    <w:basedOn w:val="a"/>
+    <w:link w:val="Char"/>
     <w:rsid w:val="00E7596C"/>
     <w:pPr>
       <w:tabs>
@@ -13795,9 +15660,9 @@
       <w:lang w:val="x-none" w:eastAsia="x-none"/>
     </w:rPr>
   </w:style>
-  <w:style w:type="character" w:customStyle="1" w:styleId="BodyTextChar">
-    <w:name w:val="Body Text Char"/>
-    <w:link w:val="BodyText"/>
+  <w:style w:type="character" w:customStyle="1" w:styleId="Char">
+    <w:name w:val="Σώμα κειμένου Char"/>
+    <w:link w:val="a3"/>
     <w:rsid w:val="00E7596C"/>
     <w:rPr>
       <w:spacing w:val="-1"/>
@@ -13806,7 +15671,7 @@
   </w:style>
   <w:style w:type="paragraph" w:customStyle="1" w:styleId="bulletlist">
     <w:name w:val="bullet list"/>
-    <w:basedOn w:val="BodyText"/>
+    <w:basedOn w:val="a3"/>
     <w:rsid w:val="001B67DC"/>
     <w:pPr>
       <w:numPr>
@@ -13820,7 +15685,7 @@
   </w:style>
   <w:style w:type="paragraph" w:customStyle="1" w:styleId="equation">
     <w:name w:val="equation"/>
-    <w:basedOn w:val="Normal"/>
+    <w:basedOn w:val="a"/>
     <w:rsid w:val="008A2C7D"/>
     <w:pPr>
       <w:tabs>
@@ -13925,7 +15790,7 @@
   </w:style>
   <w:style w:type="paragraph" w:customStyle="1" w:styleId="tablecolhead">
     <w:name w:val="table col head"/>
-    <w:basedOn w:val="Normal"/>
+    <w:basedOn w:val="a"/>
     <w:rPr>
       <w:b/>
       <w:bCs/>
@@ -13999,10 +15864,10 @@
       <w:i/>
     </w:rPr>
   </w:style>
-  <w:style w:type="paragraph" w:styleId="Header">
+  <w:style w:type="paragraph" w:styleId="a4">
     <w:name w:val="header"/>
-    <w:basedOn w:val="Normal"/>
-    <w:link w:val="HeaderChar"/>
+    <w:basedOn w:val="a"/>
+    <w:link w:val="Char0"/>
     <w:rsid w:val="001A3B3D"/>
     <w:pPr>
       <w:tabs>
@@ -14011,16 +15876,16 @@
       </w:tabs>
     </w:pPr>
   </w:style>
-  <w:style w:type="character" w:customStyle="1" w:styleId="HeaderChar">
-    <w:name w:val="Header Char"/>
-    <w:basedOn w:val="DefaultParagraphFont"/>
-    <w:link w:val="Header"/>
+  <w:style w:type="character" w:customStyle="1" w:styleId="Char0">
+    <w:name w:val="Κεφαλίδα Char"/>
+    <w:basedOn w:val="a0"/>
+    <w:link w:val="a4"/>
     <w:rsid w:val="001A3B3D"/>
   </w:style>
-  <w:style w:type="paragraph" w:styleId="Footer">
+  <w:style w:type="paragraph" w:styleId="a5">
     <w:name w:val="footer"/>
-    <w:basedOn w:val="Normal"/>
-    <w:link w:val="FooterChar"/>
+    <w:basedOn w:val="a"/>
+    <w:link w:val="Char1"/>
     <w:rsid w:val="001A3B3D"/>
     <w:pPr>
       <w:tabs>
@@ -14029,15 +15894,15 @@
       </w:tabs>
     </w:pPr>
   </w:style>
-  <w:style w:type="character" w:customStyle="1" w:styleId="FooterChar">
-    <w:name w:val="Footer Char"/>
-    <w:basedOn w:val="DefaultParagraphFont"/>
-    <w:link w:val="Footer"/>
+  <w:style w:type="character" w:customStyle="1" w:styleId="Char1">
+    <w:name w:val="Υποσέλιδο Char"/>
+    <w:basedOn w:val="a0"/>
+    <w:link w:val="a5"/>
     <w:rsid w:val="001A3B3D"/>
   </w:style>
-  <w:style w:type="character" w:styleId="PlaceholderText">
+  <w:style w:type="character" w:styleId="a6">
     <w:name w:val="Placeholder Text"/>
-    <w:basedOn w:val="DefaultParagraphFont"/>
+    <w:basedOn w:val="a0"/>
     <w:uiPriority w:val="99"/>
     <w:semiHidden/>
     <w:rsid w:val="00B02C32"/>
@@ -14045,18 +15910,18 @@
       <w:color w:val="808080"/>
     </w:rPr>
   </w:style>
-  <w:style w:type="character" w:styleId="Hyperlink">
+  <w:style w:type="character" w:styleId="-">
     <w:name w:val="Hyperlink"/>
-    <w:basedOn w:val="DefaultParagraphFont"/>
+    <w:basedOn w:val="a0"/>
     <w:rsid w:val="006E5104"/>
     <w:rPr>
       <w:color w:val="0563C1" w:themeColor="hyperlink"/>
       <w:u w:val="single"/>
     </w:rPr>
   </w:style>
-  <w:style w:type="character" w:styleId="UnresolvedMention">
+  <w:style w:type="character" w:styleId="a7">
     <w:name w:val="Unresolved Mention"/>
-    <w:basedOn w:val="DefaultParagraphFont"/>
+    <w:basedOn w:val="a0"/>
     <w:uiPriority w:val="99"/>
     <w:semiHidden/>
     <w:unhideWhenUsed/>
@@ -14066,18 +15931,18 @@
       <w:shd w:val="clear" w:color="auto" w:fill="E1DFDD"/>
     </w:rPr>
   </w:style>
-  <w:style w:type="character" w:styleId="FollowedHyperlink">
+  <w:style w:type="character" w:styleId="-0">
     <w:name w:val="FollowedHyperlink"/>
-    <w:basedOn w:val="DefaultParagraphFont"/>
+    <w:basedOn w:val="a0"/>
     <w:rsid w:val="006E5104"/>
     <w:rPr>
       <w:color w:val="954F72" w:themeColor="followedHyperlink"/>
       <w:u w:val="single"/>
     </w:rPr>
   </w:style>
-  <w:style w:type="table" w:styleId="TableGrid">
+  <w:style w:type="table" w:styleId="a8">
     <w:name w:val="Table Grid"/>
-    <w:basedOn w:val="TableNormal"/>
+    <w:basedOn w:val="a1"/>
     <w:rsid w:val="00C2636D"/>
     <w:tblPr>
       <w:tblBorders>
@@ -14090,34 +15955,79 @@
       </w:tblBorders>
     </w:tblPr>
   </w:style>
-  <w:style w:type="paragraph" w:styleId="EndnoteText">
+  <w:style w:type="paragraph" w:styleId="a9">
     <w:name w:val="endnote text"/>
-    <w:basedOn w:val="Normal"/>
-    <w:link w:val="EndnoteTextChar"/>
+    <w:basedOn w:val="a"/>
+    <w:link w:val="Char2"/>
     <w:rsid w:val="00741F93"/>
   </w:style>
-  <w:style w:type="character" w:customStyle="1" w:styleId="EndnoteTextChar">
-    <w:name w:val="Endnote Text Char"/>
-    <w:basedOn w:val="DefaultParagraphFont"/>
-    <w:link w:val="EndnoteText"/>
+  <w:style w:type="character" w:customStyle="1" w:styleId="Char2">
+    <w:name w:val="Κείμενο σημείωσης τέλους Char"/>
+    <w:basedOn w:val="a0"/>
+    <w:link w:val="a9"/>
     <w:rsid w:val="00741F93"/>
   </w:style>
-  <w:style w:type="character" w:styleId="EndnoteReference">
+  <w:style w:type="character" w:styleId="aa">
     <w:name w:val="endnote reference"/>
-    <w:basedOn w:val="DefaultParagraphFont"/>
+    <w:basedOn w:val="a0"/>
     <w:rsid w:val="00741F93"/>
     <w:rPr>
       <w:vertAlign w:val="superscript"/>
     </w:rPr>
   </w:style>
-  <w:style w:type="character" w:customStyle="1" w:styleId="Heading1Char">
-    <w:name w:val="Heading 1 Char"/>
-    <w:basedOn w:val="DefaultParagraphFont"/>
-    <w:link w:val="Heading1"/>
+  <w:style w:type="character" w:customStyle="1" w:styleId="1Char">
+    <w:name w:val="Επικεφαλίδα 1 Char"/>
+    <w:basedOn w:val="a0"/>
+    <w:link w:val="1"/>
     <w:rsid w:val="00767609"/>
     <w:rPr>
       <w:smallCaps/>
       <w:noProof/>
+    </w:rPr>
+  </w:style>
+  <w:style w:type="character" w:styleId="ab">
+    <w:name w:val="annotation reference"/>
+    <w:basedOn w:val="a0"/>
+    <w:rsid w:val="00A474EB"/>
+    <w:rPr>
+      <w:sz w:val="16"/>
+      <w:szCs w:val="16"/>
+    </w:rPr>
+  </w:style>
+  <w:style w:type="paragraph" w:styleId="ac">
+    <w:name w:val="annotation text"/>
+    <w:basedOn w:val="a"/>
+    <w:link w:val="Char3"/>
+    <w:rsid w:val="00A474EB"/>
+  </w:style>
+  <w:style w:type="character" w:customStyle="1" w:styleId="Char3">
+    <w:name w:val="Κείμενο σχολίου Char"/>
+    <w:basedOn w:val="a0"/>
+    <w:link w:val="ac"/>
+    <w:rsid w:val="00A474EB"/>
+  </w:style>
+  <w:style w:type="paragraph" w:styleId="ad">
+    <w:name w:val="annotation subject"/>
+    <w:basedOn w:val="ac"/>
+    <w:next w:val="ac"/>
+    <w:link w:val="Char4"/>
+    <w:semiHidden/>
+    <w:unhideWhenUsed/>
+    <w:rsid w:val="00A474EB"/>
+    <w:rPr>
+      <w:b/>
+      <w:bCs/>
+    </w:rPr>
+  </w:style>
+  <w:style w:type="character" w:customStyle="1" w:styleId="Char4">
+    <w:name w:val="Θέμα σχολίου Char"/>
+    <w:basedOn w:val="Char3"/>
+    <w:link w:val="ad"/>
+    <w:semiHidden/>
+    <w:rsid w:val="00A474EB"/>
+    <w:rPr>
+      <w:b/>
+      <w:bCs/>
     </w:rPr>
   </w:style>
 </w:styles>

--- a/team15_BK1_1_report.docx
+++ b/team15_BK1_1_report.docx
@@ -607,6 +607,7 @@
           <w:iCs/>
           <w:sz w:val="20"/>
           <w:szCs w:val="20"/>
+          <w:lang w:val="el-GR"/>
         </w:rPr>
       </w:pPr>
       <w:r>
@@ -901,7 +902,23 @@
           <w:szCs w:val="20"/>
           <w:lang w:val="el-GR"/>
         </w:rPr>
-        <w:t>συστήματος.</w:t>
+        <w:t>συστήματος</w:t>
+      </w:r>
+      <w:r>
+        <w:rPr>
+          <w:sz w:val="20"/>
+          <w:szCs w:val="20"/>
+          <w:lang w:val="el-GR"/>
+        </w:rPr>
+        <w:t xml:space="preserve"> εξετάζοντας παράλληλα την καταλληλότητα ορισμένων εργαλείων για αυτόν τον σκοπό</w:t>
+      </w:r>
+      <w:r>
+        <w:rPr>
+          <w:sz w:val="20"/>
+          <w:szCs w:val="20"/>
+          <w:lang w:val="el-GR"/>
+        </w:rPr>
+        <w:t>.</w:t>
       </w:r>
     </w:p>
     <w:p>
@@ -938,14 +955,77 @@
           <w:sz w:val="20"/>
           <w:szCs w:val="20"/>
         </w:rPr>
-        <w:t>streams, telegraf, grafana, influxdb,</w:t>
+        <w:t>S</w:t>
       </w:r>
       <w:r>
         <w:rPr>
           <w:sz w:val="20"/>
           <w:szCs w:val="20"/>
         </w:rPr>
-        <w:t xml:space="preserve"> websockets, </w:t>
+        <w:t xml:space="preserve">treams, </w:t>
+      </w:r>
+      <w:r>
+        <w:rPr>
+          <w:sz w:val="20"/>
+          <w:szCs w:val="20"/>
+        </w:rPr>
+        <w:t>T</w:t>
+      </w:r>
+      <w:r>
+        <w:rPr>
+          <w:sz w:val="20"/>
+          <w:szCs w:val="20"/>
+        </w:rPr>
+        <w:t xml:space="preserve">elegraf, </w:t>
+      </w:r>
+      <w:r>
+        <w:rPr>
+          <w:sz w:val="20"/>
+          <w:szCs w:val="20"/>
+        </w:rPr>
+        <w:t>G</w:t>
+      </w:r>
+      <w:r>
+        <w:rPr>
+          <w:sz w:val="20"/>
+          <w:szCs w:val="20"/>
+        </w:rPr>
+        <w:t xml:space="preserve">rafana, </w:t>
+      </w:r>
+      <w:r>
+        <w:rPr>
+          <w:sz w:val="20"/>
+          <w:szCs w:val="20"/>
+        </w:rPr>
+        <w:t>I</w:t>
+      </w:r>
+      <w:r>
+        <w:rPr>
+          <w:sz w:val="20"/>
+          <w:szCs w:val="20"/>
+        </w:rPr>
+        <w:t>nfluxdb,</w:t>
+      </w:r>
+      <w:r>
+        <w:rPr>
+          <w:sz w:val="20"/>
+          <w:szCs w:val="20"/>
+        </w:rPr>
+        <w:t xml:space="preserve"> </w:t>
+      </w:r>
+      <w:r>
+        <w:rPr>
+          <w:sz w:val="20"/>
+          <w:szCs w:val="20"/>
+        </w:rPr>
+        <w:t>W</w:t>
+      </w:r>
+      <w:r>
+        <w:rPr>
+          <w:sz w:val="20"/>
+          <w:szCs w:val="20"/>
+        </w:rPr>
+        <w:t xml:space="preserve">ebsockets, </w:t>
       </w:r>
       <w:r>
         <w:rPr>
@@ -1293,6 +1373,90 @@
           <w:lang w:val="el-GR"/>
         </w:rPr>
         <w:t xml:space="preserve">. </w:t>
+      </w:r>
+      <w:r>
+        <w:rPr>
+          <w:lang w:val="en-US"/>
+        </w:rPr>
+        <w:t>To</w:t>
+      </w:r>
+      <w:r>
+        <w:rPr>
+          <w:lang w:val="el-GR"/>
+        </w:rPr>
+        <w:t xml:space="preserve"> </w:t>
+      </w:r>
+      <w:r>
+        <w:rPr>
+          <w:lang w:val="en-US"/>
+        </w:rPr>
+        <w:t>Docker</w:t>
+      </w:r>
+      <w:r>
+        <w:rPr>
+          <w:lang w:val="el-GR"/>
+        </w:rPr>
+        <w:t xml:space="preserve"> </w:t>
+      </w:r>
+      <w:r>
+        <w:rPr>
+          <w:lang w:val="el-GR"/>
+        </w:rPr>
+        <w:t xml:space="preserve">είναι μία εφαρμογή που μας επιτρέπει να χτίσουμε και να τρέξουμε </w:t>
+      </w:r>
+      <w:r>
+        <w:rPr>
+          <w:lang w:val="en-US"/>
+        </w:rPr>
+        <w:t>portable</w:t>
+      </w:r>
+      <w:r>
+        <w:rPr>
+          <w:lang w:val="el-GR"/>
+        </w:rPr>
+        <w:t xml:space="preserve"> </w:t>
+      </w:r>
+      <w:r>
+        <w:rPr>
+          <w:lang w:val="el-GR"/>
+        </w:rPr>
+        <w:t xml:space="preserve">εφαρμογές σε οποιοδήποτε περιβάλλον εντός </w:t>
+      </w:r>
+      <w:r>
+        <w:rPr>
+          <w:lang w:val="en-US"/>
+        </w:rPr>
+        <w:t>independent</w:t>
+      </w:r>
+      <w:r>
+        <w:rPr>
+          <w:lang w:val="el-GR"/>
+        </w:rPr>
+        <w:t xml:space="preserve"> </w:t>
+      </w:r>
+      <w:r>
+        <w:rPr>
+          <w:lang w:val="en-US"/>
+        </w:rPr>
+        <w:t>containers</w:t>
+      </w:r>
+      <w:r>
+        <w:rPr>
+          <w:lang w:val="el-GR"/>
+        </w:rPr>
+        <w:t>[2</w:t>
+      </w:r>
+      <w:r>
+        <w:rPr>
+          <w:lang w:val="en-US"/>
+        </w:rPr>
+        <w:t>]</w:t>
+      </w:r>
+      <w:r>
+        <w:rPr>
+          <w:lang w:val="el-GR"/>
+        </w:rPr>
+        <w:t>.</w:t>
       </w:r>
     </w:p>
     <w:p>
@@ -2310,21 +2474,7 @@
             <w:rStyle w:val="-"/>
             <w:lang w:val="el-GR"/>
           </w:rPr>
-          <w:t>http://localhost:3000/d/1Dr8HOb</w:t>
-        </w:r>
-        <w:r>
-          <w:rPr>
-            <w:rStyle w:val="-"/>
-            <w:lang w:val="el-GR"/>
-          </w:rPr>
-          <w:t>V</w:t>
-        </w:r>
-        <w:r>
-          <w:rPr>
-            <w:rStyle w:val="-"/>
-            <w:lang w:val="el-GR"/>
-          </w:rPr>
-          <w:t>k/stored-data?orgId=1</w:t>
+          <w:t>http://localhost:3000/d/1Dr8HObVk/stored-data?orgId=1</w:t>
         </w:r>
       </w:hyperlink>
     </w:p>
@@ -2421,7 +2571,14 @@
         <w:rPr>
           <w:lang w:val="el-GR"/>
         </w:rPr>
-        <w:t xml:space="preserve"> απεικόνιση και στην απεικόνιση των δεδομένων από την βάση.</w:t>
+        <w:t xml:space="preserve"> </w:t>
+      </w:r>
+      <w:r>
+        <w:rPr>
+          <w:lang w:val="el-GR"/>
+        </w:rPr>
+        <w:lastRenderedPageBreak/>
+        <w:t>απεικόνιση και στην απεικόνιση των δεδομένων από την βάση.</w:t>
       </w:r>
     </w:p>
     <w:p>
@@ -2493,7 +2650,6 @@
         <w:rPr>
           <w:lang w:val="el-GR"/>
         </w:rPr>
-        <w:lastRenderedPageBreak/>
         <w:t xml:space="preserve">Το </w:t>
       </w:r>
       <w:r>
@@ -4256,13 +4412,7 @@
               <w:rPr>
                 <w:lang w:val="el-GR"/>
               </w:rPr>
-              <w:t xml:space="preserve"> 15 </w:t>
-            </w:r>
-            <w:r>
-              <w:rPr>
-                <w:lang w:val="el-GR"/>
-              </w:rPr>
-              <w:t>λεπτών, μαζί με τα ετεροχρονισμένα δεδομένα του αισθητήρα κατανάλωσης νερού</w:t>
+              <w:t xml:space="preserve"> 15 λεπτών, μαζί με τα ετεροχρονισμένα δεδομένα του αισθητήρα κατανάλωσης νερού</w:t>
             </w:r>
           </w:p>
         </w:tc>
@@ -5090,19 +5240,7 @@
         <w:rPr>
           <w:lang w:val="el-GR"/>
         </w:rPr>
-        <w:t>τους.</w:t>
-      </w:r>
-      <w:r>
-        <w:rPr>
-          <w:lang w:val="el-GR"/>
-        </w:rPr>
-        <w:t xml:space="preserve"> </w:t>
-      </w:r>
-      <w:r>
-        <w:rPr>
-          <w:lang w:val="el-GR"/>
-        </w:rPr>
-        <w:t xml:space="preserve">Συγκεκριμένα χρησιμοποιούμε 3 </w:t>
+        <w:t xml:space="preserve">τους, ενώ οι </w:t>
       </w:r>
       <w:r>
         <w:rPr>
@@ -5114,6 +5252,108 @@
         <w:rPr>
           <w:lang w:val="el-GR"/>
         </w:rPr>
+        <w:t xml:space="preserve"> </w:t>
+      </w:r>
+      <w:r>
+        <w:rPr>
+          <w:lang w:val="en-US"/>
+        </w:rPr>
+        <w:t>brokers</w:t>
+      </w:r>
+      <w:r>
+        <w:rPr>
+          <w:lang w:val="el-GR"/>
+        </w:rPr>
+        <w:t xml:space="preserve"> </w:t>
+      </w:r>
+      <w:r>
+        <w:rPr>
+          <w:lang w:val="el-GR"/>
+        </w:rPr>
+        <w:t xml:space="preserve">περιέχουν τα </w:t>
+      </w:r>
+      <w:r>
+        <w:rPr>
+          <w:lang w:val="en-US"/>
+        </w:rPr>
+        <w:t>topics</w:t>
+      </w:r>
+      <w:r>
+        <w:rPr>
+          <w:lang w:val="el-GR"/>
+        </w:rPr>
+        <w:t xml:space="preserve"> </w:t>
+      </w:r>
+      <w:r>
+        <w:rPr>
+          <w:lang w:val="el-GR"/>
+        </w:rPr>
+        <w:t xml:space="preserve">μέσω των οποίων επικοινωνούν οι </w:t>
+      </w:r>
+      <w:r>
+        <w:rPr>
+          <w:lang w:val="en-US"/>
+        </w:rPr>
+        <w:t>producers</w:t>
+      </w:r>
+      <w:r>
+        <w:rPr>
+          <w:lang w:val="el-GR"/>
+        </w:rPr>
+        <w:t xml:space="preserve"> </w:t>
+      </w:r>
+      <w:r>
+        <w:rPr>
+          <w:lang w:val="el-GR"/>
+        </w:rPr>
+        <w:t xml:space="preserve">και οι </w:t>
+      </w:r>
+      <w:r>
+        <w:rPr>
+          <w:lang w:val="en-US"/>
+        </w:rPr>
+        <w:t>consumers</w:t>
+      </w:r>
+      <w:r>
+        <w:rPr>
+          <w:lang w:val="el-GR"/>
+        </w:rPr>
+        <w:t>.</w:t>
+      </w:r>
+      <w:r>
+        <w:rPr>
+          <w:lang w:val="el-GR"/>
+        </w:rPr>
+        <w:t xml:space="preserve"> </w:t>
+      </w:r>
+      <w:r>
+        <w:rPr>
+          <w:lang w:val="el-GR"/>
+        </w:rPr>
+        <w:t xml:space="preserve">Συγκεκριμένα χρησιμοποιούμε </w:t>
+      </w:r>
+      <w:r>
+        <w:rPr>
+          <w:lang w:val="el-GR"/>
+        </w:rPr>
+        <w:t>τρεις</w:t>
+      </w:r>
+      <w:r>
+        <w:rPr>
+          <w:lang w:val="el-GR"/>
+        </w:rPr>
+        <w:t xml:space="preserve"> </w:t>
+      </w:r>
+      <w:r>
+        <w:rPr>
+          <w:lang w:val="en-US"/>
+        </w:rPr>
+        <w:t>kafka</w:t>
+      </w:r>
+      <w:r>
+        <w:rPr>
+          <w:lang w:val="el-GR"/>
+        </w:rPr>
         <w:t>-</w:t>
       </w:r>
       <w:r>
@@ -5396,7 +5636,14 @@
         <w:rPr>
           <w:lang w:val="el-GR"/>
         </w:rPr>
-        <w:t xml:space="preserve">ώστε για τους διάφορους ανεξάρτητους αισθητήρες να μπορούν να καταναλωθούν δεδομένα ταυτόχρονα από τους </w:t>
+        <w:t xml:space="preserve">ώστε για τους διάφορους ανεξάρτητους αισθητήρες να μπορούν να καταναλωθούν δεδομένα </w:t>
+      </w:r>
+      <w:r>
+        <w:rPr>
+          <w:lang w:val="el-GR"/>
+        </w:rPr>
+        <w:lastRenderedPageBreak/>
+        <w:t xml:space="preserve">ταυτόχρονα από τους </w:t>
       </w:r>
       <w:r>
         <w:rPr>
@@ -5654,14 +5901,7 @@
         <w:rPr>
           <w:lang w:val="el-GR"/>
         </w:rPr>
-        <w:t xml:space="preserve">Με αυτόν τον τρόπο </w:t>
-      </w:r>
-      <w:r>
-        <w:rPr>
-          <w:lang w:val="el-GR"/>
-        </w:rPr>
-        <w:lastRenderedPageBreak/>
-        <w:t xml:space="preserve">εξασφαλίζουμε το </w:t>
+        <w:t xml:space="preserve">Με αυτόν τον τρόπο εξασφαλίζουμε το </w:t>
       </w:r>
       <w:r>
         <w:rPr>
@@ -5871,7 +6111,139 @@
         <w:rPr>
           <w:lang w:val="el-GR"/>
         </w:rPr>
-        <w:t xml:space="preserve">μας.  </w:t>
+        <w:t>μας.</w:t>
+      </w:r>
+      <w:r>
+        <w:rPr>
+          <w:lang w:val="el-GR"/>
+        </w:rPr>
+        <w:t xml:space="preserve"> </w:t>
+      </w:r>
+      <w:r>
+        <w:rPr>
+          <w:lang w:val="en-US"/>
+        </w:rPr>
+        <w:t>O</w:t>
+      </w:r>
+      <w:r>
+        <w:rPr>
+          <w:lang w:val="el-GR"/>
+        </w:rPr>
+        <w:t xml:space="preserve"> </w:t>
+      </w:r>
+      <w:r>
+        <w:rPr>
+          <w:lang w:val="el-GR"/>
+        </w:rPr>
+        <w:t xml:space="preserve">κάθε </w:t>
+      </w:r>
+      <w:r>
+        <w:rPr>
+          <w:lang w:val="en-US"/>
+        </w:rPr>
+        <w:t>broker</w:t>
+      </w:r>
+      <w:r>
+        <w:rPr>
+          <w:lang w:val="el-GR"/>
+        </w:rPr>
+        <w:t xml:space="preserve"> </w:t>
+      </w:r>
+      <w:r>
+        <w:rPr>
+          <w:lang w:val="el-GR"/>
+        </w:rPr>
+        <w:t xml:space="preserve">θα είναι είτε ο ηγέτης για ένα </w:t>
+      </w:r>
+      <w:r>
+        <w:rPr>
+          <w:lang w:val="en-US"/>
+        </w:rPr>
+        <w:t>partition</w:t>
+      </w:r>
+      <w:r>
+        <w:rPr>
+          <w:lang w:val="el-GR"/>
+        </w:rPr>
+        <w:t xml:space="preserve"> </w:t>
+      </w:r>
+      <w:r>
+        <w:rPr>
+          <w:lang w:val="el-GR"/>
+        </w:rPr>
+        <w:t xml:space="preserve">ενός </w:t>
+      </w:r>
+      <w:r>
+        <w:rPr>
+          <w:lang w:val="en-US"/>
+        </w:rPr>
+        <w:t>topic</w:t>
+      </w:r>
+      <w:r>
+        <w:rPr>
+          <w:lang w:val="el-GR"/>
+        </w:rPr>
+        <w:t xml:space="preserve"> </w:t>
+      </w:r>
+      <w:r>
+        <w:rPr>
+          <w:lang w:val="el-GR"/>
+        </w:rPr>
+        <w:t xml:space="preserve">και θα εξυπηρετεί </w:t>
+      </w:r>
+      <w:r>
+        <w:rPr>
+          <w:lang w:val="en-US"/>
+        </w:rPr>
+        <w:t>producers</w:t>
+      </w:r>
+      <w:r>
+        <w:rPr>
+          <w:lang w:val="el-GR"/>
+        </w:rPr>
+        <w:t xml:space="preserve">, </w:t>
+      </w:r>
+      <w:r>
+        <w:rPr>
+          <w:lang w:val="en-US"/>
+        </w:rPr>
+        <w:t>consumers</w:t>
+      </w:r>
+      <w:r>
+        <w:rPr>
+          <w:lang w:val="el-GR"/>
+        </w:rPr>
+        <w:t xml:space="preserve"> </w:t>
+      </w:r>
+      <w:r>
+        <w:rPr>
+          <w:lang w:val="el-GR"/>
+        </w:rPr>
+        <w:t xml:space="preserve">που συνδέονται με αυτό οι οποίοι ανταλλάσσουν μηνύματα, είτε θα ακολουθεί έναν άλλον ηγέτη και θα είναι </w:t>
+      </w:r>
+      <w:r>
+        <w:rPr>
+          <w:lang w:val="en-US"/>
+        </w:rPr>
+        <w:t>backup</w:t>
+      </w:r>
+      <w:r>
+        <w:rPr>
+          <w:lang w:val="el-GR"/>
+        </w:rPr>
+        <w:t xml:space="preserve"> </w:t>
+      </w:r>
+      <w:r>
+        <w:rPr>
+          <w:lang w:val="el-GR"/>
+        </w:rPr>
+        <w:t>του.</w:t>
+      </w:r>
+      <w:r>
+        <w:rPr>
+          <w:lang w:val="el-GR"/>
+        </w:rPr>
+        <w:t xml:space="preserve">  </w:t>
       </w:r>
       <w:r>
         <w:rPr>
@@ -5973,7 +6345,13 @@
         <w:rPr>
           <w:lang w:val="en-US"/>
         </w:rPr>
-        <w:t>topics)</w:t>
+        <w:t>topics</w:t>
+      </w:r>
+      <w:r>
+        <w:rPr>
+          <w:lang w:val="el-GR"/>
+        </w:rPr>
+        <w:t>)</w:t>
       </w:r>
       <w:r>
         <w:rPr>
@@ -6124,6 +6502,12 @@
           <w:lang w:val="en-US"/>
         </w:rPr>
         <w:t>topic</w:t>
+      </w:r>
+      <w:r>
+        <w:rPr>
+          <w:lang w:val="en-US"/>
+        </w:rPr>
+        <w:t>s</w:t>
       </w:r>
       <w:r>
         <w:rPr>
@@ -7074,7 +7458,892 @@
         <w:rPr>
           <w:lang w:val="el-GR"/>
         </w:rPr>
-        <w:t xml:space="preserve">Στην συνέχεια τόσο τα αρχικά δεδομένα όσο και αυτά που προήλθαν από επεξεργασία αποστέλλονται στον </w:t>
+        <w:t>Προκειμένου να γίνουν οι επεξεργασίες που φαίνονται στον πίνακα 3</w:t>
+      </w:r>
+      <w:r>
+        <w:rPr>
+          <w:lang w:val="el-GR"/>
+        </w:rPr>
+        <w:t xml:space="preserve"> και να προωθηθούν τα δεδομένα στο επόμενο </w:t>
+      </w:r>
+      <w:r>
+        <w:rPr>
+          <w:lang w:val="en-US"/>
+        </w:rPr>
+        <w:t>layer</w:t>
+      </w:r>
+      <w:r>
+        <w:rPr>
+          <w:lang w:val="el-GR"/>
+        </w:rPr>
+        <w:t xml:space="preserve">, χρησιμοποιείται η βιβλιοθήκη </w:t>
+      </w:r>
+      <w:r>
+        <w:rPr>
+          <w:lang w:val="en-US"/>
+        </w:rPr>
+        <w:t>Apache</w:t>
+      </w:r>
+      <w:r>
+        <w:rPr>
+          <w:lang w:val="el-GR"/>
+        </w:rPr>
+        <w:t xml:space="preserve"> </w:t>
+      </w:r>
+      <w:r>
+        <w:rPr>
+          <w:lang w:val="en-US"/>
+        </w:rPr>
+        <w:t>K</w:t>
+      </w:r>
+      <w:r>
+        <w:rPr>
+          <w:lang w:val="en-US"/>
+        </w:rPr>
+        <w:t>afka</w:t>
+      </w:r>
+      <w:r>
+        <w:rPr>
+          <w:lang w:val="el-GR"/>
+        </w:rPr>
+        <w:t xml:space="preserve"> </w:t>
+      </w:r>
+      <w:r>
+        <w:rPr>
+          <w:lang w:val="en-US"/>
+        </w:rPr>
+        <w:t>S</w:t>
+      </w:r>
+      <w:r>
+        <w:rPr>
+          <w:lang w:val="en-US"/>
+        </w:rPr>
+        <w:t>treams</w:t>
+      </w:r>
+      <w:r>
+        <w:rPr>
+          <w:lang w:val="el-GR"/>
+        </w:rPr>
+        <w:t xml:space="preserve"> </w:t>
+      </w:r>
+      <w:r>
+        <w:rPr>
+          <w:lang w:val="el-GR"/>
+        </w:rPr>
+        <w:t xml:space="preserve">η οποία είναι μία βιβλιοθήκη της </w:t>
+      </w:r>
+      <w:r>
+        <w:rPr>
+          <w:lang w:val="en-US"/>
+        </w:rPr>
+        <w:t>Java</w:t>
+      </w:r>
+      <w:r>
+        <w:rPr>
+          <w:lang w:val="el-GR"/>
+        </w:rPr>
+        <w:t xml:space="preserve"> </w:t>
+      </w:r>
+      <w:r>
+        <w:rPr>
+          <w:lang w:val="el-GR"/>
+        </w:rPr>
+        <w:t xml:space="preserve">που μας επιτρέπει να δημιουργούμε ροή δεδομένων μεταξύ </w:t>
+      </w:r>
+      <w:r>
+        <w:rPr>
+          <w:lang w:val="en-US"/>
+        </w:rPr>
+        <w:t>Kafka</w:t>
+      </w:r>
+      <w:r>
+        <w:rPr>
+          <w:lang w:val="el-GR"/>
+        </w:rPr>
+        <w:t xml:space="preserve"> </w:t>
+      </w:r>
+      <w:r>
+        <w:rPr>
+          <w:lang w:val="en-US"/>
+        </w:rPr>
+        <w:t>topics</w:t>
+      </w:r>
+      <w:r>
+        <w:rPr>
+          <w:lang w:val="el-GR"/>
+        </w:rPr>
+        <w:t xml:space="preserve"> </w:t>
+      </w:r>
+      <w:r>
+        <w:rPr>
+          <w:lang w:val="el-GR"/>
+        </w:rPr>
+        <w:t>με ενδιάμεση επεξεργασία τους</w:t>
+      </w:r>
+      <w:r>
+        <w:rPr>
+          <w:lang w:val="el-GR"/>
+        </w:rPr>
+        <w:t>.</w:t>
+      </w:r>
+    </w:p>
+    <w:p>
+      <w:pPr>
+        <w:pStyle w:val="a3"/>
+        <w:ind w:left="1008" w:firstLine="0"/>
+        <w:rPr>
+          <w:lang w:val="el-GR"/>
+        </w:rPr>
+      </w:pPr>
+      <w:r>
+        <w:rPr>
+          <w:lang w:val="el-GR"/>
+        </w:rPr>
+        <w:t xml:space="preserve">Συγκεκριμένα δημιουργούμε </w:t>
+      </w:r>
+      <w:r>
+        <w:rPr>
+          <w:lang w:val="en-US"/>
+        </w:rPr>
+        <w:t>streams</w:t>
+      </w:r>
+      <w:r>
+        <w:rPr>
+          <w:lang w:val="el-GR"/>
+        </w:rPr>
+        <w:t xml:space="preserve"> </w:t>
+      </w:r>
+      <w:r>
+        <w:rPr>
+          <w:lang w:val="el-GR"/>
+        </w:rPr>
+        <w:t xml:space="preserve">που καταναλώνουν και από τα 3 </w:t>
+      </w:r>
+      <w:r>
+        <w:rPr>
+          <w:lang w:val="en-US"/>
+        </w:rPr>
+        <w:t>input</w:t>
+      </w:r>
+      <w:r>
+        <w:rPr>
+          <w:lang w:val="el-GR"/>
+        </w:rPr>
+        <w:t xml:space="preserve"> </w:t>
+      </w:r>
+      <w:r>
+        <w:rPr>
+          <w:lang w:val="en-US"/>
+        </w:rPr>
+        <w:t>topics</w:t>
+      </w:r>
+      <w:r>
+        <w:rPr>
+          <w:lang w:val="el-GR"/>
+        </w:rPr>
+        <w:t xml:space="preserve"> </w:t>
+      </w:r>
+      <w:r>
+        <w:rPr>
+          <w:lang w:val="el-GR"/>
+        </w:rPr>
+        <w:t xml:space="preserve">τα οποία ύστερα διακλαδίζονται. Το </w:t>
+      </w:r>
+      <w:r>
+        <w:rPr>
+          <w:lang w:val="en-US"/>
+        </w:rPr>
+        <w:t>topic</w:t>
+      </w:r>
+      <w:r>
+        <w:rPr>
+          <w:lang w:val="el-GR"/>
+        </w:rPr>
+        <w:t xml:space="preserve"> </w:t>
+      </w:r>
+      <w:r>
+        <w:rPr>
+          <w:lang w:val="el-GR"/>
+        </w:rPr>
+        <w:t>των δεδομένων που στέλνονται με 1</w:t>
+      </w:r>
+      <w:r>
+        <w:rPr>
+          <w:lang w:val="el-GR"/>
+        </w:rPr>
+        <w:t>5</w:t>
+      </w:r>
+      <w:r>
+        <w:rPr>
+          <w:lang w:val="el-GR"/>
+        </w:rPr>
+        <w:t xml:space="preserve"> λεπτά </w:t>
+      </w:r>
+      <w:r>
+        <w:rPr>
+          <w:lang w:val="en-US"/>
+        </w:rPr>
+        <w:t>interval</w:t>
+      </w:r>
+      <w:r>
+        <w:rPr>
+          <w:lang w:val="el-GR"/>
+        </w:rPr>
+        <w:t xml:space="preserve"> </w:t>
+      </w:r>
+      <w:r>
+        <w:rPr>
+          <w:lang w:val="el-GR"/>
+        </w:rPr>
+        <w:t xml:space="preserve">περνά από ένα φίλτρο το οποίο έχει υλοποιηθεί με </w:t>
+      </w:r>
+      <w:r>
+        <w:rPr>
+          <w:lang w:val="el-GR"/>
+        </w:rPr>
+        <w:t xml:space="preserve">έναν </w:t>
+      </w:r>
+      <w:r>
+        <w:rPr>
+          <w:lang w:val="en-US"/>
+        </w:rPr>
+        <w:t>custom</w:t>
+      </w:r>
+      <w:r>
+        <w:rPr>
+          <w:lang w:val="el-GR"/>
+        </w:rPr>
+        <w:t xml:space="preserve"> </w:t>
+      </w:r>
+      <w:r>
+        <w:rPr>
+          <w:lang w:val="en-US"/>
+        </w:rPr>
+        <w:t>transformer</w:t>
+      </w:r>
+      <w:r>
+        <w:rPr>
+          <w:lang w:val="el-GR"/>
+        </w:rPr>
+        <w:t xml:space="preserve"> ο οποίος αποθηκεύει την μέγιστη ημερομηνία που έχει συναντήσει μέχρι στιγμής και αν η ημερομηνία του νέου δεδομένου είναι τουλάχιστον 10 μέρες παλαιότερη αναγνωρίζεται ως </w:t>
+      </w:r>
+      <w:r>
+        <w:rPr>
+          <w:lang w:val="en-US"/>
+        </w:rPr>
+        <w:t>late</w:t>
+      </w:r>
+      <w:r>
+        <w:rPr>
+          <w:lang w:val="el-GR"/>
+        </w:rPr>
+        <w:t xml:space="preserve"> </w:t>
+      </w:r>
+      <w:r>
+        <w:rPr>
+          <w:lang w:val="en-US"/>
+        </w:rPr>
+        <w:t>rejected</w:t>
+      </w:r>
+      <w:r>
+        <w:rPr>
+          <w:lang w:val="el-GR"/>
+        </w:rPr>
+        <w:t xml:space="preserve"> και φιλτράρεται εκτός από την επεξεργασία των δεδομένων και αποστέλλεται σε ξεχωριστό </w:t>
+      </w:r>
+      <w:r>
+        <w:rPr>
+          <w:lang w:val="en-US"/>
+        </w:rPr>
+        <w:t>topic</w:t>
+      </w:r>
+      <w:r>
+        <w:rPr>
+          <w:lang w:val="el-GR"/>
+        </w:rPr>
+        <w:t xml:space="preserve"> στον </w:t>
+      </w:r>
+      <w:r>
+        <w:rPr>
+          <w:lang w:val="en-US"/>
+        </w:rPr>
+        <w:t>message</w:t>
+      </w:r>
+      <w:r>
+        <w:rPr>
+          <w:lang w:val="el-GR"/>
+        </w:rPr>
+        <w:t xml:space="preserve"> </w:t>
+      </w:r>
+      <w:r>
+        <w:rPr>
+          <w:lang w:val="en-US"/>
+        </w:rPr>
+        <w:t>broker</w:t>
+      </w:r>
+      <w:r>
+        <w:rPr>
+          <w:lang w:val="el-GR"/>
+        </w:rPr>
+        <w:t>.</w:t>
+      </w:r>
+      <w:r>
+        <w:rPr>
+          <w:lang w:val="el-GR"/>
+        </w:rPr>
+        <w:t xml:space="preserve"> </w:t>
+      </w:r>
+      <w:r>
+        <w:rPr>
+          <w:lang w:val="el-GR"/>
+        </w:rPr>
+        <w:t xml:space="preserve">Τα </w:t>
+      </w:r>
+      <w:r>
+        <w:rPr>
+          <w:lang w:val="en-US"/>
+        </w:rPr>
+        <w:t>raw</w:t>
+      </w:r>
+      <w:r>
+        <w:rPr>
+          <w:lang w:val="el-GR"/>
+        </w:rPr>
+        <w:t xml:space="preserve"> </w:t>
+      </w:r>
+      <w:r>
+        <w:rPr>
+          <w:lang w:val="el-GR"/>
+        </w:rPr>
+        <w:t>δεδομένα</w:t>
+      </w:r>
+      <w:r>
+        <w:rPr>
+          <w:lang w:val="el-GR"/>
+        </w:rPr>
+        <w:t xml:space="preserve"> </w:t>
+      </w:r>
+      <w:r>
+        <w:rPr>
+          <w:lang w:val="el-GR"/>
+        </w:rPr>
+        <w:t xml:space="preserve">όλων των </w:t>
+      </w:r>
+      <w:r>
+        <w:rPr>
+          <w:lang w:val="en-US"/>
+        </w:rPr>
+        <w:t>topics</w:t>
+      </w:r>
+      <w:r>
+        <w:rPr>
+          <w:lang w:val="el-GR"/>
+        </w:rPr>
+        <w:t xml:space="preserve"> </w:t>
+      </w:r>
+      <w:r>
+        <w:rPr>
+          <w:lang w:val="el-GR"/>
+        </w:rPr>
+        <w:t xml:space="preserve">τα οποία γίνονται δεκτά προωθούνται στα </w:t>
+      </w:r>
+      <w:r>
+        <w:rPr>
+          <w:lang w:val="en-US"/>
+        </w:rPr>
+        <w:t>topics</w:t>
+      </w:r>
+      <w:r>
+        <w:rPr>
+          <w:lang w:val="el-GR"/>
+        </w:rPr>
+        <w:t xml:space="preserve"> </w:t>
+      </w:r>
+      <w:r>
+        <w:rPr>
+          <w:lang w:val="el-GR"/>
+        </w:rPr>
+        <w:t>εξόδου</w:t>
+      </w:r>
+      <w:r>
+        <w:rPr>
+          <w:lang w:val="el-GR"/>
+        </w:rPr>
+        <w:t>, ενώ επίσης προχωρούν για περαιτέρω επεξεργασία.</w:t>
+      </w:r>
+      <w:r>
+        <w:rPr>
+          <w:lang w:val="el-GR"/>
+        </w:rPr>
+        <w:t xml:space="preserve"> </w:t>
+      </w:r>
+      <w:r>
+        <w:rPr>
+          <w:lang w:val="el-GR"/>
+        </w:rPr>
+        <w:t xml:space="preserve">Με χρήση </w:t>
+      </w:r>
+      <w:r>
+        <w:rPr>
+          <w:lang w:val="en-US"/>
+        </w:rPr>
+        <w:t>Tumbling</w:t>
+      </w:r>
+      <w:r>
+        <w:rPr>
+          <w:lang w:val="el-GR"/>
+        </w:rPr>
+        <w:t xml:space="preserve"> </w:t>
+      </w:r>
+      <w:r>
+        <w:rPr>
+          <w:lang w:val="en-US"/>
+        </w:rPr>
+        <w:t>Windows</w:t>
+      </w:r>
+      <w:r>
+        <w:rPr>
+          <w:lang w:val="el-GR"/>
+        </w:rPr>
+        <w:t xml:space="preserve"> </w:t>
+      </w:r>
+      <w:r>
+        <w:rPr>
+          <w:lang w:val="el-GR"/>
+        </w:rPr>
+        <w:t>συσσωρεύουμε τα 15</w:t>
+      </w:r>
+      <w:r>
+        <w:rPr>
+          <w:lang w:val="en-US"/>
+        </w:rPr>
+        <w:t>min</w:t>
+      </w:r>
+      <w:r>
+        <w:rPr>
+          <w:lang w:val="el-GR"/>
+        </w:rPr>
+        <w:t xml:space="preserve"> </w:t>
+      </w:r>
+      <w:r>
+        <w:rPr>
+          <w:lang w:val="el-GR"/>
+        </w:rPr>
+        <w:t>δεδομένα</w:t>
+      </w:r>
+      <w:r>
+        <w:rPr>
+          <w:lang w:val="el-GR"/>
+        </w:rPr>
+        <w:t xml:space="preserve"> </w:t>
+      </w:r>
+      <w:r>
+        <w:rPr>
+          <w:lang w:val="el-GR"/>
+        </w:rPr>
+        <w:t xml:space="preserve">μίας ημέρας και εκτελούμε το κατάλληλο </w:t>
+      </w:r>
+      <w:r>
+        <w:rPr>
+          <w:lang w:val="en-US"/>
+        </w:rPr>
+        <w:t>aggregat</w:t>
+      </w:r>
+      <w:r>
+        <w:rPr>
+          <w:lang w:val="en-US"/>
+        </w:rPr>
+        <w:t>ion</w:t>
+      </w:r>
+      <w:r>
+        <w:rPr>
+          <w:lang w:val="el-GR"/>
+        </w:rPr>
+        <w:t xml:space="preserve"> (</w:t>
+      </w:r>
+      <w:r>
+        <w:rPr>
+          <w:lang w:val="en-US"/>
+        </w:rPr>
+        <w:t>Average</w:t>
+      </w:r>
+      <w:r>
+        <w:rPr>
+          <w:lang w:val="el-GR"/>
+        </w:rPr>
+        <w:t xml:space="preserve"> </w:t>
+      </w:r>
+      <w:r>
+        <w:rPr>
+          <w:lang w:val="el-GR"/>
+        </w:rPr>
+        <w:t xml:space="preserve">ή </w:t>
+      </w:r>
+      <w:r>
+        <w:rPr>
+          <w:lang w:val="en-US"/>
+        </w:rPr>
+        <w:t>Sum</w:t>
+      </w:r>
+      <w:r>
+        <w:rPr>
+          <w:lang w:val="el-GR"/>
+        </w:rPr>
+        <w:t xml:space="preserve">) </w:t>
+      </w:r>
+      <w:r>
+        <w:rPr>
+          <w:lang w:val="el-GR"/>
+        </w:rPr>
+        <w:t>όπως περιγράφ</w:t>
+      </w:r>
+      <w:r>
+        <w:rPr>
+          <w:lang w:val="el-GR"/>
+        </w:rPr>
+        <w:t>εται</w:t>
+      </w:r>
+      <w:r>
+        <w:rPr>
+          <w:lang w:val="el-GR"/>
+        </w:rPr>
+        <w:t xml:space="preserve"> στον πίνακα</w:t>
+      </w:r>
+      <w:r>
+        <w:rPr>
+          <w:lang w:val="el-GR"/>
+        </w:rPr>
+        <w:t xml:space="preserve"> </w:t>
+      </w:r>
+      <w:r>
+        <w:rPr>
+          <w:lang w:val="en-US"/>
+        </w:rPr>
+        <w:t>III</w:t>
+      </w:r>
+      <w:r>
+        <w:rPr>
+          <w:lang w:val="el-GR"/>
+        </w:rPr>
+        <w:t xml:space="preserve">. Συγκεκριμένα για τα δεδομένα που αθροίζονται στα οποία περιλαμβάνονται οι μετρήσεις του αισθητήρα </w:t>
+      </w:r>
+      <w:r>
+        <w:rPr>
+          <w:lang w:val="en-US"/>
+        </w:rPr>
+        <w:t>w</w:t>
+      </w:r>
+      <w:r>
+        <w:rPr>
+          <w:lang w:val="el-GR"/>
+        </w:rPr>
+        <w:t xml:space="preserve">1 </w:t>
+      </w:r>
+      <w:r>
+        <w:rPr>
+          <w:lang w:val="el-GR"/>
+        </w:rPr>
+        <w:t xml:space="preserve">ο οποίος στην περίπτωση μας έχει </w:t>
+      </w:r>
+      <w:r>
+        <w:rPr>
+          <w:lang w:val="en-US"/>
+        </w:rPr>
+        <w:t>late</w:t>
+      </w:r>
+      <w:r>
+        <w:rPr>
+          <w:lang w:val="el-GR"/>
+        </w:rPr>
+        <w:t xml:space="preserve"> </w:t>
+      </w:r>
+      <w:r>
+        <w:rPr>
+          <w:lang w:val="en-US"/>
+        </w:rPr>
+        <w:t>accepted</w:t>
+      </w:r>
+      <w:r>
+        <w:rPr>
+          <w:lang w:val="el-GR"/>
+        </w:rPr>
+        <w:t xml:space="preserve"> </w:t>
+      </w:r>
+      <w:r>
+        <w:rPr>
+          <w:lang w:val="en-US"/>
+        </w:rPr>
+        <w:t>events</w:t>
+      </w:r>
+      <w:r>
+        <w:rPr>
+          <w:lang w:val="el-GR"/>
+        </w:rPr>
+        <w:t>.</w:t>
+      </w:r>
+      <w:r>
+        <w:rPr>
+          <w:lang w:val="el-GR"/>
+        </w:rPr>
+        <w:t xml:space="preserve"> Για να τα χειριστούμε εφαρμόζουμε </w:t>
+      </w:r>
+      <w:r>
+        <w:rPr>
+          <w:lang w:val="en-US"/>
+        </w:rPr>
+        <w:t>grace</w:t>
+      </w:r>
+      <w:r>
+        <w:rPr>
+          <w:lang w:val="el-GR"/>
+        </w:rPr>
+        <w:t xml:space="preserve"> </w:t>
+      </w:r>
+      <w:r>
+        <w:rPr>
+          <w:lang w:val="en-US"/>
+        </w:rPr>
+        <w:t>period</w:t>
+      </w:r>
+      <w:r>
+        <w:rPr>
+          <w:lang w:val="el-GR"/>
+        </w:rPr>
+        <w:t xml:space="preserve"> </w:t>
+      </w:r>
+      <w:r>
+        <w:rPr>
+          <w:lang w:val="el-GR"/>
+        </w:rPr>
+        <w:t xml:space="preserve">δύο ημερών στο </w:t>
+      </w:r>
+      <w:r>
+        <w:rPr>
+          <w:lang w:val="en-US"/>
+        </w:rPr>
+        <w:t>window</w:t>
+      </w:r>
+      <w:r>
+        <w:rPr>
+          <w:lang w:val="el-GR"/>
+        </w:rPr>
+        <w:t xml:space="preserve"> </w:t>
+      </w:r>
+      <w:r>
+        <w:rPr>
+          <w:lang w:val="el-GR"/>
+        </w:rPr>
+        <w:t xml:space="preserve">που χειρίζεται αυτό το </w:t>
+      </w:r>
+      <w:r>
+        <w:rPr>
+          <w:lang w:val="en-US"/>
+        </w:rPr>
+        <w:t>aggregation</w:t>
+      </w:r>
+      <w:r>
+        <w:rPr>
+          <w:lang w:val="el-GR"/>
+        </w:rPr>
+        <w:t xml:space="preserve">. </w:t>
+      </w:r>
+      <w:r>
+        <w:rPr>
+          <w:lang w:val="el-GR"/>
+        </w:rPr>
+        <w:t xml:space="preserve">Αυτό σημαίνει ότι το </w:t>
+      </w:r>
+      <w:r>
+        <w:rPr>
+          <w:lang w:val="en-US"/>
+        </w:rPr>
+        <w:t>window</w:t>
+      </w:r>
+      <w:r>
+        <w:rPr>
+          <w:lang w:val="el-GR"/>
+        </w:rPr>
+        <w:t xml:space="preserve"> </w:t>
+      </w:r>
+      <w:r>
+        <w:rPr>
+          <w:lang w:val="el-GR"/>
+        </w:rPr>
+        <w:t xml:space="preserve">δε θα κλείσει έως ότου περάσουν δύο μέρες από τη λήξη του και εάν εντός αυτών έρθει δεδομένο το οποίο πρέπει να συμπεριληφθεί σε προηγούμενο </w:t>
+      </w:r>
+      <w:r>
+        <w:rPr>
+          <w:lang w:val="en-US"/>
+        </w:rPr>
+        <w:t>window</w:t>
+      </w:r>
+      <w:r>
+        <w:rPr>
+          <w:lang w:val="el-GR"/>
+        </w:rPr>
+        <w:t xml:space="preserve">, </w:t>
+      </w:r>
+      <w:r>
+        <w:rPr>
+          <w:lang w:val="el-GR"/>
+        </w:rPr>
+        <w:t xml:space="preserve">θα συμπεριληφθεί. Αυτό προφανώς δημιουργεί </w:t>
+      </w:r>
+      <w:r>
+        <w:rPr>
+          <w:lang w:val="en-US"/>
+        </w:rPr>
+        <w:t>latency</w:t>
+      </w:r>
+      <w:r>
+        <w:rPr>
+          <w:lang w:val="el-GR"/>
+        </w:rPr>
+        <w:t xml:space="preserve"> </w:t>
+      </w:r>
+      <w:r>
+        <w:rPr>
+          <w:lang w:val="el-GR"/>
+        </w:rPr>
+        <w:t xml:space="preserve">μέχρι να δούμε τα πρώτα δεδομένα αυτού του είδους για αυτό το χρησιμοποιήσαμε μόνο στα </w:t>
+      </w:r>
+      <w:r>
+        <w:rPr>
+          <w:lang w:val="en-US"/>
+        </w:rPr>
+        <w:t>Sum</w:t>
+      </w:r>
+      <w:r>
+        <w:rPr>
+          <w:lang w:val="el-GR"/>
+        </w:rPr>
+        <w:t xml:space="preserve"> </w:t>
+      </w:r>
+      <w:r>
+        <w:rPr>
+          <w:lang w:val="en-US"/>
+        </w:rPr>
+        <w:t>Aggregated</w:t>
+      </w:r>
+      <w:r>
+        <w:rPr>
+          <w:lang w:val="el-GR"/>
+        </w:rPr>
+        <w:t xml:space="preserve"> </w:t>
+      </w:r>
+      <w:r>
+        <w:rPr>
+          <w:lang w:val="el-GR"/>
+        </w:rPr>
+        <w:t xml:space="preserve">δεδομένα, ωστόσο μπορεί να χρησιμοποιηθεί χωρίς βλάβη της γενικότητας και στα υπόλοιπα </w:t>
+      </w:r>
+      <w:r>
+        <w:rPr>
+          <w:lang w:val="en-US"/>
+        </w:rPr>
+        <w:t>aggregated</w:t>
+      </w:r>
+      <w:r>
+        <w:rPr>
+          <w:lang w:val="el-GR"/>
+        </w:rPr>
+        <w:t xml:space="preserve"> </w:t>
+      </w:r>
+      <w:r>
+        <w:rPr>
+          <w:lang w:val="el-GR"/>
+        </w:rPr>
+        <w:t xml:space="preserve">δεδομένα. Αντίστοιχα συσσωρεύουμε και τα </w:t>
+      </w:r>
+      <w:r>
+        <w:rPr>
+          <w:lang w:val="en-US"/>
+        </w:rPr>
+        <w:t>daily</w:t>
+      </w:r>
+      <w:r>
+        <w:rPr>
+          <w:lang w:val="el-GR"/>
+        </w:rPr>
+        <w:t xml:space="preserve"> </w:t>
+      </w:r>
+      <w:r>
+        <w:rPr>
+          <w:lang w:val="el-GR"/>
+        </w:rPr>
+        <w:t xml:space="preserve">δεδομένα και υπολογίζουμε το </w:t>
+      </w:r>
+      <w:r>
+        <w:rPr>
+          <w:lang w:val="en-US"/>
+        </w:rPr>
+        <w:t>Max</w:t>
+      </w:r>
+      <w:r>
+        <w:rPr>
+          <w:lang w:val="el-GR"/>
+        </w:rPr>
+        <w:t xml:space="preserve"> </w:t>
+      </w:r>
+      <w:r>
+        <w:rPr>
+          <w:lang w:val="el-GR"/>
+        </w:rPr>
+        <w:t xml:space="preserve">της μέρας (στην περίπτωσή μας έχουμε ένα τέτοιο δεδομένο ανά ημέρα οπότε το </w:t>
+      </w:r>
+      <w:r>
+        <w:rPr>
+          <w:lang w:val="en-US"/>
+        </w:rPr>
+        <w:t>Max</w:t>
+      </w:r>
+      <w:r>
+        <w:rPr>
+          <w:lang w:val="el-GR"/>
+        </w:rPr>
+        <w:t xml:space="preserve"> </w:t>
+      </w:r>
+      <w:r>
+        <w:rPr>
+          <w:lang w:val="el-GR"/>
+        </w:rPr>
+        <w:t xml:space="preserve">πάντα θα ταυτίζεται με το αντίστοιχο </w:t>
+      </w:r>
+      <w:r>
+        <w:rPr>
+          <w:lang w:val="en-US"/>
+        </w:rPr>
+        <w:t>raw</w:t>
+      </w:r>
+      <w:r>
+        <w:rPr>
+          <w:lang w:val="el-GR"/>
+        </w:rPr>
+        <w:t>)</w:t>
+      </w:r>
+      <w:r>
+        <w:rPr>
+          <w:lang w:val="el-GR"/>
+        </w:rPr>
+        <w:t xml:space="preserve">. Τα </w:t>
+      </w:r>
+      <w:r>
+        <w:rPr>
+          <w:lang w:val="en-US"/>
+        </w:rPr>
+        <w:t>aggregated</w:t>
+      </w:r>
+      <w:r>
+        <w:rPr>
+          <w:lang w:val="el-GR"/>
+        </w:rPr>
+        <w:t xml:space="preserve"> </w:t>
+      </w:r>
+      <w:r>
+        <w:rPr>
+          <w:lang w:val="el-GR"/>
+        </w:rPr>
+        <w:t xml:space="preserve">δεδομένα και αυτά αποστέλλονται στον </w:t>
       </w:r>
       <w:r>
         <w:rPr>
@@ -7086,19 +8355,890 @@
         <w:rPr>
           <w:lang w:val="el-GR"/>
         </w:rPr>
-        <w:t xml:space="preserve"> στα αντίστοιχα </w:t>
-      </w:r>
-      <w:r>
-        <w:rPr>
-          <w:lang w:val="en-US"/>
-        </w:rPr>
-        <w:t>topics</w:t>
-      </w:r>
-      <w:r>
-        <w:rPr>
-          <w:lang w:val="el-GR"/>
-        </w:rPr>
-        <w:t xml:space="preserve"> που παρουσιάζονται παρακάτω:</w:t>
+        <w:t xml:space="preserve"> </w:t>
+      </w:r>
+      <w:r>
+        <w:rPr>
+          <w:lang w:val="el-GR"/>
+        </w:rPr>
+        <w:t xml:space="preserve">για να προχωρήσουν στο επόμενο </w:t>
+      </w:r>
+      <w:r>
+        <w:rPr>
+          <w:lang w:val="en-US"/>
+        </w:rPr>
+        <w:t>layer</w:t>
+      </w:r>
+      <w:r>
+        <w:rPr>
+          <w:lang w:val="el-GR"/>
+        </w:rPr>
+        <w:t xml:space="preserve"> </w:t>
+      </w:r>
+      <w:r>
+        <w:rPr>
+          <w:lang w:val="el-GR"/>
+        </w:rPr>
+        <w:t xml:space="preserve">και συνεχίζουν εντός των </w:t>
+      </w:r>
+      <w:r>
+        <w:rPr>
+          <w:lang w:val="en-US"/>
+        </w:rPr>
+        <w:t>streams</w:t>
+      </w:r>
+      <w:r>
+        <w:rPr>
+          <w:lang w:val="el-GR"/>
+        </w:rPr>
+        <w:t xml:space="preserve"> </w:t>
+      </w:r>
+      <w:r>
+        <w:rPr>
+          <w:lang w:val="el-GR"/>
+        </w:rPr>
+        <w:t>για να περάσουν από επόμενο στάδιο επεξεργασίας.</w:t>
+      </w:r>
+      <w:r>
+        <w:rPr>
+          <w:lang w:val="el-GR"/>
+        </w:rPr>
+        <w:t xml:space="preserve"> </w:t>
+      </w:r>
+      <w:r>
+        <w:rPr>
+          <w:lang w:val="en-US"/>
+        </w:rPr>
+        <w:t>To</w:t>
+      </w:r>
+      <w:r>
+        <w:rPr>
+          <w:lang w:val="el-GR"/>
+        </w:rPr>
+        <w:t xml:space="preserve"> </w:t>
+      </w:r>
+      <w:r>
+        <w:rPr>
+          <w:lang w:val="el-GR"/>
+        </w:rPr>
+        <w:t xml:space="preserve">επόμενο στάδιο για τα δεδομένα των 15’ είναι η άθροιση όλων των αισθητήρων ενέργειας μεταξύ τους (αντίστοιχα όλων των αισθητήρων νερού) ώστε μετά αυτό το άθροισμα να αφαιρεθεί από τη συνολική κατανάλωση ενέργειας (αντίστοιχα νερού) εκείνη τη μέρα για να υπολογιστεί η διαρροή. Προς αυτό κάνουμε </w:t>
+      </w:r>
+      <w:r>
+        <w:rPr>
+          <w:lang w:val="en-US"/>
+        </w:rPr>
+        <w:t>group</w:t>
+      </w:r>
+      <w:r>
+        <w:rPr>
+          <w:lang w:val="el-GR"/>
+        </w:rPr>
+        <w:t xml:space="preserve"> </w:t>
+      </w:r>
+      <w:r>
+        <w:rPr>
+          <w:lang w:val="el-GR"/>
+        </w:rPr>
+        <w:t xml:space="preserve">μαζί όλα τα </w:t>
+      </w:r>
+      <w:r>
+        <w:rPr>
+          <w:lang w:val="en-US"/>
+        </w:rPr>
+        <w:t>sum</w:t>
+      </w:r>
+      <w:r>
+        <w:rPr>
+          <w:lang w:val="el-GR"/>
+        </w:rPr>
+        <w:t xml:space="preserve"> </w:t>
+      </w:r>
+      <w:r>
+        <w:rPr>
+          <w:lang w:val="en-US"/>
+        </w:rPr>
+        <w:t>aggregated</w:t>
+      </w:r>
+      <w:r>
+        <w:rPr>
+          <w:lang w:val="el-GR"/>
+        </w:rPr>
+        <w:t xml:space="preserve"> δεδομένα που αφορούν αισθητήρες ενέργειας (αντ. νερού) για την ίδια μέρα και πάλι </w:t>
+      </w:r>
+      <w:r>
+        <w:rPr>
+          <w:lang w:val="el-GR"/>
+        </w:rPr>
+        <w:lastRenderedPageBreak/>
+        <w:t xml:space="preserve">με </w:t>
+      </w:r>
+      <w:r>
+        <w:rPr>
+          <w:lang w:val="en-US"/>
+        </w:rPr>
+        <w:t>tumbling</w:t>
+      </w:r>
+      <w:r>
+        <w:rPr>
+          <w:lang w:val="el-GR"/>
+        </w:rPr>
+        <w:t xml:space="preserve"> </w:t>
+      </w:r>
+      <w:r>
+        <w:rPr>
+          <w:lang w:val="en-US"/>
+        </w:rPr>
+        <w:t>window</w:t>
+      </w:r>
+      <w:r>
+        <w:rPr>
+          <w:lang w:val="el-GR"/>
+        </w:rPr>
+        <w:t xml:space="preserve"> </w:t>
+      </w:r>
+      <w:r>
+        <w:rPr>
+          <w:lang w:val="el-GR"/>
+        </w:rPr>
+        <w:t>μίας μέρας τα αθροίζουμε</w:t>
+      </w:r>
+      <w:r>
+        <w:rPr>
+          <w:lang w:val="el-GR"/>
+        </w:rPr>
+        <w:t xml:space="preserve"> μεταξύ τους. Για να υπολογίσουμε τη συνολική κατανάλωση μίας μέρας είτε ενέργειας είτε νερού αφαιρούμε από τη συνολική κατανάλωση έως εκείνη τη μέρα τη συνολική κατανάλωση έως την προηγούμενη μέρα. Αυτό πάλι γίνεται με </w:t>
+      </w:r>
+      <w:r>
+        <w:rPr>
+          <w:lang w:val="en-US"/>
+        </w:rPr>
+        <w:t>tumbling</w:t>
+      </w:r>
+      <w:r>
+        <w:rPr>
+          <w:lang w:val="el-GR"/>
+        </w:rPr>
+        <w:t xml:space="preserve"> </w:t>
+      </w:r>
+      <w:r>
+        <w:rPr>
+          <w:lang w:val="en-US"/>
+        </w:rPr>
+        <w:t>window</w:t>
+      </w:r>
+      <w:r>
+        <w:rPr>
+          <w:lang w:val="el-GR"/>
+        </w:rPr>
+        <w:t xml:space="preserve"> </w:t>
+      </w:r>
+      <w:r>
+        <w:rPr>
+          <w:lang w:val="el-GR"/>
+        </w:rPr>
+        <w:t xml:space="preserve">δύο ημερών στα </w:t>
+      </w:r>
+      <w:r>
+        <w:rPr>
+          <w:lang w:val="en-US"/>
+        </w:rPr>
+        <w:t>aggregated</w:t>
+      </w:r>
+      <w:r>
+        <w:rPr>
+          <w:lang w:val="el-GR"/>
+        </w:rPr>
+        <w:t xml:space="preserve"> (</w:t>
+      </w:r>
+      <w:r>
+        <w:rPr>
+          <w:lang w:val="en-US"/>
+        </w:rPr>
+        <w:t>Max</w:t>
+      </w:r>
+      <w:r>
+        <w:rPr>
+          <w:lang w:val="el-GR"/>
+        </w:rPr>
+        <w:t xml:space="preserve">) </w:t>
+      </w:r>
+      <w:r>
+        <w:rPr>
+          <w:lang w:val="en-US"/>
+        </w:rPr>
+        <w:t>daily</w:t>
+      </w:r>
+      <w:r>
+        <w:rPr>
+          <w:lang w:val="el-GR"/>
+        </w:rPr>
+        <w:t xml:space="preserve"> </w:t>
+      </w:r>
+      <w:r>
+        <w:rPr>
+          <w:lang w:val="el-GR"/>
+        </w:rPr>
+        <w:t xml:space="preserve">δεδομένα. Οι ημερήσιες καταναλώσεις πάλι προωθούνται στο επόμενο </w:t>
+      </w:r>
+      <w:r>
+        <w:rPr>
+          <w:lang w:val="en-US"/>
+        </w:rPr>
+        <w:t>layer</w:t>
+      </w:r>
+      <w:r>
+        <w:rPr>
+          <w:lang w:val="el-GR"/>
+        </w:rPr>
+        <w:t xml:space="preserve"> </w:t>
+      </w:r>
+      <w:r>
+        <w:rPr>
+          <w:lang w:val="el-GR"/>
+        </w:rPr>
+        <w:t xml:space="preserve">και συνεχίζουν εντός του συστήματος για να </w:t>
+      </w:r>
+      <w:r>
+        <w:rPr>
+          <w:lang w:val="el-GR"/>
+        </w:rPr>
+        <w:t xml:space="preserve">υπολογιστούν οι απώλειες. Για να υπολογιστούν οι διαρροές θέτουμε ως </w:t>
+      </w:r>
+      <w:r>
+        <w:rPr>
+          <w:lang w:val="en-US"/>
+        </w:rPr>
+        <w:t>key</w:t>
+      </w:r>
+      <w:r>
+        <w:rPr>
+          <w:lang w:val="el-GR"/>
+        </w:rPr>
+        <w:t xml:space="preserve"> </w:t>
+      </w:r>
+      <w:r>
+        <w:rPr>
+          <w:lang w:val="el-GR"/>
+        </w:rPr>
+        <w:t xml:space="preserve">τόσο στα αθροίσματα όλων των συσκευών, όσο και στις ημερήσιες συνολικές καταναλώσεις την ημερομηνία και εφαρμόζουμε </w:t>
+      </w:r>
+      <w:r>
+        <w:rPr>
+          <w:lang w:val="en-US"/>
+        </w:rPr>
+        <w:t>inner</w:t>
+      </w:r>
+      <w:r>
+        <w:rPr>
+          <w:lang w:val="el-GR"/>
+        </w:rPr>
+        <w:t xml:space="preserve"> </w:t>
+      </w:r>
+      <w:r>
+        <w:rPr>
+          <w:lang w:val="en-US"/>
+        </w:rPr>
+        <w:t>join</w:t>
+      </w:r>
+      <w:r>
+        <w:rPr>
+          <w:lang w:val="el-GR"/>
+        </w:rPr>
+        <w:t xml:space="preserve"> </w:t>
+      </w:r>
+      <w:r>
+        <w:rPr>
+          <w:lang w:val="el-GR"/>
+        </w:rPr>
+        <w:t xml:space="preserve">βάσει αυτής μεταξύ των 2 </w:t>
+      </w:r>
+      <w:r>
+        <w:rPr>
+          <w:lang w:val="en-US"/>
+        </w:rPr>
+        <w:t>streams</w:t>
+      </w:r>
+      <w:r>
+        <w:rPr>
+          <w:lang w:val="el-GR"/>
+        </w:rPr>
+        <w:t xml:space="preserve">, </w:t>
+      </w:r>
+      <w:r>
+        <w:rPr>
+          <w:lang w:val="el-GR"/>
+        </w:rPr>
+        <w:t xml:space="preserve">οπότε προωθούμε και το αποτελέσμα της μεταξύ τους αφαίρεσης μέσω του κατάλληλου </w:t>
+      </w:r>
+      <w:r>
+        <w:rPr>
+          <w:lang w:val="en-US"/>
+        </w:rPr>
+        <w:t>kafka</w:t>
+      </w:r>
+      <w:r>
+        <w:rPr>
+          <w:lang w:val="el-GR"/>
+        </w:rPr>
+        <w:t xml:space="preserve"> </w:t>
+      </w:r>
+      <w:r>
+        <w:rPr>
+          <w:lang w:val="en-US"/>
+        </w:rPr>
+        <w:t>topic</w:t>
+      </w:r>
+      <w:r>
+        <w:rPr>
+          <w:lang w:val="el-GR"/>
+        </w:rPr>
+        <w:t xml:space="preserve"> </w:t>
+      </w:r>
+      <w:r>
+        <w:rPr>
+          <w:lang w:val="el-GR"/>
+        </w:rPr>
+        <w:t xml:space="preserve">στο επόμενο </w:t>
+      </w:r>
+      <w:r>
+        <w:rPr>
+          <w:lang w:val="en-US"/>
+        </w:rPr>
+        <w:t>layer</w:t>
+      </w:r>
+      <w:r>
+        <w:rPr>
+          <w:lang w:val="el-GR"/>
+        </w:rPr>
+        <w:t>.</w:t>
+      </w:r>
+    </w:p>
+    <w:p>
+      <w:pPr>
+        <w:pStyle w:val="a3"/>
+        <w:ind w:left="1008" w:firstLine="0"/>
+        <w:rPr>
+          <w:lang w:val="el-GR"/>
+        </w:rPr>
+      </w:pPr>
+      <w:r>
+        <w:rPr>
+          <w:lang w:val="el-GR"/>
+        </w:rPr>
+        <w:t xml:space="preserve">Τα δεδομένα του </w:t>
+      </w:r>
+      <w:r>
+        <w:rPr>
+          <w:lang w:val="en-US"/>
+        </w:rPr>
+        <w:t>movement</w:t>
+      </w:r>
+      <w:r>
+        <w:rPr>
+          <w:lang w:val="el-GR"/>
+        </w:rPr>
+        <w:t xml:space="preserve"> </w:t>
+      </w:r>
+      <w:r>
+        <w:rPr>
+          <w:lang w:val="en-US"/>
+        </w:rPr>
+        <w:t>sensor</w:t>
+      </w:r>
+      <w:r>
+        <w:rPr>
+          <w:lang w:val="el-GR"/>
+        </w:rPr>
+        <w:t xml:space="preserve"> τα χειριζόμαστε με ειδικό τρόπο. Έχουμε δημιουργήσει πάλι έναν </w:t>
+      </w:r>
+      <w:r>
+        <w:rPr>
+          <w:lang w:val="en-US"/>
+        </w:rPr>
+        <w:t>custom</w:t>
+      </w:r>
+      <w:r>
+        <w:rPr>
+          <w:lang w:val="el-GR"/>
+        </w:rPr>
+        <w:t xml:space="preserve"> </w:t>
+      </w:r>
+      <w:r>
+        <w:rPr>
+          <w:lang w:val="en-US"/>
+        </w:rPr>
+        <w:t>transformer</w:t>
+      </w:r>
+      <w:r>
+        <w:rPr>
+          <w:lang w:val="el-GR"/>
+        </w:rPr>
+        <w:t xml:space="preserve"> </w:t>
+      </w:r>
+      <w:r>
+        <w:rPr>
+          <w:lang w:val="el-GR"/>
+        </w:rPr>
+        <w:t xml:space="preserve">ο οποίος για κάθε άσσο που του έρχεται από έναν </w:t>
+      </w:r>
+      <w:r>
+        <w:rPr>
+          <w:lang w:val="en-US"/>
+        </w:rPr>
+        <w:t>movement</w:t>
+      </w:r>
+      <w:r>
+        <w:rPr>
+          <w:lang w:val="el-GR"/>
+        </w:rPr>
+        <w:t xml:space="preserve"> </w:t>
+      </w:r>
+      <w:r>
+        <w:rPr>
+          <w:lang w:val="en-US"/>
+        </w:rPr>
+        <w:t>sensor</w:t>
+      </w:r>
+      <w:r>
+        <w:rPr>
+          <w:lang w:val="el-GR"/>
+        </w:rPr>
+        <w:t xml:space="preserve"> </w:t>
+      </w:r>
+      <w:r>
+        <w:rPr>
+          <w:lang w:val="el-GR"/>
+        </w:rPr>
+        <w:t xml:space="preserve">αυξάνει έναν μετρητή και εν συνεχεία αποστέλλει πόσα </w:t>
+      </w:r>
+      <w:r>
+        <w:rPr>
+          <w:lang w:val="en-US"/>
+        </w:rPr>
+        <w:t>movements</w:t>
+      </w:r>
+      <w:r>
+        <w:rPr>
+          <w:lang w:val="el-GR"/>
+        </w:rPr>
+        <w:t xml:space="preserve"> </w:t>
+      </w:r>
+      <w:r>
+        <w:rPr>
+          <w:lang w:val="el-GR"/>
+        </w:rPr>
+        <w:t>έχει μετρήσει ως το</w:t>
+      </w:r>
+      <w:r>
+        <w:rPr>
+          <w:lang w:val="el-GR"/>
+        </w:rPr>
+        <w:t xml:space="preserve"> τελευταίο που μέτρησε.</w:t>
+      </w:r>
+    </w:p>
+    <w:p>
+      <w:pPr>
+        <w:pStyle w:val="a3"/>
+        <w:ind w:left="1008" w:firstLine="0"/>
+        <w:rPr>
+          <w:lang w:val="en-US"/>
+        </w:rPr>
+      </w:pPr>
+      <w:r>
+        <w:rPr>
+          <w:lang w:val="el-GR"/>
+        </w:rPr>
+        <w:t xml:space="preserve">Προφανώς με ένα </w:t>
+      </w:r>
+      <w:r>
+        <w:rPr>
+          <w:lang w:val="en-US"/>
+        </w:rPr>
+        <w:t>thread</w:t>
+      </w:r>
+      <w:r>
+        <w:rPr>
+          <w:lang w:val="el-GR"/>
+        </w:rPr>
+        <w:t xml:space="preserve"> </w:t>
+      </w:r>
+      <w:r>
+        <w:rPr>
+          <w:lang w:val="el-GR"/>
+        </w:rPr>
+        <w:t xml:space="preserve">και συνεπώς έναν </w:t>
+      </w:r>
+      <w:r>
+        <w:rPr>
+          <w:lang w:val="en-US"/>
+        </w:rPr>
+        <w:t>consumer</w:t>
+      </w:r>
+      <w:r>
+        <w:rPr>
+          <w:lang w:val="el-GR"/>
+        </w:rPr>
+        <w:t xml:space="preserve"> </w:t>
+      </w:r>
+      <w:r>
+        <w:rPr>
+          <w:lang w:val="el-GR"/>
+        </w:rPr>
+        <w:t xml:space="preserve">δεν μπορούμε να εκμεταλλευτούμε την παραλληλία που μας προσφέρει ο </w:t>
+      </w:r>
+      <w:r>
+        <w:rPr>
+          <w:lang w:val="en-US"/>
+        </w:rPr>
+        <w:t>kafka</w:t>
+      </w:r>
+      <w:r>
+        <w:rPr>
+          <w:lang w:val="el-GR"/>
+        </w:rPr>
+        <w:t xml:space="preserve"> </w:t>
+      </w:r>
+      <w:r>
+        <w:rPr>
+          <w:lang w:val="el-GR"/>
+        </w:rPr>
+        <w:t xml:space="preserve">με τα πολλά </w:t>
+      </w:r>
+      <w:r>
+        <w:rPr>
+          <w:lang w:val="en-US"/>
+        </w:rPr>
+        <w:t>partitions</w:t>
+      </w:r>
+      <w:r>
+        <w:rPr>
+          <w:lang w:val="el-GR"/>
+        </w:rPr>
+        <w:t xml:space="preserve"> </w:t>
+      </w:r>
+      <w:r>
+        <w:rPr>
+          <w:lang w:val="el-GR"/>
+        </w:rPr>
+        <w:t xml:space="preserve">τα οποία μπορούν να διαβάζονται/γράφονται ταυτόχρονα. Για αυτό η βιβλιοθήκη </w:t>
+      </w:r>
+      <w:r>
+        <w:rPr>
+          <w:lang w:val="en-US"/>
+        </w:rPr>
+        <w:t>Kafka</w:t>
+      </w:r>
+      <w:r>
+        <w:rPr>
+          <w:lang w:val="el-GR"/>
+        </w:rPr>
+        <w:t xml:space="preserve"> </w:t>
+      </w:r>
+      <w:r>
+        <w:rPr>
+          <w:lang w:val="en-US"/>
+        </w:rPr>
+        <w:t>Streams</w:t>
+      </w:r>
+      <w:r>
+        <w:rPr>
+          <w:lang w:val="el-GR"/>
+        </w:rPr>
+        <w:t xml:space="preserve"> </w:t>
+      </w:r>
+      <w:r>
+        <w:rPr>
+          <w:lang w:val="el-GR"/>
+        </w:rPr>
+        <w:t xml:space="preserve">δίνει τη δυνατότητα να γίνουν </w:t>
+      </w:r>
+      <w:r>
+        <w:rPr>
+          <w:lang w:val="en-US"/>
+        </w:rPr>
+        <w:t>launch</w:t>
+      </w:r>
+      <w:r>
+        <w:rPr>
+          <w:lang w:val="el-GR"/>
+        </w:rPr>
+        <w:t xml:space="preserve"> ταυτόχρονα πολλά </w:t>
+      </w:r>
+      <w:r>
+        <w:rPr>
+          <w:lang w:val="en-US"/>
+        </w:rPr>
+        <w:t>instances</w:t>
+      </w:r>
+      <w:r>
+        <w:rPr>
+          <w:lang w:val="el-GR"/>
+        </w:rPr>
+        <w:t xml:space="preserve"> </w:t>
+      </w:r>
+      <w:r>
+        <w:rPr>
+          <w:lang w:val="el-GR"/>
+        </w:rPr>
+        <w:t>της ίδιας εφαρμογής</w:t>
+      </w:r>
+      <w:r>
+        <w:rPr>
+          <w:lang w:val="el-GR"/>
+        </w:rPr>
+        <w:t xml:space="preserve"> στα οποία θα φροντίσει η βιβλιοθήκη να μοιράσει τη δουλεία σε μονάδες που τις ονομάζει </w:t>
+      </w:r>
+      <w:r>
+        <w:rPr>
+          <w:lang w:val="en-US"/>
+        </w:rPr>
+        <w:t>tasks</w:t>
+      </w:r>
+      <w:r>
+        <w:rPr>
+          <w:lang w:val="el-GR"/>
+        </w:rPr>
+        <w:t>.</w:t>
+      </w:r>
+      <w:r>
+        <w:rPr>
+          <w:lang w:val="el-GR"/>
+        </w:rPr>
+        <w:t xml:space="preserve"> Ο αριθμός των </w:t>
+      </w:r>
+      <w:r>
+        <w:rPr>
+          <w:lang w:val="en-US"/>
+        </w:rPr>
+        <w:t>tasks</w:t>
+      </w:r>
+      <w:r>
+        <w:rPr>
+          <w:lang w:val="el-GR"/>
+        </w:rPr>
+        <w:t>,</w:t>
+      </w:r>
+      <w:r>
+        <w:rPr>
+          <w:lang w:val="el-GR"/>
+        </w:rPr>
+        <w:t xml:space="preserve"> </w:t>
+      </w:r>
+      <w:r>
+        <w:rPr>
+          <w:lang w:val="el-GR"/>
+        </w:rPr>
+        <w:t xml:space="preserve">δηλαδή ο βαθμός της παραλληλίας, περιορίζεται τόσο </w:t>
+      </w:r>
+      <w:r>
+        <w:rPr>
+          <w:lang w:val="el-GR"/>
+        </w:rPr>
+        <w:t xml:space="preserve"> </w:t>
+      </w:r>
+      <w:r>
+        <w:rPr>
+          <w:lang w:val="el-GR"/>
+        </w:rPr>
+        <w:t xml:space="preserve">από τον αριθμό των </w:t>
+      </w:r>
+      <w:r>
+        <w:rPr>
+          <w:lang w:val="en-US"/>
+        </w:rPr>
+        <w:t>partitions</w:t>
+      </w:r>
+      <w:r>
+        <w:rPr>
+          <w:lang w:val="el-GR"/>
+        </w:rPr>
+        <w:t xml:space="preserve"> (</w:t>
+      </w:r>
+      <w:r>
+        <w:rPr>
+          <w:lang w:val="el-GR"/>
+        </w:rPr>
+        <w:t xml:space="preserve">που απεικονίζει τον βαθμό παραλληλίας που μπορεί να προσφέρει ο </w:t>
+      </w:r>
+      <w:r>
+        <w:rPr>
+          <w:lang w:val="en-US"/>
+        </w:rPr>
+        <w:t>Kafka</w:t>
+      </w:r>
+      <w:r>
+        <w:rPr>
+          <w:lang w:val="el-GR"/>
+        </w:rPr>
+        <w:t xml:space="preserve">) </w:t>
+      </w:r>
+      <w:r>
+        <w:rPr>
+          <w:lang w:val="el-GR"/>
+        </w:rPr>
+        <w:t xml:space="preserve">όσο και από τις εξαρτήσεις μεταξύ </w:t>
+      </w:r>
+      <w:r>
+        <w:rPr>
+          <w:lang w:val="en-US"/>
+        </w:rPr>
+        <w:t>streams</w:t>
+      </w:r>
+      <w:r>
+        <w:rPr>
+          <w:lang w:val="el-GR"/>
+        </w:rPr>
+        <w:t xml:space="preserve">. </w:t>
+      </w:r>
+      <w:r>
+        <w:rPr>
+          <w:lang w:val="el-GR"/>
+        </w:rPr>
+        <w:t xml:space="preserve">Φροντίσαμε ώστε ο </w:t>
+      </w:r>
+      <w:r>
+        <w:rPr>
+          <w:lang w:val="en-US"/>
+        </w:rPr>
+        <w:t>Java</w:t>
+      </w:r>
+      <w:r>
+        <w:rPr>
+          <w:lang w:val="el-GR"/>
+        </w:rPr>
+        <w:t xml:space="preserve"> </w:t>
+      </w:r>
+      <w:r>
+        <w:rPr>
+          <w:lang w:val="en-US"/>
+        </w:rPr>
+        <w:t>Consumer</w:t>
+      </w:r>
+      <w:r>
+        <w:rPr>
+          <w:lang w:val="el-GR"/>
+        </w:rPr>
+        <w:t xml:space="preserve"> </w:t>
+      </w:r>
+      <w:r>
+        <w:rPr>
+          <w:lang w:val="el-GR"/>
+        </w:rPr>
+        <w:t xml:space="preserve">μας να εκμεταλλεύεται στο έπακρο των αριθμό των </w:t>
+      </w:r>
+      <w:r>
+        <w:rPr>
+          <w:lang w:val="en-US"/>
+        </w:rPr>
+        <w:t>partitions</w:t>
+      </w:r>
+      <w:r>
+        <w:rPr>
+          <w:lang w:val="el-GR"/>
+        </w:rPr>
+        <w:t xml:space="preserve"> </w:t>
+      </w:r>
+      <w:r>
+        <w:rPr>
+          <w:lang w:val="el-GR"/>
+        </w:rPr>
+        <w:t xml:space="preserve">που του προσφέρονται με το να μη δημιουργούμε εξαρτήσεις μεταξύ διαφορετικών </w:t>
+      </w:r>
+      <w:r>
+        <w:rPr>
+          <w:lang w:val="en-US"/>
+        </w:rPr>
+        <w:t>streams</w:t>
+      </w:r>
+      <w:r>
+        <w:rPr>
+          <w:lang w:val="el-GR"/>
+        </w:rPr>
+        <w:t xml:space="preserve"> </w:t>
+      </w:r>
+      <w:r>
+        <w:rPr>
+          <w:lang w:val="el-GR"/>
+        </w:rPr>
+        <w:t xml:space="preserve">παρά μόνο εκεί που είναι απαραίτητο, και σε μεγάλο βάθος της ροής των δεδομένων, όπως πχ στον υπολογισμό των διαρροών. Αυτό έχει ως αποτέλεσμα η </w:t>
+      </w:r>
+      <w:r>
+        <w:rPr>
+          <w:lang w:val="en-US"/>
+        </w:rPr>
+        <w:t>Kafka</w:t>
+      </w:r>
+      <w:r>
+        <w:rPr>
+          <w:lang w:val="el-GR"/>
+        </w:rPr>
+        <w:t xml:space="preserve"> </w:t>
+      </w:r>
+      <w:r>
+        <w:rPr>
+          <w:lang w:val="en-US"/>
+        </w:rPr>
+        <w:t>Streams</w:t>
+      </w:r>
+      <w:r>
+        <w:rPr>
+          <w:lang w:val="el-GR"/>
+        </w:rPr>
+        <w:t xml:space="preserve"> </w:t>
+      </w:r>
+      <w:r>
+        <w:rPr>
+          <w:lang w:val="el-GR"/>
+        </w:rPr>
+        <w:t xml:space="preserve">βιβλιοθήκη να δημιουργεί συνολικά </w:t>
+      </w:r>
+      <w:r>
+        <w:rPr>
+          <w:lang w:val="el-GR"/>
+        </w:rPr>
+        <w:t xml:space="preserve">54 </w:t>
+      </w:r>
+      <w:r>
+        <w:rPr>
+          <w:lang w:val="en-US"/>
+        </w:rPr>
+        <w:t>tasks</w:t>
+      </w:r>
+      <w:r>
+        <w:rPr>
+          <w:lang w:val="el-GR"/>
+        </w:rPr>
+        <w:t xml:space="preserve"> </w:t>
+      </w:r>
+      <w:r>
+        <w:rPr>
+          <w:lang w:val="el-GR"/>
+        </w:rPr>
+        <w:t>τα οποία μπορούν να ανατεθούν σε έως και 54 εργάτες και να εκτελούνται παράλληλα</w:t>
+      </w:r>
+      <w:r>
+        <w:rPr>
+          <w:lang w:val="el-GR"/>
+        </w:rPr>
+        <w:t xml:space="preserve">. </w:t>
+      </w:r>
+      <w:r>
+        <w:rPr>
+          <w:lang w:val="el-GR"/>
+        </w:rPr>
+        <w:t xml:space="preserve">Για τους σκοπούς της άσκησης και τα συστήματα που διαθέτουμε προφανώς θα χρησιμοποιήσουμε μικρότερο αριθμό </w:t>
+      </w:r>
+      <w:r>
+        <w:rPr>
+          <w:lang w:val="en-US"/>
+        </w:rPr>
+        <w:t>tasks</w:t>
+      </w:r>
+      <w:r>
+        <w:rPr>
+          <w:lang w:val="el-GR"/>
+        </w:rPr>
+        <w:t xml:space="preserve"> θυσιάζοντας μέρος της παραλληλίας.</w:t>
       </w:r>
     </w:p>
     <w:p>
@@ -7592,249 +9732,6 @@
     <w:p>
       <w:pPr>
         <w:pStyle w:val="a3"/>
-        <w:ind w:left="1008" w:firstLine="0"/>
-        <w:rPr>
-          <w:lang w:val="el-GR"/>
-        </w:rPr>
-      </w:pPr>
-      <w:r>
-        <w:rPr>
-          <w:lang w:val="el-GR"/>
-        </w:rPr>
-        <w:t xml:space="preserve">Για την αναγνώριση των </w:t>
-      </w:r>
-      <w:r>
-        <w:rPr>
-          <w:lang w:val="en-US"/>
-        </w:rPr>
-        <w:t>late</w:t>
-      </w:r>
-      <w:r>
-        <w:rPr>
-          <w:lang w:val="el-GR"/>
-        </w:rPr>
-        <w:t xml:space="preserve"> </w:t>
-      </w:r>
-      <w:r>
-        <w:rPr>
-          <w:lang w:val="en-US"/>
-        </w:rPr>
-        <w:t>rejected</w:t>
-      </w:r>
-      <w:r>
-        <w:rPr>
-          <w:lang w:val="el-GR"/>
-        </w:rPr>
-        <w:t xml:space="preserve"> </w:t>
-      </w:r>
-      <w:r>
-        <w:rPr>
-          <w:lang w:val="en-US"/>
-        </w:rPr>
-        <w:t>events</w:t>
-      </w:r>
-      <w:r>
-        <w:rPr>
-          <w:lang w:val="el-GR"/>
-        </w:rPr>
-        <w:t xml:space="preserve"> χρησιμοποιήσαμε έναν </w:t>
-      </w:r>
-      <w:r>
-        <w:rPr>
-          <w:lang w:val="en-US"/>
-        </w:rPr>
-        <w:t>transformer</w:t>
-      </w:r>
-      <w:r>
-        <w:rPr>
-          <w:lang w:val="el-GR"/>
-        </w:rPr>
-        <w:t xml:space="preserve"> ο οποίος αποθηκεύει την μέγιστη ημερομηνία που έχει συναντήσει μέχρι στιγμής και αν η ημερομηνία του νέου δεδομένου είναι τουλάχιστον 10 μέρες παλαιότερη αναγνωρίζεται ως </w:t>
-      </w:r>
-      <w:r>
-        <w:rPr>
-          <w:lang w:val="en-US"/>
-        </w:rPr>
-        <w:t>late</w:t>
-      </w:r>
-      <w:r>
-        <w:rPr>
-          <w:lang w:val="el-GR"/>
-        </w:rPr>
-        <w:t xml:space="preserve"> </w:t>
-      </w:r>
-      <w:r>
-        <w:rPr>
-          <w:lang w:val="en-US"/>
-        </w:rPr>
-        <w:t>rejected</w:t>
-      </w:r>
-      <w:r>
-        <w:rPr>
-          <w:lang w:val="el-GR"/>
-        </w:rPr>
-        <w:t xml:space="preserve"> και φιλτράρεται εκτός από την επεξεργασία των δεδομένων και αποστέλλεται σε ξεχωριστό </w:t>
-      </w:r>
-      <w:r>
-        <w:rPr>
-          <w:lang w:val="en-US"/>
-        </w:rPr>
-        <w:t>topic</w:t>
-      </w:r>
-      <w:r>
-        <w:rPr>
-          <w:lang w:val="el-GR"/>
-        </w:rPr>
-        <w:t xml:space="preserve"> στον </w:t>
-      </w:r>
-      <w:r>
-        <w:rPr>
-          <w:lang w:val="en-US"/>
-        </w:rPr>
-        <w:t>message</w:t>
-      </w:r>
-      <w:r>
-        <w:rPr>
-          <w:lang w:val="el-GR"/>
-        </w:rPr>
-        <w:t xml:space="preserve"> </w:t>
-      </w:r>
-      <w:r>
-        <w:rPr>
-          <w:lang w:val="en-US"/>
-        </w:rPr>
-        <w:t>broker</w:t>
-      </w:r>
-      <w:r>
-        <w:rPr>
-          <w:lang w:val="el-GR"/>
-        </w:rPr>
-        <w:t>.</w:t>
-      </w:r>
-    </w:p>
-    <w:p>
-      <w:pPr>
-        <w:pStyle w:val="a3"/>
-        <w:ind w:left="1008" w:firstLine="0"/>
-        <w:rPr>
-          <w:lang w:val="el-GR"/>
-        </w:rPr>
-      </w:pPr>
-      <w:r>
-        <w:rPr>
-          <w:lang w:val="el-GR"/>
-        </w:rPr>
-        <w:t>Α</w:t>
-      </w:r>
-      <w:r>
-        <w:rPr>
-          <w:lang w:val="el-GR"/>
-        </w:rPr>
-        <w:t>ντίστοιχα</w:t>
-      </w:r>
-      <w:r>
-        <w:rPr>
-          <w:lang w:val="el-GR"/>
-        </w:rPr>
-        <w:t xml:space="preserve"> δημιουργήθηκε ένας </w:t>
-      </w:r>
-      <w:r>
-        <w:rPr>
-          <w:lang w:val="en-US"/>
-        </w:rPr>
-        <w:t>transformer</w:t>
-      </w:r>
-      <w:r>
-        <w:rPr>
-          <w:lang w:val="el-GR"/>
-        </w:rPr>
-        <w:t xml:space="preserve"> που αποθηκεύει πόσες ανιχνεύσεις κίνησης έχουν γίνει μέχρι εκείνη την στιγμή και προσθέτει 1 για κάθε νέα ανίχνευση που λαμβάνει.</w:t>
-      </w:r>
-    </w:p>
-    <w:p>
-      <w:pPr>
-        <w:pStyle w:val="a3"/>
-        <w:ind w:left="1008" w:firstLine="0"/>
-        <w:rPr>
-          <w:lang w:val="el-GR"/>
-        </w:rPr>
-      </w:pPr>
-      <w:r>
-        <w:rPr>
-          <w:lang w:val="en-US"/>
-        </w:rPr>
-        <w:t>T</w:t>
-      </w:r>
-      <w:r>
-        <w:rPr>
-          <w:lang w:val="el-GR"/>
-        </w:rPr>
-        <w:t xml:space="preserve">έλος για τον υπολογισμό των διαρροών γίνεται </w:t>
-      </w:r>
-      <w:r>
-        <w:rPr>
-          <w:lang w:val="en-US"/>
-        </w:rPr>
-        <w:t>inner</w:t>
-      </w:r>
-      <w:r>
-        <w:rPr>
-          <w:lang w:val="el-GR"/>
-        </w:rPr>
-        <w:t xml:space="preserve"> </w:t>
-      </w:r>
-      <w:r>
-        <w:rPr>
-          <w:lang w:val="en-US"/>
-        </w:rPr>
-        <w:t>join</w:t>
-      </w:r>
-      <w:r>
-        <w:rPr>
-          <w:lang w:val="el-GR"/>
-        </w:rPr>
-        <w:t xml:space="preserve"> των </w:t>
-      </w:r>
-      <w:r>
-        <w:rPr>
-          <w:lang w:val="en-US"/>
-        </w:rPr>
-        <w:t>stream</w:t>
-      </w:r>
-      <w:r>
-        <w:rPr>
-          <w:lang w:val="el-GR"/>
-        </w:rPr>
-        <w:t xml:space="preserve"> που υπολογίζουν το </w:t>
-      </w:r>
-      <w:r>
-        <w:rPr>
-          <w:lang w:val="en-US"/>
-        </w:rPr>
-        <w:t>sum</w:t>
-      </w:r>
-      <w:r>
-        <w:rPr>
-          <w:lang w:val="el-GR"/>
-        </w:rPr>
-        <w:t xml:space="preserve"> με τα αντίστοιχα </w:t>
-      </w:r>
-      <w:r>
-        <w:rPr>
-          <w:lang w:val="en-US"/>
-        </w:rPr>
-        <w:t>stream</w:t>
-      </w:r>
-      <w:r>
-        <w:rPr>
-          <w:lang w:val="el-GR"/>
-        </w:rPr>
-        <w:t xml:space="preserve"> που περιέχουν τις καθημερινές συνολικές μετρήσεις κατανάλωσης ενέργειας και νερού αντίστοιχα.</w:t>
-      </w:r>
-    </w:p>
-    <w:p>
-      <w:pPr>
-        <w:pStyle w:val="a3"/>
         <w:numPr>
           <w:ilvl w:val="0"/>
           <w:numId w:val="27"/>
@@ -8126,8 +10023,19 @@
         <w:rPr>
           <w:lang w:val="el-GR"/>
         </w:rPr>
-        <w:lastRenderedPageBreak/>
-        <w:t xml:space="preserve">Ακόμη στα δεδομένα που είναι διαθέσιμο το όνομα του αισθητήρα στον οποίο αναφέρονται, μεταφέρεται στο όνομα του </w:t>
+        <w:t>Ακόμη στα δεδομένα που είναι διαθέσιμ</w:t>
+      </w:r>
+      <w:r>
+        <w:rPr>
+          <w:lang w:val="el-GR"/>
+        </w:rPr>
+        <w:t>ο</w:t>
+      </w:r>
+      <w:r>
+        <w:rPr>
+          <w:lang w:val="el-GR"/>
+        </w:rPr>
+        <w:t xml:space="preserve"> το όνομα του αισθητήρα στον οποίο αναφέρονται, μεταφέρεται στο όνομα του </w:t>
       </w:r>
       <w:r>
         <w:rPr>
@@ -8151,7 +10059,25 @@
         <w:rPr>
           <w:lang w:val="el-GR"/>
         </w:rPr>
-        <w:t xml:space="preserve"> που αναφέρεται στον τύπο των δεδομένων, ώστε να είναι ευδιάκριτα τα ονόματα στην βάση δεδομένων και να αντιπροσωπεύουν τα δεδομένα που περιέχουν.</w:t>
+        <w:t xml:space="preserve"> που αναφέρεται στον τύπο των δεδομένων, ώστε να είναι ευδιάκριτα τα ονόματα</w:t>
+      </w:r>
+      <w:r>
+        <w:rPr>
+          <w:lang w:val="el-GR"/>
+        </w:rPr>
+        <w:t xml:space="preserve"> των </w:t>
+      </w:r>
+      <w:r>
+        <w:rPr>
+          <w:lang w:val="en-US"/>
+        </w:rPr>
+        <w:t>tables</w:t>
+      </w:r>
+      <w:r>
+        <w:rPr>
+          <w:lang w:val="el-GR"/>
+        </w:rPr>
+        <w:t xml:space="preserve"> στην βάση δεδομένων και να αντιπροσωπεύουν τα δεδομένα που περιέχουν.</w:t>
       </w:r>
     </w:p>
     <w:p>
@@ -8166,7 +10092,19 @@
         <w:rPr>
           <w:lang w:val="el-GR"/>
         </w:rPr>
-        <w:t xml:space="preserve">Τέλος στις διαρροές προστέθηκε το είδος την κατανάλωσης στην οποία αναφέρεται, το οποίο λαμβάνεται και πάλι από το αντίστοιχο πεδίο στα </w:t>
+        <w:t>Τέλος στις διαρροές προστέθηκε το είδος τη</w:t>
+      </w:r>
+      <w:r>
+        <w:rPr>
+          <w:lang w:val="el-GR"/>
+        </w:rPr>
+        <w:t>ς</w:t>
+      </w:r>
+      <w:r>
+        <w:rPr>
+          <w:lang w:val="el-GR"/>
+        </w:rPr>
+        <w:t xml:space="preserve"> κατανάλωσης στην οποία αναφέρεται, το οποίο λαμβάνεται και πάλι από το αντίστοιχο πεδίο στα </w:t>
       </w:r>
       <w:r>
         <w:rPr>
@@ -8328,6 +10266,7 @@
               <w:rPr>
                 <w:lang w:val="en-US"/>
               </w:rPr>
+              <w:lastRenderedPageBreak/>
               <w:t>S</w:t>
             </w:r>
             <w:r>
@@ -9052,19 +10991,13 @@
         <w:rPr>
           <w:lang w:val="el-GR"/>
         </w:rPr>
-        <w:t xml:space="preserve">1, </w:t>
-      </w:r>
-      <w:r>
-        <w:rPr>
-          <w:lang w:val="el-GR"/>
-        </w:rPr>
-        <w:t>την διαρροή νερού</w:t>
-      </w:r>
-      <w:r>
-        <w:rPr>
-          <w:lang w:val="el-GR"/>
-        </w:rPr>
-        <w:t xml:space="preserve"> και </w:t>
+        <w:t xml:space="preserve">1 και </w:t>
+      </w:r>
+      <w:r>
+        <w:rPr>
+          <w:lang w:val="el-GR"/>
+        </w:rPr>
+        <w:t xml:space="preserve">πίνακα με </w:t>
       </w:r>
       <w:r>
         <w:rPr>
@@ -9238,13 +11171,7 @@
         <w:rPr>
           <w:lang w:val="el-GR"/>
         </w:rPr>
-        <w:t xml:space="preserve">, ώστε να μην χρειάζεται να τα δημιουργούμε όλα ξανά από την αρχή κάθε φορά, αλλά να μπορούμε να έχουμε πρόσβαση </w:t>
-      </w:r>
-      <w:r>
-        <w:rPr>
-          <w:lang w:val="el-GR"/>
-        </w:rPr>
-        <w:t xml:space="preserve">με εύκολο τρόπο απλώς πατώντας στα </w:t>
+        <w:t xml:space="preserve">, ώστε να μην χρειάζεται να τα δημιουργούμε όλα ξανά από την αρχή κάθε φορά, αλλά να μπορούμε να έχουμε πρόσβαση με εύκολο τρόπο απλώς πατώντας στα </w:t>
       </w:r>
       <w:r>
         <w:rPr>
@@ -12051,6 +13978,12 @@
         </w:rPr>
         <w:t>τις ημερήσιες τιμές της διαρροής του νερού που προκύπτει αφαιρώντας από την συνολική ημερήσια κατανάλωση του νερού το άθροισμα των τιμών του 15λεπτου αισθητήρα κατανάλωσης νερού για την ίδια μέρα</w:t>
       </w:r>
+      <w:r>
+        <w:rPr>
+          <w:lang w:val="el-GR"/>
+        </w:rPr>
+        <w:t>.</w:t>
+      </w:r>
     </w:p>
     <w:p>
       <w:pPr>
@@ -12086,7 +14019,31 @@
         <w:rPr>
           <w:lang w:val="el-GR"/>
         </w:rPr>
-        <w:t xml:space="preserve">εφαρμογών, καθώς δίνεται η δυνατότητα με εύκολο και γρήγορο τρόπο να υπάρχει απεικόνιση των δεδομένων που προέρχονται από τους αισθητήρες και να υπάρχει γρήγορος εντοπισμός αν υπάρχει βλάβη σε κάποιον αισθητήρα και γρήγορη ενημέρωση για τις συνθήκες που επικρατούν στον χώρο, είτε μέσω παρατήρησης των </w:t>
+        <w:t>εφαρμογών, καθώς δίνεται η δυνατότητα με εύκολο και γρήγορο τρόπο</w:t>
+      </w:r>
+      <w:r>
+        <w:rPr>
+          <w:lang w:val="el-GR"/>
+        </w:rPr>
+        <w:t>, ακόμα και για πάρα πολύ μεγάλο αριθμό αισθητήρων,</w:t>
+      </w:r>
+      <w:r>
+        <w:rPr>
+          <w:lang w:val="el-GR"/>
+        </w:rPr>
+        <w:t xml:space="preserve"> να υπάρχει απεικόνιση των δεδομένων που προέρχονται από τους αισθητήρες και να υπάρχει γρήγορος εντοπισμός αν υπάρχει βλάβη σε </w:t>
+      </w:r>
+      <w:r>
+        <w:rPr>
+          <w:lang w:val="el-GR"/>
+        </w:rPr>
+        <w:t xml:space="preserve">κάποιο σημείο του συστήματος </w:t>
+      </w:r>
+      <w:r>
+        <w:rPr>
+          <w:lang w:val="el-GR"/>
+        </w:rPr>
+        <w:t xml:space="preserve">και γρήγορη ενημέρωση για τις συνθήκες που επικρατούν στον χώρο, είτε μέσω παρατήρησης των </w:t>
       </w:r>
       <w:r>
         <w:t>raw</w:t>
@@ -12121,22 +14078,363 @@
     </w:p>
     <w:p>
       <w:pPr>
-        <w:pStyle w:val="1"/>
-        <w:rPr>
-          <w:lang w:val="el-GR"/>
-        </w:rPr>
-      </w:pPr>
-      <w:r>
-        <w:t>SCALABILITY</w:t>
+        <w:jc w:val="both"/>
+        <w:rPr>
+          <w:lang w:val="el-GR"/>
+        </w:rPr>
+      </w:pPr>
+      <w:r>
+        <w:rPr>
+          <w:lang w:val="el-GR"/>
+        </w:rPr>
+        <w:t xml:space="preserve">Όσον αφορά τα εργαλεία που χρησιμοποιήθηκαν, είναι εμφανές ότι ο </w:t>
+      </w:r>
+      <w:r>
+        <w:t>Kafka</w:t>
+      </w:r>
+      <w:r>
+        <w:rPr>
+          <w:lang w:val="el-GR"/>
+        </w:rPr>
+        <w:t xml:space="preserve"> </w:t>
+      </w:r>
+      <w:r>
+        <w:rPr>
+          <w:lang w:val="el-GR"/>
+        </w:rPr>
+        <w:t xml:space="preserve">είναι κατάλληλος για ένα τέτοιο </w:t>
+      </w:r>
+      <w:r>
+        <w:t>project</w:t>
+      </w:r>
+      <w:r>
+        <w:rPr>
+          <w:lang w:val="el-GR"/>
+        </w:rPr>
+        <w:t xml:space="preserve">, </w:t>
+      </w:r>
+      <w:r>
+        <w:rPr>
+          <w:lang w:val="el-GR"/>
+        </w:rPr>
+        <w:t xml:space="preserve">καθώς παρέχει πολύ γρήγορη και άμεση επικοινωνία μεταξύ των </w:t>
+      </w:r>
+      <w:r>
+        <w:t>components</w:t>
+      </w:r>
+      <w:r>
+        <w:rPr>
+          <w:lang w:val="el-GR"/>
+        </w:rPr>
+        <w:t xml:space="preserve">, </w:t>
+      </w:r>
+      <w:r>
+        <w:rPr>
+          <w:lang w:val="el-GR"/>
+        </w:rPr>
+        <w:t xml:space="preserve">μπορεί να κλιμακώσει για χιλιάδες </w:t>
+      </w:r>
+      <w:r>
+        <w:t>devices</w:t>
+      </w:r>
+      <w:r>
+        <w:rPr>
+          <w:lang w:val="el-GR"/>
+        </w:rPr>
+        <w:t xml:space="preserve"> </w:t>
+      </w:r>
+      <w:r>
+        <w:rPr>
+          <w:lang w:val="el-GR"/>
+        </w:rPr>
+        <w:t xml:space="preserve">όπως εξηγήθηκε παραπάνω, ενώ παρέχει και </w:t>
+      </w:r>
+      <w:r>
+        <w:t>fault</w:t>
+      </w:r>
+      <w:r>
+        <w:rPr>
+          <w:lang w:val="el-GR"/>
+        </w:rPr>
+        <w:t xml:space="preserve"> </w:t>
+      </w:r>
+      <w:r>
+        <w:t>tolerance</w:t>
+      </w:r>
+      <w:r>
+        <w:rPr>
+          <w:lang w:val="el-GR"/>
+        </w:rPr>
+        <w:t>.</w:t>
       </w:r>
     </w:p>
     <w:p>
-      <w:r>
-        <w:t>………..</w:t>
+      <w:pPr>
+        <w:jc w:val="both"/>
+        <w:rPr>
+          <w:lang w:val="el-GR"/>
+        </w:rPr>
+      </w:pPr>
+      <w:r>
+        <w:rPr>
+          <w:lang w:val="el-GR"/>
+        </w:rPr>
+        <w:t xml:space="preserve">Η βιβλιοθήκη </w:t>
+      </w:r>
+      <w:r>
+        <w:t>kafka</w:t>
+      </w:r>
+      <w:r>
+        <w:rPr>
+          <w:lang w:val="el-GR"/>
+        </w:rPr>
+        <w:t xml:space="preserve"> </w:t>
+      </w:r>
+      <w:r>
+        <w:t>streams</w:t>
+      </w:r>
+      <w:r>
+        <w:rPr>
+          <w:lang w:val="el-GR"/>
+        </w:rPr>
+        <w:t xml:space="preserve"> </w:t>
+      </w:r>
+      <w:r>
+        <w:rPr>
+          <w:lang w:val="el-GR"/>
+        </w:rPr>
+        <w:t>μας επιτρέπει να επεξεργαζόμαστε ταυτόχρονα</w:t>
+      </w:r>
+      <w:r>
+        <w:rPr>
+          <w:lang w:val="el-GR"/>
+        </w:rPr>
+        <w:t xml:space="preserve"> </w:t>
+      </w:r>
+      <w:r>
+        <w:rPr>
+          <w:lang w:val="el-GR"/>
+        </w:rPr>
+        <w:t xml:space="preserve">και να εκτελούμε υπολογισμούς σε πολλά διαφορετικά </w:t>
+      </w:r>
+      <w:r>
+        <w:t>streams</w:t>
+      </w:r>
+      <w:r>
+        <w:rPr>
+          <w:lang w:val="el-GR"/>
+        </w:rPr>
+        <w:t xml:space="preserve"> </w:t>
+      </w:r>
+      <w:r>
+        <w:rPr>
+          <w:lang w:val="el-GR"/>
+        </w:rPr>
+        <w:t xml:space="preserve">και μάλιστα παράλληλα με το </w:t>
+      </w:r>
+      <w:r>
+        <w:t>launch</w:t>
+      </w:r>
+      <w:r>
+        <w:rPr>
+          <w:lang w:val="el-GR"/>
+        </w:rPr>
+        <w:t xml:space="preserve"> </w:t>
+      </w:r>
+      <w:r>
+        <w:rPr>
+          <w:lang w:val="el-GR"/>
+        </w:rPr>
+        <w:t xml:space="preserve">πολλών </w:t>
+      </w:r>
+      <w:r>
+        <w:t>tasks</w:t>
+      </w:r>
+      <w:r>
+        <w:rPr>
+          <w:lang w:val="el-GR"/>
+        </w:rPr>
+        <w:t xml:space="preserve"> </w:t>
+      </w:r>
+      <w:r>
+        <w:rPr>
+          <w:lang w:val="el-GR"/>
+        </w:rPr>
+        <w:t xml:space="preserve">εξασφαλίζοντας μας την κλιμακωσιμότητα και στο </w:t>
+      </w:r>
+      <w:r>
+        <w:t>live</w:t>
+      </w:r>
+      <w:r>
+        <w:rPr>
+          <w:lang w:val="el-GR"/>
+        </w:rPr>
+        <w:t xml:space="preserve"> </w:t>
+      </w:r>
+      <w:r>
+        <w:t>streaming</w:t>
+      </w:r>
+      <w:r>
+        <w:rPr>
+          <w:lang w:val="el-GR"/>
+        </w:rPr>
+        <w:t xml:space="preserve"> </w:t>
+      </w:r>
+      <w:r>
+        <w:t>layer</w:t>
+      </w:r>
+      <w:r>
+        <w:rPr>
+          <w:lang w:val="el-GR"/>
+        </w:rPr>
+        <w:t>.</w:t>
       </w:r>
     </w:p>
     <w:p>
       <w:pPr>
+        <w:jc w:val="both"/>
+        <w:rPr>
+          <w:lang w:val="el-GR"/>
+        </w:rPr>
+      </w:pPr>
+      <w:r>
+        <w:rPr>
+          <w:lang w:val="el-GR"/>
+        </w:rPr>
+        <w:t xml:space="preserve">Το </w:t>
+      </w:r>
+      <w:r>
+        <w:t>telegraf</w:t>
+      </w:r>
+      <w:r>
+        <w:rPr>
+          <w:lang w:val="el-GR"/>
+        </w:rPr>
+        <w:t xml:space="preserve"> </w:t>
+      </w:r>
+      <w:r>
+        <w:rPr>
+          <w:lang w:val="el-GR"/>
+        </w:rPr>
+        <w:t xml:space="preserve">αποτελεί έναν γρήγορο και αξιόπιστο </w:t>
+      </w:r>
+      <w:r>
+        <w:t>connector</w:t>
+      </w:r>
+      <w:r>
+        <w:rPr>
+          <w:lang w:val="el-GR"/>
+        </w:rPr>
+        <w:t xml:space="preserve"> </w:t>
+      </w:r>
+      <w:r>
+        <w:rPr>
+          <w:lang w:val="el-GR"/>
+        </w:rPr>
+        <w:t>ικανό να χειριστεί τον όγκο των δεδομένων.</w:t>
+      </w:r>
+    </w:p>
+    <w:p>
+      <w:pPr>
+        <w:jc w:val="both"/>
+        <w:rPr>
+          <w:lang w:val="el-GR"/>
+        </w:rPr>
+      </w:pPr>
+      <w:r>
+        <w:rPr>
+          <w:lang w:val="el-GR"/>
+        </w:rPr>
+        <w:t>Η</w:t>
+      </w:r>
+      <w:r>
+        <w:rPr>
+          <w:lang w:val="el-GR"/>
+        </w:rPr>
+        <w:t xml:space="preserve"> </w:t>
+      </w:r>
+      <w:r>
+        <w:t>influxdb</w:t>
+      </w:r>
+      <w:r>
+        <w:rPr>
+          <w:lang w:val="el-GR"/>
+        </w:rPr>
+        <w:t xml:space="preserve"> </w:t>
+      </w:r>
+      <w:r>
+        <w:rPr>
+          <w:lang w:val="el-GR"/>
+        </w:rPr>
+        <w:t>ως</w:t>
+      </w:r>
+      <w:r>
+        <w:rPr>
+          <w:lang w:val="el-GR"/>
+        </w:rPr>
+        <w:t xml:space="preserve"> </w:t>
+      </w:r>
+      <w:r>
+        <w:t>timeseries</w:t>
+      </w:r>
+      <w:r>
+        <w:rPr>
+          <w:lang w:val="el-GR"/>
+        </w:rPr>
+        <w:t xml:space="preserve"> </w:t>
+      </w:r>
+      <w:r>
+        <w:rPr>
+          <w:lang w:val="el-GR"/>
+        </w:rPr>
+        <w:t>βάση</w:t>
+      </w:r>
+      <w:r>
+        <w:rPr>
+          <w:lang w:val="el-GR"/>
+        </w:rPr>
+        <w:t xml:space="preserve"> </w:t>
+      </w:r>
+      <w:r>
+        <w:rPr>
+          <w:lang w:val="el-GR"/>
+        </w:rPr>
+        <w:t xml:space="preserve">εξυπηρετεί πλήρως την ανάγκη μας να αποθηκεύουμε μετρήσεις στην μονάδα του χρόνου, ενώ το </w:t>
+      </w:r>
+      <w:r>
+        <w:t>Grafana</w:t>
+      </w:r>
+      <w:r>
+        <w:rPr>
+          <w:lang w:val="el-GR"/>
+        </w:rPr>
+        <w:t xml:space="preserve"> </w:t>
+      </w:r>
+      <w:r>
+        <w:rPr>
+          <w:lang w:val="el-GR"/>
+        </w:rPr>
+        <w:t>παρέχει άνετη απεικόνιση όλων αυτών των δεδομένων και δύναται να προσαρμοστεί εύκολα για να απεικονίζει περισσότερα ή διαφορετικά δεδομένα.</w:t>
+      </w:r>
+    </w:p>
+    <w:p>
+      <w:pPr>
+        <w:pStyle w:val="1"/>
+        <w:rPr>
+          <w:lang w:val="el-GR"/>
+        </w:rPr>
+      </w:pPr>
+      <w:r>
+        <w:t>SCALABILITY</w:t>
+      </w:r>
+    </w:p>
+    <w:p>
+      <w:r>
+        <w:t>………..</w:t>
+      </w:r>
+    </w:p>
+    <w:p>
+      <w:pPr>
         <w:pStyle w:val="1"/>
         <w:rPr>
           <w:sz w:val="22"/>
@@ -12149,6 +14447,7 @@
           <w:sz w:val="22"/>
           <w:szCs w:val="22"/>
         </w:rPr>
+        <w:lastRenderedPageBreak/>
         <w:t>Acknowledgment</w:t>
       </w:r>
     </w:p>
@@ -12241,31 +14540,7 @@
           <w:rPr>
             <w:rStyle w:val="-"/>
           </w:rPr>
-          <w:t>https://el.wikipe</w:t>
-        </w:r>
-        <w:r>
-          <w:rPr>
-            <w:rStyle w:val="-"/>
-          </w:rPr>
-          <w:t>d</w:t>
-        </w:r>
-        <w:r>
-          <w:rPr>
-            <w:rStyle w:val="-"/>
-          </w:rPr>
-          <w:t>ia.org/wiki/Διαδίκτυο_των</w:t>
-        </w:r>
-        <w:r>
-          <w:rPr>
-            <w:rStyle w:val="-"/>
-          </w:rPr>
-          <w:t>_</w:t>
-        </w:r>
-        <w:r>
-          <w:rPr>
-            <w:rStyle w:val="-"/>
-          </w:rPr>
-          <w:t>πραγμάτων</w:t>
+          <w:t>https://el.wikipedia.org/wiki/Διαδίκτυο_των_πραγμάτων</w:t>
         </w:r>
       </w:hyperlink>
       <w:r>

--- a/team15_BK1_1_report.docx
+++ b/team15_BK1_1_report.docx
@@ -27,7 +27,8 @@
           <w:szCs w:val="16"/>
         </w:rPr>
         <w:sectPr>
-          <w:footerReference w:type="first" r:id="rId8"/>
+          <w:headerReference w:type="default" r:id="rId8"/>
+          <w:footerReference w:type="first" r:id="rId9"/>
           <w:pgSz w:w="11906" w:h="16838" w:code="9"/>
           <w:pgMar w:top="540" w:right="893" w:bottom="1440" w:left="893" w:header="720" w:footer="720" w:gutter="0"/>
           <w:cols w:space="720"/>
@@ -586,10 +587,10 @@
           <w:lang w:val="el-GR"/>
         </w:rPr>
       </w:pPr>
-      <w:hyperlink r:id="rId9" w:history="1">
+      <w:hyperlink r:id="rId10" w:history="1">
         <w:r>
           <w:rPr>
-            <w:rStyle w:val="-"/>
+            <w:rStyle w:val="Hyperlink"/>
             <w:sz w:val="20"/>
             <w:szCs w:val="20"/>
             <w:lang w:val="el-GR"/>
@@ -910,14 +911,32 @@
           <w:szCs w:val="20"/>
           <w:lang w:val="el-GR"/>
         </w:rPr>
-        <w:t xml:space="preserve"> εξετάζοντας παράλληλα την καταλληλότητα ορισμένων εργαλείων για αυτόν τον σκοπό</w:t>
-      </w:r>
+        <w:t xml:space="preserve"> εξετάζοντας παράλληλα την </w:t>
+      </w:r>
+      <w:proofErr w:type="spellStart"/>
       <w:r>
         <w:rPr>
           <w:sz w:val="20"/>
           <w:szCs w:val="20"/>
           <w:lang w:val="el-GR"/>
         </w:rPr>
+        <w:t>καταλληλότητα</w:t>
+      </w:r>
+      <w:proofErr w:type="spellEnd"/>
+      <w:r>
+        <w:rPr>
+          <w:sz w:val="20"/>
+          <w:szCs w:val="20"/>
+          <w:lang w:val="el-GR"/>
+        </w:rPr>
+        <w:t xml:space="preserve"> ορισμένων εργαλείων για αυτόν τον σκοπό</w:t>
+      </w:r>
+      <w:r>
+        <w:rPr>
+          <w:sz w:val="20"/>
+          <w:szCs w:val="20"/>
+          <w:lang w:val="el-GR"/>
+        </w:rPr>
         <w:t>.</w:t>
       </w:r>
     </w:p>
@@ -964,6 +983,7 @@
         </w:rPr>
         <w:t xml:space="preserve">treams, </w:t>
       </w:r>
+      <w:proofErr w:type="spellStart"/>
       <w:r>
         <w:rPr>
           <w:sz w:val="20"/>
@@ -976,75 +996,103 @@
           <w:sz w:val="20"/>
           <w:szCs w:val="20"/>
         </w:rPr>
-        <w:t xml:space="preserve">elegraf, </w:t>
-      </w:r>
+        <w:t>elegraf</w:t>
+      </w:r>
+      <w:proofErr w:type="spellEnd"/>
       <w:r>
         <w:rPr>
           <w:sz w:val="20"/>
           <w:szCs w:val="20"/>
         </w:rPr>
-        <w:t>G</w:t>
+        <w:t xml:space="preserve">, </w:t>
       </w:r>
       <w:r>
         <w:rPr>
           <w:sz w:val="20"/>
           <w:szCs w:val="20"/>
         </w:rPr>
-        <w:t xml:space="preserve">rafana, </w:t>
+        <w:t>G</w:t>
       </w:r>
       <w:r>
         <w:rPr>
           <w:sz w:val="20"/>
           <w:szCs w:val="20"/>
         </w:rPr>
-        <w:t>I</w:t>
-      </w:r>
+        <w:t xml:space="preserve">rafana, </w:t>
+      </w:r>
+      <w:proofErr w:type="spellStart"/>
       <w:r>
         <w:rPr>
           <w:sz w:val="20"/>
           <w:szCs w:val="20"/>
         </w:rPr>
-        <w:t>nfluxdb,</w:t>
+        <w:t>I</w:t>
       </w:r>
       <w:r>
         <w:rPr>
           <w:sz w:val="20"/>
           <w:szCs w:val="20"/>
         </w:rPr>
-        <w:t xml:space="preserve"> </w:t>
-      </w:r>
+        <w:t>nfluxdb</w:t>
+      </w:r>
+      <w:proofErr w:type="spellEnd"/>
       <w:r>
         <w:rPr>
           <w:sz w:val="20"/>
           <w:szCs w:val="20"/>
         </w:rPr>
-        <w:t>W</w:t>
+        <w:t>,</w:t>
       </w:r>
       <w:r>
         <w:rPr>
           <w:sz w:val="20"/>
           <w:szCs w:val="20"/>
         </w:rPr>
-        <w:t xml:space="preserve">ebsockets, </w:t>
-      </w:r>
+        <w:t xml:space="preserve"> </w:t>
+      </w:r>
+      <w:proofErr w:type="spellStart"/>
+      <w:proofErr w:type="gramStart"/>
       <w:r>
         <w:rPr>
           <w:sz w:val="20"/>
           <w:szCs w:val="20"/>
         </w:rPr>
-        <w:t xml:space="preserve"> IoT</w:t>
+        <w:t>W</w:t>
       </w:r>
       <w:r>
         <w:rPr>
           <w:sz w:val="20"/>
           <w:szCs w:val="20"/>
         </w:rPr>
+        <w:t>ebsockets</w:t>
+      </w:r>
+      <w:proofErr w:type="spellEnd"/>
+      <w:r>
+        <w:rPr>
+          <w:sz w:val="20"/>
+          <w:szCs w:val="20"/>
+        </w:rPr>
+        <w:t xml:space="preserve">, </w:t>
+      </w:r>
+      <w:r>
+        <w:rPr>
+          <w:sz w:val="20"/>
+          <w:szCs w:val="20"/>
+        </w:rPr>
+        <w:t xml:space="preserve"> IoT</w:t>
+      </w:r>
+      <w:proofErr w:type="gramEnd"/>
+      <w:r>
+        <w:rPr>
+          <w:sz w:val="20"/>
+          <w:szCs w:val="20"/>
+        </w:rPr>
         <w:t>, sensors</w:t>
       </w:r>
     </w:p>
     <w:p>
       <w:pPr>
-        <w:pStyle w:val="1"/>
+        <w:pStyle w:val="Heading1"/>
         <w:rPr>
           <w:sz w:val="22"/>
           <w:szCs w:val="22"/>
@@ -1060,7 +1108,7 @@
     </w:p>
     <w:p>
       <w:pPr>
-        <w:pStyle w:val="a3"/>
+        <w:pStyle w:val="BodyText"/>
         <w:spacing w:line="240" w:lineRule="auto"/>
         <w:rPr>
           <w:lang w:val="el-GR"/>
@@ -1076,7 +1124,21 @@
         <w:rPr>
           <w:lang w:val="el-GR"/>
         </w:rPr>
-        <w:t xml:space="preserve">δημιουργία μιας εφαρμογής ΙοΤ, κατά την οποία θα παράγουμε δεδομένα από αισθητήρες, </w:t>
+        <w:t xml:space="preserve">δημιουργία μιας εφαρμογής </w:t>
+      </w:r>
+      <w:proofErr w:type="spellStart"/>
+      <w:r>
+        <w:rPr>
+          <w:lang w:val="el-GR"/>
+        </w:rPr>
+        <w:t>ΙοΤ</w:t>
+      </w:r>
+      <w:proofErr w:type="spellEnd"/>
+      <w:r>
+        <w:rPr>
+          <w:lang w:val="el-GR"/>
+        </w:rPr>
+        <w:t xml:space="preserve">, κατά την οποία θα παράγουμε δεδομένα από αισθητήρες, </w:t>
       </w:r>
       <w:r>
         <w:rPr>
@@ -1123,7 +1185,7 @@
     </w:p>
     <w:p>
       <w:pPr>
-        <w:pStyle w:val="1"/>
+        <w:pStyle w:val="Heading1"/>
         <w:rPr>
           <w:sz w:val="22"/>
           <w:szCs w:val="22"/>
@@ -1139,7 +1201,7 @@
     </w:p>
     <w:p>
       <w:pPr>
-        <w:pStyle w:val="a3"/>
+        <w:pStyle w:val="BodyText"/>
         <w:rPr>
           <w:lang w:val="el-GR"/>
         </w:rPr>
@@ -1276,7 +1338,7 @@
     </w:p>
     <w:p>
       <w:pPr>
-        <w:pStyle w:val="a3"/>
+        <w:pStyle w:val="BodyText"/>
         <w:rPr>
           <w:lang w:val="el-GR"/>
         </w:rPr>
@@ -1359,14 +1421,62 @@
         </w:rPr>
         <w:t xml:space="preserve"> από </w:t>
       </w:r>
-      <w:hyperlink r:id="rId10" w:history="1">
+      <w:hyperlink r:id="rId11" w:history="1">
+        <w:proofErr w:type="spellStart"/>
         <w:r>
           <w:rPr>
-            <w:rStyle w:val="-"/>
+            <w:rStyle w:val="Hyperlink"/>
             <w:lang w:val="el-GR"/>
           </w:rPr>
-          <w:t>docker Desktop Download</w:t>
+          <w:t>docker</w:t>
         </w:r>
+        <w:proofErr w:type="spellEnd"/>
+        <w:r>
+          <w:rPr>
+            <w:rStyle w:val="Hyperlink"/>
+            <w:lang w:val="el-GR"/>
+          </w:rPr>
+          <w:t xml:space="preserve"> </w:t>
+        </w:r>
+        <w:proofErr w:type="spellStart"/>
+        <w:r>
+          <w:rPr>
+            <w:rStyle w:val="Hyperlink"/>
+            <w:lang w:val="el-GR"/>
+          </w:rPr>
+          <w:t>D</w:t>
+        </w:r>
+        <w:r>
+          <w:rPr>
+            <w:rStyle w:val="Hyperlink"/>
+            <w:lang w:val="el-GR"/>
+          </w:rPr>
+          <w:t>e</w:t>
+        </w:r>
+        <w:r>
+          <w:rPr>
+            <w:rStyle w:val="Hyperlink"/>
+            <w:lang w:val="el-GR"/>
+          </w:rPr>
+          <w:t>sktop</w:t>
+        </w:r>
+        <w:proofErr w:type="spellEnd"/>
+        <w:r>
+          <w:rPr>
+            <w:rStyle w:val="Hyperlink"/>
+            <w:lang w:val="el-GR"/>
+          </w:rPr>
+          <w:t xml:space="preserve"> </w:t>
+        </w:r>
+        <w:proofErr w:type="spellStart"/>
+        <w:r>
+          <w:rPr>
+            <w:rStyle w:val="Hyperlink"/>
+            <w:lang w:val="el-GR"/>
+          </w:rPr>
+          <w:t>Download</w:t>
+        </w:r>
+        <w:proofErr w:type="spellEnd"/>
       </w:hyperlink>
       <w:r>
         <w:rPr>
@@ -1448,7 +1558,7 @@
       </w:r>
       <w:r>
         <w:rPr>
-          <w:lang w:val="en-US"/>
+          <w:lang w:val="el-GR"/>
         </w:rPr>
         <w:t>]</w:t>
       </w:r>
@@ -1461,7 +1571,7 @@
     </w:p>
     <w:p>
       <w:pPr>
-        <w:pStyle w:val="a3"/>
+        <w:pStyle w:val="BodyText"/>
         <w:rPr>
           <w:lang w:val="el-GR"/>
         </w:rPr>
@@ -1559,7 +1669,7 @@
     </w:p>
     <w:p>
       <w:pPr>
-        <w:pStyle w:val="a3"/>
+        <w:pStyle w:val="BodyText"/>
         <w:numPr>
           <w:ilvl w:val="0"/>
           <w:numId w:val="25"/>
@@ -1572,12 +1682,20 @@
         <w:rPr>
           <w:lang w:val="en-US"/>
         </w:rPr>
-        <w:t>cd Messaging_Broker_Layer</w:t>
-      </w:r>
+        <w:t xml:space="preserve">cd </w:t>
+      </w:r>
+      <w:proofErr w:type="spellStart"/>
+      <w:r>
+        <w:rPr>
+          <w:lang w:val="en-US"/>
+        </w:rPr>
+        <w:t>Messaging_Broker_Layer</w:t>
+      </w:r>
+      <w:proofErr w:type="spellEnd"/>
     </w:p>
     <w:p>
       <w:pPr>
-        <w:pStyle w:val="a3"/>
+        <w:pStyle w:val="BodyText"/>
         <w:numPr>
           <w:ilvl w:val="0"/>
           <w:numId w:val="25"/>
@@ -1590,12 +1708,20 @@
         <w:rPr>
           <w:lang w:val="en-US"/>
         </w:rPr>
-        <w:t>docker compose up</w:t>
-      </w:r>
+        <w:t xml:space="preserve">docker compose </w:t>
+      </w:r>
+      <w:proofErr w:type="gramStart"/>
+      <w:r>
+        <w:rPr>
+          <w:lang w:val="en-US"/>
+        </w:rPr>
+        <w:t>up</w:t>
+      </w:r>
+      <w:proofErr w:type="gramEnd"/>
     </w:p>
     <w:p>
       <w:pPr>
-        <w:pStyle w:val="a3"/>
+        <w:pStyle w:val="BodyText"/>
         <w:numPr>
           <w:ilvl w:val="0"/>
           <w:numId w:val="25"/>
@@ -1622,7 +1748,7 @@
     </w:p>
     <w:p>
       <w:pPr>
-        <w:pStyle w:val="a3"/>
+        <w:pStyle w:val="BodyText"/>
         <w:numPr>
           <w:ilvl w:val="0"/>
           <w:numId w:val="25"/>
@@ -1635,12 +1761,20 @@
         <w:rPr>
           <w:lang w:val="en-US"/>
         </w:rPr>
-        <w:t>docker compose up</w:t>
-      </w:r>
+        <w:t xml:space="preserve">docker compose </w:t>
+      </w:r>
+      <w:proofErr w:type="gramStart"/>
+      <w:r>
+        <w:rPr>
+          <w:lang w:val="en-US"/>
+        </w:rPr>
+        <w:t>up</w:t>
+      </w:r>
+      <w:proofErr w:type="gramEnd"/>
     </w:p>
     <w:p>
       <w:pPr>
-        <w:pStyle w:val="a3"/>
+        <w:pStyle w:val="BodyText"/>
         <w:numPr>
           <w:ilvl w:val="0"/>
           <w:numId w:val="25"/>
@@ -1658,7 +1792,7 @@
     </w:p>
     <w:p>
       <w:pPr>
-        <w:pStyle w:val="a3"/>
+        <w:pStyle w:val="BodyText"/>
         <w:numPr>
           <w:ilvl w:val="0"/>
           <w:numId w:val="25"/>
@@ -1671,12 +1805,20 @@
         <w:rPr>
           <w:lang w:val="en-US"/>
         </w:rPr>
-        <w:t>docker compose up</w:t>
-      </w:r>
+        <w:t xml:space="preserve">docker compose </w:t>
+      </w:r>
+      <w:proofErr w:type="gramStart"/>
+      <w:r>
+        <w:rPr>
+          <w:lang w:val="en-US"/>
+        </w:rPr>
+        <w:t>up</w:t>
+      </w:r>
+      <w:proofErr w:type="gramEnd"/>
     </w:p>
     <w:p>
       <w:pPr>
-        <w:pStyle w:val="a3"/>
+        <w:pStyle w:val="BodyText"/>
         <w:numPr>
           <w:ilvl w:val="0"/>
           <w:numId w:val="25"/>
@@ -1706,7 +1848,7 @@
     </w:p>
     <w:p>
       <w:pPr>
-        <w:pStyle w:val="a3"/>
+        <w:pStyle w:val="BodyText"/>
         <w:numPr>
           <w:ilvl w:val="0"/>
           <w:numId w:val="25"/>
@@ -1719,12 +1861,20 @@
         <w:rPr>
           <w:lang w:val="en-US"/>
         </w:rPr>
-        <w:t>docker compose build</w:t>
-      </w:r>
+        <w:t xml:space="preserve">docker compose </w:t>
+      </w:r>
+      <w:proofErr w:type="gramStart"/>
+      <w:r>
+        <w:rPr>
+          <w:lang w:val="en-US"/>
+        </w:rPr>
+        <w:t>build</w:t>
+      </w:r>
+      <w:proofErr w:type="gramEnd"/>
     </w:p>
     <w:p>
       <w:pPr>
-        <w:pStyle w:val="a3"/>
+        <w:pStyle w:val="BodyText"/>
         <w:numPr>
           <w:ilvl w:val="0"/>
           <w:numId w:val="25"/>
@@ -1737,12 +1887,20 @@
         <w:rPr>
           <w:lang w:val="en-US"/>
         </w:rPr>
-        <w:t>docker compose up</w:t>
-      </w:r>
+        <w:t xml:space="preserve">docker compose </w:t>
+      </w:r>
+      <w:proofErr w:type="gramStart"/>
+      <w:r>
+        <w:rPr>
+          <w:lang w:val="en-US"/>
+        </w:rPr>
+        <w:t>up</w:t>
+      </w:r>
+      <w:proofErr w:type="gramEnd"/>
     </w:p>
     <w:p>
       <w:pPr>
-        <w:pStyle w:val="a3"/>
+        <w:pStyle w:val="BodyText"/>
         <w:numPr>
           <w:ilvl w:val="0"/>
           <w:numId w:val="25"/>
@@ -1760,7 +1918,7 @@
     </w:p>
     <w:p>
       <w:pPr>
-        <w:pStyle w:val="a3"/>
+        <w:pStyle w:val="BodyText"/>
         <w:numPr>
           <w:ilvl w:val="0"/>
           <w:numId w:val="25"/>
@@ -1773,12 +1931,20 @@
         <w:rPr>
           <w:lang w:val="en-US"/>
         </w:rPr>
-        <w:t>docker compose build</w:t>
-      </w:r>
+        <w:t xml:space="preserve">docker compose </w:t>
+      </w:r>
+      <w:proofErr w:type="gramStart"/>
+      <w:r>
+        <w:rPr>
+          <w:lang w:val="en-US"/>
+        </w:rPr>
+        <w:t>build</w:t>
+      </w:r>
+      <w:proofErr w:type="gramEnd"/>
     </w:p>
     <w:p>
       <w:pPr>
-        <w:pStyle w:val="a3"/>
+        <w:pStyle w:val="BodyText"/>
         <w:numPr>
           <w:ilvl w:val="0"/>
           <w:numId w:val="25"/>
@@ -1791,12 +1957,20 @@
         <w:rPr>
           <w:lang w:val="en-US"/>
         </w:rPr>
-        <w:t>docker compose up</w:t>
-      </w:r>
+        <w:t xml:space="preserve">docker compose </w:t>
+      </w:r>
+      <w:proofErr w:type="gramStart"/>
+      <w:r>
+        <w:rPr>
+          <w:lang w:val="en-US"/>
+        </w:rPr>
+        <w:t>up</w:t>
+      </w:r>
+      <w:proofErr w:type="gramEnd"/>
     </w:p>
     <w:p>
       <w:pPr>
-        <w:pStyle w:val="a3"/>
+        <w:pStyle w:val="BodyText"/>
         <w:ind w:firstLine="0"/>
         <w:rPr>
           <w:lang w:val="el-GR"/>
@@ -2165,7 +2339,7 @@
     </w:p>
     <w:p>
       <w:pPr>
-        <w:pStyle w:val="a3"/>
+        <w:pStyle w:val="BodyText"/>
         <w:ind w:firstLine="0"/>
         <w:rPr>
           <w:lang w:val="el-GR"/>
@@ -2183,10 +2357,10 @@
         </w:rPr>
         <w:t xml:space="preserve"> θα μεταβούμε στην διεύθυνση </w:t>
       </w:r>
-      <w:hyperlink r:id="rId11" w:history="1">
+      <w:hyperlink r:id="rId12" w:history="1">
         <w:r>
           <w:rPr>
-            <w:rStyle w:val="-"/>
+            <w:rStyle w:val="Hyperlink"/>
             <w:lang w:val="el-GR"/>
           </w:rPr>
           <w:t>http://localhost:3000/</w:t>
@@ -2249,7 +2423,7 @@
     </w:p>
     <w:p>
       <w:pPr>
-        <w:pStyle w:val="a3"/>
+        <w:pStyle w:val="BodyText"/>
         <w:ind w:firstLine="0"/>
         <w:rPr>
           <w:lang w:val="el-GR"/>
@@ -2306,7 +2480,7 @@
     </w:p>
     <w:p>
       <w:pPr>
-        <w:pStyle w:val="a3"/>
+        <w:pStyle w:val="BodyText"/>
         <w:ind w:firstLine="0"/>
         <w:rPr>
           <w:lang w:val="el-GR"/>
@@ -2318,115 +2492,121 @@
         </w:rPr>
         <w:t xml:space="preserve"> </w:t>
       </w:r>
-      <w:hyperlink r:id="rId12" w:history="1">
+      <w:hyperlink r:id="rId13" w:history="1">
         <w:r>
           <w:rPr>
-            <w:rStyle w:val="-"/>
+            <w:rStyle w:val="Hyperlink"/>
             <w:lang w:val="en-US"/>
           </w:rPr>
           <w:t>http</w:t>
         </w:r>
         <w:r>
           <w:rPr>
-            <w:rStyle w:val="-"/>
+            <w:rStyle w:val="Hyperlink"/>
             <w:lang w:val="el-GR"/>
           </w:rPr>
           <w:t>://</w:t>
         </w:r>
         <w:r>
           <w:rPr>
-            <w:rStyle w:val="-"/>
+            <w:rStyle w:val="Hyperlink"/>
             <w:lang w:val="en-US"/>
           </w:rPr>
           <w:t>localhost</w:t>
         </w:r>
         <w:r>
           <w:rPr>
-            <w:rStyle w:val="-"/>
+            <w:rStyle w:val="Hyperlink"/>
             <w:lang w:val="el-GR"/>
           </w:rPr>
           <w:t>:3000/</w:t>
         </w:r>
         <w:r>
           <w:rPr>
-            <w:rStyle w:val="-"/>
+            <w:rStyle w:val="Hyperlink"/>
             <w:lang w:val="en-US"/>
           </w:rPr>
           <w:t>d</w:t>
         </w:r>
         <w:r>
           <w:rPr>
-            <w:rStyle w:val="-"/>
+            <w:rStyle w:val="Hyperlink"/>
+            <w:lang w:val="el-GR"/>
+          </w:rPr>
+          <w:t>/</w:t>
+        </w:r>
+        <w:proofErr w:type="spellStart"/>
+        <w:r>
+          <w:rPr>
+            <w:rStyle w:val="Hyperlink"/>
+            <w:lang w:val="en-US"/>
+          </w:rPr>
+          <w:t>grS</w:t>
+        </w:r>
+        <w:proofErr w:type="spellEnd"/>
+        <w:r>
+          <w:rPr>
+            <w:rStyle w:val="Hyperlink"/>
+            <w:lang w:val="el-GR"/>
+          </w:rPr>
+          <w:t>74</w:t>
+        </w:r>
+        <w:proofErr w:type="spellStart"/>
+        <w:r>
+          <w:rPr>
+            <w:rStyle w:val="Hyperlink"/>
+            <w:lang w:val="en-US"/>
+          </w:rPr>
+          <w:t>cbVz</w:t>
+        </w:r>
+        <w:proofErr w:type="spellEnd"/>
+        <w:r>
+          <w:rPr>
+            <w:rStyle w:val="Hyperlink"/>
             <w:lang w:val="el-GR"/>
           </w:rPr>
           <w:t>/</w:t>
         </w:r>
         <w:r>
           <w:rPr>
-            <w:rStyle w:val="-"/>
-            <w:lang w:val="en-US"/>
-          </w:rPr>
-          <w:t>grS</w:t>
-        </w:r>
-        <w:r>
-          <w:rPr>
-            <w:rStyle w:val="-"/>
-            <w:lang w:val="el-GR"/>
-          </w:rPr>
-          <w:t>74</w:t>
-        </w:r>
-        <w:r>
-          <w:rPr>
-            <w:rStyle w:val="-"/>
-            <w:lang w:val="en-US"/>
-          </w:rPr>
-          <w:t>cbVz</w:t>
-        </w:r>
-        <w:r>
-          <w:rPr>
-            <w:rStyle w:val="-"/>
-            <w:lang w:val="el-GR"/>
-          </w:rPr>
-          <w:t>/</w:t>
-        </w:r>
-        <w:r>
-          <w:rPr>
-            <w:rStyle w:val="-"/>
+            <w:rStyle w:val="Hyperlink"/>
             <w:lang w:val="en-US"/>
           </w:rPr>
           <w:t>live</w:t>
         </w:r>
         <w:r>
           <w:rPr>
-            <w:rStyle w:val="-"/>
+            <w:rStyle w:val="Hyperlink"/>
             <w:lang w:val="el-GR"/>
           </w:rPr>
           <w:t>-</w:t>
         </w:r>
         <w:r>
           <w:rPr>
-            <w:rStyle w:val="-"/>
+            <w:rStyle w:val="Hyperlink"/>
             <w:lang w:val="en-US"/>
           </w:rPr>
           <w:t>streaming</w:t>
         </w:r>
         <w:r>
           <w:rPr>
-            <w:rStyle w:val="-"/>
+            <w:rStyle w:val="Hyperlink"/>
             <w:lang w:val="el-GR"/>
           </w:rPr>
           <w:t>?</w:t>
         </w:r>
+        <w:proofErr w:type="spellStart"/>
         <w:r>
           <w:rPr>
-            <w:rStyle w:val="-"/>
+            <w:rStyle w:val="Hyperlink"/>
             <w:lang w:val="en-US"/>
           </w:rPr>
           <w:t>orgId</w:t>
         </w:r>
+        <w:proofErr w:type="spellEnd"/>
         <w:r>
           <w:rPr>
-            <w:rStyle w:val="-"/>
+            <w:rStyle w:val="Hyperlink"/>
             <w:lang w:val="el-GR"/>
           </w:rPr>
           <w:t>=1</w:t>
@@ -2435,7 +2615,7 @@
     </w:p>
     <w:p>
       <w:pPr>
-        <w:pStyle w:val="a3"/>
+        <w:pStyle w:val="BodyText"/>
         <w:ind w:firstLine="0"/>
         <w:rPr>
           <w:lang w:val="el-GR"/>
@@ -2462,16 +2642,16 @@
     </w:p>
     <w:p>
       <w:pPr>
-        <w:pStyle w:val="a3"/>
+        <w:pStyle w:val="BodyText"/>
         <w:ind w:firstLine="0"/>
         <w:rPr>
           <w:lang w:val="el-GR"/>
         </w:rPr>
       </w:pPr>
-      <w:hyperlink r:id="rId13" w:history="1">
+      <w:hyperlink r:id="rId14" w:history="1">
         <w:r>
           <w:rPr>
-            <w:rStyle w:val="-"/>
+            <w:rStyle w:val="Hyperlink"/>
             <w:lang w:val="el-GR"/>
           </w:rPr>
           <w:t>http://localhost:3000/d/1Dr8HObVk/stored-data?orgId=1</w:t>
@@ -2480,7 +2660,7 @@
     </w:p>
     <w:p>
       <w:pPr>
-        <w:pStyle w:val="a3"/>
+        <w:pStyle w:val="BodyText"/>
         <w:ind w:firstLine="0"/>
         <w:rPr>
           <w:lang w:val="el-GR"/>
@@ -2583,7 +2763,7 @@
     </w:p>
     <w:p>
       <w:pPr>
-        <w:pStyle w:val="1"/>
+        <w:pStyle w:val="Heading1"/>
         <w:rPr>
           <w:sz w:val="22"/>
           <w:szCs w:val="22"/>
@@ -2599,7 +2779,7 @@
     </w:p>
     <w:p>
       <w:pPr>
-        <w:pStyle w:val="a3"/>
+        <w:pStyle w:val="BodyText"/>
         <w:rPr>
           <w:lang w:val="el-GR"/>
         </w:rPr>
@@ -2637,7 +2817,7 @@
     </w:p>
     <w:p>
       <w:pPr>
-        <w:pStyle w:val="a3"/>
+        <w:pStyle w:val="BodyText"/>
         <w:numPr>
           <w:ilvl w:val="0"/>
           <w:numId w:val="27"/>
@@ -2799,7 +2979,7 @@
     </w:p>
     <w:p>
       <w:pPr>
-        <w:pStyle w:val="a3"/>
+        <w:pStyle w:val="BodyText"/>
         <w:ind w:left="1008" w:firstLine="0"/>
         <w:rPr>
           <w:lang w:val="el-GR"/>
@@ -2820,7 +3000,7 @@
     </w:p>
     <w:p>
       <w:pPr>
-        <w:pStyle w:val="a3"/>
+        <w:pStyle w:val="BodyText"/>
         <w:ind w:left="1008" w:firstLine="0"/>
         <w:rPr>
           <w:lang w:val="en-US"/>
@@ -2830,12 +3010,26 @@
         <w:rPr>
           <w:lang w:val="en-US"/>
         </w:rPr>
-        <w:t>TABLE I .                  DEVICES</w:t>
+        <w:t xml:space="preserve">TABLE </w:t>
+      </w:r>
+      <w:proofErr w:type="gramStart"/>
+      <w:r>
+        <w:rPr>
+          <w:lang w:val="en-US"/>
+        </w:rPr>
+        <w:t>I .</w:t>
+      </w:r>
+      <w:proofErr w:type="gramEnd"/>
+      <w:r>
+        <w:rPr>
+          <w:lang w:val="en-US"/>
+        </w:rPr>
+        <w:t xml:space="preserve">                  DEVICES</w:t>
       </w:r>
     </w:p>
     <w:tbl>
       <w:tblPr>
-        <w:tblStyle w:val="a8"/>
+        <w:tblStyle w:val="TableGrid"/>
         <w:tblW w:w="4860" w:type="dxa"/>
         <w:tblInd w:w="85" w:type="dxa"/>
         <w:tblLayout w:type="fixed"/>
@@ -2855,7 +3049,7 @@
           </w:tcPr>
           <w:p>
             <w:pPr>
-              <w:pStyle w:val="a3"/>
+              <w:pStyle w:val="BodyText"/>
               <w:ind w:firstLine="0"/>
               <w:jc w:val="center"/>
               <w:rPr>
@@ -2876,7 +3070,7 @@
           </w:tcPr>
           <w:p>
             <w:pPr>
-              <w:pStyle w:val="a3"/>
+              <w:pStyle w:val="BodyText"/>
               <w:ind w:firstLine="0"/>
               <w:jc w:val="center"/>
               <w:rPr>
@@ -2909,7 +3103,7 @@
           </w:tcPr>
           <w:p>
             <w:pPr>
-              <w:pStyle w:val="a3"/>
+              <w:pStyle w:val="BodyText"/>
               <w:ind w:firstLine="0"/>
               <w:jc w:val="center"/>
               <w:rPr>
@@ -2930,7 +3124,7 @@
           </w:tcPr>
           <w:p>
             <w:pPr>
-              <w:pStyle w:val="a3"/>
+              <w:pStyle w:val="BodyText"/>
               <w:ind w:firstLine="0"/>
               <w:jc w:val="center"/>
               <w:rPr>
@@ -2963,7 +3157,7 @@
           </w:tcPr>
           <w:p>
             <w:pPr>
-              <w:pStyle w:val="a3"/>
+              <w:pStyle w:val="BodyText"/>
               <w:ind w:firstLine="0"/>
               <w:jc w:val="center"/>
               <w:rPr>
@@ -2989,7 +3183,7 @@
           </w:tcPr>
           <w:p>
             <w:pPr>
-              <w:pStyle w:val="a3"/>
+              <w:pStyle w:val="BodyText"/>
               <w:ind w:firstLine="0"/>
               <w:jc w:val="center"/>
               <w:rPr>
@@ -3010,7 +3204,7 @@
           </w:tcPr>
           <w:p>
             <w:pPr>
-              <w:pStyle w:val="a3"/>
+              <w:pStyle w:val="BodyText"/>
               <w:ind w:firstLine="0"/>
               <w:jc w:val="center"/>
               <w:rPr>
@@ -3043,7 +3237,7 @@
           </w:tcPr>
           <w:p>
             <w:pPr>
-              <w:pStyle w:val="a3"/>
+              <w:pStyle w:val="BodyText"/>
               <w:ind w:firstLine="0"/>
               <w:jc w:val="center"/>
               <w:rPr>
@@ -3070,7 +3264,7 @@
           </w:tcPr>
           <w:p>
             <w:pPr>
-              <w:pStyle w:val="a3"/>
+              <w:pStyle w:val="BodyText"/>
               <w:ind w:firstLine="0"/>
               <w:jc w:val="center"/>
               <w:rPr>
@@ -3091,7 +3285,7 @@
           </w:tcPr>
           <w:p>
             <w:pPr>
-              <w:pStyle w:val="a3"/>
+              <w:pStyle w:val="BodyText"/>
               <w:ind w:firstLine="0"/>
               <w:jc w:val="center"/>
               <w:rPr>
@@ -3114,7 +3308,7 @@
           </w:tcPr>
           <w:p>
             <w:pPr>
-              <w:pStyle w:val="a3"/>
+              <w:pStyle w:val="BodyText"/>
               <w:ind w:firstLine="0"/>
               <w:jc w:val="center"/>
               <w:rPr>
@@ -3135,7 +3329,7 @@
           </w:tcPr>
           <w:p>
             <w:pPr>
-              <w:pStyle w:val="a3"/>
+              <w:pStyle w:val="BodyText"/>
               <w:ind w:firstLine="0"/>
               <w:jc w:val="center"/>
               <w:rPr>
@@ -3168,7 +3362,7 @@
           </w:tcPr>
           <w:p>
             <w:pPr>
-              <w:pStyle w:val="a3"/>
+              <w:pStyle w:val="BodyText"/>
               <w:ind w:firstLine="0"/>
               <w:jc w:val="center"/>
               <w:rPr>
@@ -3189,7 +3383,7 @@
           </w:tcPr>
           <w:p>
             <w:pPr>
-              <w:pStyle w:val="a3"/>
+              <w:pStyle w:val="BodyText"/>
               <w:ind w:firstLine="0"/>
               <w:jc w:val="center"/>
               <w:rPr>
@@ -3210,7 +3404,7 @@
           </w:tcPr>
           <w:p>
             <w:pPr>
-              <w:pStyle w:val="a3"/>
+              <w:pStyle w:val="BodyText"/>
               <w:ind w:firstLine="0"/>
               <w:jc w:val="center"/>
               <w:rPr>
@@ -3233,7 +3427,7 @@
           </w:tcPr>
           <w:p>
             <w:pPr>
-              <w:pStyle w:val="a3"/>
+              <w:pStyle w:val="BodyText"/>
               <w:ind w:firstLine="0"/>
               <w:jc w:val="center"/>
               <w:rPr>
@@ -3254,7 +3448,7 @@
           </w:tcPr>
           <w:p>
             <w:pPr>
-              <w:pStyle w:val="a3"/>
+              <w:pStyle w:val="BodyText"/>
               <w:ind w:firstLine="0"/>
               <w:jc w:val="center"/>
               <w:rPr>
@@ -3287,7 +3481,7 @@
           </w:tcPr>
           <w:p>
             <w:pPr>
-              <w:pStyle w:val="a3"/>
+              <w:pStyle w:val="BodyText"/>
               <w:ind w:firstLine="0"/>
               <w:jc w:val="center"/>
               <w:rPr>
@@ -3308,7 +3502,7 @@
           </w:tcPr>
           <w:p>
             <w:pPr>
-              <w:pStyle w:val="a3"/>
+              <w:pStyle w:val="BodyText"/>
               <w:ind w:firstLine="0"/>
               <w:jc w:val="center"/>
               <w:rPr>
@@ -3329,7 +3523,7 @@
           </w:tcPr>
           <w:p>
             <w:pPr>
-              <w:pStyle w:val="a3"/>
+              <w:pStyle w:val="BodyText"/>
               <w:ind w:firstLine="0"/>
               <w:jc w:val="center"/>
               <w:rPr>
@@ -3352,7 +3546,7 @@
           </w:tcPr>
           <w:p>
             <w:pPr>
-              <w:pStyle w:val="a3"/>
+              <w:pStyle w:val="BodyText"/>
               <w:ind w:firstLine="0"/>
               <w:jc w:val="center"/>
               <w:rPr>
@@ -3373,7 +3567,7 @@
           </w:tcPr>
           <w:p>
             <w:pPr>
-              <w:pStyle w:val="a3"/>
+              <w:pStyle w:val="BodyText"/>
               <w:ind w:firstLine="0"/>
               <w:jc w:val="center"/>
               <w:rPr>
@@ -3394,7 +3588,7 @@
           </w:tcPr>
           <w:p>
             <w:pPr>
-              <w:pStyle w:val="a3"/>
+              <w:pStyle w:val="BodyText"/>
               <w:ind w:firstLine="0"/>
               <w:jc w:val="center"/>
               <w:rPr>
@@ -3415,7 +3609,7 @@
           </w:tcPr>
           <w:p>
             <w:pPr>
-              <w:pStyle w:val="a3"/>
+              <w:pStyle w:val="BodyText"/>
               <w:ind w:firstLine="0"/>
               <w:jc w:val="center"/>
               <w:rPr>
@@ -3436,7 +3630,7 @@
           </w:tcPr>
           <w:p>
             <w:pPr>
-              <w:pStyle w:val="a3"/>
+              <w:pStyle w:val="BodyText"/>
               <w:ind w:firstLine="0"/>
               <w:jc w:val="center"/>
               <w:rPr>
@@ -3459,7 +3653,7 @@
           </w:tcPr>
           <w:p>
             <w:pPr>
-              <w:pStyle w:val="a3"/>
+              <w:pStyle w:val="BodyText"/>
               <w:ind w:firstLine="0"/>
               <w:jc w:val="center"/>
               <w:rPr>
@@ -3480,7 +3674,7 @@
           </w:tcPr>
           <w:p>
             <w:pPr>
-              <w:pStyle w:val="a3"/>
+              <w:pStyle w:val="BodyText"/>
               <w:ind w:firstLine="0"/>
               <w:jc w:val="center"/>
               <w:rPr>
@@ -3501,7 +3695,7 @@
           </w:tcPr>
           <w:p>
             <w:pPr>
-              <w:pStyle w:val="a3"/>
+              <w:pStyle w:val="BodyText"/>
               <w:ind w:firstLine="0"/>
               <w:jc w:val="center"/>
               <w:rPr>
@@ -3522,7 +3716,7 @@
           </w:tcPr>
           <w:p>
             <w:pPr>
-              <w:pStyle w:val="a3"/>
+              <w:pStyle w:val="BodyText"/>
               <w:ind w:firstLine="0"/>
               <w:jc w:val="center"/>
               <w:rPr>
@@ -3543,7 +3737,7 @@
           </w:tcPr>
           <w:p>
             <w:pPr>
-              <w:pStyle w:val="a3"/>
+              <w:pStyle w:val="BodyText"/>
               <w:ind w:firstLine="0"/>
               <w:jc w:val="center"/>
               <w:rPr>
@@ -3566,7 +3760,7 @@
           </w:tcPr>
           <w:p>
             <w:pPr>
-              <w:pStyle w:val="a3"/>
+              <w:pStyle w:val="BodyText"/>
               <w:ind w:firstLine="0"/>
               <w:jc w:val="center"/>
               <w:rPr>
@@ -3587,7 +3781,7 @@
           </w:tcPr>
           <w:p>
             <w:pPr>
-              <w:pStyle w:val="a3"/>
+              <w:pStyle w:val="BodyText"/>
               <w:ind w:firstLine="0"/>
               <w:jc w:val="center"/>
               <w:rPr>
@@ -3608,7 +3802,7 @@
           </w:tcPr>
           <w:p>
             <w:pPr>
-              <w:pStyle w:val="a3"/>
+              <w:pStyle w:val="BodyText"/>
               <w:ind w:firstLine="0"/>
               <w:jc w:val="center"/>
               <w:rPr>
@@ -3629,7 +3823,7 @@
           </w:tcPr>
           <w:p>
             <w:pPr>
-              <w:pStyle w:val="a3"/>
+              <w:pStyle w:val="BodyText"/>
               <w:ind w:firstLine="0"/>
               <w:jc w:val="center"/>
               <w:rPr>
@@ -3650,7 +3844,7 @@
           </w:tcPr>
           <w:p>
             <w:pPr>
-              <w:pStyle w:val="a3"/>
+              <w:pStyle w:val="BodyText"/>
               <w:ind w:firstLine="0"/>
               <w:jc w:val="center"/>
               <w:rPr>
@@ -3673,7 +3867,7 @@
           </w:tcPr>
           <w:p>
             <w:pPr>
-              <w:pStyle w:val="a3"/>
+              <w:pStyle w:val="BodyText"/>
               <w:ind w:firstLine="0"/>
               <w:jc w:val="center"/>
               <w:rPr>
@@ -3694,7 +3888,7 @@
           </w:tcPr>
           <w:p>
             <w:pPr>
-              <w:pStyle w:val="a3"/>
+              <w:pStyle w:val="BodyText"/>
               <w:ind w:firstLine="0"/>
               <w:jc w:val="center"/>
               <w:rPr>
@@ -3715,7 +3909,7 @@
           </w:tcPr>
           <w:p>
             <w:pPr>
-              <w:pStyle w:val="a3"/>
+              <w:pStyle w:val="BodyText"/>
               <w:ind w:firstLine="0"/>
               <w:jc w:val="center"/>
               <w:rPr>
@@ -3736,7 +3930,7 @@
           </w:tcPr>
           <w:p>
             <w:pPr>
-              <w:pStyle w:val="a3"/>
+              <w:pStyle w:val="BodyText"/>
               <w:ind w:firstLine="0"/>
               <w:jc w:val="center"/>
               <w:rPr>
@@ -3757,7 +3951,7 @@
           </w:tcPr>
           <w:p>
             <w:pPr>
-              <w:pStyle w:val="a3"/>
+              <w:pStyle w:val="BodyText"/>
               <w:ind w:firstLine="0"/>
               <w:jc w:val="center"/>
               <w:rPr>
@@ -3777,7 +3971,7 @@
           </w:tcPr>
           <w:p>
             <w:pPr>
-              <w:pStyle w:val="a3"/>
+              <w:pStyle w:val="BodyText"/>
               <w:ind w:firstLine="0"/>
               <w:jc w:val="center"/>
               <w:rPr>
@@ -3804,19 +3998,21 @@
           </w:tcPr>
           <w:p>
             <w:pPr>
-              <w:pStyle w:val="a3"/>
+              <w:pStyle w:val="BodyText"/>
               <w:ind w:firstLine="0"/>
               <w:jc w:val="center"/>
               <w:rPr>
                 <w:lang w:val="en-US"/>
               </w:rPr>
             </w:pPr>
+            <w:proofErr w:type="spellStart"/>
             <w:r>
               <w:rPr>
                 <w:lang w:val="en-US"/>
               </w:rPr>
               <w:t>Etot</w:t>
             </w:r>
+            <w:proofErr w:type="spellEnd"/>
           </w:p>
         </w:tc>
         <w:tc>
@@ -3825,7 +4021,7 @@
           </w:tcPr>
           <w:p>
             <w:pPr>
-              <w:pStyle w:val="a3"/>
+              <w:pStyle w:val="BodyText"/>
               <w:ind w:firstLine="0"/>
               <w:jc w:val="center"/>
               <w:rPr>
@@ -3846,7 +4042,7 @@
           </w:tcPr>
           <w:p>
             <w:pPr>
-              <w:pStyle w:val="a3"/>
+              <w:pStyle w:val="BodyText"/>
               <w:ind w:firstLine="0"/>
               <w:jc w:val="center"/>
               <w:rPr>
@@ -3867,7 +4063,7 @@
           </w:tcPr>
           <w:p>
             <w:pPr>
-              <w:pStyle w:val="a3"/>
+              <w:pStyle w:val="BodyText"/>
               <w:ind w:firstLine="0"/>
               <w:jc w:val="center"/>
               <w:rPr>
@@ -3902,7 +4098,7 @@
           </w:tcPr>
           <w:p>
             <w:pPr>
-              <w:pStyle w:val="a3"/>
+              <w:pStyle w:val="BodyText"/>
               <w:ind w:firstLine="0"/>
               <w:jc w:val="center"/>
               <w:rPr>
@@ -3929,19 +4125,21 @@
           </w:tcPr>
           <w:p>
             <w:pPr>
-              <w:pStyle w:val="a3"/>
+              <w:pStyle w:val="BodyText"/>
               <w:ind w:firstLine="0"/>
               <w:jc w:val="center"/>
               <w:rPr>
                 <w:lang w:val="en-US"/>
               </w:rPr>
             </w:pPr>
+            <w:proofErr w:type="spellStart"/>
             <w:r>
               <w:rPr>
                 <w:lang w:val="en-US"/>
               </w:rPr>
               <w:t>Wtot</w:t>
             </w:r>
+            <w:proofErr w:type="spellEnd"/>
           </w:p>
         </w:tc>
         <w:tc>
@@ -3950,7 +4148,7 @@
           </w:tcPr>
           <w:p>
             <w:pPr>
-              <w:pStyle w:val="a3"/>
+              <w:pStyle w:val="BodyText"/>
               <w:ind w:firstLine="0"/>
               <w:jc w:val="center"/>
               <w:rPr>
@@ -3971,7 +4169,7 @@
           </w:tcPr>
           <w:p>
             <w:pPr>
-              <w:pStyle w:val="a3"/>
+              <w:pStyle w:val="BodyText"/>
               <w:ind w:firstLine="0"/>
               <w:jc w:val="center"/>
               <w:rPr>
@@ -3992,7 +4190,7 @@
           </w:tcPr>
           <w:p>
             <w:pPr>
-              <w:pStyle w:val="a3"/>
+              <w:pStyle w:val="BodyText"/>
               <w:ind w:firstLine="0"/>
               <w:jc w:val="center"/>
               <w:rPr>
@@ -4015,7 +4213,7 @@
           </w:tcPr>
           <w:p>
             <w:pPr>
-              <w:pStyle w:val="a3"/>
+              <w:pStyle w:val="BodyText"/>
               <w:ind w:firstLine="0"/>
               <w:jc w:val="center"/>
               <w:rPr>
@@ -4036,7 +4234,7 @@
           </w:tcPr>
           <w:p>
             <w:pPr>
-              <w:pStyle w:val="a3"/>
+              <w:pStyle w:val="BodyText"/>
               <w:ind w:firstLine="0"/>
               <w:jc w:val="center"/>
               <w:rPr>
@@ -4057,7 +4255,7 @@
           </w:tcPr>
           <w:p>
             <w:pPr>
-              <w:pStyle w:val="a3"/>
+              <w:pStyle w:val="BodyText"/>
               <w:ind w:firstLine="0"/>
               <w:jc w:val="center"/>
               <w:rPr>
@@ -4078,7 +4276,7 @@
           </w:tcPr>
           <w:p>
             <w:pPr>
-              <w:pStyle w:val="a3"/>
+              <w:pStyle w:val="BodyText"/>
               <w:ind w:firstLine="0"/>
               <w:jc w:val="center"/>
               <w:rPr>
@@ -4099,7 +4297,7 @@
           </w:tcPr>
           <w:p>
             <w:pPr>
-              <w:pStyle w:val="a3"/>
+              <w:pStyle w:val="BodyText"/>
               <w:ind w:firstLine="0"/>
               <w:jc w:val="center"/>
               <w:rPr>
@@ -4118,7 +4316,7 @@
     </w:tbl>
     <w:p>
       <w:pPr>
-        <w:pStyle w:val="a3"/>
+        <w:pStyle w:val="BodyText"/>
         <w:rPr>
           <w:lang w:val="el-GR"/>
         </w:rPr>
@@ -4144,7 +4342,7 @@
     </w:p>
     <w:p>
       <w:pPr>
-        <w:pStyle w:val="a3"/>
+        <w:pStyle w:val="BodyText"/>
         <w:ind w:left="1008" w:firstLine="0"/>
         <w:rPr>
           <w:lang w:val="el-GR"/>
@@ -4207,7 +4405,7 @@
     </w:p>
     <w:p>
       <w:pPr>
-        <w:pStyle w:val="a3"/>
+        <w:pStyle w:val="BodyText"/>
         <w:ind w:left="1008" w:firstLine="0"/>
         <w:rPr>
           <w:sz w:val="21"/>
@@ -4229,15 +4427,33 @@
           <w:szCs w:val="21"/>
           <w:lang w:val="el-GR"/>
         </w:rPr>
-        <w:t xml:space="preserve"> ΙΙ</w:t>
-      </w:r>
+        <w:t xml:space="preserve"> </w:t>
+      </w:r>
+      <w:proofErr w:type="gramStart"/>
       <w:r>
         <w:rPr>
           <w:sz w:val="21"/>
           <w:szCs w:val="21"/>
-          <w:lang w:val="en-US"/>
-        </w:rPr>
-        <w:t xml:space="preserve"> .                  </w:t>
+          <w:lang w:val="el-GR"/>
+        </w:rPr>
+        <w:t>ΙΙ</w:t>
+      </w:r>
+      <w:r>
+        <w:rPr>
+          <w:sz w:val="21"/>
+          <w:szCs w:val="21"/>
+          <w:lang w:val="en-US"/>
+        </w:rPr>
+        <w:t xml:space="preserve"> .</w:t>
+      </w:r>
+      <w:proofErr w:type="gramEnd"/>
+      <w:r>
+        <w:rPr>
+          <w:sz w:val="21"/>
+          <w:szCs w:val="21"/>
+          <w:lang w:val="en-US"/>
+        </w:rPr>
+        <w:t xml:space="preserve">                  </w:t>
       </w:r>
       <w:r>
         <w:rPr>
@@ -4258,7 +4474,7 @@
     </w:p>
     <w:tbl>
       <w:tblPr>
-        <w:tblStyle w:val="a8"/>
+        <w:tblStyle w:val="TableGrid"/>
         <w:tblW w:w="0" w:type="auto"/>
         <w:tblInd w:w="85" w:type="dxa"/>
         <w:tblLook w:val="04A0" w:firstRow="1" w:lastRow="0" w:firstColumn="1" w:lastColumn="0" w:noHBand="0" w:noVBand="1"/>
@@ -4276,7 +4492,7 @@
           </w:tcPr>
           <w:p>
             <w:pPr>
-              <w:pStyle w:val="a3"/>
+              <w:pStyle w:val="BodyText"/>
               <w:ind w:firstLine="0"/>
               <w:jc w:val="center"/>
               <w:rPr>
@@ -4297,7 +4513,7 @@
           </w:tcPr>
           <w:p>
             <w:pPr>
-              <w:pStyle w:val="a3"/>
+              <w:pStyle w:val="BodyText"/>
               <w:ind w:firstLine="0"/>
               <w:jc w:val="center"/>
               <w:rPr>
@@ -4318,7 +4534,7 @@
           </w:tcPr>
           <w:p>
             <w:pPr>
-              <w:pStyle w:val="a3"/>
+              <w:pStyle w:val="BodyText"/>
               <w:ind w:firstLine="0"/>
               <w:jc w:val="center"/>
               <w:rPr>
@@ -4339,7 +4555,7 @@
           </w:tcPr>
           <w:p>
             <w:pPr>
-              <w:pStyle w:val="a3"/>
+              <w:pStyle w:val="BodyText"/>
               <w:ind w:firstLine="0"/>
               <w:jc w:val="center"/>
               <w:rPr>
@@ -4362,7 +4578,7 @@
           </w:tcPr>
           <w:p>
             <w:pPr>
-              <w:pStyle w:val="a3"/>
+              <w:pStyle w:val="BodyText"/>
               <w:ind w:firstLine="0"/>
               <w:jc w:val="center"/>
               <w:rPr>
@@ -4389,7 +4605,7 @@
           </w:tcPr>
           <w:p>
             <w:pPr>
-              <w:pStyle w:val="a3"/>
+              <w:pStyle w:val="BodyText"/>
               <w:ind w:firstLine="0"/>
               <w:jc w:val="center"/>
               <w:rPr>
@@ -4422,7 +4638,7 @@
           </w:tcPr>
           <w:p>
             <w:pPr>
-              <w:pStyle w:val="a3"/>
+              <w:pStyle w:val="BodyText"/>
               <w:ind w:firstLine="0"/>
               <w:jc w:val="center"/>
               <w:rPr>
@@ -4443,7 +4659,7 @@
           </w:tcPr>
           <w:p>
             <w:pPr>
-              <w:pStyle w:val="a3"/>
+              <w:pStyle w:val="BodyText"/>
               <w:ind w:firstLine="0"/>
               <w:jc w:val="center"/>
               <w:rPr>
@@ -4466,7 +4682,7 @@
           </w:tcPr>
           <w:p>
             <w:pPr>
-              <w:pStyle w:val="a3"/>
+              <w:pStyle w:val="BodyText"/>
               <w:ind w:firstLine="0"/>
               <w:jc w:val="center"/>
               <w:rPr>
@@ -4487,7 +4703,7 @@
           </w:tcPr>
           <w:p>
             <w:pPr>
-              <w:pStyle w:val="a3"/>
+              <w:pStyle w:val="BodyText"/>
               <w:ind w:firstLine="0"/>
               <w:jc w:val="center"/>
               <w:rPr>
@@ -4520,7 +4736,7 @@
           </w:tcPr>
           <w:p>
             <w:pPr>
-              <w:pStyle w:val="a3"/>
+              <w:pStyle w:val="BodyText"/>
               <w:ind w:firstLine="0"/>
               <w:jc w:val="center"/>
               <w:rPr>
@@ -4541,7 +4757,7 @@
           </w:tcPr>
           <w:p>
             <w:pPr>
-              <w:pStyle w:val="a3"/>
+              <w:pStyle w:val="BodyText"/>
               <w:ind w:firstLine="0"/>
               <w:jc w:val="center"/>
               <w:rPr>
@@ -4564,19 +4780,21 @@
           </w:tcPr>
           <w:p>
             <w:pPr>
-              <w:pStyle w:val="a3"/>
+              <w:pStyle w:val="BodyText"/>
               <w:ind w:firstLine="0"/>
               <w:jc w:val="center"/>
               <w:rPr>
                 <w:lang w:val="en-US"/>
               </w:rPr>
             </w:pPr>
+            <w:proofErr w:type="spellStart"/>
             <w:r>
               <w:rPr>
                 <w:lang w:val="en-US"/>
               </w:rPr>
               <w:t>movementSensor</w:t>
             </w:r>
+            <w:proofErr w:type="spellEnd"/>
           </w:p>
         </w:tc>
         <w:tc>
@@ -4585,7 +4803,7 @@
           </w:tcPr>
           <w:p>
             <w:pPr>
-              <w:pStyle w:val="a3"/>
+              <w:pStyle w:val="BodyText"/>
               <w:ind w:firstLine="0"/>
               <w:jc w:val="center"/>
               <w:rPr>
@@ -4606,7 +4824,7 @@
           </w:tcPr>
           <w:p>
             <w:pPr>
-              <w:pStyle w:val="a3"/>
+              <w:pStyle w:val="BodyText"/>
               <w:ind w:firstLine="0"/>
               <w:jc w:val="center"/>
               <w:rPr>
@@ -4627,7 +4845,7 @@
           </w:tcPr>
           <w:p>
             <w:pPr>
-              <w:pStyle w:val="a3"/>
+              <w:pStyle w:val="BodyText"/>
               <w:ind w:firstLine="0"/>
               <w:jc w:val="center"/>
               <w:rPr>
@@ -4646,7 +4864,7 @@
     </w:tbl>
     <w:p>
       <w:pPr>
-        <w:pStyle w:val="a3"/>
+        <w:pStyle w:val="BodyText"/>
         <w:rPr>
           <w:lang w:val="el-GR"/>
         </w:rPr>
@@ -4657,11 +4875,19 @@
         </w:rPr>
         <w:t>Fig</w:t>
       </w:r>
-      <w:r>
-        <w:rPr>
-          <w:lang w:val="el-GR"/>
-        </w:rPr>
-        <w:t xml:space="preserve">2:Τα </w:t>
+      <w:proofErr w:type="gramStart"/>
+      <w:r>
+        <w:rPr>
+          <w:lang w:val="el-GR"/>
+        </w:rPr>
+        <w:t>2:Τα</w:t>
+      </w:r>
+      <w:proofErr w:type="gramEnd"/>
+      <w:r>
+        <w:rPr>
+          <w:lang w:val="el-GR"/>
+        </w:rPr>
+        <w:t xml:space="preserve"> </w:t>
       </w:r>
       <w:r>
         <w:rPr>
@@ -4684,7 +4910,7 @@
     </w:p>
     <w:p>
       <w:pPr>
-        <w:pStyle w:val="a3"/>
+        <w:pStyle w:val="BodyText"/>
         <w:ind w:left="1008" w:firstLine="0"/>
         <w:rPr>
           <w:lang w:val="el-GR"/>
@@ -4696,12 +4922,14 @@
         </w:rPr>
         <w:t xml:space="preserve">Στα δεδομένα του κάθε αισθητήρα που στέλνουμε στον </w:t>
       </w:r>
+      <w:proofErr w:type="spellStart"/>
       <w:r>
         <w:rPr>
           <w:lang w:val="en-US"/>
         </w:rPr>
         <w:t>kafka</w:t>
       </w:r>
+      <w:proofErr w:type="spellEnd"/>
       <w:r>
         <w:rPr>
           <w:lang w:val="el-GR"/>
@@ -5089,7 +5317,7 @@
     </w:p>
     <w:p>
       <w:pPr>
-        <w:pStyle w:val="a3"/>
+        <w:pStyle w:val="BodyText"/>
         <w:numPr>
           <w:ilvl w:val="0"/>
           <w:numId w:val="27"/>
@@ -5128,12 +5356,14 @@
         </w:rPr>
         <w:t xml:space="preserve"> </w:t>
       </w:r>
+      <w:proofErr w:type="spellStart"/>
       <w:r>
         <w:rPr>
           <w:lang w:val="en-US"/>
         </w:rPr>
         <w:t>kafka</w:t>
       </w:r>
+      <w:proofErr w:type="spellEnd"/>
       <w:r>
         <w:rPr>
           <w:lang w:val="el-GR"/>
@@ -5194,12 +5424,14 @@
         </w:rPr>
         <w:t xml:space="preserve">λειτουργεί ως συντονιστής των </w:t>
       </w:r>
+      <w:proofErr w:type="spellStart"/>
       <w:r>
         <w:rPr>
           <w:lang w:val="en-US"/>
         </w:rPr>
         <w:t>kafka</w:t>
       </w:r>
+      <w:proofErr w:type="spellEnd"/>
       <w:r>
         <w:rPr>
           <w:lang w:val="el-GR"/>
@@ -5242,12 +5474,14 @@
         </w:rPr>
         <w:t xml:space="preserve">τους, ενώ οι </w:t>
       </w:r>
+      <w:proofErr w:type="spellStart"/>
       <w:r>
         <w:rPr>
           <w:lang w:val="en-US"/>
         </w:rPr>
         <w:t>kafka</w:t>
       </w:r>
+      <w:proofErr w:type="spellEnd"/>
       <w:r>
         <w:rPr>
           <w:lang w:val="el-GR"/>
@@ -5344,12 +5578,14 @@
         </w:rPr>
         <w:t xml:space="preserve"> </w:t>
       </w:r>
+      <w:proofErr w:type="spellStart"/>
       <w:r>
         <w:rPr>
           <w:lang w:val="en-US"/>
         </w:rPr>
         <w:t>kafka</w:t>
       </w:r>
+      <w:proofErr w:type="spellEnd"/>
       <w:r>
         <w:rPr>
           <w:lang w:val="el-GR"/>
@@ -5482,24 +5718,28 @@
         </w:rPr>
         <w:t xml:space="preserve"> </w:t>
       </w:r>
+      <w:proofErr w:type="spellStart"/>
       <w:r>
         <w:rPr>
           <w:lang w:val="en-US"/>
         </w:rPr>
         <w:t>kafka</w:t>
       </w:r>
+      <w:proofErr w:type="spellEnd"/>
       <w:r>
         <w:rPr>
           <w:lang w:val="el-GR"/>
         </w:rPr>
         <w:t>-</w:t>
       </w:r>
+      <w:proofErr w:type="spellStart"/>
       <w:r>
         <w:rPr>
           <w:lang w:val="en-US"/>
         </w:rPr>
         <w:t>init</w:t>
       </w:r>
+      <w:proofErr w:type="spellEnd"/>
       <w:r>
         <w:rPr>
           <w:lang w:val="el-GR"/>
@@ -5705,72 +5945,84 @@
         </w:rPr>
         <w:t>αισθητήρες έχουμε 7 συσκευές που γράφουν εκεί (</w:t>
       </w:r>
+      <w:proofErr w:type="spellStart"/>
       <w:r>
         <w:rPr>
           <w:lang w:val="en-US"/>
         </w:rPr>
         <w:t>th</w:t>
       </w:r>
+      <w:proofErr w:type="spellEnd"/>
       <w:r>
         <w:rPr>
           <w:lang w:val="el-GR"/>
         </w:rPr>
         <w:t xml:space="preserve">1, </w:t>
       </w:r>
+      <w:proofErr w:type="spellStart"/>
       <w:r>
         <w:rPr>
           <w:lang w:val="en-US"/>
         </w:rPr>
         <w:t>th</w:t>
       </w:r>
+      <w:proofErr w:type="spellEnd"/>
       <w:r>
         <w:rPr>
           <w:lang w:val="el-GR"/>
         </w:rPr>
         <w:t xml:space="preserve">2, </w:t>
       </w:r>
+      <w:proofErr w:type="spellStart"/>
       <w:r>
         <w:rPr>
           <w:lang w:val="en-US"/>
         </w:rPr>
         <w:t>hvac</w:t>
       </w:r>
+      <w:proofErr w:type="spellEnd"/>
       <w:r>
         <w:rPr>
           <w:lang w:val="el-GR"/>
         </w:rPr>
         <w:t xml:space="preserve">1, </w:t>
       </w:r>
+      <w:proofErr w:type="spellStart"/>
       <w:r>
         <w:rPr>
           <w:lang w:val="en-US"/>
         </w:rPr>
         <w:t>hvac</w:t>
       </w:r>
+      <w:proofErr w:type="spellEnd"/>
       <w:r>
         <w:rPr>
           <w:lang w:val="el-GR"/>
         </w:rPr>
         <w:t xml:space="preserve">2, </w:t>
       </w:r>
+      <w:proofErr w:type="spellStart"/>
       <w:r>
         <w:rPr>
           <w:lang w:val="en-US"/>
         </w:rPr>
         <w:t>miac</w:t>
       </w:r>
+      <w:proofErr w:type="spellEnd"/>
       <w:r>
         <w:rPr>
           <w:lang w:val="el-GR"/>
         </w:rPr>
         <w:t xml:space="preserve">1, </w:t>
       </w:r>
+      <w:proofErr w:type="spellStart"/>
       <w:r>
         <w:rPr>
           <w:lang w:val="en-US"/>
         </w:rPr>
         <w:t>miac</w:t>
       </w:r>
+      <w:proofErr w:type="spellEnd"/>
       <w:r>
         <w:rPr>
           <w:lang w:val="el-GR"/>
@@ -6251,12 +6503,14 @@
         </w:rPr>
         <w:t xml:space="preserve">Ακόμη το </w:t>
       </w:r>
+      <w:proofErr w:type="spellStart"/>
       <w:r>
         <w:rPr>
           <w:lang w:val="en-US"/>
         </w:rPr>
         <w:t>kafka</w:t>
       </w:r>
+      <w:proofErr w:type="spellEnd"/>
       <w:r>
         <w:rPr>
           <w:lang w:val="el-GR"/>
@@ -6416,7 +6670,7 @@
     </w:p>
     <w:p>
       <w:pPr>
-        <w:pStyle w:val="a3"/>
+        <w:pStyle w:val="BodyText"/>
         <w:numPr>
           <w:ilvl w:val="0"/>
           <w:numId w:val="27"/>
@@ -6518,7 +6772,7 @@
     </w:p>
     <w:p>
       <w:pPr>
-        <w:pStyle w:val="a3"/>
+        <w:pStyle w:val="BodyText"/>
         <w:ind w:left="1008" w:firstLine="0"/>
         <w:rPr>
           <w:lang w:val="en-US"/>
@@ -6533,7 +6787,7 @@
     </w:p>
     <w:tbl>
       <w:tblPr>
-        <w:tblStyle w:val="a8"/>
+        <w:tblStyle w:val="TableGrid"/>
         <w:tblW w:w="0" w:type="auto"/>
         <w:tblInd w:w="265" w:type="dxa"/>
         <w:tblLook w:val="04A0" w:firstRow="1" w:lastRow="0" w:firstColumn="1" w:lastColumn="0" w:noHBand="0" w:noVBand="1"/>
@@ -6549,7 +6803,7 @@
           </w:tcPr>
           <w:p>
             <w:pPr>
-              <w:pStyle w:val="a3"/>
+              <w:pStyle w:val="BodyText"/>
               <w:ind w:firstLine="0"/>
               <w:jc w:val="center"/>
               <w:rPr>
@@ -6570,7 +6824,7 @@
           </w:tcPr>
           <w:p>
             <w:pPr>
-              <w:pStyle w:val="a3"/>
+              <w:pStyle w:val="BodyText"/>
               <w:ind w:firstLine="0"/>
               <w:jc w:val="center"/>
               <w:rPr>
@@ -6593,7 +6847,7 @@
           </w:tcPr>
           <w:p>
             <w:pPr>
-              <w:pStyle w:val="a3"/>
+              <w:pStyle w:val="BodyText"/>
               <w:ind w:firstLine="0"/>
               <w:jc w:val="center"/>
               <w:rPr>
@@ -6626,7 +6880,7 @@
           </w:tcPr>
           <w:p>
             <w:pPr>
-              <w:pStyle w:val="a3"/>
+              <w:pStyle w:val="BodyText"/>
               <w:ind w:firstLine="0"/>
               <w:jc w:val="center"/>
               <w:rPr>
@@ -6649,7 +6903,7 @@
           </w:tcPr>
           <w:p>
             <w:pPr>
-              <w:pStyle w:val="a3"/>
+              <w:pStyle w:val="BodyText"/>
               <w:ind w:firstLine="0"/>
               <w:jc w:val="center"/>
               <w:rPr>
@@ -6670,7 +6924,7 @@
           </w:tcPr>
           <w:p>
             <w:pPr>
-              <w:pStyle w:val="a3"/>
+              <w:pStyle w:val="BodyText"/>
               <w:ind w:firstLine="0"/>
               <w:jc w:val="center"/>
               <w:rPr>
@@ -6693,7 +6947,7 @@
           </w:tcPr>
           <w:p>
             <w:pPr>
-              <w:pStyle w:val="a3"/>
+              <w:pStyle w:val="BodyText"/>
               <w:ind w:firstLine="0"/>
               <w:jc w:val="center"/>
               <w:rPr>
@@ -6726,7 +6980,7 @@
           </w:tcPr>
           <w:p>
             <w:pPr>
-              <w:pStyle w:val="a3"/>
+              <w:pStyle w:val="BodyText"/>
               <w:ind w:firstLine="0"/>
               <w:jc w:val="center"/>
               <w:rPr>
@@ -6749,7 +7003,7 @@
           </w:tcPr>
           <w:p>
             <w:pPr>
-              <w:pStyle w:val="a3"/>
+              <w:pStyle w:val="BodyText"/>
               <w:ind w:firstLine="0"/>
               <w:jc w:val="center"/>
               <w:rPr>
@@ -6770,7 +7024,7 @@
           </w:tcPr>
           <w:p>
             <w:pPr>
-              <w:pStyle w:val="a3"/>
+              <w:pStyle w:val="BodyText"/>
               <w:ind w:firstLine="0"/>
               <w:jc w:val="center"/>
               <w:rPr>
@@ -6793,7 +7047,7 @@
           </w:tcPr>
           <w:p>
             <w:pPr>
-              <w:pStyle w:val="a3"/>
+              <w:pStyle w:val="BodyText"/>
               <w:ind w:firstLine="0"/>
               <w:jc w:val="center"/>
               <w:rPr>
@@ -6814,7 +7068,7 @@
           </w:tcPr>
           <w:p>
             <w:pPr>
-              <w:pStyle w:val="a3"/>
+              <w:pStyle w:val="BodyText"/>
               <w:ind w:firstLine="0"/>
               <w:jc w:val="center"/>
               <w:rPr>
@@ -6837,7 +7091,7 @@
           </w:tcPr>
           <w:p>
             <w:pPr>
-              <w:pStyle w:val="a3"/>
+              <w:pStyle w:val="BodyText"/>
               <w:ind w:firstLine="0"/>
               <w:jc w:val="center"/>
               <w:rPr>
@@ -6858,7 +7112,7 @@
           </w:tcPr>
           <w:p>
             <w:pPr>
-              <w:pStyle w:val="a3"/>
+              <w:pStyle w:val="BodyText"/>
               <w:ind w:firstLine="0"/>
               <w:jc w:val="center"/>
               <w:rPr>
@@ -6881,7 +7135,7 @@
           </w:tcPr>
           <w:p>
             <w:pPr>
-              <w:pStyle w:val="a3"/>
+              <w:pStyle w:val="BodyText"/>
               <w:ind w:firstLine="0"/>
               <w:jc w:val="center"/>
               <w:rPr>
@@ -6902,7 +7156,7 @@
           </w:tcPr>
           <w:p>
             <w:pPr>
-              <w:pStyle w:val="a3"/>
+              <w:pStyle w:val="BodyText"/>
               <w:ind w:firstLine="0"/>
               <w:jc w:val="center"/>
               <w:rPr>
@@ -6955,19 +7209,21 @@
           </w:tcPr>
           <w:p>
             <w:pPr>
-              <w:pStyle w:val="a3"/>
+              <w:pStyle w:val="BodyText"/>
               <w:ind w:firstLine="0"/>
               <w:jc w:val="center"/>
               <w:rPr>
                 <w:lang w:val="en-US"/>
               </w:rPr>
             </w:pPr>
+            <w:proofErr w:type="spellStart"/>
             <w:r>
               <w:rPr>
                 <w:lang w:val="en-US"/>
               </w:rPr>
               <w:t>Etot</w:t>
             </w:r>
+            <w:proofErr w:type="spellEnd"/>
           </w:p>
         </w:tc>
         <w:tc>
@@ -6976,7 +7232,7 @@
           </w:tcPr>
           <w:p>
             <w:pPr>
-              <w:pStyle w:val="a3"/>
+              <w:pStyle w:val="BodyText"/>
               <w:ind w:firstLine="0"/>
               <w:jc w:val="center"/>
               <w:rPr>
@@ -6999,19 +7255,21 @@
           </w:tcPr>
           <w:p>
             <w:pPr>
-              <w:pStyle w:val="a3"/>
+              <w:pStyle w:val="BodyText"/>
               <w:ind w:firstLine="0"/>
               <w:jc w:val="center"/>
               <w:rPr>
                 <w:lang w:val="en-US"/>
               </w:rPr>
             </w:pPr>
+            <w:proofErr w:type="spellStart"/>
             <w:r>
               <w:rPr>
                 <w:lang w:val="en-US"/>
               </w:rPr>
               <w:t>Wtot</w:t>
             </w:r>
+            <w:proofErr w:type="spellEnd"/>
           </w:p>
         </w:tc>
         <w:tc>
@@ -7020,7 +7278,7 @@
           </w:tcPr>
           <w:p>
             <w:pPr>
-              <w:pStyle w:val="a3"/>
+              <w:pStyle w:val="BodyText"/>
               <w:ind w:firstLine="0"/>
               <w:jc w:val="center"/>
               <w:rPr>
@@ -7043,7 +7301,7 @@
           </w:tcPr>
           <w:p>
             <w:pPr>
-              <w:pStyle w:val="a3"/>
+              <w:pStyle w:val="BodyText"/>
               <w:ind w:firstLine="0"/>
               <w:jc w:val="center"/>
               <w:rPr>
@@ -7064,7 +7322,7 @@
           </w:tcPr>
           <w:p>
             <w:pPr>
-              <w:pStyle w:val="a3"/>
+              <w:pStyle w:val="BodyText"/>
               <w:ind w:firstLine="0"/>
               <w:jc w:val="center"/>
               <w:rPr>
@@ -7087,19 +7345,21 @@
           </w:tcPr>
           <w:p>
             <w:pPr>
-              <w:pStyle w:val="a3"/>
+              <w:pStyle w:val="BodyText"/>
               <w:ind w:firstLine="0"/>
               <w:jc w:val="center"/>
               <w:rPr>
                 <w:lang w:val="en-US"/>
               </w:rPr>
             </w:pPr>
+            <w:proofErr w:type="spellStart"/>
             <w:r>
               <w:rPr>
                 <w:lang w:val="en-US"/>
               </w:rPr>
               <w:t>Etot</w:t>
             </w:r>
+            <w:proofErr w:type="spellEnd"/>
           </w:p>
         </w:tc>
         <w:tc>
@@ -7108,7 +7368,7 @@
           </w:tcPr>
           <w:p>
             <w:pPr>
-              <w:pStyle w:val="a3"/>
+              <w:pStyle w:val="BodyText"/>
               <w:ind w:firstLine="0"/>
               <w:jc w:val="center"/>
               <w:rPr>
@@ -7143,19 +7403,21 @@
           </w:tcPr>
           <w:p>
             <w:pPr>
-              <w:pStyle w:val="a3"/>
+              <w:pStyle w:val="BodyText"/>
               <w:ind w:firstLine="0"/>
               <w:jc w:val="center"/>
               <w:rPr>
                 <w:lang w:val="en-US"/>
               </w:rPr>
             </w:pPr>
+            <w:proofErr w:type="spellStart"/>
             <w:r>
               <w:rPr>
                 <w:lang w:val="en-US"/>
               </w:rPr>
               <w:t>Wtot</w:t>
             </w:r>
+            <w:proofErr w:type="spellEnd"/>
           </w:p>
         </w:tc>
         <w:tc>
@@ -7164,7 +7426,7 @@
           </w:tcPr>
           <w:p>
             <w:pPr>
-              <w:pStyle w:val="a3"/>
+              <w:pStyle w:val="BodyText"/>
               <w:ind w:firstLine="0"/>
               <w:jc w:val="center"/>
               <w:rPr>
@@ -7187,7 +7449,7 @@
           </w:tcPr>
           <w:p>
             <w:pPr>
-              <w:pStyle w:val="a3"/>
+              <w:pStyle w:val="BodyText"/>
               <w:ind w:firstLine="0"/>
               <w:jc w:val="center"/>
               <w:rPr>
@@ -7204,8 +7466,16 @@
               <w:rPr>
                 <w:lang w:val="en-US"/>
               </w:rPr>
-              <w:t>, Etot</w:t>
-            </w:r>
+              <w:t xml:space="preserve">, </w:t>
+            </w:r>
+            <w:proofErr w:type="spellStart"/>
+            <w:r>
+              <w:rPr>
+                <w:lang w:val="en-US"/>
+              </w:rPr>
+              <w:t>Etot</w:t>
+            </w:r>
+            <w:proofErr w:type="spellEnd"/>
           </w:p>
         </w:tc>
         <w:tc>
@@ -7214,18 +7484,26 @@
           </w:tcPr>
           <w:p>
             <w:pPr>
-              <w:pStyle w:val="a3"/>
+              <w:pStyle w:val="BodyText"/>
               <w:ind w:firstLine="0"/>
               <w:jc w:val="center"/>
               <w:rPr>
                 <w:lang w:val="en-US"/>
               </w:rPr>
             </w:pPr>
-            <w:r>
-              <w:rPr>
-                <w:lang w:val="en-US"/>
-              </w:rPr>
-              <w:t xml:space="preserve">Etot </w:t>
+            <w:proofErr w:type="spellStart"/>
+            <w:r>
+              <w:rPr>
+                <w:lang w:val="en-US"/>
+              </w:rPr>
+              <w:t>Etot</w:t>
+            </w:r>
+            <w:proofErr w:type="spellEnd"/>
+            <w:r>
+              <w:rPr>
+                <w:lang w:val="en-US"/>
+              </w:rPr>
+              <w:t xml:space="preserve"> </w:t>
             </w:r>
             <w:r>
               <w:rPr>
@@ -7287,6 +7565,7 @@
               </w:rPr>
               <w:t xml:space="preserve"> </w:t>
             </w:r>
+            <w:proofErr w:type="gramStart"/>
             <w:r>
               <w:rPr>
                 <w:lang w:val="en-US"/>
@@ -7297,7 +7576,14 @@
               <w:rPr>
                 <w:lang w:val="en-US"/>
               </w:rPr>
-              <w:t xml:space="preserve">  MiAC1</w:t>
+              <w:t xml:space="preserve">  MiAC</w:t>
+            </w:r>
+            <w:proofErr w:type="gramEnd"/>
+            <w:r>
+              <w:rPr>
+                <w:lang w:val="en-US"/>
+              </w:rPr>
+              <w:t>1</w:t>
             </w:r>
             <w:r>
               <w:rPr>
@@ -7351,7 +7637,7 @@
           </w:tcPr>
           <w:p>
             <w:pPr>
-              <w:pStyle w:val="a3"/>
+              <w:pStyle w:val="BodyText"/>
               <w:ind w:firstLine="0"/>
               <w:jc w:val="center"/>
               <w:rPr>
@@ -7368,8 +7654,16 @@
               <w:rPr>
                 <w:lang w:val="en-US"/>
               </w:rPr>
-              <w:t>, Wtot</w:t>
-            </w:r>
+              <w:t xml:space="preserve">, </w:t>
+            </w:r>
+            <w:proofErr w:type="spellStart"/>
+            <w:r>
+              <w:rPr>
+                <w:lang w:val="en-US"/>
+              </w:rPr>
+              <w:t>Wtot</w:t>
+            </w:r>
+            <w:proofErr w:type="spellEnd"/>
           </w:p>
         </w:tc>
         <w:tc>
@@ -7378,18 +7672,26 @@
           </w:tcPr>
           <w:p>
             <w:pPr>
-              <w:pStyle w:val="a3"/>
+              <w:pStyle w:val="BodyText"/>
               <w:ind w:firstLine="0"/>
               <w:jc w:val="center"/>
               <w:rPr>
                 <w:lang w:val="en-US"/>
               </w:rPr>
             </w:pPr>
-            <w:r>
-              <w:rPr>
-                <w:lang w:val="en-US"/>
-              </w:rPr>
-              <w:t>Wtot – W1_daily_sum</w:t>
+            <w:proofErr w:type="spellStart"/>
+            <w:r>
+              <w:rPr>
+                <w:lang w:val="en-US"/>
+              </w:rPr>
+              <w:t>Wtot</w:t>
+            </w:r>
+            <w:proofErr w:type="spellEnd"/>
+            <w:r>
+              <w:rPr>
+                <w:lang w:val="en-US"/>
+              </w:rPr>
+              <w:t xml:space="preserve"> – W1_daily_sum</w:t>
             </w:r>
           </w:p>
         </w:tc>
@@ -7397,7 +7699,7 @@
     </w:tbl>
     <w:p>
       <w:pPr>
-        <w:pStyle w:val="a3"/>
+        <w:pStyle w:val="BodyText"/>
         <w:ind w:firstLine="0"/>
         <w:rPr>
           <w:lang w:val="el-GR"/>
@@ -7421,6 +7723,7 @@
         </w:rPr>
         <w:t>ig</w:t>
       </w:r>
+      <w:proofErr w:type="gramStart"/>
       <w:r>
         <w:rPr>
           <w:lang w:val="el-GR"/>
@@ -7433,6 +7736,7 @@
         </w:rPr>
         <w:t>:Τύπος</w:t>
       </w:r>
+      <w:proofErr w:type="gramEnd"/>
       <w:r>
         <w:rPr>
           <w:lang w:val="el-GR"/>
@@ -7448,7 +7752,7 @@
     </w:p>
     <w:p>
       <w:pPr>
-        <w:pStyle w:val="a3"/>
+        <w:pStyle w:val="BodyText"/>
         <w:ind w:left="1008" w:firstLine="0"/>
         <w:rPr>
           <w:lang w:val="el-GR"/>
@@ -7589,7 +7893,7 @@
     </w:p>
     <w:p>
       <w:pPr>
-        <w:pStyle w:val="a3"/>
+        <w:pStyle w:val="BodyText"/>
         <w:ind w:left="1008" w:firstLine="0"/>
         <w:rPr>
           <w:lang w:val="el-GR"/>
@@ -8345,12 +8649,14 @@
         </w:rPr>
         <w:t xml:space="preserve">δεδομένα και αυτά αποστέλλονται στον </w:t>
       </w:r>
+      <w:proofErr w:type="spellStart"/>
       <w:r>
         <w:rPr>
           <w:lang w:val="en-US"/>
         </w:rPr>
         <w:t>kafka</w:t>
       </w:r>
+      <w:proofErr w:type="spellEnd"/>
       <w:r>
         <w:rPr>
           <w:lang w:val="el-GR"/>
@@ -8668,14 +8974,30 @@
         <w:rPr>
           <w:lang w:val="el-GR"/>
         </w:rPr>
-        <w:t xml:space="preserve">οπότε προωθούμε και το αποτελέσμα της μεταξύ τους αφαίρεσης μέσω του κατάλληλου </w:t>
-      </w:r>
+        <w:t xml:space="preserve">οπότε προωθούμε και το </w:t>
+      </w:r>
+      <w:proofErr w:type="spellStart"/>
+      <w:r>
+        <w:rPr>
+          <w:lang w:val="el-GR"/>
+        </w:rPr>
+        <w:t>αποτελέσμα</w:t>
+      </w:r>
+      <w:proofErr w:type="spellEnd"/>
+      <w:r>
+        <w:rPr>
+          <w:lang w:val="el-GR"/>
+        </w:rPr>
+        <w:t xml:space="preserve"> της μεταξύ τους αφαίρεσης μέσω του κατάλληλου </w:t>
+      </w:r>
+      <w:proofErr w:type="spellStart"/>
       <w:r>
         <w:rPr>
           <w:lang w:val="en-US"/>
         </w:rPr>
         <w:t>kafka</w:t>
       </w:r>
+      <w:proofErr w:type="spellEnd"/>
       <w:r>
         <w:rPr>
           <w:lang w:val="el-GR"/>
@@ -8715,7 +9037,7 @@
     </w:p>
     <w:p>
       <w:pPr>
-        <w:pStyle w:val="a3"/>
+        <w:pStyle w:val="BodyText"/>
         <w:ind w:left="1008" w:firstLine="0"/>
         <w:rPr>
           <w:lang w:val="el-GR"/>
@@ -8838,10 +9160,10 @@
     </w:p>
     <w:p>
       <w:pPr>
-        <w:pStyle w:val="a3"/>
+        <w:pStyle w:val="BodyText"/>
         <w:ind w:left="1008" w:firstLine="0"/>
         <w:rPr>
-          <w:lang w:val="en-US"/>
+          <w:lang w:val="el-GR"/>
         </w:rPr>
       </w:pPr>
       <w:r>
@@ -8886,12 +9208,14 @@
         </w:rPr>
         <w:t xml:space="preserve">δεν μπορούμε να εκμεταλλευτούμε την παραλληλία που μας προσφέρει ο </w:t>
       </w:r>
+      <w:proofErr w:type="spellStart"/>
       <w:r>
         <w:rPr>
           <w:lang w:val="en-US"/>
         </w:rPr>
         <w:t>kafka</w:t>
       </w:r>
+      <w:proofErr w:type="spellEnd"/>
       <w:r>
         <w:rPr>
           <w:lang w:val="el-GR"/>
@@ -9243,7 +9567,7 @@
     </w:p>
     <w:p>
       <w:pPr>
-        <w:pStyle w:val="a3"/>
+        <w:pStyle w:val="BodyText"/>
         <w:ind w:left="1008" w:firstLine="0"/>
         <w:rPr>
           <w:sz w:val="21"/>
@@ -9262,7 +9586,7 @@
     </w:p>
     <w:tbl>
       <w:tblPr>
-        <w:tblStyle w:val="a8"/>
+        <w:tblStyle w:val="TableGrid"/>
         <w:tblW w:w="4680" w:type="dxa"/>
         <w:tblInd w:w="265" w:type="dxa"/>
         <w:tblLook w:val="04A0" w:firstRow="1" w:lastRow="0" w:firstColumn="1" w:lastColumn="0" w:noHBand="0" w:noVBand="1"/>
@@ -9278,7 +9602,7 @@
           </w:tcPr>
           <w:p>
             <w:pPr>
-              <w:pStyle w:val="a3"/>
+              <w:pStyle w:val="BodyText"/>
               <w:ind w:firstLine="0"/>
               <w:jc w:val="center"/>
               <w:rPr>
@@ -9303,7 +9627,7 @@
           </w:tcPr>
           <w:p>
             <w:pPr>
-              <w:pStyle w:val="a3"/>
+              <w:pStyle w:val="BodyText"/>
               <w:ind w:firstLine="0"/>
               <w:jc w:val="center"/>
               <w:rPr>
@@ -9330,7 +9654,7 @@
           </w:tcPr>
           <w:p>
             <w:pPr>
-              <w:pStyle w:val="a3"/>
+              <w:pStyle w:val="BodyText"/>
               <w:ind w:firstLine="0"/>
               <w:jc w:val="center"/>
               <w:rPr>
@@ -9352,7 +9676,7 @@
           </w:tcPr>
           <w:p>
             <w:pPr>
-              <w:pStyle w:val="a3"/>
+              <w:pStyle w:val="BodyText"/>
               <w:ind w:firstLine="0"/>
               <w:jc w:val="center"/>
               <w:rPr>
@@ -9381,7 +9705,7 @@
           </w:tcPr>
           <w:p>
             <w:pPr>
-              <w:pStyle w:val="a3"/>
+              <w:pStyle w:val="BodyText"/>
               <w:ind w:firstLine="0"/>
               <w:jc w:val="center"/>
               <w:rPr>
@@ -9403,7 +9727,7 @@
           </w:tcPr>
           <w:p>
             <w:pPr>
-              <w:pStyle w:val="a3"/>
+              <w:pStyle w:val="BodyText"/>
               <w:ind w:firstLine="0"/>
               <w:jc w:val="center"/>
               <w:rPr>
@@ -9444,13 +9768,14 @@
           </w:tcPr>
           <w:p>
             <w:pPr>
-              <w:pStyle w:val="a3"/>
+              <w:pStyle w:val="BodyText"/>
               <w:ind w:firstLine="0"/>
               <w:jc w:val="center"/>
               <w:rPr>
                 <w:lang w:val="en-US"/>
               </w:rPr>
             </w:pPr>
+            <w:proofErr w:type="spellStart"/>
             <w:r>
               <w:rPr>
                 <w:color w:val="24292F"/>
@@ -9458,6 +9783,7 @@
               </w:rPr>
               <w:t>aggDayDiff</w:t>
             </w:r>
+            <w:proofErr w:type="spellEnd"/>
           </w:p>
         </w:tc>
         <w:tc>
@@ -9466,7 +9792,7 @@
           </w:tcPr>
           <w:p>
             <w:pPr>
-              <w:pStyle w:val="a3"/>
+              <w:pStyle w:val="BodyText"/>
               <w:ind w:firstLine="0"/>
               <w:jc w:val="center"/>
               <w:rPr>
@@ -9507,7 +9833,7 @@
           </w:tcPr>
           <w:p>
             <w:pPr>
-              <w:pStyle w:val="a3"/>
+              <w:pStyle w:val="BodyText"/>
               <w:ind w:firstLine="0"/>
               <w:jc w:val="center"/>
               <w:rPr>
@@ -9529,7 +9855,7 @@
           </w:tcPr>
           <w:p>
             <w:pPr>
-              <w:pStyle w:val="a3"/>
+              <w:pStyle w:val="BodyText"/>
               <w:ind w:firstLine="0"/>
               <w:jc w:val="center"/>
               <w:rPr>
@@ -9588,13 +9914,14 @@
           </w:tcPr>
           <w:p>
             <w:pPr>
-              <w:pStyle w:val="a3"/>
+              <w:pStyle w:val="BodyText"/>
               <w:ind w:firstLine="0"/>
               <w:jc w:val="center"/>
               <w:rPr>
                 <w:lang w:val="en-US"/>
               </w:rPr>
             </w:pPr>
+            <w:proofErr w:type="spellStart"/>
             <w:r>
               <w:rPr>
                 <w:color w:val="24292F"/>
@@ -9602,6 +9929,7 @@
               </w:rPr>
               <w:t>totalMovements</w:t>
             </w:r>
+            <w:proofErr w:type="spellEnd"/>
           </w:p>
         </w:tc>
         <w:tc>
@@ -9610,7 +9938,7 @@
           </w:tcPr>
           <w:p>
             <w:pPr>
-              <w:pStyle w:val="a3"/>
+              <w:pStyle w:val="BodyText"/>
               <w:ind w:firstLine="0"/>
               <w:jc w:val="center"/>
               <w:rPr>
@@ -9633,13 +9961,14 @@
           </w:tcPr>
           <w:p>
             <w:pPr>
-              <w:pStyle w:val="a3"/>
+              <w:pStyle w:val="BodyText"/>
               <w:ind w:firstLine="0"/>
               <w:jc w:val="center"/>
               <w:rPr>
                 <w:lang w:val="en-US"/>
               </w:rPr>
             </w:pPr>
+            <w:proofErr w:type="spellStart"/>
             <w:r>
               <w:rPr>
                 <w:color w:val="24292F"/>
@@ -9647,6 +9976,7 @@
               </w:rPr>
               <w:t>lateRejected</w:t>
             </w:r>
+            <w:proofErr w:type="spellEnd"/>
           </w:p>
         </w:tc>
         <w:tc>
@@ -9655,7 +9985,7 @@
           </w:tcPr>
           <w:p>
             <w:pPr>
-              <w:pStyle w:val="a3"/>
+              <w:pStyle w:val="BodyText"/>
               <w:ind w:firstLine="0"/>
               <w:jc w:val="center"/>
               <w:rPr>
@@ -9698,7 +10028,7 @@
     </w:tbl>
     <w:p>
       <w:pPr>
-        <w:pStyle w:val="a3"/>
+        <w:pStyle w:val="BodyText"/>
         <w:ind w:firstLine="0"/>
         <w:rPr>
           <w:lang w:val="el-GR"/>
@@ -9731,7 +10061,7 @@
     </w:p>
     <w:p>
       <w:pPr>
-        <w:pStyle w:val="a3"/>
+        <w:pStyle w:val="BodyText"/>
         <w:numPr>
           <w:ilvl w:val="0"/>
           <w:numId w:val="27"/>
@@ -9758,12 +10088,14 @@
         </w:rPr>
         <w:t xml:space="preserve"> </w:t>
       </w:r>
+      <w:proofErr w:type="spellStart"/>
       <w:r>
         <w:rPr>
           <w:lang w:val="en-US"/>
         </w:rPr>
         <w:t>influxdb</w:t>
       </w:r>
+      <w:proofErr w:type="spellEnd"/>
       <w:r>
         <w:rPr>
           <w:lang w:val="el-GR"/>
@@ -9785,7 +10117,7 @@
     </w:p>
     <w:p>
       <w:pPr>
-        <w:pStyle w:val="a3"/>
+        <w:pStyle w:val="BodyText"/>
         <w:ind w:left="1008" w:firstLine="0"/>
         <w:rPr>
           <w:lang w:val="el-GR"/>
@@ -9809,12 +10141,14 @@
         </w:rPr>
         <w:t xml:space="preserve"> </w:t>
       </w:r>
+      <w:proofErr w:type="spellStart"/>
       <w:r>
         <w:rPr>
           <w:lang w:val="en-US"/>
         </w:rPr>
         <w:t>telegraf</w:t>
       </w:r>
+      <w:proofErr w:type="spellEnd"/>
       <w:r>
         <w:rPr>
           <w:lang w:val="el-GR"/>
@@ -9833,12 +10167,14 @@
         </w:rPr>
         <w:t xml:space="preserve"> σε μορφή </w:t>
       </w:r>
+      <w:proofErr w:type="spellStart"/>
       <w:r>
         <w:rPr>
           <w:lang w:val="en-US"/>
         </w:rPr>
         <w:t>json</w:t>
       </w:r>
+      <w:proofErr w:type="spellEnd"/>
       <w:r>
         <w:rPr>
           <w:lang w:val="el-GR"/>
@@ -9896,7 +10232,7 @@
     </w:p>
     <w:p>
       <w:pPr>
-        <w:pStyle w:val="a3"/>
+        <w:pStyle w:val="BodyText"/>
         <w:ind w:left="1008" w:firstLine="0"/>
         <w:rPr>
           <w:lang w:val="el-GR"/>
@@ -9908,12 +10244,14 @@
         </w:rPr>
         <w:t xml:space="preserve">Μία από τις βασικές αλλαγές που κάνει το </w:t>
       </w:r>
+      <w:proofErr w:type="spellStart"/>
       <w:r>
         <w:rPr>
           <w:lang w:val="en-US"/>
         </w:rPr>
         <w:t>telegraf</w:t>
       </w:r>
+      <w:proofErr w:type="spellEnd"/>
       <w:r>
         <w:rPr>
           <w:lang w:val="el-GR"/>
@@ -10013,7 +10351,7 @@
     </w:p>
     <w:p>
       <w:pPr>
-        <w:pStyle w:val="a3"/>
+        <w:pStyle w:val="BodyText"/>
         <w:ind w:left="1008" w:firstLine="0"/>
         <w:rPr>
           <w:lang w:val="el-GR"/>
@@ -10082,7 +10420,7 @@
     </w:p>
     <w:p>
       <w:pPr>
-        <w:pStyle w:val="a3"/>
+        <w:pStyle w:val="BodyText"/>
         <w:ind w:left="1008" w:firstLine="0"/>
         <w:rPr>
           <w:lang w:val="el-GR"/>
@@ -10127,7 +10465,7 @@
     </w:p>
     <w:p>
       <w:pPr>
-        <w:pStyle w:val="a3"/>
+        <w:pStyle w:val="BodyText"/>
         <w:ind w:left="1008" w:firstLine="0"/>
         <w:rPr>
           <w:lang w:val="el-GR"/>
@@ -10154,7 +10492,7 @@
     </w:p>
     <w:p>
       <w:pPr>
-        <w:pStyle w:val="a3"/>
+        <w:pStyle w:val="BodyText"/>
         <w:ind w:left="1008" w:firstLine="0"/>
         <w:rPr>
           <w:sz w:val="21"/>
@@ -10189,23 +10527,23 @@
     </w:p>
     <w:tbl>
       <w:tblPr>
-        <w:tblStyle w:val="a8"/>
-        <w:tblW w:w="5130" w:type="dxa"/>
+        <w:tblStyle w:val="TableGrid"/>
+        <w:tblW w:w="4770" w:type="dxa"/>
         <w:tblInd w:w="175" w:type="dxa"/>
         <w:tblLook w:val="04A0" w:firstRow="1" w:lastRow="0" w:firstColumn="1" w:lastColumn="0" w:noHBand="0" w:noVBand="1"/>
       </w:tblPr>
       <w:tblGrid>
-        <w:gridCol w:w="2340"/>
+        <w:gridCol w:w="1980"/>
         <w:gridCol w:w="2790"/>
       </w:tblGrid>
       <w:tr>
         <w:tc>
           <w:tcPr>
-            <w:tcW w:w="2340" w:type="dxa"/>
+            <w:tcW w:w="1980" w:type="dxa"/>
           </w:tcPr>
           <w:p>
             <w:pPr>
-              <w:pStyle w:val="a3"/>
+              <w:pStyle w:val="BodyText"/>
               <w:ind w:firstLine="0"/>
               <w:jc w:val="center"/>
               <w:rPr>
@@ -10232,7 +10570,7 @@
           </w:tcPr>
           <w:p>
             <w:pPr>
-              <w:pStyle w:val="a3"/>
+              <w:pStyle w:val="BodyText"/>
               <w:ind w:firstLine="0"/>
               <w:jc w:val="center"/>
               <w:rPr>
@@ -10251,17 +10589,18 @@
       <w:tr>
         <w:tc>
           <w:tcPr>
-            <w:tcW w:w="2340" w:type="dxa"/>
+            <w:tcW w:w="1980" w:type="dxa"/>
           </w:tcPr>
           <w:p>
             <w:pPr>
-              <w:pStyle w:val="a3"/>
+              <w:pStyle w:val="BodyText"/>
               <w:ind w:firstLine="0"/>
               <w:jc w:val="center"/>
               <w:rPr>
                 <w:lang w:val="en-US"/>
               </w:rPr>
             </w:pPr>
+            <w:proofErr w:type="spellStart"/>
             <w:r>
               <w:rPr>
                 <w:lang w:val="en-US"/>
@@ -10275,6 +10614,7 @@
               </w:rPr>
               <w:t>ensorName</w:t>
             </w:r>
+            <w:proofErr w:type="spellEnd"/>
           </w:p>
         </w:tc>
         <w:tc>
@@ -10283,7 +10623,7 @@
           </w:tcPr>
           <w:p>
             <w:pPr>
-              <w:pStyle w:val="a3"/>
+              <w:pStyle w:val="BodyText"/>
               <w:ind w:firstLine="0"/>
               <w:jc w:val="center"/>
               <w:rPr>
@@ -10302,11 +10642,11 @@
       <w:tr>
         <w:tc>
           <w:tcPr>
-            <w:tcW w:w="2340" w:type="dxa"/>
+            <w:tcW w:w="1980" w:type="dxa"/>
           </w:tcPr>
           <w:p>
             <w:pPr>
-              <w:pStyle w:val="a3"/>
+              <w:pStyle w:val="BodyText"/>
               <w:ind w:firstLine="0"/>
               <w:jc w:val="center"/>
               <w:rPr>
@@ -10331,12 +10671,14 @@
               </w:rPr>
               <w:t xml:space="preserve">” + </w:t>
             </w:r>
+            <w:proofErr w:type="spellStart"/>
             <w:r>
               <w:rPr>
                 <w:lang w:val="en-US"/>
               </w:rPr>
               <w:t>sensorName</w:t>
             </w:r>
+            <w:proofErr w:type="spellEnd"/>
           </w:p>
         </w:tc>
         <w:tc>
@@ -10345,7 +10687,7 @@
           </w:tcPr>
           <w:p>
             <w:pPr>
-              <w:pStyle w:val="a3"/>
+              <w:pStyle w:val="BodyText"/>
               <w:ind w:firstLine="0"/>
               <w:jc w:val="center"/>
               <w:rPr>
@@ -10364,11 +10706,11 @@
       <w:tr>
         <w:tc>
           <w:tcPr>
-            <w:tcW w:w="2340" w:type="dxa"/>
+            <w:tcW w:w="1980" w:type="dxa"/>
           </w:tcPr>
           <w:p>
             <w:pPr>
-              <w:pStyle w:val="a3"/>
+              <w:pStyle w:val="BodyText"/>
               <w:ind w:firstLine="0"/>
               <w:jc w:val="center"/>
               <w:rPr>
@@ -10381,11 +10723,19 @@
               </w:rPr>
               <w:t>“</w:t>
             </w:r>
-            <w:r>
-              <w:rPr>
-                <w:lang w:val="en-US"/>
-              </w:rPr>
-              <w:t>aggDayDiff_</w:t>
+            <w:proofErr w:type="spellStart"/>
+            <w:r>
+              <w:rPr>
+                <w:lang w:val="en-US"/>
+              </w:rPr>
+              <w:t>aggDayDiff</w:t>
+            </w:r>
+            <w:proofErr w:type="spellEnd"/>
+            <w:r>
+              <w:rPr>
+                <w:lang w:val="en-US"/>
+              </w:rPr>
+              <w:t>_</w:t>
             </w:r>
             <w:r>
               <w:rPr>
@@ -10393,12 +10743,14 @@
               </w:rPr>
               <w:t xml:space="preserve">” + </w:t>
             </w:r>
+            <w:proofErr w:type="spellStart"/>
             <w:r>
               <w:rPr>
                 <w:lang w:val="en-US"/>
               </w:rPr>
               <w:t>sensorName</w:t>
             </w:r>
+            <w:proofErr w:type="spellEnd"/>
           </w:p>
         </w:tc>
         <w:tc>
@@ -10407,7 +10759,7 @@
           </w:tcPr>
           <w:p>
             <w:pPr>
-              <w:pStyle w:val="a3"/>
+              <w:pStyle w:val="BodyText"/>
               <w:ind w:firstLine="0"/>
               <w:jc w:val="center"/>
               <w:rPr>
@@ -10426,23 +10778,25 @@
       <w:tr>
         <w:tc>
           <w:tcPr>
-            <w:tcW w:w="2340" w:type="dxa"/>
+            <w:tcW w:w="1980" w:type="dxa"/>
           </w:tcPr>
           <w:p>
             <w:pPr>
-              <w:pStyle w:val="a3"/>
+              <w:pStyle w:val="BodyText"/>
               <w:ind w:firstLine="0"/>
               <w:jc w:val="center"/>
               <w:rPr>
                 <w:lang w:val="en-US"/>
               </w:rPr>
             </w:pPr>
+            <w:proofErr w:type="spellStart"/>
             <w:r>
               <w:rPr>
                 <w:lang w:val="en-US"/>
               </w:rPr>
               <w:t>leakType</w:t>
             </w:r>
+            <w:proofErr w:type="spellEnd"/>
             <w:r>
               <w:rPr>
                 <w:lang w:val="en-US"/>
@@ -10469,7 +10823,7 @@
           </w:tcPr>
           <w:p>
             <w:pPr>
-              <w:pStyle w:val="a3"/>
+              <w:pStyle w:val="BodyText"/>
               <w:ind w:firstLine="0"/>
               <w:jc w:val="center"/>
               <w:rPr>
@@ -10488,11 +10842,11 @@
       <w:tr>
         <w:tc>
           <w:tcPr>
-            <w:tcW w:w="2340" w:type="dxa"/>
+            <w:tcW w:w="1980" w:type="dxa"/>
           </w:tcPr>
           <w:p>
             <w:pPr>
-              <w:pStyle w:val="a3"/>
+              <w:pStyle w:val="BodyText"/>
               <w:ind w:firstLine="0"/>
               <w:jc w:val="center"/>
               <w:rPr>
@@ -10503,7 +10857,21 @@
               <w:rPr>
                 <w:lang w:val="en-US"/>
               </w:rPr>
-              <w:t>“Total_moves”</w:t>
+              <w:t>“</w:t>
+            </w:r>
+            <w:proofErr w:type="spellStart"/>
+            <w:r>
+              <w:rPr>
+                <w:lang w:val="en-US"/>
+              </w:rPr>
+              <w:t>Total_moves</w:t>
+            </w:r>
+            <w:proofErr w:type="spellEnd"/>
+            <w:r>
+              <w:rPr>
+                <w:lang w:val="en-US"/>
+              </w:rPr>
+              <w:t>”</w:t>
             </w:r>
           </w:p>
         </w:tc>
@@ -10513,7 +10881,7 @@
           </w:tcPr>
           <w:p>
             <w:pPr>
-              <w:pStyle w:val="a3"/>
+              <w:pStyle w:val="BodyText"/>
               <w:ind w:firstLine="0"/>
               <w:jc w:val="center"/>
               <w:rPr>
@@ -10532,11 +10900,11 @@
       <w:tr>
         <w:tc>
           <w:tcPr>
-            <w:tcW w:w="2340" w:type="dxa"/>
+            <w:tcW w:w="1980" w:type="dxa"/>
           </w:tcPr>
           <w:p>
             <w:pPr>
-              <w:pStyle w:val="a3"/>
+              <w:pStyle w:val="BodyText"/>
               <w:ind w:firstLine="0"/>
               <w:jc w:val="center"/>
               <w:rPr>
@@ -10547,8 +10915,30 @@
               <w:rPr>
                 <w:lang w:val="en-US"/>
               </w:rPr>
-              <w:t>“Late_rejected” + sensorName</w:t>
-            </w:r>
+              <w:t>“</w:t>
+            </w:r>
+            <w:proofErr w:type="spellStart"/>
+            <w:r>
+              <w:rPr>
+                <w:lang w:val="en-US"/>
+              </w:rPr>
+              <w:t>Late_rejected</w:t>
+            </w:r>
+            <w:proofErr w:type="spellEnd"/>
+            <w:r>
+              <w:rPr>
+                <w:lang w:val="en-US"/>
+              </w:rPr>
+              <w:t xml:space="preserve">” + </w:t>
+            </w:r>
+            <w:proofErr w:type="spellStart"/>
+            <w:r>
+              <w:rPr>
+                <w:lang w:val="en-US"/>
+              </w:rPr>
+              <w:t>sensorName</w:t>
+            </w:r>
+            <w:proofErr w:type="spellEnd"/>
           </w:p>
         </w:tc>
         <w:tc>
@@ -10557,7 +10947,7 @@
           </w:tcPr>
           <w:p>
             <w:pPr>
-              <w:pStyle w:val="a3"/>
+              <w:pStyle w:val="BodyText"/>
               <w:ind w:firstLine="0"/>
               <w:jc w:val="center"/>
               <w:rPr>
@@ -10606,7 +10996,7 @@
     </w:tbl>
     <w:p>
       <w:pPr>
-        <w:pStyle w:val="a3"/>
+        <w:pStyle w:val="BodyText"/>
         <w:ind w:firstLine="0"/>
         <w:rPr>
           <w:lang w:val="el-GR"/>
@@ -10681,7 +11071,7 @@
     </w:p>
     <w:p>
       <w:pPr>
-        <w:pStyle w:val="a3"/>
+        <w:pStyle w:val="BodyText"/>
         <w:numPr>
           <w:ilvl w:val="0"/>
           <w:numId w:val="35"/>
@@ -10708,12 +11098,14 @@
         </w:rPr>
         <w:t xml:space="preserve"> </w:t>
       </w:r>
+      <w:proofErr w:type="spellStart"/>
       <w:r>
         <w:rPr>
           <w:lang w:val="en-US"/>
         </w:rPr>
         <w:t>grafana</w:t>
       </w:r>
+      <w:proofErr w:type="spellEnd"/>
       <w:r>
         <w:rPr>
           <w:lang w:val="el-GR"/>
@@ -10768,12 +11160,14 @@
         </w:rPr>
         <w:t xml:space="preserve"> </w:t>
       </w:r>
+      <w:proofErr w:type="spellStart"/>
       <w:r>
         <w:rPr>
           <w:lang w:val="en-US"/>
         </w:rPr>
         <w:t>telegraf</w:t>
       </w:r>
+      <w:proofErr w:type="spellEnd"/>
       <w:r>
         <w:rPr>
           <w:lang w:val="el-GR"/>
@@ -10822,12 +11216,14 @@
         </w:rPr>
         <w:t xml:space="preserve">απεικόνιση. Ακόμη γίνεται σύνδεση της βάσης δεδομένων </w:t>
       </w:r>
+      <w:proofErr w:type="spellStart"/>
       <w:r>
         <w:rPr>
           <w:lang w:val="en-US"/>
         </w:rPr>
         <w:t>influxdb</w:t>
       </w:r>
+      <w:proofErr w:type="spellEnd"/>
       <w:r>
         <w:rPr>
           <w:lang w:val="el-GR"/>
@@ -10837,7 +11233,7 @@
     </w:p>
     <w:p>
       <w:pPr>
-        <w:pStyle w:val="a3"/>
+        <w:pStyle w:val="BodyText"/>
         <w:ind w:left="1008" w:firstLine="0"/>
         <w:rPr>
           <w:lang w:val="el-GR"/>
@@ -10933,12 +11329,14 @@
         </w:rPr>
         <w:t xml:space="preserve">1, </w:t>
       </w:r>
+      <w:proofErr w:type="spellStart"/>
       <w:r>
         <w:rPr>
           <w:lang w:val="en-US"/>
         </w:rPr>
         <w:t>Wtot</w:t>
       </w:r>
+      <w:proofErr w:type="spellEnd"/>
       <w:r>
         <w:rPr>
           <w:lang w:val="el-GR"/>
@@ -11044,7 +11442,7 @@
     </w:p>
     <w:p>
       <w:pPr>
-        <w:pStyle w:val="a3"/>
+        <w:pStyle w:val="BodyText"/>
         <w:ind w:left="1008" w:firstLine="0"/>
         <w:rPr>
           <w:lang w:val="el-GR"/>
@@ -11125,7 +11523,7 @@
     </w:p>
     <w:p>
       <w:pPr>
-        <w:pStyle w:val="a3"/>
+        <w:pStyle w:val="BodyText"/>
         <w:ind w:left="1008" w:firstLine="0"/>
         <w:rPr>
           <w:lang w:val="el-GR"/>
@@ -11183,12 +11581,1383 @@
         <w:rPr>
           <w:lang w:val="el-GR"/>
         </w:rPr>
-        <w:t xml:space="preserve"> που περιλαμβάνονται στα βήματα για να σετάρουμε την εφαρμογή μας.</w:t>
+        <w:t xml:space="preserve"> που περιλαμβάνονται στα βήματα για να </w:t>
+      </w:r>
+      <w:proofErr w:type="spellStart"/>
+      <w:r>
+        <w:rPr>
+          <w:lang w:val="el-GR"/>
+        </w:rPr>
+        <w:t>σετάρουμε</w:t>
+      </w:r>
+      <w:proofErr w:type="spellEnd"/>
+      <w:r>
+        <w:rPr>
+          <w:lang w:val="el-GR"/>
+        </w:rPr>
+        <w:t xml:space="preserve"> την εφαρμογή μας.</w:t>
       </w:r>
     </w:p>
     <w:p>
       <w:pPr>
+        <w:pStyle w:val="BodyText"/>
+        <w:rPr>
+          <w:lang w:val="el-GR"/>
+        </w:rPr>
+      </w:pPr>
+      <w:r>
+        <w:rPr>
+          <w:lang w:val="el-GR"/>
+        </w:rPr>
+        <w:t>Παρα</w:t>
+      </w:r>
+      <w:r>
+        <w:rPr>
+          <w:lang w:val="el-GR"/>
+        </w:rPr>
+        <w:t>κάτω</w:t>
+      </w:r>
+      <w:r>
+        <w:rPr>
+          <w:lang w:val="el-GR"/>
+        </w:rPr>
+        <w:t xml:space="preserve"> στις εικόνες </w:t>
+      </w:r>
+      <w:r>
+        <w:rPr>
+          <w:lang w:val="el-GR"/>
+        </w:rPr>
+        <w:t>8</w:t>
+      </w:r>
+      <w:r>
+        <w:rPr>
+          <w:lang w:val="el-GR"/>
+        </w:rPr>
+        <w:t xml:space="preserve"> και </w:t>
+      </w:r>
+      <w:r>
+        <w:rPr>
+          <w:lang w:val="el-GR"/>
+        </w:rPr>
+        <w:t>9</w:t>
+      </w:r>
+      <w:r>
+        <w:rPr>
+          <w:lang w:val="el-GR"/>
+        </w:rPr>
+        <w:t xml:space="preserve"> </w:t>
+      </w:r>
+      <w:r>
+        <w:rPr>
+          <w:lang w:val="el-GR"/>
+        </w:rPr>
+        <w:t>παρουσιάζονται  τόσο τ</w:t>
+      </w:r>
+      <w:r>
+        <w:rPr>
+          <w:lang w:val="en-US"/>
+        </w:rPr>
+        <w:t>o</w:t>
+      </w:r>
+      <w:r>
+        <w:rPr>
+          <w:lang w:val="el-GR"/>
+        </w:rPr>
+        <w:t xml:space="preserve"> </w:t>
+      </w:r>
+      <w:r>
+        <w:rPr>
+          <w:lang w:val="en-US"/>
+        </w:rPr>
+        <w:t>component</w:t>
+      </w:r>
+      <w:r>
+        <w:rPr>
+          <w:lang w:val="el-GR"/>
+        </w:rPr>
+        <w:t xml:space="preserve"> </w:t>
+      </w:r>
+      <w:r>
+        <w:rPr>
+          <w:lang w:val="en-US"/>
+        </w:rPr>
+        <w:t>diagram</w:t>
+      </w:r>
+      <w:r>
+        <w:rPr>
+          <w:lang w:val="el-GR"/>
+        </w:rPr>
+        <w:t xml:space="preserve">, το οποίο περιλαμβάνει όλα τα </w:t>
+      </w:r>
+      <w:r>
+        <w:rPr>
+          <w:lang w:val="en-US"/>
+        </w:rPr>
+        <w:t>components</w:t>
+      </w:r>
+      <w:r>
+        <w:rPr>
+          <w:lang w:val="el-GR"/>
+        </w:rPr>
+        <w:t xml:space="preserve"> αλλά και το πως συνδέονται μεταξύ τους, όσο και το </w:t>
+      </w:r>
+      <w:r>
+        <w:rPr>
+          <w:lang w:val="en-US"/>
+        </w:rPr>
+        <w:t>deployment</w:t>
+      </w:r>
+      <w:r>
+        <w:rPr>
+          <w:lang w:val="el-GR"/>
+        </w:rPr>
+        <w:t xml:space="preserve"> </w:t>
+      </w:r>
+      <w:r>
+        <w:rPr>
+          <w:lang w:val="en-US"/>
+        </w:rPr>
+        <w:t>diagram</w:t>
+      </w:r>
+      <w:r>
+        <w:rPr>
+          <w:lang w:val="el-GR"/>
+        </w:rPr>
+        <w:t xml:space="preserve"> το οποίο παρουσιάζει την δομή του συστήματος, αλλά και τα </w:t>
+      </w:r>
+      <w:r>
+        <w:rPr>
+          <w:lang w:val="en-US"/>
+        </w:rPr>
+        <w:t>components</w:t>
+      </w:r>
+      <w:r>
+        <w:rPr>
+          <w:lang w:val="el-GR"/>
+        </w:rPr>
+        <w:t xml:space="preserve"> που υπάρχουν σε κάθε κόμβο[</w:t>
+      </w:r>
+      <w:r>
+        <w:rPr>
+          <w:lang w:val="el-GR"/>
+        </w:rPr>
+        <w:t>3</w:t>
+      </w:r>
+      <w:r>
+        <w:rPr>
+          <w:lang w:val="el-GR"/>
+        </w:rPr>
+        <w:t>].</w:t>
+      </w:r>
+    </w:p>
+    <w:p>
+      <w:pPr>
+        <w:pStyle w:val="BodyText"/>
+        <w:ind w:firstLine="0"/>
+        <w:rPr>
+          <w:lang w:val="el-GR"/>
+        </w:rPr>
+      </w:pPr>
+      <w:r>
+        <w:rPr>
+          <w:lang w:val="el-GR"/>
+        </w:rPr>
+        <w:t xml:space="preserve">Το </w:t>
+      </w:r>
+      <w:r>
+        <w:rPr>
+          <w:lang w:val="en-US"/>
+        </w:rPr>
+        <w:t>software</w:t>
+      </w:r>
+      <w:r>
+        <w:rPr>
+          <w:lang w:val="el-GR"/>
+        </w:rPr>
+        <w:t xml:space="preserve"> που χρησιμοποιήθηκε </w:t>
+      </w:r>
+    </w:p>
+    <w:p>
+      <w:pPr>
+        <w:pStyle w:val="BodyText"/>
+        <w:numPr>
+          <w:ilvl w:val="0"/>
+          <w:numId w:val="34"/>
+        </w:numPr>
+        <w:rPr>
+          <w:lang w:val="el-GR"/>
+        </w:rPr>
+      </w:pPr>
+      <w:r>
+        <w:rPr>
+          <w:lang w:val="en-US"/>
+        </w:rPr>
+        <w:t>Python</w:t>
+      </w:r>
+      <w:r>
+        <w:rPr>
+          <w:lang w:val="el-GR"/>
+        </w:rPr>
+        <w:t xml:space="preserve">3.10.10 για την παραγωγή των δεδομένων των αισθητήρων. Η </w:t>
+      </w:r>
+      <w:proofErr w:type="spellStart"/>
+      <w:r>
+        <w:rPr>
+          <w:lang w:val="el-GR"/>
+        </w:rPr>
+        <w:t>Python</w:t>
+      </w:r>
+      <w:proofErr w:type="spellEnd"/>
+      <w:r>
+        <w:rPr>
+          <w:lang w:val="el-GR"/>
+        </w:rPr>
+        <w:t xml:space="preserve"> είναι διερμηνευόμενη, γενικού σκοπού και υψηλού επιπέδου, γλώσσα προγραμματισμού και 3.10.10 είναι η τελευταία της έκδοση την δεδομένη στιγμή[</w:t>
+      </w:r>
+      <w:r>
+        <w:rPr>
+          <w:lang w:val="el-GR"/>
+        </w:rPr>
+        <w:t>4</w:t>
+      </w:r>
+      <w:r>
+        <w:rPr>
+          <w:lang w:val="el-GR"/>
+        </w:rPr>
+        <w:t>].</w:t>
+      </w:r>
+    </w:p>
+    <w:p>
+      <w:pPr>
+        <w:pStyle w:val="BodyText"/>
+        <w:numPr>
+          <w:ilvl w:val="0"/>
+          <w:numId w:val="34"/>
+        </w:numPr>
+        <w:rPr>
+          <w:lang w:val="el-GR"/>
+        </w:rPr>
+      </w:pPr>
+      <w:r>
+        <w:rPr>
+          <w:lang w:val="en-US"/>
+        </w:rPr>
+        <w:t>Kafka</w:t>
+      </w:r>
+      <w:r>
+        <w:rPr>
+          <w:lang w:val="el-GR"/>
+        </w:rPr>
+        <w:t xml:space="preserve"> για την μεταφορά δεδομένων ανάμεσα στα </w:t>
+      </w:r>
+      <w:r>
+        <w:rPr>
+          <w:lang w:val="en-US"/>
+        </w:rPr>
+        <w:t>services</w:t>
+      </w:r>
+      <w:r>
+        <w:rPr>
+          <w:lang w:val="el-GR"/>
+        </w:rPr>
+        <w:t xml:space="preserve"> και την επεξεργασία τους μέσω </w:t>
+      </w:r>
+      <w:r>
+        <w:rPr>
+          <w:lang w:val="en-US"/>
+        </w:rPr>
+        <w:t>streams</w:t>
+      </w:r>
+      <w:r>
+        <w:rPr>
+          <w:lang w:val="el-GR"/>
+        </w:rPr>
+        <w:t xml:space="preserve">. </w:t>
+      </w:r>
+      <w:r>
+        <w:rPr>
+          <w:lang w:val="en-US"/>
+        </w:rPr>
+        <w:t>Kafka</w:t>
+      </w:r>
+      <w:r>
+        <w:rPr>
+          <w:lang w:val="el-GR"/>
+        </w:rPr>
+        <w:t xml:space="preserve"> είναι μια </w:t>
+      </w:r>
+      <w:proofErr w:type="spellStart"/>
+      <w:r>
+        <w:rPr>
+          <w:lang w:val="el-GR"/>
+        </w:rPr>
+        <w:t>distributed</w:t>
+      </w:r>
+      <w:proofErr w:type="spellEnd"/>
+      <w:r>
+        <w:rPr>
+          <w:lang w:val="el-GR"/>
+        </w:rPr>
+        <w:t xml:space="preserve"> </w:t>
+      </w:r>
+      <w:proofErr w:type="spellStart"/>
+      <w:r>
+        <w:rPr>
+          <w:lang w:val="el-GR"/>
+        </w:rPr>
+        <w:t>event</w:t>
+      </w:r>
+      <w:proofErr w:type="spellEnd"/>
+      <w:r>
+        <w:rPr>
+          <w:lang w:val="el-GR"/>
+        </w:rPr>
+        <w:t xml:space="preserve"> </w:t>
+      </w:r>
+      <w:proofErr w:type="spellStart"/>
+      <w:r>
+        <w:rPr>
+          <w:lang w:val="el-GR"/>
+        </w:rPr>
+        <w:t>streaming</w:t>
+      </w:r>
+      <w:proofErr w:type="spellEnd"/>
+      <w:r>
+        <w:rPr>
+          <w:lang w:val="el-GR"/>
+        </w:rPr>
+        <w:t xml:space="preserve"> πλατφόρμα που χρησιμοποιείται για επεξεργασία ροών </w:t>
+      </w:r>
+      <w:proofErr w:type="gramStart"/>
+      <w:r>
+        <w:rPr>
+          <w:lang w:val="el-GR"/>
+        </w:rPr>
+        <w:t>δεδομένων[</w:t>
+      </w:r>
+      <w:proofErr w:type="gramEnd"/>
+      <w:r>
+        <w:rPr>
+          <w:lang w:val="el-GR"/>
+        </w:rPr>
+        <w:t>5</w:t>
+      </w:r>
+      <w:r>
+        <w:rPr>
+          <w:lang w:val="el-GR"/>
+        </w:rPr>
+        <w:t>],[</w:t>
+      </w:r>
+      <w:r>
+        <w:rPr>
+          <w:lang w:val="el-GR"/>
+        </w:rPr>
+        <w:t>6</w:t>
+      </w:r>
+      <w:r>
+        <w:rPr>
+          <w:lang w:val="el-GR"/>
+        </w:rPr>
+        <w:t>].</w:t>
+      </w:r>
+    </w:p>
+    <w:p>
+      <w:pPr>
+        <w:pStyle w:val="BodyText"/>
+        <w:ind w:left="720" w:firstLine="0"/>
+        <w:rPr>
+          <w:lang w:val="el-GR"/>
+        </w:rPr>
+      </w:pPr>
+      <w:r>
+        <w:rPr>
+          <w:lang w:val="el-GR"/>
+        </w:rPr>
+        <w:t xml:space="preserve"> Πιο συγκεκριμένα για την επεξεργασία των δεδομένων γίνεται χρήση των </w:t>
+      </w:r>
+      <w:r>
+        <w:rPr>
+          <w:lang w:val="en-US"/>
+        </w:rPr>
+        <w:t>Kafka</w:t>
+      </w:r>
+      <w:r>
+        <w:rPr>
+          <w:lang w:val="el-GR"/>
+        </w:rPr>
+        <w:t xml:space="preserve"> </w:t>
+      </w:r>
+      <w:r>
+        <w:rPr>
+          <w:lang w:val="en-US"/>
+        </w:rPr>
+        <w:t>streams</w:t>
+      </w:r>
+      <w:r>
+        <w:rPr>
+          <w:lang w:val="el-GR"/>
+        </w:rPr>
+        <w:t xml:space="preserve"> τα οποία αποτελούν μια βιβλιοθήκη ανάπτυξης εφαρμογών, όπου η είσοδος και η έξοδος αποθηκεύονται σε </w:t>
+      </w:r>
+      <w:r>
+        <w:rPr>
+          <w:lang w:val="en-US"/>
+        </w:rPr>
+        <w:t>clusters</w:t>
+      </w:r>
+      <w:r>
+        <w:rPr>
+          <w:lang w:val="el-GR"/>
+        </w:rPr>
+        <w:t xml:space="preserve"> του </w:t>
+      </w:r>
+      <w:proofErr w:type="spellStart"/>
+      <w:r>
+        <w:rPr>
+          <w:lang w:val="en-US"/>
+        </w:rPr>
+        <w:t>kafka</w:t>
+      </w:r>
+      <w:proofErr w:type="spellEnd"/>
+      <w:r>
+        <w:rPr>
+          <w:lang w:val="el-GR"/>
+        </w:rPr>
+        <w:t>[</w:t>
+      </w:r>
+      <w:r>
+        <w:rPr>
+          <w:lang w:val="el-GR"/>
+        </w:rPr>
+        <w:t>7</w:t>
+      </w:r>
+      <w:r>
+        <w:rPr>
+          <w:lang w:val="el-GR"/>
+        </w:rPr>
+        <w:t>].</w:t>
+      </w:r>
+    </w:p>
+    <w:p>
+      <w:pPr>
+        <w:pStyle w:val="BodyText"/>
+        <w:numPr>
+          <w:ilvl w:val="0"/>
+          <w:numId w:val="32"/>
+        </w:numPr>
+        <w:rPr>
+          <w:lang w:val="el-GR"/>
+        </w:rPr>
+      </w:pPr>
+      <w:proofErr w:type="spellStart"/>
+      <w:r>
+        <w:rPr>
+          <w:lang w:val="en-US"/>
+        </w:rPr>
+        <w:t>telegraf</w:t>
+      </w:r>
+      <w:proofErr w:type="spellEnd"/>
+      <w:r>
+        <w:rPr>
+          <w:lang w:val="el-GR"/>
+        </w:rPr>
+        <w:t xml:space="preserve"> για την λήψη των δεδομένων από τον </w:t>
+      </w:r>
+      <w:proofErr w:type="spellStart"/>
+      <w:r>
+        <w:rPr>
+          <w:lang w:val="en-US"/>
+        </w:rPr>
+        <w:t>kafka</w:t>
+      </w:r>
+      <w:proofErr w:type="spellEnd"/>
+      <w:r>
+        <w:rPr>
+          <w:lang w:val="el-GR"/>
+        </w:rPr>
+        <w:t xml:space="preserve"> και την αποστολή τους στην κατάλληλη μορφή, τόσο για την είσοδο τους στην </w:t>
+      </w:r>
+      <w:r>
+        <w:rPr>
+          <w:lang w:val="en-US"/>
+        </w:rPr>
+        <w:t>time</w:t>
+      </w:r>
+      <w:r>
+        <w:rPr>
+          <w:lang w:val="el-GR"/>
+        </w:rPr>
+        <w:t xml:space="preserve"> </w:t>
+      </w:r>
+      <w:r>
+        <w:rPr>
+          <w:lang w:val="en-US"/>
+        </w:rPr>
+        <w:t>series</w:t>
+      </w:r>
+      <w:r>
+        <w:rPr>
+          <w:lang w:val="el-GR"/>
+        </w:rPr>
+        <w:t xml:space="preserve"> βάση δεδομένων, όσο και στην αποστολή τους μέσω </w:t>
+      </w:r>
+      <w:proofErr w:type="spellStart"/>
+      <w:r>
+        <w:rPr>
+          <w:lang w:val="en-US"/>
+        </w:rPr>
+        <w:t>websockets</w:t>
+      </w:r>
+      <w:proofErr w:type="spellEnd"/>
+      <w:r>
+        <w:rPr>
+          <w:lang w:val="el-GR"/>
+        </w:rPr>
+        <w:t xml:space="preserve"> στο </w:t>
+      </w:r>
+      <w:proofErr w:type="spellStart"/>
+      <w:r>
+        <w:rPr>
+          <w:lang w:val="en-US"/>
+        </w:rPr>
+        <w:t>grafana</w:t>
+      </w:r>
+      <w:proofErr w:type="spellEnd"/>
+      <w:r>
+        <w:rPr>
+          <w:lang w:val="el-GR"/>
+        </w:rPr>
+        <w:t xml:space="preserve"> για την </w:t>
+      </w:r>
+      <w:r>
+        <w:rPr>
+          <w:lang w:val="en-US"/>
+        </w:rPr>
+        <w:t>live</w:t>
+      </w:r>
+      <w:r>
+        <w:rPr>
+          <w:lang w:val="el-GR"/>
+        </w:rPr>
+        <w:t xml:space="preserve"> απεικόνιση τους.</w:t>
+      </w:r>
+    </w:p>
+    <w:p>
+      <w:pPr>
+        <w:pStyle w:val="BodyText"/>
+        <w:ind w:left="720" w:firstLine="0"/>
+        <w:rPr>
+          <w:lang w:val="el-GR"/>
+        </w:rPr>
+      </w:pPr>
+      <w:r>
+        <w:rPr>
+          <w:lang w:val="en-US"/>
+        </w:rPr>
+        <w:t>To</w:t>
+      </w:r>
+      <w:r>
+        <w:rPr>
+          <w:lang w:val="el-GR"/>
+        </w:rPr>
+        <w:t xml:space="preserve"> </w:t>
+      </w:r>
+      <w:proofErr w:type="spellStart"/>
+      <w:r>
+        <w:rPr>
+          <w:lang w:val="en-US"/>
+        </w:rPr>
+        <w:t>telegraf</w:t>
+      </w:r>
+      <w:proofErr w:type="spellEnd"/>
+      <w:r>
+        <w:rPr>
+          <w:lang w:val="el-GR"/>
+        </w:rPr>
+        <w:t xml:space="preserve"> είναι ένας ανοιχτού-κώδικα </w:t>
+      </w:r>
+      <w:r>
+        <w:rPr>
+          <w:lang w:val="en-US"/>
+        </w:rPr>
+        <w:t>server</w:t>
+      </w:r>
+      <w:r>
+        <w:rPr>
+          <w:lang w:val="el-GR"/>
+        </w:rPr>
+        <w:t xml:space="preserve"> </w:t>
+      </w:r>
+      <w:r>
+        <w:rPr>
+          <w:lang w:val="en-US"/>
+        </w:rPr>
+        <w:t>agent</w:t>
+      </w:r>
+      <w:r>
+        <w:rPr>
+          <w:lang w:val="el-GR"/>
+        </w:rPr>
+        <w:t xml:space="preserve"> </w:t>
+      </w:r>
+      <w:r>
+        <w:rPr>
+          <w:lang w:val="el-GR"/>
+        </w:rPr>
+        <w:t xml:space="preserve">που </w:t>
+      </w:r>
+      <w:r>
+        <w:rPr>
+          <w:lang w:val="el-GR"/>
+        </w:rPr>
+        <w:t xml:space="preserve">βασίζεται σε </w:t>
+      </w:r>
+      <w:r>
+        <w:rPr>
+          <w:lang w:val="en-US"/>
+        </w:rPr>
+        <w:t>plugins</w:t>
+      </w:r>
+      <w:r>
+        <w:rPr>
+          <w:lang w:val="el-GR"/>
+        </w:rPr>
+        <w:t xml:space="preserve"> και χρησιμοποιείται για την συλλογή και μεταφορά </w:t>
+      </w:r>
+      <w:r>
+        <w:rPr>
+          <w:lang w:val="en-US"/>
+        </w:rPr>
+        <w:t>metrics</w:t>
+      </w:r>
+      <w:r>
+        <w:rPr>
+          <w:lang w:val="el-GR"/>
+        </w:rPr>
+        <w:t>[</w:t>
+      </w:r>
+      <w:r>
+        <w:rPr>
+          <w:lang w:val="el-GR"/>
+        </w:rPr>
+        <w:t>8</w:t>
+      </w:r>
+      <w:r>
+        <w:rPr>
+          <w:lang w:val="el-GR"/>
+        </w:rPr>
+        <w:t>].</w:t>
+      </w:r>
+    </w:p>
+    <w:p>
+      <w:pPr>
+        <w:pStyle w:val="BodyText"/>
+        <w:numPr>
+          <w:ilvl w:val="0"/>
+          <w:numId w:val="32"/>
+        </w:numPr>
+        <w:rPr>
+          <w:lang w:val="el-GR"/>
+        </w:rPr>
+      </w:pPr>
+      <w:proofErr w:type="spellStart"/>
+      <w:r>
+        <w:rPr>
+          <w:lang w:val="en-US"/>
+        </w:rPr>
+        <w:t>influxdb</w:t>
+      </w:r>
+      <w:proofErr w:type="spellEnd"/>
+      <w:r>
+        <w:rPr>
+          <w:lang w:val="el-GR"/>
+        </w:rPr>
+        <w:t xml:space="preserve"> για την αποθήκευση των </w:t>
+      </w:r>
+      <w:r>
+        <w:rPr>
+          <w:lang w:val="en-US"/>
+        </w:rPr>
+        <w:t>metrics</w:t>
+      </w:r>
+      <w:r>
+        <w:rPr>
+          <w:lang w:val="el-GR"/>
+        </w:rPr>
+        <w:t xml:space="preserve"> που στέλνει το </w:t>
+      </w:r>
+      <w:proofErr w:type="spellStart"/>
+      <w:r>
+        <w:rPr>
+          <w:lang w:val="en-US"/>
+        </w:rPr>
+        <w:t>telegraf</w:t>
+      </w:r>
+      <w:proofErr w:type="spellEnd"/>
+      <w:r>
+        <w:rPr>
+          <w:lang w:val="el-GR"/>
+        </w:rPr>
+        <w:t xml:space="preserve">. </w:t>
+      </w:r>
+    </w:p>
+    <w:p>
+      <w:pPr>
+        <w:pStyle w:val="BodyText"/>
+        <w:ind w:left="720" w:firstLine="0"/>
+        <w:rPr>
+          <w:lang w:val="el-GR"/>
+        </w:rPr>
+      </w:pPr>
+      <w:proofErr w:type="spellStart"/>
+      <w:r>
+        <w:rPr>
+          <w:lang w:val="en-US"/>
+        </w:rPr>
+        <w:t>InfluxDB</w:t>
+      </w:r>
+      <w:proofErr w:type="spellEnd"/>
+      <w:r>
+        <w:rPr>
+          <w:lang w:val="el-GR"/>
+        </w:rPr>
+        <w:t xml:space="preserve"> είναι μια Τ</w:t>
+      </w:r>
+      <w:proofErr w:type="spellStart"/>
+      <w:r>
+        <w:rPr>
+          <w:lang w:val="en-US"/>
+        </w:rPr>
+        <w:t>ime</w:t>
+      </w:r>
+      <w:proofErr w:type="spellEnd"/>
+      <w:r>
+        <w:rPr>
+          <w:lang w:val="el-GR"/>
+        </w:rPr>
+        <w:t xml:space="preserve"> </w:t>
+      </w:r>
+      <w:r>
+        <w:rPr>
+          <w:lang w:val="en-US"/>
+        </w:rPr>
+        <w:t>Series</w:t>
+      </w:r>
+      <w:r>
+        <w:rPr>
+          <w:lang w:val="el-GR"/>
+        </w:rPr>
+        <w:t xml:space="preserve"> πλατφόρμα δεδομένων που χρησιμοποιείται κυρίως σε εφαρμογές </w:t>
+      </w:r>
+      <w:r>
+        <w:rPr>
+          <w:lang w:val="en-US"/>
+        </w:rPr>
+        <w:t>Internet</w:t>
+      </w:r>
+      <w:r>
+        <w:rPr>
+          <w:lang w:val="el-GR"/>
+        </w:rPr>
+        <w:t xml:space="preserve"> </w:t>
+      </w:r>
+      <w:r>
+        <w:rPr>
+          <w:lang w:val="en-US"/>
+        </w:rPr>
+        <w:t>of</w:t>
+      </w:r>
+      <w:r>
+        <w:rPr>
+          <w:lang w:val="el-GR"/>
+        </w:rPr>
+        <w:t xml:space="preserve"> </w:t>
+      </w:r>
+      <w:r>
+        <w:rPr>
+          <w:lang w:val="en-US"/>
+        </w:rPr>
+        <w:t>Things</w:t>
+      </w:r>
+      <w:r>
+        <w:rPr>
+          <w:lang w:val="el-GR"/>
+        </w:rPr>
+        <w:t xml:space="preserve">, </w:t>
+      </w:r>
+      <w:r>
+        <w:rPr>
+          <w:lang w:val="en-US"/>
+        </w:rPr>
+        <w:t>analytics</w:t>
+      </w:r>
+      <w:r>
+        <w:rPr>
+          <w:lang w:val="el-GR"/>
+        </w:rPr>
+        <w:t xml:space="preserve"> και </w:t>
+      </w:r>
+      <w:r>
+        <w:rPr>
+          <w:lang w:val="en-US"/>
+        </w:rPr>
+        <w:t>cloud</w:t>
+      </w:r>
+      <w:r>
+        <w:rPr>
+          <w:lang w:val="el-GR"/>
+        </w:rPr>
+        <w:t>[</w:t>
+      </w:r>
+      <w:r>
+        <w:rPr>
+          <w:lang w:val="el-GR"/>
+        </w:rPr>
+        <w:t>9</w:t>
+      </w:r>
+      <w:r>
+        <w:rPr>
+          <w:lang w:val="el-GR"/>
+        </w:rPr>
+        <w:t>].</w:t>
+      </w:r>
+    </w:p>
+    <w:p>
+      <w:pPr>
+        <w:pStyle w:val="BodyText"/>
+        <w:numPr>
+          <w:ilvl w:val="0"/>
+          <w:numId w:val="32"/>
+        </w:numPr>
+        <w:rPr>
+          <w:lang w:val="el-GR"/>
+        </w:rPr>
+      </w:pPr>
+      <w:r>
+        <w:rPr>
+          <w:lang w:val="en-US"/>
+        </w:rPr>
+        <w:t>Grafana</w:t>
+      </w:r>
+      <w:r>
+        <w:rPr>
+          <w:lang w:val="el-GR"/>
+        </w:rPr>
+        <w:t xml:space="preserve"> για την απεικόνιση των δεδομένων τόσο </w:t>
+      </w:r>
+      <w:r>
+        <w:rPr>
+          <w:lang w:val="en-US"/>
+        </w:rPr>
+        <w:t>live</w:t>
+      </w:r>
+      <w:r>
+        <w:rPr>
+          <w:lang w:val="el-GR"/>
+        </w:rPr>
+        <w:t xml:space="preserve"> όταν προέρχονται μέσω </w:t>
+      </w:r>
+      <w:proofErr w:type="spellStart"/>
+      <w:r>
+        <w:rPr>
+          <w:lang w:val="en-US"/>
+        </w:rPr>
+        <w:t>websockets</w:t>
+      </w:r>
+      <w:proofErr w:type="spellEnd"/>
+      <w:r>
+        <w:rPr>
+          <w:lang w:val="el-GR"/>
+        </w:rPr>
+        <w:t xml:space="preserve"> από το </w:t>
+      </w:r>
+      <w:proofErr w:type="spellStart"/>
+      <w:r>
+        <w:rPr>
+          <w:lang w:val="en-US"/>
+        </w:rPr>
+        <w:t>telegraf</w:t>
+      </w:r>
+      <w:proofErr w:type="spellEnd"/>
+      <w:r>
+        <w:rPr>
+          <w:lang w:val="el-GR"/>
+        </w:rPr>
+        <w:t xml:space="preserve">, όσο και χωρίς αυτόματη ενημέρωση όταν προέρχονται από την </w:t>
+      </w:r>
+      <w:proofErr w:type="spellStart"/>
+      <w:r>
+        <w:rPr>
+          <w:lang w:val="en-US"/>
+        </w:rPr>
+        <w:t>influxdb</w:t>
+      </w:r>
+      <w:proofErr w:type="spellEnd"/>
+    </w:p>
+    <w:p>
+      <w:pPr>
+        <w:pStyle w:val="BodyText"/>
+        <w:ind w:left="720" w:firstLine="0"/>
+        <w:rPr>
+          <w:lang w:val="el-GR"/>
+        </w:rPr>
+      </w:pPr>
+      <w:r>
+        <w:rPr>
+          <w:lang w:val="en-US"/>
+        </w:rPr>
+        <w:t>Grafana</w:t>
+      </w:r>
+      <w:r>
+        <w:rPr>
+          <w:lang w:val="el-GR"/>
+        </w:rPr>
+        <w:t xml:space="preserve"> είναι ένα εργαλείο ανοιχτού-κώδικα συμβατό με διαφορετικούς τύπους υπολογιστών και λειτουργικών συστημάτων και χρησιμοποιείται για </w:t>
+      </w:r>
+      <w:r>
+        <w:rPr>
+          <w:lang w:val="en-US"/>
+        </w:rPr>
+        <w:t>analytics</w:t>
+      </w:r>
+      <w:r>
+        <w:rPr>
+          <w:lang w:val="el-GR"/>
+        </w:rPr>
+        <w:t xml:space="preserve"> και για </w:t>
+      </w:r>
+      <w:proofErr w:type="spellStart"/>
+      <w:r>
+        <w:rPr>
+          <w:lang w:val="el-GR"/>
+        </w:rPr>
+        <w:t>οπτικοποίηση</w:t>
+      </w:r>
+      <w:proofErr w:type="spellEnd"/>
+      <w:r>
+        <w:rPr>
+          <w:lang w:val="el-GR"/>
+        </w:rPr>
+        <w:t xml:space="preserve"> των δεδομένων. Παρέχει πολλών ειδών διαγράμματα, γραφικές παραστάσεις και ειδοποιήσεις για το </w:t>
+      </w:r>
+      <w:r>
+        <w:rPr>
+          <w:lang w:val="en-US"/>
+        </w:rPr>
+        <w:t>web</w:t>
+      </w:r>
+      <w:r>
+        <w:rPr>
+          <w:lang w:val="el-GR"/>
+        </w:rPr>
+        <w:t>, όταν συνδέεται με υποστηριζόμενες πηγές δεδομένων[</w:t>
+      </w:r>
+      <w:r>
+        <w:rPr>
+          <w:lang w:val="el-GR"/>
+        </w:rPr>
+        <w:t>10</w:t>
+      </w:r>
+      <w:r>
+        <w:rPr>
+          <w:lang w:val="el-GR"/>
+        </w:rPr>
+        <w:t xml:space="preserve">]. </w:t>
+      </w:r>
+    </w:p>
+    <w:p>
+      <w:pPr>
+        <w:pStyle w:val="Heading1"/>
+        <w:tabs>
+          <w:tab w:val="num" w:pos="648"/>
+        </w:tabs>
+      </w:pPr>
+      <w:r>
+        <w:t>RESULTS</w:t>
+      </w:r>
+      <w:r>
+        <w:rPr>
+          <w:lang w:val="el-GR"/>
+        </w:rPr>
+        <w:t>-</w:t>
+      </w:r>
+      <w:r>
+        <w:t>CONCLUSION</w:t>
+      </w:r>
+    </w:p>
+    <w:p>
+      <w:pPr>
         <w:jc w:val="left"/>
+        <w:rPr>
+          <w:lang w:val="el-GR"/>
+        </w:rPr>
+      </w:pPr>
+      <w:r>
+        <w:t>T</w:t>
+      </w:r>
+      <w:r>
+        <w:rPr>
+          <w:lang w:val="el-GR"/>
+        </w:rPr>
+        <w:t xml:space="preserve">α αποτελέσματα της εφαρμογής φαίνονται στο τελικό στάδιο, όπου τα δεδομένα μπαίνουν στην βάση δεδομένων, αλλά και στην απεικόνιση τους από το </w:t>
+      </w:r>
+      <w:r>
+        <w:t>Grafana</w:t>
+      </w:r>
+      <w:r>
+        <w:rPr>
+          <w:lang w:val="el-GR"/>
+        </w:rPr>
+        <w:t xml:space="preserve"> </w:t>
+      </w:r>
+      <w:r>
+        <w:rPr>
+          <w:lang w:val="el-GR"/>
+        </w:rPr>
+        <w:t xml:space="preserve">τόσο </w:t>
+      </w:r>
+      <w:r>
+        <w:t>live</w:t>
+      </w:r>
+      <w:r>
+        <w:rPr>
+          <w:lang w:val="el-GR"/>
+        </w:rPr>
+        <w:t xml:space="preserve"> </w:t>
+      </w:r>
+      <w:r>
+        <w:rPr>
+          <w:lang w:val="el-GR"/>
+        </w:rPr>
+        <w:t xml:space="preserve">μέσω </w:t>
+      </w:r>
+      <w:proofErr w:type="spellStart"/>
+      <w:r>
+        <w:t>websocket</w:t>
+      </w:r>
+      <w:proofErr w:type="spellEnd"/>
+      <w:r>
+        <w:rPr>
+          <w:lang w:val="el-GR"/>
+        </w:rPr>
+        <w:t xml:space="preserve">, </w:t>
+      </w:r>
+      <w:r>
+        <w:rPr>
+          <w:lang w:val="el-GR"/>
+        </w:rPr>
+        <w:t xml:space="preserve">όσο και χωρίς αυτόματη ενημέρωση από την </w:t>
+      </w:r>
+      <w:r>
+        <w:t>time</w:t>
+      </w:r>
+      <w:r>
+        <w:rPr>
+          <w:lang w:val="el-GR"/>
+        </w:rPr>
+        <w:t xml:space="preserve"> </w:t>
+      </w:r>
+      <w:r>
+        <w:t>series</w:t>
+      </w:r>
+      <w:r>
+        <w:rPr>
+          <w:lang w:val="el-GR"/>
+        </w:rPr>
+        <w:t xml:space="preserve"> </w:t>
+      </w:r>
+      <w:r>
+        <w:rPr>
+          <w:lang w:val="el-GR"/>
+        </w:rPr>
+        <w:t xml:space="preserve">βάση δεδομένων </w:t>
+      </w:r>
+      <w:proofErr w:type="spellStart"/>
+      <w:r>
+        <w:t>influxdb</w:t>
+      </w:r>
+      <w:proofErr w:type="spellEnd"/>
+      <w:r>
+        <w:rPr>
+          <w:lang w:val="el-GR"/>
+        </w:rPr>
+        <w:t>.</w:t>
+      </w:r>
+    </w:p>
+    <w:p>
+      <w:pPr>
+        <w:jc w:val="left"/>
+        <w:rPr>
+          <w:lang w:val="el-GR"/>
+        </w:rPr>
+      </w:pPr>
+      <w:r>
+        <w:rPr>
+          <w:lang w:val="el-GR"/>
+        </w:rPr>
+        <w:t xml:space="preserve">Στις παρακάτω εικόνες παρουσιάζονται ενδεικτικά τα περιεχόμενα κάποιον </w:t>
+      </w:r>
+      <w:r>
+        <w:t>measurements</w:t>
+      </w:r>
+      <w:r>
+        <w:rPr>
+          <w:lang w:val="el-GR"/>
+        </w:rPr>
+        <w:t xml:space="preserve"> </w:t>
+      </w:r>
+      <w:r>
+        <w:rPr>
+          <w:lang w:val="el-GR"/>
+        </w:rPr>
+        <w:t>στην βάση δεδομένων.</w:t>
+      </w:r>
+    </w:p>
+    <w:p>
+      <w:pPr>
+        <w:jc w:val="left"/>
+        <w:rPr>
+          <w:lang w:val="el-GR"/>
+        </w:rPr>
+      </w:pPr>
+      <w:r>
+        <w:rPr>
+          <w:noProof/>
+        </w:rPr>
+        <w:drawing>
+          <wp:inline distT="0" distB="0" distL="0" distR="0" wp14:anchorId="6741C905" wp14:editId="0B089337">
+            <wp:extent cx="3089910" cy="866775"/>
+            <wp:effectExtent l="0" t="0" r="0" b="9525"/>
+            <wp:docPr id="20" name="Picture 20" descr="Graphical user interface, text, application, chat or text message&#10;&#10;Description automatically generated"/>
+            <wp:cNvGraphicFramePr>
+              <a:graphicFrameLocks xmlns:a="http://schemas.openxmlformats.org/drawingml/2006/main" noChangeAspect="1"/>
+            </wp:cNvGraphicFramePr>
+            <a:graphic xmlns:a="http://schemas.openxmlformats.org/drawingml/2006/main">
+              <a:graphicData uri="http://schemas.openxmlformats.org/drawingml/2006/picture">
+                <pic:pic xmlns:pic="http://schemas.openxmlformats.org/drawingml/2006/picture">
+                  <pic:nvPicPr>
+                    <pic:cNvPr id="20" name="Picture 20" descr="Graphical user interface, text, application, chat or text message&#10;&#10;Description automatically generated"/>
+                    <pic:cNvPicPr/>
+                  </pic:nvPicPr>
+                  <pic:blipFill>
+                    <a:blip r:embed="rId15"/>
+                    <a:stretch>
+                      <a:fillRect/>
+                    </a:stretch>
+                  </pic:blipFill>
+                  <pic:spPr>
+                    <a:xfrm>
+                      <a:off x="0" y="0"/>
+                      <a:ext cx="3089910" cy="866775"/>
+                    </a:xfrm>
+                    <a:prstGeom prst="rect">
+                      <a:avLst/>
+                    </a:prstGeom>
+                  </pic:spPr>
+                </pic:pic>
+              </a:graphicData>
+            </a:graphic>
+          </wp:inline>
+        </w:drawing>
+      </w:r>
+    </w:p>
+    <w:p>
+      <w:pPr>
+        <w:jc w:val="both"/>
+        <w:rPr>
+          <w:lang w:val="el-GR"/>
+        </w:rPr>
+      </w:pPr>
+      <w:r>
+        <w:t>Fig</w:t>
+      </w:r>
+      <w:r>
+        <w:rPr>
+          <w:lang w:val="el-GR"/>
+        </w:rPr>
+        <w:t xml:space="preserve"> </w:t>
+      </w:r>
+      <w:r>
+        <w:rPr>
+          <w:lang w:val="el-GR"/>
+        </w:rPr>
+        <w:t>6</w:t>
+      </w:r>
+      <w:r>
+        <w:rPr>
+          <w:lang w:val="el-GR"/>
+        </w:rPr>
+        <w:t xml:space="preserve">: </w:t>
+      </w:r>
+      <w:r>
+        <w:t>Late</w:t>
+      </w:r>
+      <w:r>
+        <w:rPr>
+          <w:lang w:val="el-GR"/>
+        </w:rPr>
+        <w:t xml:space="preserve"> </w:t>
+      </w:r>
+      <w:r>
+        <w:t>rejected</w:t>
+      </w:r>
+      <w:r>
+        <w:rPr>
+          <w:lang w:val="el-GR"/>
+        </w:rPr>
+        <w:t xml:space="preserve"> </w:t>
+      </w:r>
+      <w:r>
+        <w:rPr>
+          <w:lang w:val="el-GR"/>
+        </w:rPr>
+        <w:t xml:space="preserve">δεδομένα του 15λεπτου αισθητήρα </w:t>
+      </w:r>
+      <w:r>
+        <w:t>w</w:t>
+      </w:r>
+      <w:r>
+        <w:rPr>
+          <w:lang w:val="el-GR"/>
+        </w:rPr>
+        <w:t>1</w:t>
+      </w:r>
+      <w:r>
+        <w:rPr>
+          <w:lang w:val="el-GR"/>
+        </w:rPr>
+        <w:t xml:space="preserve"> </w:t>
+      </w:r>
+      <w:r>
+        <w:rPr>
+          <w:lang w:val="el-GR"/>
+        </w:rPr>
+        <w:t>στην βάση δεδομένων.</w:t>
+      </w:r>
+    </w:p>
+    <w:p>
+      <w:pPr>
+        <w:jc w:val="both"/>
+        <w:rPr>
+          <w:lang w:val="el-GR"/>
+        </w:rPr>
+      </w:pPr>
+      <w:r>
+        <w:rPr>
+          <w:noProof/>
+        </w:rPr>
+        <w:drawing>
+          <wp:inline distT="0" distB="0" distL="0" distR="0" wp14:anchorId="50F1EBAA" wp14:editId="7ED7D47E">
+            <wp:extent cx="3089910" cy="1019175"/>
+            <wp:effectExtent l="0" t="0" r="0" b="9525"/>
+            <wp:docPr id="21" name="Picture 21" descr="Graphical user interface, text, application, chat or text message&#10;&#10;Description automatically generated"/>
+            <wp:cNvGraphicFramePr>
+              <a:graphicFrameLocks xmlns:a="http://schemas.openxmlformats.org/drawingml/2006/main" noChangeAspect="1"/>
+            </wp:cNvGraphicFramePr>
+            <a:graphic xmlns:a="http://schemas.openxmlformats.org/drawingml/2006/main">
+              <a:graphicData uri="http://schemas.openxmlformats.org/drawingml/2006/picture">
+                <pic:pic xmlns:pic="http://schemas.openxmlformats.org/drawingml/2006/picture">
+                  <pic:nvPicPr>
+                    <pic:cNvPr id="21" name="Picture 21" descr="Graphical user interface, text, application, chat or text message&#10;&#10;Description automatically generated"/>
+                    <pic:cNvPicPr/>
+                  </pic:nvPicPr>
+                  <pic:blipFill>
+                    <a:blip r:embed="rId16"/>
+                    <a:stretch>
+                      <a:fillRect/>
+                    </a:stretch>
+                  </pic:blipFill>
+                  <pic:spPr>
+                    <a:xfrm>
+                      <a:off x="0" y="0"/>
+                      <a:ext cx="3089910" cy="1019175"/>
+                    </a:xfrm>
+                    <a:prstGeom prst="rect">
+                      <a:avLst/>
+                    </a:prstGeom>
+                  </pic:spPr>
+                </pic:pic>
+              </a:graphicData>
+            </a:graphic>
+          </wp:inline>
+        </w:drawing>
+      </w:r>
+    </w:p>
+    <w:p>
+      <w:pPr>
+        <w:jc w:val="both"/>
+        <w:rPr>
+          <w:lang w:val="el-GR"/>
+        </w:rPr>
+      </w:pPr>
+      <w:r>
+        <w:t>Fig</w:t>
+      </w:r>
+      <w:r>
+        <w:rPr>
+          <w:lang w:val="el-GR"/>
+        </w:rPr>
+        <w:t xml:space="preserve"> </w:t>
+      </w:r>
+      <w:r>
+        <w:rPr>
+          <w:lang w:val="el-GR"/>
+        </w:rPr>
+        <w:t>7</w:t>
+      </w:r>
+      <w:r>
+        <w:rPr>
+          <w:lang w:val="el-GR"/>
+        </w:rPr>
+        <w:t>:</w:t>
+      </w:r>
+      <w:r>
+        <w:rPr>
+          <w:lang w:val="el-GR"/>
+        </w:rPr>
+        <w:t xml:space="preserve"> </w:t>
+      </w:r>
+      <w:r>
+        <w:rPr>
+          <w:lang w:val="el-GR"/>
+        </w:rPr>
+        <w:t xml:space="preserve">Μη επεξεργασμένα δεδομένα αισθητήρα </w:t>
+      </w:r>
+      <w:proofErr w:type="spellStart"/>
+      <w:r>
+        <w:t>th</w:t>
+      </w:r>
+      <w:proofErr w:type="spellEnd"/>
+      <w:r>
+        <w:rPr>
+          <w:lang w:val="el-GR"/>
+        </w:rPr>
+        <w:t xml:space="preserve">1 </w:t>
+      </w:r>
+      <w:r>
+        <w:rPr>
+          <w:lang w:val="el-GR"/>
+        </w:rPr>
+        <w:t>στην</w:t>
+      </w:r>
+    </w:p>
+    <w:p>
+      <w:pPr>
+        <w:jc w:val="both"/>
+        <w:rPr>
+          <w:lang w:val="el-GR"/>
+        </w:rPr>
+      </w:pPr>
+      <w:r>
+        <w:rPr>
+          <w:lang w:val="el-GR"/>
+        </w:rPr>
+        <w:t>βάση δεδομένων.</w:t>
+      </w:r>
+    </w:p>
+    <w:p>
+      <w:pPr>
+        <w:jc w:val="both"/>
         <w:rPr>
           <w:lang w:val="el-GR"/>
         </w:rPr>
@@ -11199,13 +12968,13 @@
         </w:rPr>
         <w:lastRenderedPageBreak/>
         <w:drawing>
-          <wp:anchor distT="0" distB="0" distL="114300" distR="114300" simplePos="0" relativeHeight="251659264" behindDoc="0" locked="0" layoutInCell="1" allowOverlap="1" wp14:anchorId="3F267791" wp14:editId="282FBD92">
+          <wp:anchor distT="0" distB="0" distL="114300" distR="114300" simplePos="0" relativeHeight="251659264" behindDoc="0" locked="0" layoutInCell="1" allowOverlap="1" wp14:anchorId="3F267791" wp14:editId="75371C83">
             <wp:simplePos x="0" y="0"/>
             <wp:positionH relativeFrom="column">
-              <wp:posOffset>-544195</wp:posOffset>
+              <wp:posOffset>-502285</wp:posOffset>
             </wp:positionH>
             <wp:positionV relativeFrom="paragraph">
-              <wp:posOffset>5417185</wp:posOffset>
+              <wp:posOffset>5596255</wp:posOffset>
             </wp:positionV>
             <wp:extent cx="7484745" cy="3327400"/>
             <wp:effectExtent l="0" t="0" r="1905" b="6350"/>
@@ -11222,7 +12991,7 @@
                     <pic:cNvPicPr/>
                   </pic:nvPicPr>
                   <pic:blipFill>
-                    <a:blip r:embed="rId14">
+                    <a:blip r:embed="rId17">
                       <a:extLst>
                         <a:ext uri="{28A0092B-C50C-407E-A947-70E740481C1C}">
                           <a14:useLocalDpi xmlns:a14="http://schemas.microsoft.com/office/drawing/2010/main" val="0"/>
@@ -11261,13 +13030,13 @@
           <w:szCs w:val="21"/>
         </w:rPr>
         <w:drawing>
-          <wp:anchor distT="0" distB="0" distL="114300" distR="114300" simplePos="0" relativeHeight="251658240" behindDoc="0" locked="0" layoutInCell="1" allowOverlap="1" wp14:anchorId="5E905B26" wp14:editId="5DAB6149">
+          <wp:anchor distT="0" distB="0" distL="114300" distR="114300" simplePos="0" relativeHeight="251658240" behindDoc="0" locked="0" layoutInCell="1" allowOverlap="1" wp14:anchorId="5E905B26" wp14:editId="738EC3F4">
             <wp:simplePos x="0" y="0"/>
             <wp:positionH relativeFrom="column">
               <wp:posOffset>-544195</wp:posOffset>
             </wp:positionH>
             <wp:positionV relativeFrom="paragraph">
-              <wp:posOffset>5080</wp:posOffset>
+              <wp:posOffset>133985</wp:posOffset>
             </wp:positionV>
             <wp:extent cx="7484745" cy="5252085"/>
             <wp:effectExtent l="0" t="0" r="1905" b="5715"/>
@@ -11284,7 +13053,7 @@
                     <pic:cNvPicPr/>
                   </pic:nvPicPr>
                   <pic:blipFill>
-                    <a:blip r:embed="rId15">
+                    <a:blip r:embed="rId18">
                       <a:extLst>
                         <a:ext uri="{28A0092B-C50C-407E-A947-70E740481C1C}">
                           <a14:useLocalDpi xmlns:a14="http://schemas.microsoft.com/office/drawing/2010/main" val="0"/>
@@ -11330,7 +13099,7 @@
         <w:rPr>
           <w:lang w:val="el-GR"/>
         </w:rPr>
-        <w:t>6</w:t>
+        <w:t>8</w:t>
       </w:r>
       <w:r>
         <w:rPr>
@@ -11354,1079 +13123,117 @@
         <w:rPr>
           <w:lang w:val="el-GR"/>
         </w:rPr>
-        <w:t xml:space="preserve"> της εφαρμογής μας</w:t>
+        <w:t xml:space="preserve"> της εφαρμογής </w:t>
+      </w:r>
+      <w:r>
+        <w:rPr>
+          <w:lang w:val="el-GR"/>
+        </w:rPr>
+        <w:t>μας</w:t>
       </w:r>
     </w:p>
     <w:p>
       <w:pPr>
-        <w:jc w:val="left"/>
-        <w:rPr>
-          <w:sz w:val="21"/>
-          <w:szCs w:val="21"/>
-          <w:lang w:val="el-GR"/>
-        </w:rPr>
-      </w:pPr>
+        <w:jc w:val="both"/>
+        <w:rPr>
+          <w:lang w:val="el-GR"/>
+        </w:rPr>
+      </w:pPr>
+      <w:r>
+        <w:t>Fig</w:t>
+      </w:r>
+      <w:r>
+        <w:rPr>
+          <w:lang w:val="el-GR"/>
+        </w:rPr>
+        <w:t>9</w:t>
+      </w:r>
+      <w:r>
+        <w:rPr>
+          <w:lang w:val="el-GR"/>
+        </w:rPr>
+        <w:t xml:space="preserve">: </w:t>
+      </w:r>
+      <w:r>
+        <w:t>Deployment</w:t>
+      </w:r>
+      <w:r>
+        <w:rPr>
+          <w:lang w:val="el-GR"/>
+        </w:rPr>
+        <w:t xml:space="preserve"> </w:t>
+      </w:r>
+      <w:r>
+        <w:t>diagram</w:t>
+      </w:r>
+      <w:r>
+        <w:rPr>
+          <w:lang w:val="el-GR"/>
+        </w:rPr>
+        <w:t xml:space="preserve"> της εφαρμογής </w:t>
+      </w:r>
+      <w:r>
+        <w:rPr>
+          <w:lang w:val="el-GR"/>
+        </w:rPr>
+        <w:t>μας</w:t>
+      </w:r>
     </w:p>
     <w:p>
       <w:pPr>
-        <w:jc w:val="left"/>
-        <w:rPr>
-          <w:lang w:val="el-GR"/>
-        </w:rPr>
-      </w:pPr>
-      <w:r>
-        <w:t>Fig</w:t>
-      </w:r>
-      <w:r>
-        <w:rPr>
-          <w:lang w:val="el-GR"/>
-        </w:rPr>
-        <w:t>7</w:t>
-      </w:r>
-      <w:r>
-        <w:rPr>
-          <w:lang w:val="el-GR"/>
-        </w:rPr>
-        <w:t xml:space="preserve">: </w:t>
-      </w:r>
-      <w:r>
-        <w:t>Deployment</w:t>
-      </w:r>
-      <w:r>
-        <w:rPr>
-          <w:lang w:val="el-GR"/>
-        </w:rPr>
-        <w:t xml:space="preserve"> </w:t>
-      </w:r>
-      <w:r>
-        <w:t>diagram</w:t>
-      </w:r>
-      <w:r>
-        <w:rPr>
-          <w:lang w:val="el-GR"/>
-        </w:rPr>
-        <w:t xml:space="preserve"> της εφαρμογής </w:t>
-      </w:r>
-      <w:r>
-        <w:rPr>
-          <w:lang w:val="el-GR"/>
-        </w:rPr>
-        <w:t>μας</w:t>
-      </w:r>
+        <w:jc w:val="both"/>
+        <w:rPr>
+          <w:lang w:val="el-GR"/>
+        </w:rPr>
+      </w:pPr>
     </w:p>
     <w:p>
       <w:pPr>
         <w:jc w:val="left"/>
         <w:rPr>
-          <w:sz w:val="21"/>
-          <w:szCs w:val="21"/>
-          <w:lang w:val="el-GR"/>
-        </w:rPr>
-      </w:pPr>
+          <w:lang w:val="el-GR"/>
+        </w:rPr>
+      </w:pPr>
+      <w:r>
+        <w:rPr>
+          <w:lang w:val="el-GR"/>
+        </w:rPr>
+        <w:br w:type="page"/>
+      </w:r>
     </w:p>
     <w:p>
       <w:pPr>
-        <w:pStyle w:val="a3"/>
-        <w:rPr>
-          <w:sz w:val="21"/>
-          <w:szCs w:val="21"/>
-          <w:lang w:val="el-GR"/>
-        </w:rPr>
-      </w:pPr>
-    </w:p>
-    <w:p>
-      <w:pPr>
-        <w:pStyle w:val="a3"/>
-        <w:rPr>
-          <w:lang w:val="el-GR"/>
-        </w:rPr>
-      </w:pPr>
-      <w:r>
-        <w:rPr>
-          <w:lang w:val="el-GR"/>
+        <w:jc w:val="left"/>
+        <w:rPr>
+          <w:lang w:val="el-GR"/>
+        </w:rPr>
+      </w:pPr>
+      <w:r>
+        <w:rPr>
+          <w:noProof/>
         </w:rPr>
         <w:lastRenderedPageBreak/>
-        <w:t>Παρα</w:t>
-      </w:r>
-      <w:r>
-        <w:rPr>
-          <w:lang w:val="el-GR"/>
-        </w:rPr>
-        <w:t>πάνω</w:t>
-      </w:r>
-      <w:r>
-        <w:rPr>
-          <w:lang w:val="el-GR"/>
-        </w:rPr>
-        <w:t xml:space="preserve"> στις εικόνες </w:t>
-      </w:r>
-      <w:r>
-        <w:rPr>
-          <w:lang w:val="el-GR"/>
-        </w:rPr>
-        <w:t>6</w:t>
-      </w:r>
-      <w:r>
-        <w:rPr>
-          <w:lang w:val="el-GR"/>
-        </w:rPr>
-        <w:t xml:space="preserve"> και </w:t>
-      </w:r>
-      <w:r>
-        <w:rPr>
-          <w:lang w:val="el-GR"/>
-        </w:rPr>
-        <w:t xml:space="preserve">7 </w:t>
-      </w:r>
-      <w:r>
-        <w:rPr>
-          <w:lang w:val="el-GR"/>
-        </w:rPr>
-        <w:t>παρουσιάζονται  τόσο τ</w:t>
-      </w:r>
-      <w:r>
-        <w:rPr>
-          <w:lang w:val="en-US"/>
-        </w:rPr>
-        <w:t>o</w:t>
-      </w:r>
-      <w:r>
-        <w:rPr>
-          <w:lang w:val="el-GR"/>
-        </w:rPr>
-        <w:t xml:space="preserve"> </w:t>
-      </w:r>
-      <w:r>
-        <w:rPr>
-          <w:lang w:val="en-US"/>
-        </w:rPr>
-        <w:t>component</w:t>
-      </w:r>
-      <w:r>
-        <w:rPr>
-          <w:lang w:val="el-GR"/>
-        </w:rPr>
-        <w:t xml:space="preserve"> </w:t>
-      </w:r>
-      <w:r>
-        <w:rPr>
-          <w:lang w:val="en-US"/>
-        </w:rPr>
-        <w:t>diagram</w:t>
-      </w:r>
-      <w:r>
-        <w:rPr>
-          <w:lang w:val="el-GR"/>
-        </w:rPr>
-        <w:t xml:space="preserve">, το οποίο περιλαμβάνει όλα τα </w:t>
-      </w:r>
-      <w:r>
-        <w:rPr>
-          <w:lang w:val="en-US"/>
-        </w:rPr>
-        <w:t>components</w:t>
-      </w:r>
-      <w:r>
-        <w:rPr>
-          <w:lang w:val="el-GR"/>
-        </w:rPr>
-        <w:t xml:space="preserve"> αλλά και το πως συνδέονται μεταξύ τους, όσο και το </w:t>
-      </w:r>
-      <w:r>
-        <w:rPr>
-          <w:lang w:val="en-US"/>
-        </w:rPr>
-        <w:t>deployment</w:t>
-      </w:r>
-      <w:r>
-        <w:rPr>
-          <w:lang w:val="el-GR"/>
-        </w:rPr>
-        <w:t xml:space="preserve"> </w:t>
-      </w:r>
-      <w:r>
-        <w:rPr>
-          <w:lang w:val="en-US"/>
-        </w:rPr>
-        <w:t>diagram</w:t>
-      </w:r>
-      <w:r>
-        <w:rPr>
-          <w:lang w:val="el-GR"/>
-        </w:rPr>
-        <w:t xml:space="preserve"> το οποίο παρουσιάζει την δομή του συστήματος, αλλά και τα </w:t>
-      </w:r>
-      <w:r>
-        <w:rPr>
-          <w:lang w:val="en-US"/>
-        </w:rPr>
-        <w:t>components</w:t>
-      </w:r>
-      <w:r>
-        <w:rPr>
-          <w:lang w:val="el-GR"/>
-        </w:rPr>
-        <w:t xml:space="preserve"> που υπάρχουν σε κάθε κόμβο[2].</w:t>
-      </w:r>
-    </w:p>
-    <w:p>
-      <w:pPr>
-        <w:pStyle w:val="a3"/>
-        <w:ind w:firstLine="0"/>
-        <w:rPr>
-          <w:lang w:val="el-GR"/>
-        </w:rPr>
-      </w:pPr>
-      <w:r>
-        <w:rPr>
-          <w:lang w:val="el-GR"/>
-        </w:rPr>
-        <w:t xml:space="preserve">Το </w:t>
-      </w:r>
-      <w:r>
-        <w:rPr>
-          <w:lang w:val="en-US"/>
-        </w:rPr>
-        <w:t>software</w:t>
-      </w:r>
-      <w:r>
-        <w:rPr>
-          <w:lang w:val="el-GR"/>
-        </w:rPr>
-        <w:t xml:space="preserve"> που χρησιμοποιήθηκε </w:t>
-      </w:r>
-    </w:p>
-    <w:p>
-      <w:pPr>
-        <w:pStyle w:val="a3"/>
-        <w:numPr>
-          <w:ilvl w:val="0"/>
-          <w:numId w:val="34"/>
-        </w:numPr>
-        <w:rPr>
-          <w:lang w:val="el-GR"/>
-        </w:rPr>
-      </w:pPr>
-      <w:r>
-        <w:rPr>
-          <w:lang w:val="en-US"/>
-        </w:rPr>
-        <w:t>Python</w:t>
-      </w:r>
-      <w:r>
-        <w:rPr>
-          <w:lang w:val="el-GR"/>
-        </w:rPr>
-        <w:t>3.10.10 για την παραγωγή των δεδομένων των αισθητήρων. Η Python είναι διερμηνευόμενη, γενικού σκοπού και υψηλού επιπέδου, γλώσσα προγραμματισμού και 3.10.10 είναι η τελευταία της έκδοση την δεδομένη στιγμή[3].</w:t>
-      </w:r>
-    </w:p>
-    <w:p>
-      <w:pPr>
-        <w:pStyle w:val="a3"/>
-        <w:numPr>
-          <w:ilvl w:val="0"/>
-          <w:numId w:val="34"/>
-        </w:numPr>
-        <w:rPr>
-          <w:lang w:val="el-GR"/>
-        </w:rPr>
-      </w:pPr>
-      <w:r>
-        <w:rPr>
-          <w:lang w:val="en-US"/>
-        </w:rPr>
-        <w:t>Kafka</w:t>
-      </w:r>
-      <w:r>
-        <w:rPr>
-          <w:lang w:val="el-GR"/>
-        </w:rPr>
-        <w:t xml:space="preserve"> για την μεταφορά δεδομένων ανάμεσα στα </w:t>
-      </w:r>
-      <w:r>
-        <w:rPr>
-          <w:lang w:val="en-US"/>
-        </w:rPr>
-        <w:t>services</w:t>
-      </w:r>
-      <w:r>
-        <w:rPr>
-          <w:lang w:val="el-GR"/>
-        </w:rPr>
-        <w:t xml:space="preserve"> και την επεξεργασία τους μέσω </w:t>
-      </w:r>
-      <w:r>
-        <w:rPr>
-          <w:lang w:val="en-US"/>
-        </w:rPr>
-        <w:t>streams</w:t>
-      </w:r>
-      <w:r>
-        <w:rPr>
-          <w:lang w:val="el-GR"/>
-        </w:rPr>
-        <w:t xml:space="preserve">. </w:t>
-      </w:r>
-      <w:r>
-        <w:rPr>
-          <w:lang w:val="en-US"/>
-        </w:rPr>
-        <w:t>Kafka</w:t>
-      </w:r>
-      <w:r>
-        <w:rPr>
-          <w:lang w:val="el-GR"/>
-        </w:rPr>
-        <w:t xml:space="preserve"> είναι μια distributed event streaming πλατφόρμα που χρησιμοποιείται για επεξεργασία ροών δεδομένων[4],[5].</w:t>
-      </w:r>
-    </w:p>
-    <w:p>
-      <w:pPr>
-        <w:pStyle w:val="a3"/>
-        <w:ind w:left="720" w:firstLine="0"/>
-        <w:rPr>
-          <w:lang w:val="el-GR"/>
-        </w:rPr>
-      </w:pPr>
-      <w:r>
-        <w:rPr>
-          <w:lang w:val="el-GR"/>
-        </w:rPr>
-        <w:t xml:space="preserve"> Πιο συγκεκριμένα για την επεξεργασία των δεδομένων γίνεται χρήση των </w:t>
-      </w:r>
-      <w:r>
-        <w:rPr>
-          <w:lang w:val="en-US"/>
-        </w:rPr>
-        <w:t>Kafka</w:t>
-      </w:r>
-      <w:r>
-        <w:rPr>
-          <w:lang w:val="el-GR"/>
-        </w:rPr>
-        <w:t xml:space="preserve"> </w:t>
-      </w:r>
-      <w:r>
-        <w:rPr>
-          <w:lang w:val="en-US"/>
-        </w:rPr>
-        <w:t>streams</w:t>
-      </w:r>
-      <w:r>
-        <w:rPr>
-          <w:lang w:val="el-GR"/>
-        </w:rPr>
-        <w:t xml:space="preserve"> τα οποία αποτελούν μια βιβλιοθήκη ανάπτυξης εφαρμογών, όπου η είσοδος και η </w:t>
-      </w:r>
-      <w:r>
-        <w:rPr>
-          <w:lang w:val="el-GR"/>
-        </w:rPr>
-        <w:t xml:space="preserve">έξοδος </w:t>
-      </w:r>
-      <w:r>
-        <w:rPr>
-          <w:lang w:val="el-GR"/>
-        </w:rPr>
-        <w:t>αποθηκεύονται</w:t>
-      </w:r>
-      <w:r>
-        <w:rPr>
-          <w:lang w:val="el-GR"/>
-        </w:rPr>
-        <w:t xml:space="preserve"> σε </w:t>
-      </w:r>
-      <w:r>
-        <w:rPr>
-          <w:lang w:val="en-US"/>
-        </w:rPr>
-        <w:t>clusters</w:t>
-      </w:r>
-      <w:r>
-        <w:rPr>
-          <w:lang w:val="el-GR"/>
-        </w:rPr>
-        <w:t xml:space="preserve"> του </w:t>
-      </w:r>
-      <w:r>
-        <w:rPr>
-          <w:lang w:val="en-US"/>
-        </w:rPr>
-        <w:t>kafka</w:t>
-      </w:r>
-      <w:r>
-        <w:rPr>
-          <w:lang w:val="el-GR"/>
-        </w:rPr>
-        <w:t>[6].</w:t>
-      </w:r>
-    </w:p>
-    <w:p>
-      <w:pPr>
-        <w:pStyle w:val="a3"/>
-        <w:numPr>
-          <w:ilvl w:val="0"/>
-          <w:numId w:val="32"/>
-        </w:numPr>
-        <w:rPr>
-          <w:lang w:val="el-GR"/>
-        </w:rPr>
-      </w:pPr>
-      <w:r>
-        <w:rPr>
-          <w:lang w:val="en-US"/>
-        </w:rPr>
-        <w:t>t</w:t>
-      </w:r>
-      <w:r>
-        <w:rPr>
-          <w:lang w:val="en-US"/>
-        </w:rPr>
-        <w:t>elegraf</w:t>
-      </w:r>
-      <w:r>
-        <w:rPr>
-          <w:lang w:val="el-GR"/>
-        </w:rPr>
-        <w:t xml:space="preserve"> για την λήψη των δεδομένων από τον </w:t>
-      </w:r>
-      <w:r>
-        <w:rPr>
-          <w:lang w:val="en-US"/>
-        </w:rPr>
-        <w:t>kafka</w:t>
-      </w:r>
-      <w:r>
-        <w:rPr>
-          <w:lang w:val="el-GR"/>
-        </w:rPr>
-        <w:t xml:space="preserve"> και την αποστολή τους στην κατάλληλη μορφή, τόσο για την είσοδο τους στην </w:t>
-      </w:r>
-      <w:r>
-        <w:rPr>
-          <w:lang w:val="en-US"/>
-        </w:rPr>
-        <w:t>time</w:t>
-      </w:r>
-      <w:r>
-        <w:rPr>
-          <w:lang w:val="el-GR"/>
-        </w:rPr>
-        <w:t xml:space="preserve"> </w:t>
-      </w:r>
-      <w:r>
-        <w:rPr>
-          <w:lang w:val="en-US"/>
-        </w:rPr>
-        <w:t>series</w:t>
-      </w:r>
-      <w:r>
-        <w:rPr>
-          <w:lang w:val="el-GR"/>
-        </w:rPr>
-        <w:t xml:space="preserve"> βάση δεδομένων, όσο και στην αποστολή τους μέσω </w:t>
-      </w:r>
-      <w:r>
-        <w:rPr>
-          <w:lang w:val="en-US"/>
-        </w:rPr>
-        <w:t>websockets</w:t>
-      </w:r>
-      <w:r>
-        <w:rPr>
-          <w:lang w:val="el-GR"/>
-        </w:rPr>
-        <w:t xml:space="preserve"> στο </w:t>
-      </w:r>
-      <w:r>
-        <w:rPr>
-          <w:lang w:val="en-US"/>
-        </w:rPr>
-        <w:t>grafana</w:t>
-      </w:r>
-      <w:r>
-        <w:rPr>
-          <w:lang w:val="el-GR"/>
-        </w:rPr>
-        <w:t xml:space="preserve"> για την </w:t>
-      </w:r>
-      <w:r>
-        <w:rPr>
-          <w:lang w:val="en-US"/>
-        </w:rPr>
-        <w:t>live</w:t>
-      </w:r>
-      <w:r>
-        <w:rPr>
-          <w:lang w:val="el-GR"/>
-        </w:rPr>
-        <w:t xml:space="preserve"> απεικόνιση τους.</w:t>
-      </w:r>
-    </w:p>
-    <w:p>
-      <w:pPr>
-        <w:pStyle w:val="a3"/>
-        <w:ind w:left="720" w:firstLine="0"/>
-        <w:rPr>
-          <w:lang w:val="el-GR"/>
-        </w:rPr>
-      </w:pPr>
-      <w:r>
-        <w:rPr>
-          <w:lang w:val="en-US"/>
-        </w:rPr>
-        <w:t>To</w:t>
-      </w:r>
-      <w:r>
-        <w:rPr>
-          <w:lang w:val="el-GR"/>
-        </w:rPr>
-        <w:t xml:space="preserve"> </w:t>
-      </w:r>
-      <w:r>
-        <w:rPr>
-          <w:lang w:val="en-US"/>
-        </w:rPr>
-        <w:t>telegraf</w:t>
-      </w:r>
-      <w:r>
-        <w:rPr>
-          <w:lang w:val="el-GR"/>
-        </w:rPr>
-        <w:t xml:space="preserve"> είναι ένας ανοιχτού-κώδικα </w:t>
-      </w:r>
-      <w:r>
-        <w:rPr>
-          <w:lang w:val="en-US"/>
-        </w:rPr>
-        <w:t>server</w:t>
-      </w:r>
-      <w:r>
-        <w:rPr>
-          <w:lang w:val="el-GR"/>
-        </w:rPr>
-        <w:t xml:space="preserve"> </w:t>
-      </w:r>
-      <w:r>
-        <w:rPr>
-          <w:lang w:val="en-US"/>
-        </w:rPr>
-        <w:t>agent</w:t>
-      </w:r>
-      <w:r>
-        <w:rPr>
-          <w:lang w:val="el-GR"/>
-        </w:rPr>
-        <w:t xml:space="preserve"> </w:t>
-      </w:r>
-      <w:r>
-        <w:rPr>
-          <w:lang w:val="el-GR"/>
-        </w:rPr>
-        <w:t xml:space="preserve">που </w:t>
-      </w:r>
-      <w:r>
-        <w:rPr>
-          <w:lang w:val="el-GR"/>
-        </w:rPr>
-        <w:t xml:space="preserve">βασίζεται σε </w:t>
-      </w:r>
-      <w:r>
-        <w:rPr>
-          <w:lang w:val="en-US"/>
-        </w:rPr>
-        <w:t>plugins</w:t>
-      </w:r>
-      <w:r>
-        <w:rPr>
-          <w:lang w:val="el-GR"/>
-        </w:rPr>
-        <w:t xml:space="preserve"> και χρησιμοποιείται για την συλλογή και μεταφορά </w:t>
-      </w:r>
-      <w:r>
-        <w:rPr>
-          <w:lang w:val="en-US"/>
-        </w:rPr>
-        <w:t>metrics</w:t>
-      </w:r>
-      <w:r>
-        <w:rPr>
-          <w:lang w:val="el-GR"/>
-        </w:rPr>
-        <w:t>[7]</w:t>
-      </w:r>
-      <w:r>
-        <w:rPr>
-          <w:lang w:val="el-GR"/>
-        </w:rPr>
-        <w:t>.</w:t>
-      </w:r>
-    </w:p>
-    <w:p>
-      <w:pPr>
-        <w:pStyle w:val="a3"/>
-        <w:numPr>
-          <w:ilvl w:val="0"/>
-          <w:numId w:val="32"/>
-        </w:numPr>
-        <w:rPr>
-          <w:lang w:val="el-GR"/>
-        </w:rPr>
-      </w:pPr>
-      <w:r>
-        <w:rPr>
-          <w:lang w:val="en-US"/>
-        </w:rPr>
-        <w:t>influxdb</w:t>
-      </w:r>
-      <w:r>
-        <w:rPr>
-          <w:lang w:val="el-GR"/>
-        </w:rPr>
-        <w:t xml:space="preserve"> για την αποθήκευση των </w:t>
-      </w:r>
-      <w:r>
-        <w:rPr>
-          <w:lang w:val="en-US"/>
-        </w:rPr>
-        <w:t>metrics</w:t>
-      </w:r>
-      <w:r>
-        <w:rPr>
-          <w:lang w:val="el-GR"/>
-        </w:rPr>
-        <w:t xml:space="preserve"> που στέλνει το </w:t>
-      </w:r>
-      <w:r>
-        <w:rPr>
-          <w:lang w:val="en-US"/>
-        </w:rPr>
-        <w:t>telegraf</w:t>
-      </w:r>
-      <w:r>
-        <w:rPr>
-          <w:lang w:val="el-GR"/>
-        </w:rPr>
-        <w:t xml:space="preserve">. </w:t>
-      </w:r>
-    </w:p>
-    <w:p>
-      <w:pPr>
-        <w:pStyle w:val="a3"/>
-        <w:ind w:left="720" w:firstLine="0"/>
-        <w:rPr>
-          <w:lang w:val="el-GR"/>
-        </w:rPr>
-      </w:pPr>
-      <w:r>
-        <w:rPr>
-          <w:lang w:val="en-US"/>
-        </w:rPr>
-        <w:t>InfluxDB</w:t>
-      </w:r>
-      <w:r>
-        <w:rPr>
-          <w:lang w:val="el-GR"/>
-        </w:rPr>
-        <w:t xml:space="preserve"> είναι μια Τ</w:t>
-      </w:r>
-      <w:r>
-        <w:rPr>
-          <w:lang w:val="en-US"/>
-        </w:rPr>
-        <w:t>ime</w:t>
-      </w:r>
-      <w:r>
-        <w:rPr>
-          <w:lang w:val="el-GR"/>
-        </w:rPr>
-        <w:t xml:space="preserve"> </w:t>
-      </w:r>
-      <w:r>
-        <w:rPr>
-          <w:lang w:val="en-US"/>
-        </w:rPr>
-        <w:t>Series</w:t>
-      </w:r>
-      <w:r>
-        <w:rPr>
-          <w:lang w:val="el-GR"/>
-        </w:rPr>
-        <w:t xml:space="preserve"> πλατφόρμα δεδομένων που χρησιμοποιείται κυρίως σε εφαρμογές </w:t>
-      </w:r>
-      <w:r>
-        <w:rPr>
-          <w:lang w:val="en-US"/>
-        </w:rPr>
-        <w:t>Internet</w:t>
-      </w:r>
-      <w:r>
-        <w:rPr>
-          <w:lang w:val="el-GR"/>
-        </w:rPr>
-        <w:t xml:space="preserve"> </w:t>
-      </w:r>
-      <w:r>
-        <w:rPr>
-          <w:lang w:val="en-US"/>
-        </w:rPr>
-        <w:t>of</w:t>
-      </w:r>
-      <w:r>
-        <w:rPr>
-          <w:lang w:val="el-GR"/>
-        </w:rPr>
-        <w:t xml:space="preserve"> </w:t>
-      </w:r>
-      <w:r>
-        <w:rPr>
-          <w:lang w:val="en-US"/>
-        </w:rPr>
-        <w:t>Things</w:t>
-      </w:r>
-      <w:r>
-        <w:rPr>
-          <w:lang w:val="el-GR"/>
-        </w:rPr>
-        <w:t xml:space="preserve">, </w:t>
-      </w:r>
-      <w:r>
-        <w:rPr>
-          <w:lang w:val="en-US"/>
-        </w:rPr>
-        <w:t>analytics</w:t>
-      </w:r>
-      <w:r>
-        <w:rPr>
-          <w:lang w:val="el-GR"/>
-        </w:rPr>
-        <w:t xml:space="preserve"> και </w:t>
-      </w:r>
-      <w:r>
-        <w:rPr>
-          <w:lang w:val="en-US"/>
-        </w:rPr>
-        <w:t>cloud</w:t>
-      </w:r>
-      <w:r>
-        <w:rPr>
-          <w:lang w:val="el-GR"/>
-        </w:rPr>
-        <w:t>[8].</w:t>
-      </w:r>
-    </w:p>
-    <w:p>
-      <w:pPr>
-        <w:pStyle w:val="a3"/>
-        <w:numPr>
-          <w:ilvl w:val="0"/>
-          <w:numId w:val="32"/>
-        </w:numPr>
-        <w:rPr>
-          <w:lang w:val="el-GR"/>
-        </w:rPr>
-      </w:pPr>
-      <w:r>
-        <w:rPr>
-          <w:lang w:val="en-US"/>
-        </w:rPr>
-        <w:t>Grafana</w:t>
-      </w:r>
-      <w:r>
-        <w:rPr>
-          <w:lang w:val="el-GR"/>
-        </w:rPr>
-        <w:t xml:space="preserve"> για την απεικόνιση των δεδομένων τόσο </w:t>
-      </w:r>
-      <w:r>
-        <w:rPr>
-          <w:lang w:val="en-US"/>
-        </w:rPr>
-        <w:t>live</w:t>
-      </w:r>
-      <w:r>
-        <w:rPr>
-          <w:lang w:val="el-GR"/>
-        </w:rPr>
-        <w:t xml:space="preserve"> όταν προέρχονται μέσω </w:t>
-      </w:r>
-      <w:r>
-        <w:rPr>
-          <w:lang w:val="en-US"/>
-        </w:rPr>
-        <w:t>websockets</w:t>
-      </w:r>
-      <w:r>
-        <w:rPr>
-          <w:lang w:val="el-GR"/>
-        </w:rPr>
-        <w:t xml:space="preserve"> από το </w:t>
-      </w:r>
-      <w:r>
-        <w:rPr>
-          <w:lang w:val="en-US"/>
-        </w:rPr>
-        <w:t>telegraf</w:t>
-      </w:r>
-      <w:r>
-        <w:rPr>
-          <w:lang w:val="el-GR"/>
-        </w:rPr>
-        <w:t xml:space="preserve">, όσο και χωρίς αυτόματη ενημέρωση όταν προέρχονται από την </w:t>
-      </w:r>
-      <w:r>
-        <w:rPr>
-          <w:lang w:val="en-US"/>
-        </w:rPr>
-        <w:t>influxdb</w:t>
-      </w:r>
-    </w:p>
-    <w:p>
-      <w:pPr>
-        <w:pStyle w:val="a3"/>
-        <w:ind w:left="720" w:firstLine="0"/>
-        <w:rPr>
-          <w:lang w:val="el-GR"/>
-        </w:rPr>
-      </w:pPr>
-      <w:r>
-        <w:rPr>
-          <w:lang w:val="en-US"/>
-        </w:rPr>
-        <w:t>Grafana</w:t>
-      </w:r>
-      <w:r>
-        <w:rPr>
-          <w:lang w:val="el-GR"/>
-        </w:rPr>
-        <w:t xml:space="preserve"> είναι ένα εργαλείο ανοιχτού-κώδικα</w:t>
-      </w:r>
-      <w:r>
-        <w:rPr>
-          <w:lang w:val="el-GR"/>
-        </w:rPr>
-        <w:t xml:space="preserve"> συμβατό με διαφορετικούς τύπους υπολογιστών και λειτουργικών συστημάτων και χρησιμοποιείται γι</w:t>
-      </w:r>
-      <w:r>
-        <w:rPr>
-          <w:lang w:val="el-GR"/>
-        </w:rPr>
-        <w:t xml:space="preserve">α </w:t>
-      </w:r>
-      <w:r>
-        <w:rPr>
-          <w:lang w:val="en-US"/>
-        </w:rPr>
-        <w:t>analytics</w:t>
-      </w:r>
-      <w:r>
-        <w:rPr>
-          <w:lang w:val="el-GR"/>
-        </w:rPr>
-        <w:t xml:space="preserve"> και για οπτικοποίηση των δεδομένων</w:t>
-      </w:r>
-      <w:r>
-        <w:rPr>
-          <w:lang w:val="el-GR"/>
-        </w:rPr>
-        <w:t xml:space="preserve">. Παρέχει πολλών ειδών διαγράμματα, γραφικές παραστάσεις και ειδοποιήσεις για το </w:t>
-      </w:r>
-      <w:r>
-        <w:rPr>
-          <w:lang w:val="en-US"/>
-        </w:rPr>
-        <w:t>web</w:t>
-      </w:r>
-      <w:r>
-        <w:rPr>
-          <w:lang w:val="el-GR"/>
-        </w:rPr>
-        <w:t xml:space="preserve">, όταν συνδέεται με υποστηριζόμενες πηγές δεδομένων[9]. </w:t>
-      </w:r>
-    </w:p>
-    <w:p>
-      <w:pPr>
-        <w:pStyle w:val="1"/>
-      </w:pPr>
-      <w:r>
-        <w:t>RESULTS</w:t>
-      </w:r>
-      <w:r>
-        <w:rPr>
-          <w:lang w:val="el-GR"/>
-        </w:rPr>
-        <w:t>-</w:t>
-      </w:r>
-      <w:r>
-        <w:t>C</w:t>
-      </w:r>
-      <w:r>
-        <w:t>O</w:t>
-      </w:r>
-      <w:r>
-        <w:t>NCLUSION</w:t>
-      </w:r>
-    </w:p>
-    <w:p>
-      <w:pPr>
-        <w:jc w:val="left"/>
-        <w:rPr>
-          <w:lang w:val="el-GR"/>
-        </w:rPr>
-      </w:pPr>
-      <w:r>
-        <w:t>T</w:t>
-      </w:r>
-      <w:r>
-        <w:rPr>
-          <w:lang w:val="el-GR"/>
-        </w:rPr>
-        <w:t xml:space="preserve">α αποτελέσματα της εφαρμογής φαίνονται στο τελικό στάδιο, όπου τα δεδομένα μπαίνουν στην βάση δεδομένων, αλλά και στην απεικόνιση τους από το </w:t>
-      </w:r>
-      <w:r>
-        <w:t>Grafana</w:t>
-      </w:r>
-      <w:r>
-        <w:rPr>
-          <w:lang w:val="el-GR"/>
-        </w:rPr>
-        <w:t xml:space="preserve"> </w:t>
-      </w:r>
-      <w:r>
-        <w:rPr>
-          <w:lang w:val="el-GR"/>
-        </w:rPr>
-        <w:t xml:space="preserve">τόσο </w:t>
-      </w:r>
-      <w:r>
-        <w:t>live</w:t>
-      </w:r>
-      <w:r>
-        <w:rPr>
-          <w:lang w:val="el-GR"/>
-        </w:rPr>
-        <w:t xml:space="preserve"> </w:t>
-      </w:r>
-      <w:r>
-        <w:rPr>
-          <w:lang w:val="el-GR"/>
-        </w:rPr>
-        <w:t xml:space="preserve">μέσω </w:t>
-      </w:r>
-      <w:r>
-        <w:t>websocket</w:t>
-      </w:r>
-      <w:r>
-        <w:rPr>
-          <w:lang w:val="el-GR"/>
-        </w:rPr>
-        <w:t xml:space="preserve">, </w:t>
-      </w:r>
-      <w:r>
-        <w:rPr>
-          <w:lang w:val="el-GR"/>
-        </w:rPr>
-        <w:t xml:space="preserve">όσο και χωρίς αυτόματη ενημέρωση από την </w:t>
-      </w:r>
-      <w:r>
-        <w:t>time</w:t>
-      </w:r>
-      <w:r>
-        <w:rPr>
-          <w:lang w:val="el-GR"/>
-        </w:rPr>
-        <w:t xml:space="preserve"> </w:t>
-      </w:r>
-      <w:r>
-        <w:t>series</w:t>
-      </w:r>
-      <w:r>
-        <w:rPr>
-          <w:lang w:val="el-GR"/>
-        </w:rPr>
-        <w:t xml:space="preserve"> </w:t>
-      </w:r>
-      <w:r>
-        <w:rPr>
-          <w:lang w:val="el-GR"/>
-        </w:rPr>
-        <w:t xml:space="preserve">βάση </w:t>
-      </w:r>
-      <w:r>
-        <w:rPr>
-          <w:lang w:val="el-GR"/>
-        </w:rPr>
-        <w:t>δεδομένων</w:t>
-      </w:r>
-      <w:r>
-        <w:rPr>
-          <w:lang w:val="el-GR"/>
-        </w:rPr>
-        <w:t xml:space="preserve"> </w:t>
-      </w:r>
-      <w:r>
-        <w:t>influxdb</w:t>
-      </w:r>
-      <w:r>
-        <w:rPr>
-          <w:lang w:val="el-GR"/>
-        </w:rPr>
-        <w:t>.</w:t>
-      </w:r>
-    </w:p>
-    <w:p>
-      <w:pPr>
-        <w:jc w:val="left"/>
-        <w:rPr>
-          <w:lang w:val="el-GR"/>
-        </w:rPr>
-      </w:pPr>
-    </w:p>
-    <w:p>
-      <w:pPr>
-        <w:jc w:val="left"/>
-        <w:rPr>
-          <w:lang w:val="el-GR"/>
-        </w:rPr>
-      </w:pPr>
-      <w:r>
-        <w:rPr>
-          <w:lang w:val="el-GR"/>
-        </w:rPr>
-        <w:t xml:space="preserve">Στις παρακάτω εικόνες παρουσιάζονται ενδεικτικά τα περιεχόμενα κάποιον </w:t>
-      </w:r>
-      <w:r>
-        <w:t>measurements</w:t>
-      </w:r>
-      <w:r>
-        <w:rPr>
-          <w:lang w:val="el-GR"/>
-        </w:rPr>
-        <w:t xml:space="preserve"> </w:t>
-      </w:r>
-      <w:r>
-        <w:rPr>
-          <w:lang w:val="el-GR"/>
-        </w:rPr>
-        <w:t>στην βάση δεδομένων.</w:t>
-      </w:r>
-    </w:p>
-    <w:p>
-      <w:pPr>
-        <w:jc w:val="left"/>
-        <w:rPr>
-          <w:lang w:val="el-GR"/>
-        </w:rPr>
-      </w:pPr>
-      <w:r>
-        <w:rPr>
-          <w:noProof/>
-        </w:rPr>
         <w:drawing>
-          <wp:inline distT="0" distB="0" distL="0" distR="0" wp14:anchorId="37816BA3" wp14:editId="211BC0A8">
-            <wp:extent cx="3089910" cy="957532"/>
-            <wp:effectExtent l="0" t="0" r="0" b="0"/>
-            <wp:docPr id="7" name="Picture 7" descr="Graphical user interface, text, application, chat or text message&#10;&#10;Description automatically generated"/>
+          <wp:anchor distT="0" distB="0" distL="114300" distR="114300" simplePos="0" relativeHeight="251661312" behindDoc="1" locked="0" layoutInCell="1" allowOverlap="1" wp14:anchorId="126304C3" wp14:editId="184555CD">
+            <wp:simplePos x="0" y="0"/>
+            <wp:positionH relativeFrom="column">
+              <wp:posOffset>-4445</wp:posOffset>
+            </wp:positionH>
+            <wp:positionV relativeFrom="paragraph">
+              <wp:posOffset>6952615</wp:posOffset>
+            </wp:positionV>
+            <wp:extent cx="6810375" cy="1362075"/>
+            <wp:effectExtent l="0" t="0" r="9525" b="9525"/>
+            <wp:wrapTight wrapText="bothSides">
+              <wp:wrapPolygon edited="0">
+                <wp:start x="0" y="0"/>
+                <wp:lineTo x="0" y="21449"/>
+                <wp:lineTo x="21570" y="21449"/>
+                <wp:lineTo x="21570" y="0"/>
+                <wp:lineTo x="0" y="0"/>
+              </wp:wrapPolygon>
+            </wp:wrapTight>
+            <wp:docPr id="19" name="Picture 19" descr="Graphical user interface, text, application, chat or text message&#10;&#10;Description automatically generated"/>
             <wp:cNvGraphicFramePr>
               <a:graphicFrameLocks xmlns:a="http://schemas.openxmlformats.org/drawingml/2006/main" noChangeAspect="1"/>
             </wp:cNvGraphicFramePr>
@@ -12434,713 +13241,11 @@
               <a:graphicData uri="http://schemas.openxmlformats.org/drawingml/2006/picture">
                 <pic:pic xmlns:pic="http://schemas.openxmlformats.org/drawingml/2006/picture">
                   <pic:nvPicPr>
-                    <pic:cNvPr id="7" name="Picture 7" descr="Graphical user interface, text, application, chat or text message&#10;&#10;Description automatically generated"/>
+                    <pic:cNvPr id="19" name="Picture 19" descr="Graphical user interface, text, application, chat or text message&#10;&#10;Description automatically generated"/>
                     <pic:cNvPicPr/>
                   </pic:nvPicPr>
                   <pic:blipFill>
-                    <a:blip r:embed="rId16"/>
-                    <a:stretch>
-                      <a:fillRect/>
-                    </a:stretch>
-                  </pic:blipFill>
-                  <pic:spPr>
-                    <a:xfrm>
-                      <a:off x="0" y="0"/>
-                      <a:ext cx="3107659" cy="963032"/>
-                    </a:xfrm>
-                    <a:prstGeom prst="rect">
-                      <a:avLst/>
-                    </a:prstGeom>
-                  </pic:spPr>
-                </pic:pic>
-              </a:graphicData>
-            </a:graphic>
-          </wp:inline>
-        </w:drawing>
-      </w:r>
-    </w:p>
-    <w:p>
-      <w:pPr>
-        <w:jc w:val="both"/>
-        <w:rPr>
-          <w:lang w:val="el-GR"/>
-        </w:rPr>
-      </w:pPr>
-      <w:r>
-        <w:t>Fig</w:t>
-      </w:r>
-      <w:r>
-        <w:rPr>
-          <w:lang w:val="el-GR"/>
-        </w:rPr>
-        <w:t xml:space="preserve"> </w:t>
-      </w:r>
-      <w:r>
-        <w:rPr>
-          <w:lang w:val="el-GR"/>
-        </w:rPr>
-        <w:t>8</w:t>
-      </w:r>
-      <w:r>
-        <w:rPr>
-          <w:lang w:val="el-GR"/>
-        </w:rPr>
-        <w:t xml:space="preserve">: </w:t>
-      </w:r>
-      <w:r>
-        <w:t>Late</w:t>
-      </w:r>
-      <w:r>
-        <w:rPr>
-          <w:lang w:val="el-GR"/>
-        </w:rPr>
-        <w:t xml:space="preserve"> </w:t>
-      </w:r>
-      <w:r>
-        <w:t>rejected</w:t>
-      </w:r>
-      <w:r>
-        <w:rPr>
-          <w:lang w:val="el-GR"/>
-        </w:rPr>
-        <w:t xml:space="preserve"> </w:t>
-      </w:r>
-      <w:r>
-        <w:rPr>
-          <w:lang w:val="el-GR"/>
-        </w:rPr>
-        <w:t>δεδομένα του</w:t>
-      </w:r>
-      <w:r>
-        <w:rPr>
-          <w:lang w:val="el-GR"/>
-        </w:rPr>
-        <w:t xml:space="preserve"> 15λεπτου αισθητήρα </w:t>
-      </w:r>
-      <w:r>
-        <w:t>w</w:t>
-      </w:r>
-      <w:r>
-        <w:rPr>
-          <w:lang w:val="el-GR"/>
-        </w:rPr>
-        <w:t>1</w:t>
-      </w:r>
-      <w:r>
-        <w:rPr>
-          <w:lang w:val="el-GR"/>
-        </w:rPr>
-        <w:t xml:space="preserve"> </w:t>
-      </w:r>
-      <w:r>
-        <w:rPr>
-          <w:lang w:val="el-GR"/>
-        </w:rPr>
-        <w:t>στην βάση δεδομένων.</w:t>
-      </w:r>
-    </w:p>
-    <w:p>
-      <w:pPr>
-        <w:jc w:val="left"/>
-        <w:rPr>
-          <w:lang w:val="el-GR"/>
-        </w:rPr>
-      </w:pPr>
-    </w:p>
-    <w:p>
-      <w:pPr>
-        <w:jc w:val="left"/>
-        <w:rPr>
-          <w:lang w:val="el-GR"/>
-        </w:rPr>
-      </w:pPr>
-      <w:r>
-        <w:rPr>
-          <w:noProof/>
-        </w:rPr>
-        <w:drawing>
-          <wp:inline distT="0" distB="0" distL="0" distR="0" wp14:anchorId="2EABBE0E" wp14:editId="5B6EC35D">
-            <wp:extent cx="3260785" cy="1518920"/>
-            <wp:effectExtent l="0" t="0" r="0" b="5080"/>
-            <wp:docPr id="2" name="Picture 2" descr="Text&#10;&#10;Description automatically generated"/>
-            <wp:cNvGraphicFramePr>
-              <a:graphicFrameLocks xmlns:a="http://schemas.openxmlformats.org/drawingml/2006/main" noChangeAspect="1"/>
-            </wp:cNvGraphicFramePr>
-            <a:graphic xmlns:a="http://schemas.openxmlformats.org/drawingml/2006/main">
-              <a:graphicData uri="http://schemas.openxmlformats.org/drawingml/2006/picture">
-                <pic:pic xmlns:pic="http://schemas.openxmlformats.org/drawingml/2006/picture">
-                  <pic:nvPicPr>
-                    <pic:cNvPr id="2" name="Picture 2" descr="Text&#10;&#10;Description automatically generated"/>
-                    <pic:cNvPicPr/>
-                  </pic:nvPicPr>
-                  <pic:blipFill>
-                    <a:blip r:embed="rId17"/>
-                    <a:stretch>
-                      <a:fillRect/>
-                    </a:stretch>
-                  </pic:blipFill>
-                  <pic:spPr>
-                    <a:xfrm>
-                      <a:off x="0" y="0"/>
-                      <a:ext cx="3260785" cy="1518920"/>
-                    </a:xfrm>
-                    <a:prstGeom prst="rect">
-                      <a:avLst/>
-                    </a:prstGeom>
-                  </pic:spPr>
-                </pic:pic>
-              </a:graphicData>
-            </a:graphic>
-          </wp:inline>
-        </w:drawing>
-      </w:r>
-    </w:p>
-    <w:p>
-      <w:pPr>
-        <w:jc w:val="both"/>
-        <w:rPr>
-          <w:lang w:val="el-GR"/>
-        </w:rPr>
-      </w:pPr>
-      <w:r>
-        <w:t>Fig</w:t>
-      </w:r>
-      <w:r>
-        <w:rPr>
-          <w:lang w:val="el-GR"/>
-        </w:rPr>
-        <w:t xml:space="preserve"> </w:t>
-      </w:r>
-      <w:r>
-        <w:rPr>
-          <w:lang w:val="el-GR"/>
-        </w:rPr>
-        <w:t>9:</w:t>
-      </w:r>
-      <w:r>
-        <w:rPr>
-          <w:lang w:val="el-GR"/>
-        </w:rPr>
-        <w:t xml:space="preserve"> </w:t>
-      </w:r>
-      <w:r>
-        <w:rPr>
-          <w:lang w:val="el-GR"/>
-        </w:rPr>
-        <w:t xml:space="preserve">Μη επεξεργασμένα δεδομένα αισθητήρα </w:t>
-      </w:r>
-      <w:r>
-        <w:t>th</w:t>
-      </w:r>
-      <w:r>
-        <w:rPr>
-          <w:lang w:val="el-GR"/>
-        </w:rPr>
-        <w:t xml:space="preserve">1 </w:t>
-      </w:r>
-      <w:r>
-        <w:rPr>
-          <w:lang w:val="el-GR"/>
-        </w:rPr>
-        <w:t>στην βάση δεδομένων.</w:t>
-      </w:r>
-    </w:p>
-    <w:p>
-      <w:pPr>
-        <w:jc w:val="both"/>
-        <w:rPr>
-          <w:lang w:val="el-GR"/>
-        </w:rPr>
-      </w:pPr>
-    </w:p>
-    <w:p>
-      <w:pPr>
-        <w:jc w:val="left"/>
-      </w:pPr>
-      <w:r>
-        <w:rPr>
-          <w:noProof/>
-        </w:rPr>
-        <w:drawing>
-          <wp:inline distT="0" distB="0" distL="0" distR="0" wp14:anchorId="56B4D0F5" wp14:editId="7D4FAADB">
-            <wp:extent cx="3311525" cy="1379695"/>
-            <wp:effectExtent l="0" t="0" r="3175" b="0"/>
-            <wp:docPr id="4" name="Picture 4" descr="Graphical user interface, text, application, chat or text message&#10;&#10;Description automatically generated"/>
-            <wp:cNvGraphicFramePr>
-              <a:graphicFrameLocks xmlns:a="http://schemas.openxmlformats.org/drawingml/2006/main" noChangeAspect="1"/>
-            </wp:cNvGraphicFramePr>
-            <a:graphic xmlns:a="http://schemas.openxmlformats.org/drawingml/2006/main">
-              <a:graphicData uri="http://schemas.openxmlformats.org/drawingml/2006/picture">
-                <pic:pic xmlns:pic="http://schemas.openxmlformats.org/drawingml/2006/picture">
-                  <pic:nvPicPr>
-                    <pic:cNvPr id="4" name="Picture 4" descr="Graphical user interface, text, application, chat or text message&#10;&#10;Description automatically generated"/>
-                    <pic:cNvPicPr/>
-                  </pic:nvPicPr>
-                  <pic:blipFill>
-                    <a:blip r:embed="rId18"/>
-                    <a:stretch>
-                      <a:fillRect/>
-                    </a:stretch>
-                  </pic:blipFill>
-                  <pic:spPr>
-                    <a:xfrm>
-                      <a:off x="0" y="0"/>
-                      <a:ext cx="3327321" cy="1386276"/>
-                    </a:xfrm>
-                    <a:prstGeom prst="rect">
-                      <a:avLst/>
-                    </a:prstGeom>
-                  </pic:spPr>
-                </pic:pic>
-              </a:graphicData>
-            </a:graphic>
-          </wp:inline>
-        </w:drawing>
-      </w:r>
-    </w:p>
-    <w:p>
-      <w:pPr>
-        <w:jc w:val="both"/>
-        <w:rPr>
-          <w:lang w:val="el-GR"/>
-        </w:rPr>
-      </w:pPr>
-      <w:r>
-        <w:t>Fig</w:t>
-      </w:r>
-      <w:r>
-        <w:rPr>
-          <w:lang w:val="el-GR"/>
-        </w:rPr>
-        <w:t xml:space="preserve"> </w:t>
-      </w:r>
-      <w:r>
-        <w:rPr>
-          <w:lang w:val="el-GR"/>
-        </w:rPr>
-        <w:t>1</w:t>
-      </w:r>
-      <w:r>
-        <w:rPr>
-          <w:lang w:val="el-GR"/>
-        </w:rPr>
-        <w:t>0</w:t>
-      </w:r>
-      <w:r>
-        <w:rPr>
-          <w:lang w:val="el-GR"/>
-        </w:rPr>
-        <w:t xml:space="preserve">: </w:t>
-      </w:r>
-      <w:r>
-        <w:rPr>
-          <w:lang w:val="el-GR"/>
-        </w:rPr>
-        <w:t xml:space="preserve">Μη επεξεργασμένα </w:t>
-      </w:r>
-      <w:r>
-        <w:rPr>
-          <w:lang w:val="el-GR"/>
-        </w:rPr>
-        <w:t xml:space="preserve">ημερήσια </w:t>
-      </w:r>
-      <w:r>
-        <w:rPr>
-          <w:lang w:val="el-GR"/>
-        </w:rPr>
-        <w:t xml:space="preserve">δεδομένα αισθητήρα </w:t>
-      </w:r>
-      <w:r>
-        <w:t>etot</w:t>
-      </w:r>
-      <w:r>
-        <w:rPr>
-          <w:lang w:val="el-GR"/>
-        </w:rPr>
-        <w:t xml:space="preserve"> </w:t>
-      </w:r>
-      <w:r>
-        <w:rPr>
-          <w:lang w:val="el-GR"/>
-        </w:rPr>
-        <w:t>στην βάση δεδομένων.</w:t>
-      </w:r>
-    </w:p>
-    <w:p>
-      <w:pPr>
-        <w:jc w:val="both"/>
-        <w:rPr>
-          <w:lang w:val="el-GR"/>
-        </w:rPr>
-      </w:pPr>
-    </w:p>
-    <w:p>
-      <w:pPr>
-        <w:jc w:val="both"/>
-        <w:rPr>
-          <w:lang w:val="el-GR"/>
-        </w:rPr>
-      </w:pPr>
-      <w:r>
-        <w:rPr>
-          <w:noProof/>
-        </w:rPr>
-        <w:drawing>
-          <wp:inline distT="0" distB="0" distL="0" distR="0" wp14:anchorId="50FC81C1" wp14:editId="0F3A4857">
-            <wp:extent cx="3311776" cy="1242060"/>
-            <wp:effectExtent l="0" t="0" r="3175" b="0"/>
-            <wp:docPr id="5" name="Picture 5" descr="Text&#10;&#10;Description automatically generated"/>
-            <wp:cNvGraphicFramePr>
-              <a:graphicFrameLocks xmlns:a="http://schemas.openxmlformats.org/drawingml/2006/main" noChangeAspect="1"/>
-            </wp:cNvGraphicFramePr>
-            <a:graphic xmlns:a="http://schemas.openxmlformats.org/drawingml/2006/main">
-              <a:graphicData uri="http://schemas.openxmlformats.org/drawingml/2006/picture">
-                <pic:pic xmlns:pic="http://schemas.openxmlformats.org/drawingml/2006/picture">
-                  <pic:nvPicPr>
-                    <pic:cNvPr id="5" name="Picture 5" descr="Text&#10;&#10;Description automatically generated"/>
-                    <pic:cNvPicPr/>
-                  </pic:nvPicPr>
-                  <pic:blipFill>
-                    <a:blip r:embed="rId19"/>
-                    <a:stretch>
-                      <a:fillRect/>
-                    </a:stretch>
-                  </pic:blipFill>
-                  <pic:spPr>
-                    <a:xfrm>
-                      <a:off x="0" y="0"/>
-                      <a:ext cx="3332794" cy="1249943"/>
-                    </a:xfrm>
-                    <a:prstGeom prst="rect">
-                      <a:avLst/>
-                    </a:prstGeom>
-                  </pic:spPr>
-                </pic:pic>
-              </a:graphicData>
-            </a:graphic>
-          </wp:inline>
-        </w:drawing>
-      </w:r>
-    </w:p>
-    <w:p>
-      <w:pPr>
-        <w:jc w:val="both"/>
-        <w:rPr>
-          <w:lang w:val="el-GR"/>
-        </w:rPr>
-      </w:pPr>
-      <w:r>
-        <w:t>Fig</w:t>
-      </w:r>
-      <w:r>
-        <w:rPr>
-          <w:lang w:val="el-GR"/>
-        </w:rPr>
-        <w:t xml:space="preserve"> </w:t>
-      </w:r>
-      <w:r>
-        <w:rPr>
-          <w:lang w:val="el-GR"/>
-        </w:rPr>
-        <w:t>1</w:t>
-      </w:r>
-      <w:r>
-        <w:rPr>
-          <w:lang w:val="el-GR"/>
-        </w:rPr>
-        <w:t>1</w:t>
-      </w:r>
-      <w:r>
-        <w:rPr>
-          <w:lang w:val="el-GR"/>
-        </w:rPr>
-        <w:t xml:space="preserve">: </w:t>
-      </w:r>
-      <w:r>
-        <w:t>H</w:t>
-      </w:r>
-      <w:r>
-        <w:rPr>
-          <w:lang w:val="el-GR"/>
-        </w:rPr>
-        <w:t>μερήσιος</w:t>
-      </w:r>
-      <w:r>
-        <w:rPr>
-          <w:lang w:val="el-GR"/>
-        </w:rPr>
-        <w:t xml:space="preserve"> μέσος όρος</w:t>
-      </w:r>
-      <w:r>
-        <w:rPr>
-          <w:lang w:val="el-GR"/>
-        </w:rPr>
-        <w:t xml:space="preserve"> δεδομέν</w:t>
-      </w:r>
-      <w:r>
-        <w:rPr>
-          <w:lang w:val="el-GR"/>
-        </w:rPr>
-        <w:t>ων του 15λεπτου</w:t>
-      </w:r>
-      <w:r>
-        <w:rPr>
-          <w:lang w:val="el-GR"/>
-        </w:rPr>
-        <w:t xml:space="preserve"> αισθητήρα </w:t>
-      </w:r>
-      <w:r>
-        <w:t>th</w:t>
-      </w:r>
-      <w:r>
-        <w:rPr>
-          <w:lang w:val="el-GR"/>
-        </w:rPr>
-        <w:t xml:space="preserve">1 </w:t>
-      </w:r>
-      <w:r>
-        <w:rPr>
-          <w:lang w:val="el-GR"/>
-        </w:rPr>
-        <w:t>στην βάση δεδομένων.</w:t>
-      </w:r>
-    </w:p>
-    <w:p>
-      <w:pPr>
-        <w:jc w:val="both"/>
-        <w:rPr>
-          <w:lang w:val="el-GR"/>
-        </w:rPr>
-      </w:pPr>
-    </w:p>
-    <w:p>
-      <w:pPr>
-        <w:jc w:val="both"/>
-        <w:rPr>
-          <w:lang w:val="el-GR"/>
-        </w:rPr>
-      </w:pPr>
-      <w:r>
-        <w:rPr>
-          <w:noProof/>
-        </w:rPr>
-        <w:drawing>
-          <wp:inline distT="0" distB="0" distL="0" distR="0" wp14:anchorId="7A2A7B70" wp14:editId="34730613">
-            <wp:extent cx="3381375" cy="1233577"/>
-            <wp:effectExtent l="0" t="0" r="0" b="5080"/>
-            <wp:docPr id="6" name="Picture 6" descr="Graphical user interface, text&#10;&#10;Description automatically generated"/>
-            <wp:cNvGraphicFramePr>
-              <a:graphicFrameLocks xmlns:a="http://schemas.openxmlformats.org/drawingml/2006/main" noChangeAspect="1"/>
-            </wp:cNvGraphicFramePr>
-            <a:graphic xmlns:a="http://schemas.openxmlformats.org/drawingml/2006/main">
-              <a:graphicData uri="http://schemas.openxmlformats.org/drawingml/2006/picture">
-                <pic:pic xmlns:pic="http://schemas.openxmlformats.org/drawingml/2006/picture">
-                  <pic:nvPicPr>
-                    <pic:cNvPr id="6" name="Picture 6" descr="Graphical user interface, text&#10;&#10;Description automatically generated"/>
-                    <pic:cNvPicPr/>
-                  </pic:nvPicPr>
-                  <pic:blipFill>
-                    <a:blip r:embed="rId20"/>
-                    <a:stretch>
-                      <a:fillRect/>
-                    </a:stretch>
-                  </pic:blipFill>
-                  <pic:spPr>
-                    <a:xfrm>
-                      <a:off x="0" y="0"/>
-                      <a:ext cx="3404912" cy="1242164"/>
-                    </a:xfrm>
-                    <a:prstGeom prst="rect">
-                      <a:avLst/>
-                    </a:prstGeom>
-                  </pic:spPr>
-                </pic:pic>
-              </a:graphicData>
-            </a:graphic>
-          </wp:inline>
-        </w:drawing>
-      </w:r>
-    </w:p>
-    <w:p>
-      <w:pPr>
-        <w:jc w:val="both"/>
-        <w:rPr>
-          <w:lang w:val="el-GR"/>
-        </w:rPr>
-      </w:pPr>
-      <w:r>
-        <w:t>Fig</w:t>
-      </w:r>
-      <w:r>
-        <w:rPr>
-          <w:lang w:val="el-GR"/>
-        </w:rPr>
-        <w:t xml:space="preserve"> </w:t>
-      </w:r>
-      <w:r>
-        <w:rPr>
-          <w:lang w:val="el-GR"/>
-        </w:rPr>
-        <w:t>1</w:t>
-      </w:r>
-      <w:r>
-        <w:rPr>
-          <w:lang w:val="el-GR"/>
-        </w:rPr>
-        <w:t>2</w:t>
-      </w:r>
-      <w:r>
-        <w:rPr>
-          <w:lang w:val="el-GR"/>
-        </w:rPr>
-        <w:t xml:space="preserve">: </w:t>
-      </w:r>
-      <w:r>
-        <w:t>H</w:t>
-      </w:r>
-      <w:r>
-        <w:rPr>
-          <w:lang w:val="el-GR"/>
-        </w:rPr>
-        <w:t xml:space="preserve">μερήσιο άθροισμα δεδομένων του 15λεπτου αισθητήρα </w:t>
-      </w:r>
-      <w:r>
-        <w:t>hvac</w:t>
-      </w:r>
-      <w:r>
-        <w:rPr>
-          <w:lang w:val="el-GR"/>
-        </w:rPr>
-        <w:t>1</w:t>
-      </w:r>
-      <w:r>
-        <w:rPr>
-          <w:lang w:val="el-GR"/>
-        </w:rPr>
-        <w:t xml:space="preserve"> </w:t>
-      </w:r>
-      <w:r>
-        <w:rPr>
-          <w:lang w:val="el-GR"/>
-        </w:rPr>
-        <w:t>στην βάση δεδομένων.</w:t>
-      </w:r>
-    </w:p>
-    <w:p>
-      <w:pPr>
-        <w:jc w:val="both"/>
-        <w:rPr>
-          <w:lang w:val="el-GR"/>
-        </w:rPr>
-      </w:pPr>
-    </w:p>
-    <w:p>
-      <w:pPr>
-        <w:jc w:val="both"/>
-        <w:rPr>
-          <w:lang w:val="el-GR"/>
-        </w:rPr>
-      </w:pPr>
-      <w:r>
-        <w:t>H</w:t>
-      </w:r>
-      <w:r>
-        <w:rPr>
-          <w:lang w:val="el-GR"/>
-        </w:rPr>
-        <w:t xml:space="preserve"> </w:t>
-      </w:r>
-      <w:r>
-        <w:rPr>
-          <w:lang w:val="el-GR"/>
-        </w:rPr>
-        <w:t xml:space="preserve">απεικόνιση των παραπάνω δεδομένων γίνεται στο </w:t>
-      </w:r>
-      <w:r>
-        <w:t>Grafana</w:t>
-      </w:r>
-      <w:r>
-        <w:rPr>
-          <w:lang w:val="el-GR"/>
-        </w:rPr>
-        <w:t xml:space="preserve">, </w:t>
-      </w:r>
-      <w:r>
-        <w:rPr>
-          <w:lang w:val="el-GR"/>
-        </w:rPr>
-        <w:t xml:space="preserve">συνδέοντας το με την </w:t>
-      </w:r>
-      <w:r>
-        <w:t>time</w:t>
-      </w:r>
-      <w:r>
-        <w:rPr>
-          <w:lang w:val="el-GR"/>
-        </w:rPr>
-        <w:t xml:space="preserve"> </w:t>
-      </w:r>
-      <w:r>
-        <w:t>series</w:t>
-      </w:r>
-      <w:r>
-        <w:rPr>
-          <w:lang w:val="el-GR"/>
-        </w:rPr>
-        <w:t xml:space="preserve"> </w:t>
-      </w:r>
-      <w:r>
-        <w:rPr>
-          <w:lang w:val="el-GR"/>
-        </w:rPr>
-        <w:t>βάση δεδομένων.</w:t>
-      </w:r>
-    </w:p>
-    <w:p>
-      <w:pPr>
-        <w:jc w:val="both"/>
-        <w:rPr>
-          <w:lang w:val="el-GR"/>
-        </w:rPr>
-      </w:pPr>
-      <w:r>
-        <w:rPr>
-          <w:noProof/>
-        </w:rPr>
-        <w:lastRenderedPageBreak/>
-        <w:drawing>
-          <wp:anchor distT="0" distB="0" distL="114300" distR="114300" simplePos="0" relativeHeight="251664384" behindDoc="1" locked="0" layoutInCell="1" allowOverlap="1" wp14:anchorId="2D0A9B10" wp14:editId="1BCF42C0">
-            <wp:simplePos x="0" y="0"/>
-            <wp:positionH relativeFrom="column">
-              <wp:posOffset>3314065</wp:posOffset>
-            </wp:positionH>
-            <wp:positionV relativeFrom="paragraph">
-              <wp:posOffset>29845</wp:posOffset>
-            </wp:positionV>
-            <wp:extent cx="3622675" cy="1673225"/>
-            <wp:effectExtent l="0" t="0" r="0" b="3175"/>
-            <wp:wrapTight wrapText="bothSides">
-              <wp:wrapPolygon edited="0">
-                <wp:start x="0" y="0"/>
-                <wp:lineTo x="0" y="21395"/>
-                <wp:lineTo x="21467" y="21395"/>
-                <wp:lineTo x="21467" y="0"/>
-                <wp:lineTo x="0" y="0"/>
-              </wp:wrapPolygon>
-            </wp:wrapTight>
-            <wp:docPr id="16" name="Picture 16" descr="Chart, line chart&#10;&#10;Description automatically generated"/>
-            <wp:cNvGraphicFramePr>
-              <a:graphicFrameLocks xmlns:a="http://schemas.openxmlformats.org/drawingml/2006/main" noChangeAspect="1"/>
-            </wp:cNvGraphicFramePr>
-            <a:graphic xmlns:a="http://schemas.openxmlformats.org/drawingml/2006/main">
-              <a:graphicData uri="http://schemas.openxmlformats.org/drawingml/2006/picture">
-                <pic:pic xmlns:pic="http://schemas.openxmlformats.org/drawingml/2006/picture">
-                  <pic:nvPicPr>
-                    <pic:cNvPr id="16" name="Picture 16" descr="Chart, line chart&#10;&#10;Description automatically generated"/>
-                    <pic:cNvPicPr/>
-                  </pic:nvPicPr>
-                  <pic:blipFill>
-                    <a:blip r:embed="rId21">
+                    <a:blip r:embed="rId19">
                       <a:extLst>
                         <a:ext uri="{28A0092B-C50C-407E-A947-70E740481C1C}">
                           <a14:useLocalDpi xmlns:a14="http://schemas.microsoft.com/office/drawing/2010/main" val="0"/>
@@ -13154,72 +13259,7 @@
                   <pic:spPr>
                     <a:xfrm>
                       <a:off x="0" y="0"/>
-                      <a:ext cx="3622675" cy="1673225"/>
-                    </a:xfrm>
-                    <a:prstGeom prst="rect">
-                      <a:avLst/>
-                    </a:prstGeom>
-                  </pic:spPr>
-                </pic:pic>
-              </a:graphicData>
-            </a:graphic>
-            <wp14:sizeRelH relativeFrom="margin">
-              <wp14:pctWidth>0</wp14:pctWidth>
-            </wp14:sizeRelH>
-          </wp:anchor>
-        </w:drawing>
-      </w:r>
-      <w:r>
-        <w:rPr>
-          <w:noProof/>
-        </w:rPr>
-        <w:drawing>
-          <wp:anchor distT="0" distB="0" distL="114300" distR="114300" simplePos="0" relativeHeight="251665408" behindDoc="1" locked="0" layoutInCell="1" allowOverlap="1" wp14:anchorId="4F64695A" wp14:editId="50E6721B">
-            <wp:simplePos x="0" y="0"/>
-            <wp:positionH relativeFrom="column">
-              <wp:posOffset>-506778</wp:posOffset>
-            </wp:positionH>
-            <wp:positionV relativeFrom="paragraph">
-              <wp:posOffset>434975</wp:posOffset>
-            </wp:positionV>
-            <wp:extent cx="3648075" cy="1440180"/>
-            <wp:effectExtent l="0" t="0" r="9525" b="7620"/>
-            <wp:wrapTight wrapText="bothSides">
-              <wp:wrapPolygon edited="0">
-                <wp:start x="0" y="0"/>
-                <wp:lineTo x="0" y="21429"/>
-                <wp:lineTo x="21544" y="21429"/>
-                <wp:lineTo x="21544" y="0"/>
-                <wp:lineTo x="0" y="0"/>
-              </wp:wrapPolygon>
-            </wp:wrapTight>
-            <wp:docPr id="10" name="Picture 10" descr="Chart&#10;&#10;Description automatically generated"/>
-            <wp:cNvGraphicFramePr>
-              <a:graphicFrameLocks xmlns:a="http://schemas.openxmlformats.org/drawingml/2006/main" noChangeAspect="1"/>
-            </wp:cNvGraphicFramePr>
-            <a:graphic xmlns:a="http://schemas.openxmlformats.org/drawingml/2006/main">
-              <a:graphicData uri="http://schemas.openxmlformats.org/drawingml/2006/picture">
-                <pic:pic xmlns:pic="http://schemas.openxmlformats.org/drawingml/2006/picture">
-                  <pic:nvPicPr>
-                    <pic:cNvPr id="10" name="Picture 10" descr="Chart&#10;&#10;Description automatically generated"/>
-                    <pic:cNvPicPr/>
-                  </pic:nvPicPr>
-                  <pic:blipFill>
-                    <a:blip r:embed="rId22">
-                      <a:extLst>
-                        <a:ext uri="{28A0092B-C50C-407E-A947-70E740481C1C}">
-                          <a14:useLocalDpi xmlns:a14="http://schemas.microsoft.com/office/drawing/2010/main" val="0"/>
-                        </a:ext>
-                      </a:extLst>
-                    </a:blip>
-                    <a:stretch>
-                      <a:fillRect/>
-                    </a:stretch>
-                  </pic:blipFill>
-                  <pic:spPr>
-                    <a:xfrm>
-                      <a:off x="0" y="0"/>
-                      <a:ext cx="3648075" cy="1440180"/>
+                      <a:ext cx="6810375" cy="1362075"/>
                     </a:xfrm>
                     <a:prstGeom prst="rect">
                       <a:avLst/>
@@ -13239,87 +13279,29 @@
       </w:r>
       <w:r>
         <w:rPr>
-          <w:lang w:val="el-GR"/>
-        </w:rPr>
-        <w:t>Κάποια από τα διαγράμματα και τους πίνακες που προέκυψαν παρουσιάζονται παρακάτω:</w:t>
-      </w:r>
-    </w:p>
-    <w:p>
-      <w:pPr>
-        <w:jc w:val="both"/>
-        <w:rPr>
-          <w:lang w:val="el-GR"/>
-        </w:rPr>
-      </w:pPr>
-      <w:r>
-        <w:t>Fig</w:t>
-      </w:r>
-      <w:r>
-        <w:rPr>
-          <w:lang w:val="el-GR"/>
-        </w:rPr>
-        <w:t xml:space="preserve">13: </w:t>
-      </w:r>
-      <w:r>
-        <w:rPr>
-          <w:lang w:val="el-GR"/>
-        </w:rPr>
-        <w:t xml:space="preserve">Απεικόνιση </w:t>
-      </w:r>
-      <w:r>
-        <w:rPr>
-          <w:lang w:val="el-GR"/>
-        </w:rPr>
-        <w:t xml:space="preserve">των </w:t>
-      </w:r>
-      <w:r>
-        <w:rPr>
-          <w:lang w:val="el-GR"/>
-        </w:rPr>
-        <w:t xml:space="preserve">χωρίς επεξεργασία δεδομένων του αισθητήρα </w:t>
-      </w:r>
-      <w:r>
-        <w:t>th</w:t>
-      </w:r>
-      <w:r>
-        <w:rPr>
-          <w:lang w:val="el-GR"/>
-        </w:rPr>
-        <w:t>1</w:t>
-      </w:r>
-    </w:p>
-    <w:p>
-      <w:pPr>
-        <w:jc w:val="both"/>
-        <w:rPr>
-          <w:lang w:val="el-GR"/>
-        </w:rPr>
-      </w:pPr>
-      <w:r>
-        <w:rPr>
           <w:noProof/>
         </w:rPr>
         <w:drawing>
-          <wp:anchor distT="0" distB="0" distL="114300" distR="114300" simplePos="0" relativeHeight="251660288" behindDoc="1" locked="0" layoutInCell="1" allowOverlap="1" wp14:anchorId="35077FE9" wp14:editId="4E7CD71A">
+          <wp:anchor distT="0" distB="0" distL="114300" distR="114300" simplePos="0" relativeHeight="251660288" behindDoc="1" locked="0" layoutInCell="1" allowOverlap="1" wp14:anchorId="79E4810F" wp14:editId="6A34F9B9">
             <wp:simplePos x="0" y="0"/>
             <wp:positionH relativeFrom="column">
-              <wp:posOffset>-509270</wp:posOffset>
+              <wp:posOffset>-4445</wp:posOffset>
             </wp:positionH>
             <wp:positionV relativeFrom="paragraph">
-              <wp:posOffset>184150</wp:posOffset>
+              <wp:posOffset>142875</wp:posOffset>
             </wp:positionV>
-            <wp:extent cx="3700145" cy="1526540"/>
-            <wp:effectExtent l="0" t="0" r="0" b="0"/>
+            <wp:extent cx="6810375" cy="6810375"/>
+            <wp:effectExtent l="0" t="0" r="9525" b="9525"/>
             <wp:wrapTight wrapText="bothSides">
               <wp:wrapPolygon edited="0">
                 <wp:start x="0" y="0"/>
-                <wp:lineTo x="0" y="21295"/>
-                <wp:lineTo x="21463" y="21295"/>
-                <wp:lineTo x="21463" y="0"/>
+                <wp:lineTo x="0" y="21570"/>
+                <wp:lineTo x="21570" y="21570"/>
+                <wp:lineTo x="21570" y="0"/>
                 <wp:lineTo x="0" y="0"/>
               </wp:wrapPolygon>
             </wp:wrapTight>
-            <wp:docPr id="11" name="Picture 11" descr="Graphical user interface&#10;&#10;Description automatically generated"/>
+            <wp:docPr id="14" name="Picture 14" descr="Chart&#10;&#10;Description automatically generated"/>
             <wp:cNvGraphicFramePr>
               <a:graphicFrameLocks xmlns:a="http://schemas.openxmlformats.org/drawingml/2006/main" noChangeAspect="1"/>
             </wp:cNvGraphicFramePr>
@@ -13327,11 +13309,11 @@
               <a:graphicData uri="http://schemas.openxmlformats.org/drawingml/2006/picture">
                 <pic:pic xmlns:pic="http://schemas.openxmlformats.org/drawingml/2006/picture">
                   <pic:nvPicPr>
-                    <pic:cNvPr id="11" name="Picture 11" descr="Graphical user interface&#10;&#10;Description automatically generated"/>
+                    <pic:cNvPr id="14" name="Picture 14" descr="Chart&#10;&#10;Description automatically generated"/>
                     <pic:cNvPicPr/>
                   </pic:nvPicPr>
                   <pic:blipFill>
-                    <a:blip r:embed="rId23">
+                    <a:blip r:embed="rId20">
                       <a:extLst>
                         <a:ext uri="{28A0092B-C50C-407E-A947-70E740481C1C}">
                           <a14:useLocalDpi xmlns:a14="http://schemas.microsoft.com/office/drawing/2010/main" val="0"/>
@@ -13345,7 +13327,7 @@
                   <pic:spPr>
                     <a:xfrm>
                       <a:off x="0" y="0"/>
-                      <a:ext cx="3700145" cy="1526540"/>
+                      <a:ext cx="6810375" cy="6810375"/>
                     </a:xfrm>
                     <a:prstGeom prst="rect">
                       <a:avLst/>
@@ -13354,9 +13336,6 @@
                 </pic:pic>
               </a:graphicData>
             </a:graphic>
-            <wp14:sizeRelH relativeFrom="margin">
-              <wp14:pctWidth>0</wp14:pctWidth>
-            </wp14:sizeRelH>
             <wp14:sizeRelV relativeFrom="margin">
               <wp14:pctHeight>0</wp14:pctHeight>
             </wp14:sizeRelV>
@@ -13378,64 +13357,19 @@
         <w:rPr>
           <w:lang w:val="el-GR"/>
         </w:rPr>
-        <w:t xml:space="preserve">14: </w:t>
-      </w:r>
-      <w:r>
-        <w:rPr>
-          <w:lang w:val="el-GR"/>
-        </w:rPr>
-        <w:t>Αντίστοιχη</w:t>
-      </w:r>
-      <w:r>
-        <w:rPr>
-          <w:lang w:val="el-GR"/>
-        </w:rPr>
-        <w:t xml:space="preserve"> </w:t>
-      </w:r>
-      <w:r>
-        <w:t>table</w:t>
-      </w:r>
-      <w:r>
-        <w:rPr>
-          <w:lang w:val="el-GR"/>
-        </w:rPr>
-        <w:t xml:space="preserve"> </w:t>
-      </w:r>
-      <w:r>
-        <w:t>view</w:t>
-      </w:r>
-      <w:r>
-        <w:rPr>
-          <w:lang w:val="el-GR"/>
-        </w:rPr>
-        <w:t xml:space="preserve"> </w:t>
-      </w:r>
-      <w:r>
-        <w:rPr>
-          <w:lang w:val="el-GR"/>
-        </w:rPr>
-        <w:t>απεικόνιση για τον 15λεπτο</w:t>
-      </w:r>
-      <w:r>
-        <w:rPr>
-          <w:lang w:val="el-GR"/>
-        </w:rPr>
-        <w:t xml:space="preserve"> </w:t>
-      </w:r>
-      <w:r>
-        <w:rPr>
-          <w:lang w:val="el-GR"/>
-        </w:rPr>
-        <w:t xml:space="preserve">αισθητήρα </w:t>
-      </w:r>
-      <w:r>
-        <w:t>th</w:t>
-      </w:r>
-      <w:r>
-        <w:rPr>
-          <w:lang w:val="el-GR"/>
-        </w:rPr>
-        <w:t>1</w:t>
+        <w:t xml:space="preserve">10: </w:t>
+      </w:r>
+      <w:r>
+        <w:rPr>
+          <w:lang w:val="el-GR"/>
+        </w:rPr>
+        <w:t xml:space="preserve">Απεικόνιση διαγραμμάτων για τα δεδομένα του 15λεπτου αισθητήρα νερού, το ημερήσιο άθροισμα των τιμών του, τα δεδομένα του ημερήσιου αισθητήρα νερού, αλλά και η ημερήσια διαρροή νερού που </w:t>
+      </w:r>
+      <w:r>
+        <w:rPr>
+          <w:lang w:val="el-GR"/>
+        </w:rPr>
+        <w:t xml:space="preserve">προκύπτει </w:t>
       </w:r>
     </w:p>
     <w:p>
@@ -13445,31 +13379,52 @@
           <w:lang w:val="el-GR"/>
         </w:rPr>
       </w:pPr>
+    </w:p>
+    <w:p>
+      <w:pPr>
+        <w:jc w:val="both"/>
+        <w:rPr>
+          <w:lang w:val="el-GR"/>
+        </w:rPr>
+      </w:pPr>
+      <w:r>
+        <w:rPr>
+          <w:lang w:val="el-GR"/>
+        </w:rPr>
+        <w:t>αφαιρώντας από την συνολική ημερήσια κατανάλωση του νερού το άθροισμα των τιμών του 15λεπτου αισθητήρα κατανάλωσης νερού για την ίδια μέρα</w:t>
+      </w:r>
+      <w:r>
+        <w:rPr>
+          <w:lang w:val="el-GR"/>
+        </w:rPr>
+        <w:t>.</w:t>
+      </w:r>
+    </w:p>
+    <w:p>
+      <w:pPr>
+        <w:jc w:val="left"/>
+        <w:rPr>
+          <w:lang w:val="el-GR"/>
+        </w:rPr>
+      </w:pPr>
+    </w:p>
+    <w:p>
+      <w:pPr>
+        <w:jc w:val="left"/>
+        <w:rPr>
+          <w:lang w:val="el-GR"/>
+        </w:rPr>
+      </w:pPr>
       <w:r>
         <w:rPr>
           <w:noProof/>
         </w:rPr>
+        <w:lastRenderedPageBreak/>
         <w:drawing>
-          <wp:anchor distT="0" distB="0" distL="114300" distR="114300" simplePos="0" relativeHeight="251661312" behindDoc="1" locked="0" layoutInCell="1" allowOverlap="1" wp14:anchorId="0E468286" wp14:editId="5FC6F61F">
-            <wp:simplePos x="0" y="0"/>
-            <wp:positionH relativeFrom="column">
-              <wp:posOffset>-507365</wp:posOffset>
-            </wp:positionH>
-            <wp:positionV relativeFrom="paragraph">
-              <wp:posOffset>160020</wp:posOffset>
-            </wp:positionV>
-            <wp:extent cx="3700145" cy="1845945"/>
-            <wp:effectExtent l="0" t="0" r="0" b="1905"/>
-            <wp:wrapTight wrapText="bothSides">
-              <wp:wrapPolygon edited="0">
-                <wp:start x="0" y="0"/>
-                <wp:lineTo x="0" y="21399"/>
-                <wp:lineTo x="21463" y="21399"/>
-                <wp:lineTo x="21463" y="0"/>
-                <wp:lineTo x="0" y="0"/>
-              </wp:wrapPolygon>
-            </wp:wrapTight>
-            <wp:docPr id="12" name="Picture 12" descr="Chart&#10;&#10;Description automatically generated"/>
+          <wp:inline distT="0" distB="0" distL="0" distR="0" wp14:anchorId="6982A36C" wp14:editId="00C13DA7">
+            <wp:extent cx="6438900" cy="7877175"/>
+            <wp:effectExtent l="0" t="0" r="0" b="9525"/>
+            <wp:docPr id="17" name="Picture 17" descr="A screenshot of a computer&#10;&#10;Description automatically generated with medium confidence"/>
             <wp:cNvGraphicFramePr>
               <a:graphicFrameLocks xmlns:a="http://schemas.openxmlformats.org/drawingml/2006/main" noChangeAspect="1"/>
             </wp:cNvGraphicFramePr>
@@ -13477,17 +13432,11 @@
               <a:graphicData uri="http://schemas.openxmlformats.org/drawingml/2006/picture">
                 <pic:pic xmlns:pic="http://schemas.openxmlformats.org/drawingml/2006/picture">
                   <pic:nvPicPr>
-                    <pic:cNvPr id="12" name="Picture 12" descr="Chart&#10;&#10;Description automatically generated"/>
+                    <pic:cNvPr id="17" name="Picture 17" descr="A screenshot of a computer&#10;&#10;Description automatically generated with medium confidence"/>
                     <pic:cNvPicPr/>
                   </pic:nvPicPr>
                   <pic:blipFill>
-                    <a:blip r:embed="rId24">
-                      <a:extLst>
-                        <a:ext uri="{28A0092B-C50C-407E-A947-70E740481C1C}">
-                          <a14:useLocalDpi xmlns:a14="http://schemas.microsoft.com/office/drawing/2010/main" val="0"/>
-                        </a:ext>
-                      </a:extLst>
-                    </a:blip>
+                    <a:blip r:embed="rId21"/>
                     <a:stretch>
                       <a:fillRect/>
                     </a:stretch>
@@ -13495,419 +13444,7 @@
                   <pic:spPr>
                     <a:xfrm>
                       <a:off x="0" y="0"/>
-                      <a:ext cx="3700145" cy="1845945"/>
-                    </a:xfrm>
-                    <a:prstGeom prst="rect">
-                      <a:avLst/>
-                    </a:prstGeom>
-                  </pic:spPr>
-                </pic:pic>
-              </a:graphicData>
-            </a:graphic>
-            <wp14:sizeRelH relativeFrom="margin">
-              <wp14:pctWidth>0</wp14:pctWidth>
-            </wp14:sizeRelH>
-            <wp14:sizeRelV relativeFrom="margin">
-              <wp14:pctHeight>0</wp14:pctHeight>
-            </wp14:sizeRelV>
-          </wp:anchor>
-        </w:drawing>
-      </w:r>
-    </w:p>
-    <w:p>
-      <w:pPr>
-        <w:jc w:val="both"/>
-        <w:rPr>
-          <w:lang w:val="el-GR"/>
-        </w:rPr>
-      </w:pPr>
-      <w:r>
-        <w:t>Fig</w:t>
-      </w:r>
-      <w:r>
-        <w:rPr>
-          <w:lang w:val="el-GR"/>
-        </w:rPr>
-        <w:t>1</w:t>
-      </w:r>
-      <w:r>
-        <w:rPr>
-          <w:lang w:val="el-GR"/>
-        </w:rPr>
-        <w:t>5</w:t>
-      </w:r>
-      <w:r>
-        <w:rPr>
-          <w:lang w:val="el-GR"/>
-        </w:rPr>
-        <w:t xml:space="preserve">: </w:t>
-      </w:r>
-      <w:r>
-        <w:rPr>
-          <w:lang w:val="el-GR"/>
-        </w:rPr>
-        <w:t xml:space="preserve">Απεικόνιση ημερήσιου μέσου όρου δεδομένων </w:t>
-      </w:r>
-      <w:r>
-        <w:rPr>
-          <w:lang w:val="el-GR"/>
-        </w:rPr>
-        <w:t>του 15λεπτο</w:t>
-      </w:r>
-      <w:r>
-        <w:rPr>
-          <w:lang w:val="el-GR"/>
-        </w:rPr>
-        <w:t>υ</w:t>
-      </w:r>
-      <w:r>
-        <w:rPr>
-          <w:lang w:val="el-GR"/>
-        </w:rPr>
-        <w:t xml:space="preserve"> αισθητήρα </w:t>
-      </w:r>
-      <w:r>
-        <w:t>th</w:t>
-      </w:r>
-      <w:r>
-        <w:rPr>
-          <w:lang w:val="el-GR"/>
-        </w:rPr>
-        <w:t>1</w:t>
-      </w:r>
-    </w:p>
-    <w:p>
-      <w:pPr>
-        <w:jc w:val="both"/>
-        <w:rPr>
-          <w:lang w:val="el-GR"/>
-        </w:rPr>
-      </w:pPr>
-      <w:r>
-        <w:rPr>
-          <w:noProof/>
-        </w:rPr>
-        <w:drawing>
-          <wp:anchor distT="0" distB="0" distL="114300" distR="114300" simplePos="0" relativeHeight="251662336" behindDoc="1" locked="0" layoutInCell="1" allowOverlap="1" wp14:anchorId="4A0C7611" wp14:editId="5D5DADD3">
-            <wp:simplePos x="0" y="0"/>
-            <wp:positionH relativeFrom="column">
-              <wp:posOffset>-507365</wp:posOffset>
-            </wp:positionH>
-            <wp:positionV relativeFrom="paragraph">
-              <wp:posOffset>238125</wp:posOffset>
-            </wp:positionV>
-            <wp:extent cx="3700145" cy="1517650"/>
-            <wp:effectExtent l="0" t="0" r="0" b="6350"/>
-            <wp:wrapSquare wrapText="bothSides"/>
-            <wp:docPr id="15" name="Picture 15" descr="Table&#10;&#10;Description automatically generated with medium confidence"/>
-            <wp:cNvGraphicFramePr>
-              <a:graphicFrameLocks xmlns:a="http://schemas.openxmlformats.org/drawingml/2006/main" noChangeAspect="1"/>
-            </wp:cNvGraphicFramePr>
-            <a:graphic xmlns:a="http://schemas.openxmlformats.org/drawingml/2006/main">
-              <a:graphicData uri="http://schemas.openxmlformats.org/drawingml/2006/picture">
-                <pic:pic xmlns:pic="http://schemas.openxmlformats.org/drawingml/2006/picture">
-                  <pic:nvPicPr>
-                    <pic:cNvPr id="15" name="Picture 15" descr="Table&#10;&#10;Description automatically generated with medium confidence"/>
-                    <pic:cNvPicPr/>
-                  </pic:nvPicPr>
-                  <pic:blipFill>
-                    <a:blip r:embed="rId25">
-                      <a:extLst>
-                        <a:ext uri="{28A0092B-C50C-407E-A947-70E740481C1C}">
-                          <a14:useLocalDpi xmlns:a14="http://schemas.microsoft.com/office/drawing/2010/main" val="0"/>
-                        </a:ext>
-                      </a:extLst>
-                    </a:blip>
-                    <a:stretch>
-                      <a:fillRect/>
-                    </a:stretch>
-                  </pic:blipFill>
-                  <pic:spPr>
-                    <a:xfrm>
-                      <a:off x="0" y="0"/>
-                      <a:ext cx="3700145" cy="1517650"/>
-                    </a:xfrm>
-                    <a:prstGeom prst="rect">
-                      <a:avLst/>
-                    </a:prstGeom>
-                  </pic:spPr>
-                </pic:pic>
-              </a:graphicData>
-            </a:graphic>
-            <wp14:sizeRelH relativeFrom="margin">
-              <wp14:pctWidth>0</wp14:pctWidth>
-            </wp14:sizeRelH>
-            <wp14:sizeRelV relativeFrom="margin">
-              <wp14:pctHeight>0</wp14:pctHeight>
-            </wp14:sizeRelV>
-          </wp:anchor>
-        </w:drawing>
-      </w:r>
-    </w:p>
-    <w:p>
-      <w:pPr>
-        <w:jc w:val="both"/>
-        <w:rPr>
-          <w:lang w:val="el-GR"/>
-        </w:rPr>
-      </w:pPr>
-      <w:r>
-        <w:t>Fig</w:t>
-      </w:r>
-      <w:r>
-        <w:rPr>
-          <w:lang w:val="el-GR"/>
-        </w:rPr>
-        <w:t xml:space="preserve">16: </w:t>
-      </w:r>
-      <w:r>
-        <w:rPr>
-          <w:lang w:val="el-GR"/>
-        </w:rPr>
-        <w:t>Πίνακας</w:t>
-      </w:r>
-      <w:r>
-        <w:rPr>
-          <w:lang w:val="el-GR"/>
-        </w:rPr>
-        <w:t xml:space="preserve"> </w:t>
-      </w:r>
-      <w:r>
-        <w:rPr>
-          <w:lang w:val="el-GR"/>
-        </w:rPr>
-        <w:t>με</w:t>
-      </w:r>
-      <w:r>
-        <w:rPr>
-          <w:lang w:val="el-GR"/>
-        </w:rPr>
-        <w:t xml:space="preserve"> </w:t>
-      </w:r>
-      <w:r>
-        <w:rPr>
-          <w:lang w:val="el-GR"/>
-        </w:rPr>
-        <w:t>τα</w:t>
-      </w:r>
-      <w:r>
-        <w:rPr>
-          <w:lang w:val="el-GR"/>
-        </w:rPr>
-        <w:t xml:space="preserve"> </w:t>
-      </w:r>
-      <w:r>
-        <w:t>late</w:t>
-      </w:r>
-      <w:r>
-        <w:rPr>
-          <w:lang w:val="el-GR"/>
-        </w:rPr>
-        <w:t xml:space="preserve"> </w:t>
-      </w:r>
-      <w:r>
-        <w:t>rejected</w:t>
-      </w:r>
-      <w:r>
-        <w:rPr>
-          <w:lang w:val="el-GR"/>
-        </w:rPr>
-        <w:t xml:space="preserve"> </w:t>
-      </w:r>
-      <w:r>
-        <w:t>events</w:t>
-      </w:r>
-      <w:r>
-        <w:rPr>
-          <w:lang w:val="el-GR"/>
-        </w:rPr>
-        <w:t xml:space="preserve"> </w:t>
-      </w:r>
-      <w:r>
-        <w:rPr>
-          <w:lang w:val="el-GR"/>
-        </w:rPr>
-        <w:t>του</w:t>
-      </w:r>
-      <w:r>
-        <w:rPr>
-          <w:lang w:val="el-GR"/>
-        </w:rPr>
-        <w:t xml:space="preserve"> 15</w:t>
-      </w:r>
-      <w:r>
-        <w:rPr>
-          <w:lang w:val="el-GR"/>
-        </w:rPr>
-        <w:t xml:space="preserve">λεπτου αισθητήρα </w:t>
-      </w:r>
-      <w:r>
-        <w:t>w</w:t>
-      </w:r>
-      <w:r>
-        <w:rPr>
-          <w:lang w:val="el-GR"/>
-        </w:rPr>
-        <w:t>1</w:t>
-      </w:r>
-    </w:p>
-    <w:p>
-      <w:pPr>
-        <w:jc w:val="both"/>
-        <w:rPr>
-          <w:lang w:val="el-GR"/>
-        </w:rPr>
-      </w:pPr>
-    </w:p>
-    <w:p>
-      <w:pPr>
-        <w:jc w:val="both"/>
-        <w:rPr>
-          <w:lang w:val="el-GR"/>
-        </w:rPr>
-      </w:pPr>
-    </w:p>
-    <w:p>
-      <w:pPr>
-        <w:jc w:val="both"/>
-        <w:rPr>
-          <w:lang w:val="el-GR"/>
-        </w:rPr>
-      </w:pPr>
-    </w:p>
-    <w:p>
-      <w:pPr>
-        <w:jc w:val="both"/>
-        <w:rPr>
-          <w:lang w:val="el-GR"/>
-        </w:rPr>
-      </w:pPr>
-      <w:r>
-        <w:t>Fig</w:t>
-      </w:r>
-      <w:r>
-        <w:rPr>
-          <w:lang w:val="el-GR"/>
-        </w:rPr>
-        <w:t>1</w:t>
-      </w:r>
-      <w:r>
-        <w:rPr>
-          <w:lang w:val="el-GR"/>
-        </w:rPr>
-        <w:t>7</w:t>
-      </w:r>
-      <w:r>
-        <w:rPr>
-          <w:lang w:val="el-GR"/>
-        </w:rPr>
-        <w:t xml:space="preserve">: </w:t>
-      </w:r>
-      <w:r>
-        <w:rPr>
-          <w:lang w:val="el-GR"/>
-        </w:rPr>
-        <w:t>Πίνακας</w:t>
-      </w:r>
-      <w:r>
-        <w:rPr>
-          <w:lang w:val="el-GR"/>
-        </w:rPr>
-        <w:t xml:space="preserve"> </w:t>
-      </w:r>
-      <w:r>
-        <w:rPr>
-          <w:lang w:val="el-GR"/>
-        </w:rPr>
-        <w:t>με</w:t>
-      </w:r>
-      <w:r>
-        <w:rPr>
-          <w:lang w:val="el-GR"/>
-        </w:rPr>
-        <w:t xml:space="preserve"> </w:t>
-      </w:r>
-      <w:r>
-        <w:rPr>
-          <w:lang w:val="el-GR"/>
-        </w:rPr>
-        <w:t>τα</w:t>
-      </w:r>
-      <w:r>
-        <w:rPr>
-          <w:lang w:val="el-GR"/>
-        </w:rPr>
-        <w:t xml:space="preserve"> μη επεξεργασμένα δεδομένα </w:t>
-      </w:r>
-      <w:r>
-        <w:rPr>
-          <w:lang w:val="el-GR"/>
-        </w:rPr>
-        <w:t xml:space="preserve">του </w:t>
-      </w:r>
-      <w:r>
-        <w:rPr>
-          <w:lang w:val="el-GR"/>
-        </w:rPr>
-        <w:t>ημερήσιου</w:t>
-      </w:r>
-      <w:r>
-        <w:rPr>
-          <w:lang w:val="el-GR"/>
-        </w:rPr>
-        <w:t xml:space="preserve"> αισθητήρα </w:t>
-      </w:r>
-      <w:r>
-        <w:t>w</w:t>
-      </w:r>
-      <w:r>
-        <w:t>tot</w:t>
-      </w:r>
-    </w:p>
-    <w:p>
-      <w:pPr>
-        <w:jc w:val="both"/>
-        <w:rPr>
-          <w:lang w:val="el-GR"/>
-        </w:rPr>
-      </w:pPr>
-    </w:p>
-    <w:p>
-      <w:pPr>
-        <w:jc w:val="both"/>
-        <w:rPr>
-          <w:lang w:val="el-GR"/>
-        </w:rPr>
-      </w:pPr>
-      <w:r>
-        <w:rPr>
-          <w:noProof/>
-        </w:rPr>
-        <w:drawing>
-          <wp:inline distT="0" distB="0" distL="0" distR="0" wp14:anchorId="724556D3" wp14:editId="154B18B3">
-            <wp:extent cx="3562710" cy="1285240"/>
-            <wp:effectExtent l="0" t="0" r="0" b="0"/>
-            <wp:docPr id="18" name="Picture 18" descr="Graphical user interface&#10;&#10;Description automatically generated"/>
-            <wp:cNvGraphicFramePr>
-              <a:graphicFrameLocks xmlns:a="http://schemas.openxmlformats.org/drawingml/2006/main" noChangeAspect="1"/>
-            </wp:cNvGraphicFramePr>
-            <a:graphic xmlns:a="http://schemas.openxmlformats.org/drawingml/2006/main">
-              <a:graphicData uri="http://schemas.openxmlformats.org/drawingml/2006/picture">
-                <pic:pic xmlns:pic="http://schemas.openxmlformats.org/drawingml/2006/picture">
-                  <pic:nvPicPr>
-                    <pic:cNvPr id="18" name="Picture 18" descr="Graphical user interface&#10;&#10;Description automatically generated"/>
-                    <pic:cNvPicPr/>
-                  </pic:nvPicPr>
-                  <pic:blipFill>
-                    <a:blip r:embed="rId26"/>
-                    <a:stretch>
-                      <a:fillRect/>
-                    </a:stretch>
-                  </pic:blipFill>
-                  <pic:spPr>
-                    <a:xfrm>
-                      <a:off x="0" y="0"/>
-                      <a:ext cx="3586409" cy="1293790"/>
+                      <a:ext cx="6438900" cy="7877175"/>
                     </a:xfrm>
                     <a:prstGeom prst="rect">
                       <a:avLst/>
@@ -13922,250 +13459,178 @@
     </w:p>
     <w:p>
       <w:pPr>
-        <w:jc w:val="both"/>
-        <w:rPr>
-          <w:lang w:val="el-GR"/>
-        </w:rPr>
-      </w:pPr>
-      <w:r>
-        <w:t>Fig</w:t>
-      </w:r>
-      <w:r>
-        <w:rPr>
-          <w:lang w:val="el-GR"/>
-        </w:rPr>
-        <w:t>1</w:t>
-      </w:r>
-      <w:r>
-        <w:rPr>
-          <w:lang w:val="el-GR"/>
-        </w:rPr>
-        <w:t>8</w:t>
-      </w:r>
-      <w:r>
-        <w:rPr>
-          <w:lang w:val="el-GR"/>
-        </w:rPr>
-        <w:t xml:space="preserve">: </w:t>
-      </w:r>
-      <w:r>
-        <w:rPr>
-          <w:lang w:val="el-GR"/>
-        </w:rPr>
-        <w:t>Πίνακας</w:t>
-      </w:r>
-      <w:r>
-        <w:rPr>
-          <w:lang w:val="el-GR"/>
-        </w:rPr>
-        <w:t xml:space="preserve"> </w:t>
-      </w:r>
-      <w:r>
-        <w:rPr>
-          <w:lang w:val="el-GR"/>
-        </w:rPr>
-        <w:t>με</w:t>
-      </w:r>
-      <w:r>
-        <w:rPr>
-          <w:lang w:val="el-GR"/>
-        </w:rPr>
-        <w:t xml:space="preserve"> </w:t>
-      </w:r>
-      <w:r>
-        <w:rPr>
-          <w:lang w:val="el-GR"/>
-        </w:rPr>
-        <w:t>τις ημερήσιες τιμές της διαρροής του νερού που προκύπτει αφαιρώντας από την συνολική ημερήσια κατανάλωση του νερού το άθροισμα των τιμών του 15λεπτου αισθητήρα κατανάλωσης νερού για την ίδια μέρα</w:t>
-      </w:r>
-      <w:r>
-        <w:rPr>
-          <w:lang w:val="el-GR"/>
-        </w:rPr>
-        <w:t>.</w:t>
-      </w:r>
+        <w:jc w:val="left"/>
+        <w:rPr>
+          <w:lang w:val="el-GR"/>
+        </w:rPr>
+      </w:pPr>
     </w:p>
     <w:p>
       <w:pPr>
-        <w:jc w:val="both"/>
-        <w:rPr>
-          <w:lang w:val="el-GR"/>
-        </w:rPr>
-      </w:pPr>
+        <w:jc w:val="left"/>
+        <w:rPr>
+          <w:lang w:val="el-GR"/>
+        </w:rPr>
+      </w:pPr>
+      <w:r>
+        <w:t>Fig</w:t>
+      </w:r>
+      <w:r>
+        <w:rPr>
+          <w:lang w:val="el-GR"/>
+        </w:rPr>
+        <w:t>11:</w:t>
+      </w:r>
+      <w:r>
+        <w:rPr>
+          <w:lang w:val="el-GR"/>
+        </w:rPr>
+        <w:t xml:space="preserve"> </w:t>
+      </w:r>
+      <w:r>
+        <w:rPr>
+          <w:lang w:val="el-GR"/>
+        </w:rPr>
+        <w:t xml:space="preserve">Απεικόνιση των μη επεξεργασμένων δεδομένων του 15λεπτου αισθητήρα </w:t>
+      </w:r>
+      <w:r>
+        <w:rPr>
+          <w:lang w:val="el-GR"/>
+        </w:rPr>
+        <w:t xml:space="preserve">θερμοκρασίας </w:t>
+      </w:r>
+      <w:proofErr w:type="spellStart"/>
+      <w:r>
+        <w:t>th</w:t>
+      </w:r>
+      <w:proofErr w:type="spellEnd"/>
+      <w:r>
+        <w:rPr>
+          <w:lang w:val="el-GR"/>
+        </w:rPr>
+        <w:t xml:space="preserve">1 </w:t>
+      </w:r>
+      <w:r>
+        <w:rPr>
+          <w:lang w:val="el-GR"/>
+        </w:rPr>
+        <w:t xml:space="preserve">σε </w:t>
+      </w:r>
+      <w:r>
+        <w:rPr>
+          <w:lang w:val="el-GR"/>
+        </w:rPr>
+        <w:t>γραφική παράσταση</w:t>
+      </w:r>
+      <w:r>
+        <w:rPr>
+          <w:lang w:val="el-GR"/>
+        </w:rPr>
+        <w:t xml:space="preserve"> και σε πίνακα</w:t>
+      </w:r>
+      <w:r>
+        <w:rPr>
+          <w:lang w:val="el-GR"/>
+        </w:rPr>
+        <w:t xml:space="preserve">, του ημερήσιου μέσου όρου αυτών των δεδομένων αλλά και τα </w:t>
+      </w:r>
+      <w:r>
+        <w:t>late</w:t>
+      </w:r>
+      <w:r>
+        <w:rPr>
+          <w:lang w:val="el-GR"/>
+        </w:rPr>
+        <w:t xml:space="preserve"> </w:t>
+      </w:r>
+      <w:r>
+        <w:t>rejected</w:t>
+      </w:r>
+      <w:r>
+        <w:rPr>
+          <w:lang w:val="el-GR"/>
+        </w:rPr>
+        <w:t xml:space="preserve"> </w:t>
+      </w:r>
+      <w:r>
+        <w:t>events</w:t>
+      </w:r>
+      <w:r>
+        <w:rPr>
+          <w:lang w:val="el-GR"/>
+        </w:rPr>
+        <w:t xml:space="preserve"> </w:t>
+      </w:r>
+      <w:r>
+        <w:rPr>
+          <w:lang w:val="el-GR"/>
+        </w:rPr>
+        <w:t xml:space="preserve">του αισθητήρα νερού </w:t>
+      </w:r>
+      <w:r>
+        <w:t>w</w:t>
+      </w:r>
+      <w:r>
+        <w:rPr>
+          <w:lang w:val="el-GR"/>
+        </w:rPr>
+        <w:t>1</w:t>
+      </w:r>
+      <w:r>
+        <w:rPr>
+          <w:lang w:val="el-GR"/>
+        </w:rPr>
+        <w:br w:type="page"/>
+      </w:r>
     </w:p>
     <w:p>
       <w:pPr>
-        <w:jc w:val="both"/>
-        <w:rPr>
-          <w:lang w:val="el-GR"/>
-        </w:rPr>
-      </w:pPr>
-      <w:r>
-        <w:rPr>
-          <w:lang w:val="el-GR"/>
-        </w:rPr>
-        <w:t xml:space="preserve">Από όλα τα παραπάνω αντιλαμβανόμαστε την χρησιμότητα των </w:t>
-      </w:r>
-      <w:r>
-        <w:t>IoT</w:t>
-      </w:r>
-      <w:r>
-        <w:rPr>
-          <w:lang w:val="el-GR"/>
-        </w:rPr>
-        <w:t xml:space="preserve"> </w:t>
-      </w:r>
-      <w:r>
-        <w:rPr>
-          <w:lang w:val="el-GR"/>
-        </w:rPr>
-        <w:t>εφαρμογών, καθώς δίνεται η δυνατότητα με εύκολο και γρήγορο τρόπο</w:t>
-      </w:r>
-      <w:r>
-        <w:rPr>
-          <w:lang w:val="el-GR"/>
-        </w:rPr>
-        <w:t>, ακόμα και για πάρα πολύ μεγάλο αριθμό αισθητήρων,</w:t>
-      </w:r>
-      <w:r>
-        <w:rPr>
-          <w:lang w:val="el-GR"/>
-        </w:rPr>
-        <w:t xml:space="preserve"> να υπάρχει απεικόνιση των δεδομένων που προέρχονται από τους αισθητήρες και να υπάρχει γρήγορος εντοπισμός αν υπάρχει βλάβη σε </w:t>
-      </w:r>
-      <w:r>
-        <w:rPr>
-          <w:lang w:val="el-GR"/>
-        </w:rPr>
-        <w:t xml:space="preserve">κάποιο σημείο του συστήματος </w:t>
-      </w:r>
-      <w:r>
-        <w:rPr>
-          <w:lang w:val="el-GR"/>
-        </w:rPr>
-        <w:t xml:space="preserve">και γρήγορη ενημέρωση για τις συνθήκες που επικρατούν στον χώρο, είτε μέσω παρατήρησης των </w:t>
-      </w:r>
-      <w:r>
-        <w:t>raw</w:t>
-      </w:r>
-      <w:r>
-        <w:rPr>
-          <w:lang w:val="el-GR"/>
-        </w:rPr>
-        <w:t xml:space="preserve"> </w:t>
-      </w:r>
-      <w:r>
-        <w:rPr>
-          <w:lang w:val="el-GR"/>
-        </w:rPr>
-        <w:t xml:space="preserve">μετρήσεων των αισθητήρων είτε μέσω των επεξεργασμένων δεδομένων, όπως είναι η διαρροή ενέργειας, διαρροή νερού ή και το ημερήσιο </w:t>
-      </w:r>
-      <w:r>
-        <w:t>aggregation</w:t>
-      </w:r>
-      <w:r>
-        <w:rPr>
-          <w:lang w:val="el-GR"/>
-        </w:rPr>
-        <w:t xml:space="preserve"> </w:t>
-      </w:r>
-      <w:r>
-        <w:rPr>
-          <w:lang w:val="el-GR"/>
-        </w:rPr>
-        <w:t>που εφαρμόζεται σε κάθε αισθητήρα.</w:t>
-      </w:r>
+        <w:jc w:val="left"/>
+      </w:pPr>
     </w:p>
     <w:p>
       <w:pPr>
         <w:jc w:val="both"/>
-        <w:rPr>
-          <w:lang w:val="el-GR"/>
-        </w:rPr>
-      </w:pPr>
-      <w:r>
-        <w:rPr>
-          <w:lang w:val="el-GR"/>
-        </w:rPr>
-        <w:t xml:space="preserve">Όσον αφορά τα εργαλεία που χρησιμοποιήθηκαν, είναι εμφανές ότι ο </w:t>
-      </w:r>
-      <w:r>
-        <w:t>Kafka</w:t>
-      </w:r>
-      <w:r>
-        <w:rPr>
-          <w:lang w:val="el-GR"/>
-        </w:rPr>
-        <w:t xml:space="preserve"> </w:t>
-      </w:r>
-      <w:r>
-        <w:rPr>
-          <w:lang w:val="el-GR"/>
-        </w:rPr>
-        <w:t xml:space="preserve">είναι κατάλληλος για ένα τέτοιο </w:t>
-      </w:r>
-      <w:r>
-        <w:t>project</w:t>
-      </w:r>
-      <w:r>
-        <w:rPr>
-          <w:lang w:val="el-GR"/>
-        </w:rPr>
-        <w:t xml:space="preserve">, </w:t>
-      </w:r>
-      <w:r>
-        <w:rPr>
-          <w:lang w:val="el-GR"/>
-        </w:rPr>
-        <w:t xml:space="preserve">καθώς παρέχει πολύ γρήγορη και άμεση επικοινωνία μεταξύ των </w:t>
-      </w:r>
-      <w:r>
-        <w:t>components</w:t>
-      </w:r>
-      <w:r>
-        <w:rPr>
-          <w:lang w:val="el-GR"/>
-        </w:rPr>
-        <w:t xml:space="preserve">, </w:t>
-      </w:r>
-      <w:r>
-        <w:rPr>
-          <w:lang w:val="el-GR"/>
-        </w:rPr>
-        <w:t xml:space="preserve">μπορεί να κλιμακώσει για χιλιάδες </w:t>
-      </w:r>
-      <w:r>
-        <w:t>devices</w:t>
-      </w:r>
-      <w:r>
-        <w:rPr>
-          <w:lang w:val="el-GR"/>
-        </w:rPr>
-        <w:t xml:space="preserve"> </w:t>
-      </w:r>
-      <w:r>
-        <w:rPr>
-          <w:lang w:val="el-GR"/>
-        </w:rPr>
-        <w:t xml:space="preserve">όπως εξηγήθηκε παραπάνω, ενώ παρέχει και </w:t>
-      </w:r>
-      <w:r>
-        <w:t>fault</w:t>
-      </w:r>
-      <w:r>
-        <w:rPr>
-          <w:lang w:val="el-GR"/>
-        </w:rPr>
-        <w:t xml:space="preserve"> </w:t>
-      </w:r>
-      <w:r>
-        <w:t>tolerance</w:t>
-      </w:r>
-      <w:r>
-        <w:rPr>
-          <w:lang w:val="el-GR"/>
-        </w:rPr>
-        <w:t>.</w:t>
+      </w:pPr>
+      <w:r>
+        <w:rPr>
+          <w:noProof/>
+        </w:rPr>
+        <w:drawing>
+          <wp:inline distT="0" distB="0" distL="0" distR="0" wp14:anchorId="07E414B8" wp14:editId="1F81BD45">
+            <wp:extent cx="3219450" cy="1237615"/>
+            <wp:effectExtent l="0" t="0" r="0" b="635"/>
+            <wp:docPr id="22" name="Picture 22" descr="Graphical user interface, text, application, chat or text message&#10;&#10;Description automatically generated"/>
+            <wp:cNvGraphicFramePr>
+              <a:graphicFrameLocks xmlns:a="http://schemas.openxmlformats.org/drawingml/2006/main" noChangeAspect="1"/>
+            </wp:cNvGraphicFramePr>
+            <a:graphic xmlns:a="http://schemas.openxmlformats.org/drawingml/2006/main">
+              <a:graphicData uri="http://schemas.openxmlformats.org/drawingml/2006/picture">
+                <pic:pic xmlns:pic="http://schemas.openxmlformats.org/drawingml/2006/picture">
+                  <pic:nvPicPr>
+                    <pic:cNvPr id="22" name="Picture 22" descr="Graphical user interface, text, application, chat or text message&#10;&#10;Description automatically generated"/>
+                    <pic:cNvPicPr/>
+                  </pic:nvPicPr>
+                  <pic:blipFill>
+                    <a:blip r:embed="rId22"/>
+                    <a:stretch>
+                      <a:fillRect/>
+                    </a:stretch>
+                  </pic:blipFill>
+                  <pic:spPr>
+                    <a:xfrm>
+                      <a:off x="0" y="0"/>
+                      <a:ext cx="3219450" cy="1237615"/>
+                    </a:xfrm>
+                    <a:prstGeom prst="rect">
+                      <a:avLst/>
+                    </a:prstGeom>
+                  </pic:spPr>
+                </pic:pic>
+              </a:graphicData>
+            </a:graphic>
+          </wp:inline>
+        </w:drawing>
       </w:r>
     </w:p>
     <w:p>
@@ -14176,118 +13641,66 @@
         </w:rPr>
       </w:pPr>
       <w:r>
-        <w:rPr>
-          <w:lang w:val="el-GR"/>
-        </w:rPr>
-        <w:t xml:space="preserve">Η βιβλιοθήκη </w:t>
-      </w:r>
-      <w:r>
-        <w:t>kafka</w:t>
-      </w:r>
-      <w:r>
-        <w:rPr>
-          <w:lang w:val="el-GR"/>
-        </w:rPr>
-        <w:t xml:space="preserve"> </w:t>
-      </w:r>
-      <w:r>
-        <w:t>streams</w:t>
-      </w:r>
-      <w:r>
-        <w:rPr>
-          <w:lang w:val="el-GR"/>
-        </w:rPr>
-        <w:t xml:space="preserve"> </w:t>
-      </w:r>
-      <w:r>
-        <w:rPr>
-          <w:lang w:val="el-GR"/>
-        </w:rPr>
-        <w:t>μας επιτρέπει να επεξεργαζόμαστε ταυτόχρονα</w:t>
-      </w:r>
-      <w:r>
-        <w:rPr>
-          <w:lang w:val="el-GR"/>
-        </w:rPr>
-        <w:t xml:space="preserve"> </w:t>
-      </w:r>
-      <w:r>
-        <w:rPr>
-          <w:lang w:val="el-GR"/>
-        </w:rPr>
-        <w:t xml:space="preserve">και να εκτελούμε υπολογισμούς σε πολλά διαφορετικά </w:t>
-      </w:r>
-      <w:r>
-        <w:t>streams</w:t>
-      </w:r>
-      <w:r>
-        <w:rPr>
-          <w:lang w:val="el-GR"/>
-        </w:rPr>
-        <w:t xml:space="preserve"> </w:t>
-      </w:r>
-      <w:r>
-        <w:rPr>
-          <w:lang w:val="el-GR"/>
-        </w:rPr>
-        <w:t xml:space="preserve">και μάλιστα παράλληλα με το </w:t>
-      </w:r>
-      <w:r>
-        <w:t>launch</w:t>
-      </w:r>
-      <w:r>
-        <w:rPr>
-          <w:lang w:val="el-GR"/>
-        </w:rPr>
-        <w:t xml:space="preserve"> </w:t>
-      </w:r>
-      <w:r>
-        <w:rPr>
-          <w:lang w:val="el-GR"/>
-        </w:rPr>
-        <w:t xml:space="preserve">πολλών </w:t>
-      </w:r>
-      <w:r>
-        <w:t>tasks</w:t>
-      </w:r>
-      <w:r>
-        <w:rPr>
-          <w:lang w:val="el-GR"/>
-        </w:rPr>
-        <w:t xml:space="preserve"> </w:t>
-      </w:r>
-      <w:r>
-        <w:rPr>
-          <w:lang w:val="el-GR"/>
-        </w:rPr>
-        <w:t xml:space="preserve">εξασφαλίζοντας μας την κλιμακωσιμότητα και στο </w:t>
-      </w:r>
-      <w:r>
-        <w:t>live</w:t>
-      </w:r>
-      <w:r>
-        <w:rPr>
-          <w:lang w:val="el-GR"/>
-        </w:rPr>
-        <w:t xml:space="preserve"> </w:t>
-      </w:r>
-      <w:r>
-        <w:t>streaming</w:t>
-      </w:r>
-      <w:r>
-        <w:rPr>
-          <w:lang w:val="el-GR"/>
-        </w:rPr>
-        <w:t xml:space="preserve"> </w:t>
-      </w:r>
-      <w:r>
-        <w:t>layer</w:t>
-      </w:r>
-      <w:r>
-        <w:rPr>
-          <w:lang w:val="el-GR"/>
-        </w:rPr>
-        <w:t>.</w:t>
+        <w:t>Fig</w:t>
+      </w:r>
+      <w:r>
+        <w:rPr>
+          <w:lang w:val="el-GR"/>
+        </w:rPr>
+        <w:t xml:space="preserve"> </w:t>
+      </w:r>
+      <w:r>
+        <w:rPr>
+          <w:lang w:val="el-GR"/>
+        </w:rPr>
+        <w:t>1</w:t>
+      </w:r>
+      <w:r>
+        <w:rPr>
+          <w:lang w:val="el-GR"/>
+        </w:rPr>
+        <w:t>2</w:t>
+      </w:r>
+      <w:r>
+        <w:rPr>
+          <w:lang w:val="el-GR"/>
+        </w:rPr>
+        <w:t xml:space="preserve">: </w:t>
+      </w:r>
+      <w:r>
+        <w:rPr>
+          <w:lang w:val="el-GR"/>
+        </w:rPr>
+        <w:t xml:space="preserve">Μη επεξεργασμένα </w:t>
+      </w:r>
+      <w:r>
+        <w:rPr>
+          <w:lang w:val="el-GR"/>
+        </w:rPr>
+        <w:t xml:space="preserve">ημερήσια </w:t>
+      </w:r>
+      <w:r>
+        <w:rPr>
+          <w:lang w:val="el-GR"/>
+        </w:rPr>
+        <w:t xml:space="preserve">δεδομένα αισθητήρα </w:t>
+      </w:r>
+      <w:proofErr w:type="spellStart"/>
+      <w:r>
+        <w:t>etot</w:t>
+      </w:r>
+      <w:proofErr w:type="spellEnd"/>
+      <w:r>
+        <w:rPr>
+          <w:lang w:val="el-GR"/>
+        </w:rPr>
+        <w:t xml:space="preserve"> </w:t>
+      </w:r>
+      <w:r>
+        <w:rPr>
+          <w:lang w:val="el-GR"/>
+        </w:rPr>
+        <w:t>στην βάση δεδομένων.</w:t>
       </w:r>
     </w:p>
     <w:p>
@@ -14297,42 +13710,6 @@
           <w:lang w:val="el-GR"/>
         </w:rPr>
       </w:pPr>
-      <w:r>
-        <w:rPr>
-          <w:lang w:val="el-GR"/>
-        </w:rPr>
-        <w:t xml:space="preserve">Το </w:t>
-      </w:r>
-      <w:r>
-        <w:t>telegraf</w:t>
-      </w:r>
-      <w:r>
-        <w:rPr>
-          <w:lang w:val="el-GR"/>
-        </w:rPr>
-        <w:t xml:space="preserve"> </w:t>
-      </w:r>
-      <w:r>
-        <w:rPr>
-          <w:lang w:val="el-GR"/>
-        </w:rPr>
-        <w:t xml:space="preserve">αποτελεί έναν γρήγορο και αξιόπιστο </w:t>
-      </w:r>
-      <w:r>
-        <w:t>connector</w:t>
-      </w:r>
-      <w:r>
-        <w:rPr>
-          <w:lang w:val="el-GR"/>
-        </w:rPr>
-        <w:t xml:space="preserve"> </w:t>
-      </w:r>
-      <w:r>
-        <w:rPr>
-          <w:lang w:val="el-GR"/>
-        </w:rPr>
-        <w:t>ικανό να χειριστεί τον όγκο των δεδομένων.</w:t>
-      </w:r>
     </w:p>
     <w:p>
       <w:pPr>
@@ -14343,99 +13720,805 @@
       </w:pPr>
       <w:r>
         <w:rPr>
-          <w:lang w:val="el-GR"/>
-        </w:rPr>
-        <w:t>Η</w:t>
-      </w:r>
-      <w:r>
-        <w:rPr>
-          <w:lang w:val="el-GR"/>
-        </w:rPr>
-        <w:t xml:space="preserve"> </w:t>
-      </w:r>
-      <w:r>
-        <w:t>influxdb</w:t>
-      </w:r>
-      <w:r>
-        <w:rPr>
-          <w:lang w:val="el-GR"/>
-        </w:rPr>
-        <w:t xml:space="preserve"> </w:t>
-      </w:r>
-      <w:r>
-        <w:rPr>
-          <w:lang w:val="el-GR"/>
-        </w:rPr>
-        <w:t>ως</w:t>
-      </w:r>
-      <w:r>
-        <w:rPr>
-          <w:lang w:val="el-GR"/>
-        </w:rPr>
-        <w:t xml:space="preserve"> </w:t>
-      </w:r>
-      <w:r>
-        <w:t>timeseries</w:t>
-      </w:r>
-      <w:r>
-        <w:rPr>
-          <w:lang w:val="el-GR"/>
-        </w:rPr>
-        <w:t xml:space="preserve"> </w:t>
-      </w:r>
-      <w:r>
-        <w:rPr>
-          <w:lang w:val="el-GR"/>
-        </w:rPr>
-        <w:t>βάση</w:t>
-      </w:r>
-      <w:r>
-        <w:rPr>
-          <w:lang w:val="el-GR"/>
-        </w:rPr>
-        <w:t xml:space="preserve"> </w:t>
-      </w:r>
-      <w:r>
-        <w:rPr>
-          <w:lang w:val="el-GR"/>
-        </w:rPr>
-        <w:t xml:space="preserve">εξυπηρετεί πλήρως την ανάγκη μας να αποθηκεύουμε μετρήσεις στην μονάδα του χρόνου, ενώ το </w:t>
-      </w:r>
-      <w:r>
-        <w:t>Grafana</w:t>
-      </w:r>
-      <w:r>
-        <w:rPr>
-          <w:lang w:val="el-GR"/>
-        </w:rPr>
-        <w:t xml:space="preserve"> </w:t>
-      </w:r>
-      <w:r>
-        <w:rPr>
-          <w:lang w:val="el-GR"/>
-        </w:rPr>
-        <w:t>παρέχει άνετη απεικόνιση όλων αυτών των δεδομένων και δύναται να προσαρμοστεί εύκολα για να απεικονίζει περισσότερα ή διαφορετικά δεδομένα.</w:t>
+          <w:noProof/>
+        </w:rPr>
+        <w:drawing>
+          <wp:inline distT="0" distB="0" distL="0" distR="0" wp14:anchorId="52871A31" wp14:editId="32993B8D">
+            <wp:extent cx="3219450" cy="1181100"/>
+            <wp:effectExtent l="0" t="0" r="0" b="0"/>
+            <wp:docPr id="23" name="Picture 23" descr="Text&#10;&#10;Description automatically generated"/>
+            <wp:cNvGraphicFramePr>
+              <a:graphicFrameLocks xmlns:a="http://schemas.openxmlformats.org/drawingml/2006/main" noChangeAspect="1"/>
+            </wp:cNvGraphicFramePr>
+            <a:graphic xmlns:a="http://schemas.openxmlformats.org/drawingml/2006/main">
+              <a:graphicData uri="http://schemas.openxmlformats.org/drawingml/2006/picture">
+                <pic:pic xmlns:pic="http://schemas.openxmlformats.org/drawingml/2006/picture">
+                  <pic:nvPicPr>
+                    <pic:cNvPr id="23" name="Picture 23" descr="Text&#10;&#10;Description automatically generated"/>
+                    <pic:cNvPicPr/>
+                  </pic:nvPicPr>
+                  <pic:blipFill>
+                    <a:blip r:embed="rId23"/>
+                    <a:stretch>
+                      <a:fillRect/>
+                    </a:stretch>
+                  </pic:blipFill>
+                  <pic:spPr>
+                    <a:xfrm>
+                      <a:off x="0" y="0"/>
+                      <a:ext cx="3219450" cy="1181100"/>
+                    </a:xfrm>
+                    <a:prstGeom prst="rect">
+                      <a:avLst/>
+                    </a:prstGeom>
+                  </pic:spPr>
+                </pic:pic>
+              </a:graphicData>
+            </a:graphic>
+          </wp:inline>
+        </w:drawing>
       </w:r>
     </w:p>
     <w:p>
       <w:pPr>
-        <w:pStyle w:val="1"/>
-        <w:rPr>
-          <w:lang w:val="el-GR"/>
-        </w:rPr>
-      </w:pPr>
-      <w:r>
-        <w:t>SCALABILITY</w:t>
+        <w:jc w:val="both"/>
+        <w:rPr>
+          <w:lang w:val="el-GR"/>
+        </w:rPr>
+      </w:pPr>
+      <w:r>
+        <w:t>Fig</w:t>
+      </w:r>
+      <w:r>
+        <w:rPr>
+          <w:lang w:val="el-GR"/>
+        </w:rPr>
+        <w:t xml:space="preserve"> </w:t>
+      </w:r>
+      <w:r>
+        <w:rPr>
+          <w:lang w:val="el-GR"/>
+        </w:rPr>
+        <w:t>1</w:t>
+      </w:r>
+      <w:r>
+        <w:rPr>
+          <w:lang w:val="el-GR"/>
+        </w:rPr>
+        <w:t>3</w:t>
+      </w:r>
+      <w:r>
+        <w:rPr>
+          <w:lang w:val="el-GR"/>
+        </w:rPr>
+        <w:t xml:space="preserve">: </w:t>
+      </w:r>
+      <w:r>
+        <w:t>H</w:t>
+      </w:r>
+      <w:proofErr w:type="spellStart"/>
+      <w:r>
+        <w:rPr>
+          <w:lang w:val="el-GR"/>
+        </w:rPr>
+        <w:t>μερήσιος</w:t>
+      </w:r>
+      <w:proofErr w:type="spellEnd"/>
+      <w:r>
+        <w:rPr>
+          <w:lang w:val="el-GR"/>
+        </w:rPr>
+        <w:t xml:space="preserve"> μέσος όρος</w:t>
+      </w:r>
+      <w:r>
+        <w:rPr>
+          <w:lang w:val="el-GR"/>
+        </w:rPr>
+        <w:t xml:space="preserve"> δεδομέν</w:t>
+      </w:r>
+      <w:r>
+        <w:rPr>
+          <w:lang w:val="el-GR"/>
+        </w:rPr>
+        <w:t>ων του 15λεπτου</w:t>
+      </w:r>
+      <w:r>
+        <w:rPr>
+          <w:lang w:val="el-GR"/>
+        </w:rPr>
+        <w:t xml:space="preserve"> αισθητήρα </w:t>
+      </w:r>
+      <w:proofErr w:type="spellStart"/>
+      <w:r>
+        <w:t>th</w:t>
+      </w:r>
+      <w:proofErr w:type="spellEnd"/>
+      <w:r>
+        <w:rPr>
+          <w:lang w:val="el-GR"/>
+        </w:rPr>
+        <w:t xml:space="preserve">1 </w:t>
+      </w:r>
+      <w:r>
+        <w:rPr>
+          <w:lang w:val="el-GR"/>
+        </w:rPr>
+        <w:t>στην βάση δεδομένων.</w:t>
       </w:r>
     </w:p>
     <w:p>
-      <w:r>
-        <w:t>………..</w:t>
-      </w:r>
+      <w:pPr>
+        <w:jc w:val="both"/>
+        <w:rPr>
+          <w:lang w:val="el-GR"/>
+        </w:rPr>
+      </w:pPr>
     </w:p>
     <w:p>
       <w:pPr>
-        <w:pStyle w:val="1"/>
+        <w:jc w:val="both"/>
+        <w:rPr>
+          <w:lang w:val="el-GR"/>
+        </w:rPr>
+      </w:pPr>
+      <w:r>
+        <w:rPr>
+          <w:noProof/>
+        </w:rPr>
+        <w:drawing>
+          <wp:inline distT="0" distB="0" distL="0" distR="0" wp14:anchorId="6AD48598" wp14:editId="694D09B1">
+            <wp:extent cx="3219450" cy="1257300"/>
+            <wp:effectExtent l="0" t="0" r="0" b="0"/>
+            <wp:docPr id="25" name="Picture 25" descr="Text&#10;&#10;Description automatically generated"/>
+            <wp:cNvGraphicFramePr>
+              <a:graphicFrameLocks xmlns:a="http://schemas.openxmlformats.org/drawingml/2006/main" noChangeAspect="1"/>
+            </wp:cNvGraphicFramePr>
+            <a:graphic xmlns:a="http://schemas.openxmlformats.org/drawingml/2006/main">
+              <a:graphicData uri="http://schemas.openxmlformats.org/drawingml/2006/picture">
+                <pic:pic xmlns:pic="http://schemas.openxmlformats.org/drawingml/2006/picture">
+                  <pic:nvPicPr>
+                    <pic:cNvPr id="23" name="Picture 23" descr="Text&#10;&#10;Description automatically generated"/>
+                    <pic:cNvPicPr/>
+                  </pic:nvPicPr>
+                  <pic:blipFill>
+                    <a:blip r:embed="rId23"/>
+                    <a:stretch>
+                      <a:fillRect/>
+                    </a:stretch>
+                  </pic:blipFill>
+                  <pic:spPr>
+                    <a:xfrm>
+                      <a:off x="0" y="0"/>
+                      <a:ext cx="3219739" cy="1257413"/>
+                    </a:xfrm>
+                    <a:prstGeom prst="rect">
+                      <a:avLst/>
+                    </a:prstGeom>
+                  </pic:spPr>
+                </pic:pic>
+              </a:graphicData>
+            </a:graphic>
+          </wp:inline>
+        </w:drawing>
+      </w:r>
+    </w:p>
+    <w:p>
+      <w:pPr>
+        <w:jc w:val="both"/>
+        <w:rPr>
+          <w:lang w:val="el-GR"/>
+        </w:rPr>
+      </w:pPr>
+      <w:r>
+        <w:t>Fig</w:t>
+      </w:r>
+      <w:r>
+        <w:rPr>
+          <w:lang w:val="el-GR"/>
+        </w:rPr>
+        <w:t xml:space="preserve"> </w:t>
+      </w:r>
+      <w:r>
+        <w:rPr>
+          <w:lang w:val="el-GR"/>
+        </w:rPr>
+        <w:t>1</w:t>
+      </w:r>
+      <w:r>
+        <w:rPr>
+          <w:lang w:val="el-GR"/>
+        </w:rPr>
+        <w:t>4</w:t>
+      </w:r>
+      <w:r>
+        <w:rPr>
+          <w:lang w:val="el-GR"/>
+        </w:rPr>
+        <w:t xml:space="preserve">: </w:t>
+      </w:r>
+      <w:r>
+        <w:t>H</w:t>
+      </w:r>
+      <w:proofErr w:type="spellStart"/>
+      <w:r>
+        <w:rPr>
+          <w:lang w:val="el-GR"/>
+        </w:rPr>
+        <w:t>μερήσιο</w:t>
+      </w:r>
+      <w:proofErr w:type="spellEnd"/>
+      <w:r>
+        <w:rPr>
+          <w:lang w:val="el-GR"/>
+        </w:rPr>
+        <w:t xml:space="preserve"> άθροισμα δεδομένων του 15λεπτου αισθητήρα </w:t>
+      </w:r>
+      <w:proofErr w:type="spellStart"/>
+      <w:r>
+        <w:t>hvac</w:t>
+      </w:r>
+      <w:proofErr w:type="spellEnd"/>
+      <w:r>
+        <w:rPr>
+          <w:lang w:val="el-GR"/>
+        </w:rPr>
+        <w:t>1</w:t>
+      </w:r>
+      <w:r>
+        <w:rPr>
+          <w:lang w:val="el-GR"/>
+        </w:rPr>
+        <w:t xml:space="preserve"> </w:t>
+      </w:r>
+      <w:r>
+        <w:rPr>
+          <w:lang w:val="el-GR"/>
+        </w:rPr>
+        <w:t>στην βάση δεδομένων.</w:t>
+      </w:r>
+    </w:p>
+    <w:p>
+      <w:pPr>
+        <w:jc w:val="both"/>
+        <w:rPr>
+          <w:lang w:val="el-GR"/>
+        </w:rPr>
+      </w:pPr>
+    </w:p>
+    <w:p>
+      <w:pPr>
+        <w:jc w:val="both"/>
+        <w:rPr>
+          <w:lang w:val="el-GR"/>
+        </w:rPr>
+      </w:pPr>
+      <w:r>
+        <w:t>H</w:t>
+      </w:r>
+      <w:r>
+        <w:rPr>
+          <w:lang w:val="el-GR"/>
+        </w:rPr>
+        <w:t xml:space="preserve"> </w:t>
+      </w:r>
+      <w:r>
+        <w:rPr>
+          <w:lang w:val="el-GR"/>
+        </w:rPr>
+        <w:t xml:space="preserve">απεικόνιση των παραπάνω δεδομένων γίνεται στο </w:t>
+      </w:r>
+      <w:r>
+        <w:t>Grafana</w:t>
+      </w:r>
+      <w:r>
+        <w:rPr>
+          <w:lang w:val="el-GR"/>
+        </w:rPr>
+        <w:t xml:space="preserve">, </w:t>
+      </w:r>
+      <w:r>
+        <w:rPr>
+          <w:lang w:val="el-GR"/>
+        </w:rPr>
+        <w:t xml:space="preserve">συνδέοντας το με την </w:t>
+      </w:r>
+      <w:r>
+        <w:t>time</w:t>
+      </w:r>
+      <w:r>
+        <w:rPr>
+          <w:lang w:val="el-GR"/>
+        </w:rPr>
+        <w:t xml:space="preserve"> </w:t>
+      </w:r>
+      <w:r>
+        <w:t>series</w:t>
+      </w:r>
+      <w:r>
+        <w:rPr>
+          <w:lang w:val="el-GR"/>
+        </w:rPr>
+        <w:t xml:space="preserve"> </w:t>
+      </w:r>
+      <w:r>
+        <w:rPr>
+          <w:lang w:val="el-GR"/>
+        </w:rPr>
+        <w:t>βάση δεδομένων</w:t>
+      </w:r>
+      <w:r>
+        <w:rPr>
+          <w:lang w:val="el-GR"/>
+        </w:rPr>
+        <w:t xml:space="preserve"> και φαίνεται στα διαγράμματα 10 και 11</w:t>
+      </w:r>
+    </w:p>
+    <w:p>
+      <w:pPr>
+        <w:jc w:val="both"/>
+        <w:rPr>
+          <w:lang w:val="el-GR"/>
+        </w:rPr>
+      </w:pPr>
+    </w:p>
+    <w:p>
+      <w:pPr>
+        <w:jc w:val="both"/>
+        <w:rPr>
+          <w:lang w:val="el-GR"/>
+        </w:rPr>
+      </w:pPr>
+      <w:r>
+        <w:rPr>
+          <w:lang w:val="el-GR"/>
+        </w:rPr>
+        <w:t xml:space="preserve">Από όλα τα παραπάνω αντιλαμβανόμαστε την χρησιμότητα των </w:t>
+      </w:r>
+      <w:r>
+        <w:t>IoT</w:t>
+      </w:r>
+      <w:r>
+        <w:rPr>
+          <w:lang w:val="el-GR"/>
+        </w:rPr>
+        <w:t xml:space="preserve"> </w:t>
+      </w:r>
+      <w:r>
+        <w:rPr>
+          <w:lang w:val="el-GR"/>
+        </w:rPr>
+        <w:t>εφαρμογών, καθώς δίνεται η δυνατότητα με εύκολο και γρήγορο τρόπο</w:t>
+      </w:r>
+      <w:r>
+        <w:rPr>
+          <w:lang w:val="el-GR"/>
+        </w:rPr>
+        <w:t>, ακόμα και για πάρα πολύ μεγάλο αριθμό αισθητήρων,</w:t>
+      </w:r>
+      <w:r>
+        <w:rPr>
+          <w:lang w:val="el-GR"/>
+        </w:rPr>
+        <w:t xml:space="preserve"> να υπάρχει απεικόνιση των δεδομένων που προέρχονται από τους αισθητήρες και να υπάρχει γρήγορος </w:t>
+      </w:r>
+      <w:r>
+        <w:rPr>
+          <w:lang w:val="el-GR"/>
+        </w:rPr>
+        <w:t xml:space="preserve">εντοπισμός αν υπάρχει βλάβη σε </w:t>
+      </w:r>
+      <w:r>
+        <w:rPr>
+          <w:lang w:val="el-GR"/>
+        </w:rPr>
+        <w:t xml:space="preserve">κάποιο σημείο του συστήματος </w:t>
+      </w:r>
+      <w:r>
+        <w:rPr>
+          <w:lang w:val="el-GR"/>
+        </w:rPr>
+        <w:t xml:space="preserve">και γρήγορη ενημέρωση για τις συνθήκες που επικρατούν στον χώρο, είτε μέσω παρατήρησης των </w:t>
+      </w:r>
+      <w:r>
+        <w:t>raw</w:t>
+      </w:r>
+      <w:r>
+        <w:rPr>
+          <w:lang w:val="el-GR"/>
+        </w:rPr>
+        <w:t xml:space="preserve"> </w:t>
+      </w:r>
+      <w:r>
+        <w:rPr>
+          <w:lang w:val="el-GR"/>
+        </w:rPr>
+        <w:t xml:space="preserve">μετρήσεων των αισθητήρων είτε μέσω των επεξεργασμένων δεδομένων, όπως είναι η διαρροή ενέργειας, διαρροή νερού ή και το ημερήσιο </w:t>
+      </w:r>
+      <w:r>
+        <w:t>aggregation</w:t>
+      </w:r>
+      <w:r>
+        <w:rPr>
+          <w:lang w:val="el-GR"/>
+        </w:rPr>
+        <w:t xml:space="preserve"> </w:t>
+      </w:r>
+      <w:r>
+        <w:rPr>
+          <w:lang w:val="el-GR"/>
+        </w:rPr>
+        <w:t>που εφαρμόζεται σε κάθε αισθητήρα.</w:t>
+      </w:r>
+    </w:p>
+    <w:p>
+      <w:pPr>
+        <w:jc w:val="both"/>
+        <w:rPr>
+          <w:lang w:val="el-GR"/>
+        </w:rPr>
+      </w:pPr>
+      <w:r>
+        <w:rPr>
+          <w:lang w:val="el-GR"/>
+        </w:rPr>
+        <w:t xml:space="preserve">Όσον αφορά τα εργαλεία που χρησιμοποιήθηκαν, είναι εμφανές ότι ο </w:t>
+      </w:r>
+      <w:r>
+        <w:t>Kafka</w:t>
+      </w:r>
+      <w:r>
+        <w:rPr>
+          <w:lang w:val="el-GR"/>
+        </w:rPr>
+        <w:t xml:space="preserve"> </w:t>
+      </w:r>
+      <w:r>
+        <w:rPr>
+          <w:lang w:val="el-GR"/>
+        </w:rPr>
+        <w:t xml:space="preserve">είναι κατάλληλος για ένα τέτοιο </w:t>
+      </w:r>
+      <w:r>
+        <w:t>project</w:t>
+      </w:r>
+      <w:r>
+        <w:rPr>
+          <w:lang w:val="el-GR"/>
+        </w:rPr>
+        <w:t xml:space="preserve">, </w:t>
+      </w:r>
+      <w:r>
+        <w:rPr>
+          <w:lang w:val="el-GR"/>
+        </w:rPr>
+        <w:t xml:space="preserve">καθώς παρέχει πολύ γρήγορη και άμεση επικοινωνία μεταξύ των </w:t>
+      </w:r>
+      <w:r>
+        <w:t>components</w:t>
+      </w:r>
+      <w:r>
+        <w:rPr>
+          <w:lang w:val="el-GR"/>
+        </w:rPr>
+        <w:t xml:space="preserve">, </w:t>
+      </w:r>
+      <w:r>
+        <w:rPr>
+          <w:lang w:val="el-GR"/>
+        </w:rPr>
+        <w:t xml:space="preserve">μπορεί να κλιμακώσει για χιλιάδες </w:t>
+      </w:r>
+      <w:r>
+        <w:t>devices</w:t>
+      </w:r>
+      <w:r>
+        <w:rPr>
+          <w:lang w:val="el-GR"/>
+        </w:rPr>
+        <w:t xml:space="preserve"> </w:t>
+      </w:r>
+      <w:r>
+        <w:rPr>
+          <w:lang w:val="el-GR"/>
+        </w:rPr>
+        <w:t xml:space="preserve">όπως εξηγήθηκε παραπάνω, ενώ παρέχει και </w:t>
+      </w:r>
+      <w:r>
+        <w:t>fault</w:t>
+      </w:r>
+      <w:r>
+        <w:rPr>
+          <w:lang w:val="el-GR"/>
+        </w:rPr>
+        <w:t xml:space="preserve"> </w:t>
+      </w:r>
+      <w:r>
+        <w:t>tolerance</w:t>
+      </w:r>
+      <w:r>
+        <w:rPr>
+          <w:lang w:val="el-GR"/>
+        </w:rPr>
+        <w:t>.</w:t>
+      </w:r>
+    </w:p>
+    <w:p>
+      <w:pPr>
+        <w:jc w:val="both"/>
+        <w:rPr>
+          <w:lang w:val="el-GR"/>
+        </w:rPr>
+      </w:pPr>
+      <w:r>
+        <w:rPr>
+          <w:lang w:val="el-GR"/>
+        </w:rPr>
+        <w:t xml:space="preserve">Η βιβλιοθήκη </w:t>
+      </w:r>
+      <w:proofErr w:type="spellStart"/>
+      <w:r>
+        <w:t>kafka</w:t>
+      </w:r>
+      <w:proofErr w:type="spellEnd"/>
+      <w:r>
+        <w:rPr>
+          <w:lang w:val="el-GR"/>
+        </w:rPr>
+        <w:t xml:space="preserve"> </w:t>
+      </w:r>
+      <w:r>
+        <w:t>streams</w:t>
+      </w:r>
+      <w:r>
+        <w:rPr>
+          <w:lang w:val="el-GR"/>
+        </w:rPr>
+        <w:t xml:space="preserve"> </w:t>
+      </w:r>
+      <w:r>
+        <w:rPr>
+          <w:lang w:val="el-GR"/>
+        </w:rPr>
+        <w:t>μας επιτρέπει να επεξεργαζόμαστε ταυτόχρονα</w:t>
+      </w:r>
+      <w:r>
+        <w:rPr>
+          <w:lang w:val="el-GR"/>
+        </w:rPr>
+        <w:t xml:space="preserve"> </w:t>
+      </w:r>
+      <w:r>
+        <w:rPr>
+          <w:lang w:val="el-GR"/>
+        </w:rPr>
+        <w:t xml:space="preserve">και να εκτελούμε υπολογισμούς σε πολλά διαφορετικά </w:t>
+      </w:r>
+      <w:r>
+        <w:t>streams</w:t>
+      </w:r>
+      <w:r>
+        <w:rPr>
+          <w:lang w:val="el-GR"/>
+        </w:rPr>
+        <w:t xml:space="preserve"> </w:t>
+      </w:r>
+      <w:r>
+        <w:rPr>
+          <w:lang w:val="el-GR"/>
+        </w:rPr>
+        <w:t xml:space="preserve">και μάλιστα παράλληλα με το </w:t>
+      </w:r>
+      <w:r>
+        <w:t>launch</w:t>
+      </w:r>
+      <w:r>
+        <w:rPr>
+          <w:lang w:val="el-GR"/>
+        </w:rPr>
+        <w:t xml:space="preserve"> </w:t>
+      </w:r>
+      <w:r>
+        <w:rPr>
+          <w:lang w:val="el-GR"/>
+        </w:rPr>
+        <w:t xml:space="preserve">πολλών </w:t>
+      </w:r>
+      <w:r>
+        <w:t>tasks</w:t>
+      </w:r>
+      <w:r>
+        <w:rPr>
+          <w:lang w:val="el-GR"/>
+        </w:rPr>
+        <w:t xml:space="preserve"> </w:t>
+      </w:r>
+      <w:r>
+        <w:rPr>
+          <w:lang w:val="el-GR"/>
+        </w:rPr>
+        <w:t xml:space="preserve">εξασφαλίζοντας μας την </w:t>
+      </w:r>
+      <w:proofErr w:type="spellStart"/>
+      <w:r>
+        <w:rPr>
+          <w:lang w:val="el-GR"/>
+        </w:rPr>
+        <w:t>κλιμακωσιμότητα</w:t>
+      </w:r>
+      <w:proofErr w:type="spellEnd"/>
+      <w:r>
+        <w:rPr>
+          <w:lang w:val="el-GR"/>
+        </w:rPr>
+        <w:t xml:space="preserve"> και στο </w:t>
+      </w:r>
+      <w:r>
+        <w:t>live</w:t>
+      </w:r>
+      <w:r>
+        <w:rPr>
+          <w:lang w:val="el-GR"/>
+        </w:rPr>
+        <w:t xml:space="preserve"> </w:t>
+      </w:r>
+      <w:r>
+        <w:t>streaming</w:t>
+      </w:r>
+      <w:r>
+        <w:rPr>
+          <w:lang w:val="el-GR"/>
+        </w:rPr>
+        <w:t xml:space="preserve"> </w:t>
+      </w:r>
+      <w:r>
+        <w:t>layer</w:t>
+      </w:r>
+      <w:r>
+        <w:rPr>
+          <w:lang w:val="el-GR"/>
+        </w:rPr>
+        <w:t>.</w:t>
+      </w:r>
+    </w:p>
+    <w:p>
+      <w:pPr>
+        <w:jc w:val="both"/>
+        <w:rPr>
+          <w:lang w:val="el-GR"/>
+        </w:rPr>
+      </w:pPr>
+      <w:r>
+        <w:rPr>
+          <w:lang w:val="el-GR"/>
+        </w:rPr>
+        <w:t xml:space="preserve">Το </w:t>
+      </w:r>
+      <w:proofErr w:type="spellStart"/>
+      <w:r>
+        <w:t>telegraf</w:t>
+      </w:r>
+      <w:proofErr w:type="spellEnd"/>
+      <w:r>
+        <w:rPr>
+          <w:lang w:val="el-GR"/>
+        </w:rPr>
+        <w:t xml:space="preserve"> </w:t>
+      </w:r>
+      <w:r>
+        <w:rPr>
+          <w:lang w:val="el-GR"/>
+        </w:rPr>
+        <w:t xml:space="preserve">αποτελεί έναν γρήγορο και αξιόπιστο </w:t>
+      </w:r>
+      <w:r>
+        <w:t>connector</w:t>
+      </w:r>
+      <w:r>
+        <w:rPr>
+          <w:lang w:val="el-GR"/>
+        </w:rPr>
+        <w:t xml:space="preserve"> </w:t>
+      </w:r>
+      <w:r>
+        <w:rPr>
+          <w:lang w:val="el-GR"/>
+        </w:rPr>
+        <w:t>ικανό να χειριστεί τον όγκο των δεδομένων.</w:t>
+      </w:r>
+    </w:p>
+    <w:p>
+      <w:pPr>
+        <w:jc w:val="both"/>
+        <w:rPr>
+          <w:lang w:val="el-GR"/>
+        </w:rPr>
+      </w:pPr>
+      <w:r>
+        <w:rPr>
+          <w:lang w:val="el-GR"/>
+        </w:rPr>
+        <w:t>Η</w:t>
+      </w:r>
+      <w:r>
+        <w:rPr>
+          <w:lang w:val="el-GR"/>
+        </w:rPr>
+        <w:t xml:space="preserve"> </w:t>
+      </w:r>
+      <w:proofErr w:type="spellStart"/>
+      <w:r>
+        <w:t>influxdb</w:t>
+      </w:r>
+      <w:proofErr w:type="spellEnd"/>
+      <w:r>
+        <w:rPr>
+          <w:lang w:val="el-GR"/>
+        </w:rPr>
+        <w:t xml:space="preserve"> </w:t>
+      </w:r>
+      <w:r>
+        <w:rPr>
+          <w:lang w:val="el-GR"/>
+        </w:rPr>
+        <w:t>ως</w:t>
+      </w:r>
+      <w:r>
+        <w:rPr>
+          <w:lang w:val="el-GR"/>
+        </w:rPr>
+        <w:t xml:space="preserve"> </w:t>
+      </w:r>
+      <w:r>
+        <w:t>timeseries</w:t>
+      </w:r>
+      <w:r>
+        <w:rPr>
+          <w:lang w:val="el-GR"/>
+        </w:rPr>
+        <w:t xml:space="preserve"> </w:t>
+      </w:r>
+      <w:r>
+        <w:rPr>
+          <w:lang w:val="el-GR"/>
+        </w:rPr>
+        <w:t>βάση</w:t>
+      </w:r>
+      <w:r>
+        <w:rPr>
+          <w:lang w:val="el-GR"/>
+        </w:rPr>
+        <w:t xml:space="preserve"> </w:t>
+      </w:r>
+      <w:r>
+        <w:rPr>
+          <w:lang w:val="el-GR"/>
+        </w:rPr>
+        <w:t xml:space="preserve">εξυπηρετεί πλήρως την ανάγκη μας να αποθηκεύουμε μετρήσεις στην μονάδα του χρόνου, ενώ το </w:t>
+      </w:r>
+      <w:r>
+        <w:t>Grafana</w:t>
+      </w:r>
+      <w:r>
+        <w:rPr>
+          <w:lang w:val="el-GR"/>
+        </w:rPr>
+        <w:t xml:space="preserve"> </w:t>
+      </w:r>
+      <w:r>
+        <w:rPr>
+          <w:lang w:val="el-GR"/>
+        </w:rPr>
+        <w:t>παρέχει άνετη απεικόνιση όλων αυτών των δεδομένων και δύναται να προσαρμοστεί εύκολα για να απεικονίζει περισσότερα ή διαφορετικά δεδομένα.</w:t>
+      </w:r>
+    </w:p>
+    <w:p>
+      <w:pPr>
+        <w:jc w:val="both"/>
+      </w:pPr>
+    </w:p>
+    <w:p>
+      <w:pPr>
+        <w:pStyle w:val="Heading1"/>
         <w:rPr>
           <w:sz w:val="22"/>
           <w:szCs w:val="22"/>
@@ -14447,13 +14530,12 @@
           <w:sz w:val="22"/>
           <w:szCs w:val="22"/>
         </w:rPr>
-        <w:lastRenderedPageBreak/>
         <w:t>Acknowledgment</w:t>
       </w:r>
     </w:p>
     <w:p>
       <w:pPr>
-        <w:pStyle w:val="a3"/>
+        <w:pStyle w:val="BodyText"/>
         <w:ind w:firstLine="0"/>
         <w:rPr>
           <w:lang w:val="el-GR"/>
@@ -14465,12 +14547,14 @@
         </w:rPr>
         <w:t xml:space="preserve">Θα θέλαμε να ευχαριστήσουμε την καθηγήτρια </w:t>
       </w:r>
+      <w:proofErr w:type="spellStart"/>
       <w:r>
         <w:rPr>
           <w:lang w:val="en-US"/>
         </w:rPr>
         <w:t>Vassiliki</w:t>
       </w:r>
+      <w:proofErr w:type="spellEnd"/>
       <w:r>
         <w:rPr>
           <w:lang w:val="el-GR"/>
@@ -14501,22 +14585,52 @@
         </w:rPr>
         <w:t>Κ</w:t>
       </w:r>
+      <w:proofErr w:type="spellStart"/>
       <w:r>
         <w:rPr>
           <w:lang w:val="en-US"/>
         </w:rPr>
         <w:t>antere</w:t>
       </w:r>
-      <w:r>
-        <w:rPr>
-          <w:lang w:val="el-GR"/>
-        </w:rPr>
-        <w:t xml:space="preserve"> και τον Παρασκευά Κερασιώτη για την πολύτιμη και άμεση βοήθεια τους, καθ’όλη την διάρκεια της εργασίας.</w:t>
+      <w:proofErr w:type="spellEnd"/>
+      <w:r>
+        <w:rPr>
+          <w:lang w:val="el-GR"/>
+        </w:rPr>
+        <w:t xml:space="preserve"> και τον Παρασκευά </w:t>
+      </w:r>
+      <w:proofErr w:type="spellStart"/>
+      <w:r>
+        <w:rPr>
+          <w:lang w:val="el-GR"/>
+        </w:rPr>
+        <w:t>Κερασιώτη</w:t>
+      </w:r>
+      <w:proofErr w:type="spellEnd"/>
+      <w:r>
+        <w:rPr>
+          <w:lang w:val="el-GR"/>
+        </w:rPr>
+        <w:t xml:space="preserve"> για την πολύτιμη και άμεση βοήθεια τους, </w:t>
+      </w:r>
+      <w:proofErr w:type="spellStart"/>
+      <w:r>
+        <w:rPr>
+          <w:lang w:val="el-GR"/>
+        </w:rPr>
+        <w:t>καθ’όλη</w:t>
+      </w:r>
+      <w:proofErr w:type="spellEnd"/>
+      <w:r>
+        <w:rPr>
+          <w:lang w:val="el-GR"/>
+        </w:rPr>
+        <w:t xml:space="preserve"> την διάρκεια της εργασίας.</w:t>
       </w:r>
     </w:p>
     <w:p>
       <w:pPr>
-        <w:pStyle w:val="5"/>
+        <w:pStyle w:val="Heading5"/>
         <w:rPr>
           <w:sz w:val="22"/>
           <w:szCs w:val="22"/>
@@ -14535,10 +14649,10 @@
         <w:pStyle w:val="references"/>
         <w:ind w:left="354" w:hanging="354"/>
       </w:pPr>
-      <w:hyperlink r:id="rId27" w:history="1">
+      <w:hyperlink r:id="rId24" w:history="1">
         <w:r>
           <w:rPr>
-            <w:rStyle w:val="-"/>
+            <w:rStyle w:val="Hyperlink"/>
           </w:rPr>
           <w:t>https://el.wikipedia.org/wiki/Διαδίκτυο_των_πραγμάτων</w:t>
         </w:r>
@@ -14552,10 +14666,27 @@
         <w:pStyle w:val="references"/>
         <w:ind w:left="354" w:hanging="354"/>
       </w:pPr>
-      <w:hyperlink r:id="rId28" w:history="1">
+      <w:hyperlink r:id="rId25" w:history="1">
         <w:r>
           <w:rPr>
-            <w:rStyle w:val="-"/>
+            <w:rStyle w:val="Hyperlink"/>
+          </w:rPr>
+          <w:t>https://www.docker.com/</w:t>
+        </w:r>
+      </w:hyperlink>
+      <w:r>
+        <w:t xml:space="preserve"> </w:t>
+      </w:r>
+    </w:p>
+    <w:p>
+      <w:pPr>
+        <w:pStyle w:val="references"/>
+        <w:ind w:left="354" w:hanging="354"/>
+      </w:pPr>
+      <w:hyperlink r:id="rId26" w:history="1">
+        <w:r>
+          <w:rPr>
+            <w:rStyle w:val="Hyperlink"/>
           </w:rPr>
           <w:t>https://www.visual-paradigm.com/guide/uml-unified-modeling-language/what-is-deployment-diagram/</w:t>
         </w:r>
@@ -14566,10 +14697,10 @@
         <w:pStyle w:val="references"/>
         <w:ind w:left="354" w:hanging="354"/>
       </w:pPr>
-      <w:hyperlink r:id="rId29" w:history="1">
+      <w:hyperlink r:id="rId27" w:history="1">
         <w:r>
           <w:rPr>
-            <w:rStyle w:val="-"/>
+            <w:rStyle w:val="Hyperlink"/>
           </w:rPr>
           <w:t>https://el.wikipedia.org/wiki/Python</w:t>
         </w:r>
@@ -14580,10 +14711,10 @@
         <w:pStyle w:val="references"/>
         <w:ind w:left="354" w:hanging="354"/>
       </w:pPr>
-      <w:hyperlink r:id="rId30" w:history="1">
+      <w:hyperlink r:id="rId28" w:history="1">
         <w:r>
           <w:rPr>
-            <w:rStyle w:val="-"/>
+            <w:rStyle w:val="Hyperlink"/>
           </w:rPr>
           <w:t>https://el.wikipedia.org/wiki/Apache_Kafka</w:t>
         </w:r>
@@ -14594,10 +14725,10 @@
         <w:pStyle w:val="references"/>
         <w:ind w:left="354" w:hanging="354"/>
       </w:pPr>
-      <w:hyperlink r:id="rId31" w:history="1">
+      <w:hyperlink r:id="rId29" w:history="1">
         <w:r>
           <w:rPr>
-            <w:rStyle w:val="-"/>
+            <w:rStyle w:val="Hyperlink"/>
           </w:rPr>
           <w:t>https://kafka.apache.org/</w:t>
         </w:r>
@@ -14608,10 +14739,10 @@
         <w:pStyle w:val="references"/>
         <w:ind w:left="354" w:hanging="354"/>
       </w:pPr>
-      <w:hyperlink r:id="rId32" w:history="1">
+      <w:hyperlink r:id="rId30" w:history="1">
         <w:r>
           <w:rPr>
-            <w:rStyle w:val="-"/>
+            <w:rStyle w:val="Hyperlink"/>
           </w:rPr>
           <w:t>https://kafka.apache.org/documentation/streams/</w:t>
         </w:r>
@@ -14622,10 +14753,10 @@
         <w:pStyle w:val="references"/>
         <w:ind w:left="354" w:hanging="354"/>
       </w:pPr>
-      <w:hyperlink r:id="rId33" w:history="1">
+      <w:hyperlink r:id="rId31" w:history="1">
         <w:r>
           <w:rPr>
-            <w:rStyle w:val="-"/>
+            <w:rStyle w:val="Hyperlink"/>
           </w:rPr>
           <w:t>https://www.influxdata.com/time-series-platform/telegraf/</w:t>
         </w:r>
@@ -14636,10 +14767,10 @@
         <w:pStyle w:val="references"/>
         <w:ind w:left="354" w:hanging="354"/>
       </w:pPr>
-      <w:hyperlink r:id="rId34" w:history="1">
+      <w:hyperlink r:id="rId32" w:history="1">
         <w:r>
           <w:rPr>
-            <w:rStyle w:val="-"/>
+            <w:rStyle w:val="Hyperlink"/>
           </w:rPr>
           <w:t>https://www.influxdata.com/</w:t>
         </w:r>
@@ -14657,10 +14788,10 @@
           <w:docGrid w:linePitch="360"/>
         </w:sectPr>
       </w:pPr>
-      <w:hyperlink r:id="rId35" w:history="1">
+      <w:hyperlink r:id="rId33" w:history="1">
         <w:r>
           <w:rPr>
-            <w:rStyle w:val="-"/>
+            <w:rStyle w:val="Hyperlink"/>
           </w:rPr>
           <w:t>https://en.wikipedia.org/wiki/Grafana</w:t>
         </w:r>
@@ -14709,7 +14840,7 @@
 <w:ftr xmlns:wpc="http://schemas.microsoft.com/office/word/2010/wordprocessingCanvas" xmlns:cx="http://schemas.microsoft.com/office/drawing/2014/chartex" xmlns:cx1="http://schemas.microsoft.com/office/drawing/2015/9/8/chartex" xmlns:cx2="http://schemas.microsoft.com/office/drawing/2015/10/21/chartex" xmlns:cx3="http://schemas.microsoft.com/office/drawing/2016/5/9/chartex" xmlns:cx4="http://schemas.microsoft.com/office/drawing/2016/5/10/chartex" xmlns:cx5="http://schemas.microsoft.com/office/drawing/2016/5/11/chartex" xmlns:cx6="http://schemas.microsoft.com/office/drawing/2016/5/12/chartex" xmlns:cx7="http://schemas.microsoft.com/office/drawing/2016/5/13/chartex" xmlns:cx8="http://schemas.microsoft.com/office/drawing/2016/5/14/chartex" xmlns:mc="http://schemas.openxmlformats.org/markup-compatibility/2006" xmlns:aink="http://schemas.microsoft.com/office/drawing/2016/ink" xmlns:am3d="http://schemas.microsoft.com/office/drawing/2017/model3d" xmlns:o="urn:schemas-microsoft-com:office:office" xmlns:oel="http://schemas.microsoft.com/office/2019/extlst" xmlns:r="http://schemas.openxmlformats.org/officeDocument/2006/relationships" xmlns:m="http://schemas.openxmlformats.org/officeDocument/2006/math" xmlns:v="urn:schemas-microsoft-com:vml" xmlns:wp14="http://schemas.microsoft.com/office/word/2010/wordprocessingDrawing" xmlns:wp="http://schemas.openxmlformats.org/drawingml/2006/wordprocessingDrawing" xmlns:w10="urn:schemas-microsoft-com:office:word" xmlns:w="http://schemas.openxmlformats.org/wordprocessingml/2006/main" xmlns:w14="http://schemas.microsoft.com/office/word/2010/wordml" xmlns:w15="http://schemas.microsoft.com/office/word/2012/wordml" xmlns:w16cex="http://schemas.microsoft.com/office/word/2018/wordml/cex" xmlns:w16cid="http://schemas.microsoft.com/office/word/2016/wordml/cid" xmlns:w16="http://schemas.microsoft.com/office/word/2018/wordml" xmlns:w16sdtdh="http://schemas.microsoft.com/office/word/2020/wordml/sdtdatahash" xmlns:w16se="http://schemas.microsoft.com/office/word/2015/wordml/symex" xmlns:wpg="http://schemas.microsoft.com/office/word/2010/wordprocessingGroup" xmlns:wpi="http://schemas.microsoft.com/office/word/2010/wordprocessingInk" xmlns:wne="http://schemas.microsoft.com/office/word/2006/wordml" xmlns:wps="http://schemas.microsoft.com/office/word/2010/wordprocessingShape" mc:Ignorable="w14 w15 w16se w16cid w16 w16cex w16sdtdh wp14">
   <w:p>
     <w:pPr>
-      <w:pStyle w:val="a5"/>
+      <w:pStyle w:val="Footer"/>
       <w:jc w:val="left"/>
       <w:rPr>
         <w:sz w:val="16"/>
@@ -14737,6 +14868,17 @@
     </w:p>
   </w:footnote>
 </w:footnotes>
+</file>
+
+<file path=word/header1.xml><?xml version="1.0" encoding="utf-8"?>
+<w:hdr xmlns:wpc="http://schemas.microsoft.com/office/word/2010/wordprocessingCanvas" xmlns:cx="http://schemas.microsoft.com/office/drawing/2014/chartex" xmlns:cx1="http://schemas.microsoft.com/office/drawing/2015/9/8/chartex" xmlns:cx2="http://schemas.microsoft.com/office/drawing/2015/10/21/chartex" xmlns:cx3="http://schemas.microsoft.com/office/drawing/2016/5/9/chartex" xmlns:cx4="http://schemas.microsoft.com/office/drawing/2016/5/10/chartex" xmlns:cx5="http://schemas.microsoft.com/office/drawing/2016/5/11/chartex" xmlns:cx6="http://schemas.microsoft.com/office/drawing/2016/5/12/chartex" xmlns:cx7="http://schemas.microsoft.com/office/drawing/2016/5/13/chartex" xmlns:cx8="http://schemas.microsoft.com/office/drawing/2016/5/14/chartex" xmlns:mc="http://schemas.openxmlformats.org/markup-compatibility/2006" xmlns:aink="http://schemas.microsoft.com/office/drawing/2016/ink" xmlns:am3d="http://schemas.microsoft.com/office/drawing/2017/model3d" xmlns:o="urn:schemas-microsoft-com:office:office" xmlns:oel="http://schemas.microsoft.com/office/2019/extlst" xmlns:r="http://schemas.openxmlformats.org/officeDocument/2006/relationships" xmlns:m="http://schemas.openxmlformats.org/officeDocument/2006/math" xmlns:v="urn:schemas-microsoft-com:vml" xmlns:wp14="http://schemas.microsoft.com/office/word/2010/wordprocessingDrawing" xmlns:wp="http://schemas.openxmlformats.org/drawingml/2006/wordprocessingDrawing" xmlns:w10="urn:schemas-microsoft-com:office:word" xmlns:w="http://schemas.openxmlformats.org/wordprocessingml/2006/main" xmlns:w14="http://schemas.microsoft.com/office/word/2010/wordml" xmlns:w15="http://schemas.microsoft.com/office/word/2012/wordml" xmlns:w16cex="http://schemas.microsoft.com/office/word/2018/wordml/cex" xmlns:w16cid="http://schemas.microsoft.com/office/word/2016/wordml/cid" xmlns:w16="http://schemas.microsoft.com/office/word/2018/wordml" xmlns:w16sdtdh="http://schemas.microsoft.com/office/word/2020/wordml/sdtdatahash" xmlns:w16se="http://schemas.microsoft.com/office/word/2015/wordml/symex" xmlns:wpg="http://schemas.microsoft.com/office/word/2010/wordprocessingGroup" xmlns:wpi="http://schemas.microsoft.com/office/word/2010/wordprocessingInk" xmlns:wne="http://schemas.microsoft.com/office/word/2006/wordml" xmlns:wps="http://schemas.microsoft.com/office/word/2010/wordprocessingShape" mc:Ignorable="w14 w15 w16se w16cid w16 w16cex w16sdtdh wp14">
+  <w:p>
+    <w:pPr>
+      <w:pStyle w:val="Header"/>
+      <w:jc w:val="both"/>
+    </w:pPr>
+  </w:p>
+</w:hdr>
 </file>
 
 <file path=word/numbering.xml><?xml version="1.0" encoding="utf-8"?>
@@ -16274,7 +16416,7 @@
     <w:lvl w:ilvl="0">
       <w:start w:val="1"/>
       <w:numFmt w:val="upperRoman"/>
-      <w:pStyle w:val="1"/>
+      <w:pStyle w:val="Heading1"/>
       <w:lvlText w:val="%1."/>
       <w:lvlJc w:val="center"/>
       <w:pPr>
@@ -16307,7 +16449,7 @@
     <w:lvl w:ilvl="1">
       <w:start w:val="1"/>
       <w:numFmt w:val="upperLetter"/>
-      <w:pStyle w:val="2"/>
+      <w:pStyle w:val="Heading2"/>
       <w:lvlText w:val="%2."/>
       <w:lvlJc w:val="left"/>
       <w:pPr>
@@ -16343,7 +16485,7 @@
     <w:lvl w:ilvl="2">
       <w:start w:val="1"/>
       <w:numFmt w:val="decimal"/>
-      <w:pStyle w:val="3"/>
+      <w:pStyle w:val="Heading3"/>
       <w:lvlText w:val="%3)"/>
       <w:lvlJc w:val="left"/>
       <w:pPr>
@@ -16379,7 +16521,7 @@
     <w:lvl w:ilvl="3">
       <w:start w:val="1"/>
       <w:numFmt w:val="lowerLetter"/>
-      <w:pStyle w:val="4"/>
+      <w:pStyle w:val="Heading4"/>
       <w:lvlText w:val="%4)"/>
       <w:lvlJc w:val="left"/>
       <w:pPr>
@@ -17732,19 +17874,19 @@
     <w:lsdException w:name="Unresolved Mention" w:semiHidden="1" w:uiPriority="99" w:unhideWhenUsed="1"/>
     <w:lsdException w:name="Smart Link" w:semiHidden="1" w:uiPriority="99" w:unhideWhenUsed="1"/>
   </w:latentStyles>
-  <w:style w:type="paragraph" w:default="1" w:styleId="a">
+  <w:style w:type="paragraph" w:default="1" w:styleId="Normal">
     <w:name w:val="Normal"/>
     <w:qFormat/>
-    <w:rsid w:val="003E1A0C"/>
+    <w:rsid w:val="00541DE1"/>
     <w:pPr>
       <w:jc w:val="center"/>
     </w:pPr>
   </w:style>
-  <w:style w:type="paragraph" w:styleId="1">
+  <w:style w:type="paragraph" w:styleId="Heading1">
     <w:name w:val="heading 1"/>
-    <w:basedOn w:val="a"/>
-    <w:next w:val="a"/>
-    <w:link w:val="1Char"/>
+    <w:basedOn w:val="Normal"/>
+    <w:next w:val="Normal"/>
+    <w:link w:val="Heading1Char"/>
     <w:qFormat/>
     <w:rsid w:val="006B6B66"/>
     <w:pPr>
@@ -17765,10 +17907,10 @@
       <w:noProof/>
     </w:rPr>
   </w:style>
-  <w:style w:type="paragraph" w:styleId="2">
+  <w:style w:type="paragraph" w:styleId="Heading2">
     <w:name w:val="heading 2"/>
-    <w:basedOn w:val="a"/>
-    <w:next w:val="a"/>
+    <w:basedOn w:val="Normal"/>
+    <w:next w:val="Normal"/>
     <w:qFormat/>
     <w:rsid w:val="00ED0149"/>
     <w:pPr>
@@ -17792,10 +17934,10 @@
       <w:noProof/>
     </w:rPr>
   </w:style>
-  <w:style w:type="paragraph" w:styleId="3">
+  <w:style w:type="paragraph" w:styleId="Heading3">
     <w:name w:val="heading 3"/>
-    <w:basedOn w:val="a"/>
-    <w:next w:val="a"/>
+    <w:basedOn w:val="Normal"/>
+    <w:next w:val="Normal"/>
     <w:qFormat/>
     <w:rsid w:val="00794804"/>
     <w:pPr>
@@ -17814,10 +17956,10 @@
       <w:noProof/>
     </w:rPr>
   </w:style>
-  <w:style w:type="paragraph" w:styleId="4">
+  <w:style w:type="paragraph" w:styleId="Heading4">
     <w:name w:val="heading 4"/>
-    <w:basedOn w:val="a"/>
-    <w:next w:val="a"/>
+    <w:basedOn w:val="Normal"/>
+    <w:next w:val="Normal"/>
     <w:qFormat/>
     <w:rsid w:val="00794804"/>
     <w:pPr>
@@ -17840,10 +17982,10 @@
       <w:noProof/>
     </w:rPr>
   </w:style>
-  <w:style w:type="paragraph" w:styleId="5">
+  <w:style w:type="paragraph" w:styleId="Heading5">
     <w:name w:val="heading 5"/>
-    <w:basedOn w:val="a"/>
-    <w:next w:val="a"/>
+    <w:basedOn w:val="Normal"/>
+    <w:next w:val="Normal"/>
     <w:qFormat/>
     <w:pPr>
       <w:tabs>
@@ -17857,13 +17999,13 @@
       <w:noProof/>
     </w:rPr>
   </w:style>
-  <w:style w:type="character" w:default="1" w:styleId="a0">
+  <w:style w:type="character" w:default="1" w:styleId="DefaultParagraphFont">
     <w:name w:val="Default Paragraph Font"/>
     <w:uiPriority w:val="1"/>
     <w:semiHidden/>
     <w:unhideWhenUsed/>
   </w:style>
-  <w:style w:type="table" w:default="1" w:styleId="a1">
+  <w:style w:type="table" w:default="1" w:styleId="TableNormal">
     <w:name w:val="Normal Table"/>
     <w:uiPriority w:val="99"/>
     <w:semiHidden/>
@@ -17878,7 +18020,7 @@
       </w:tblCellMar>
     </w:tblPr>
   </w:style>
-  <w:style w:type="numbering" w:default="1" w:styleId="a2">
+  <w:style w:type="numbering" w:default="1" w:styleId="NoList">
     <w:name w:val="No List"/>
     <w:uiPriority w:val="99"/>
     <w:semiHidden/>
@@ -17917,10 +18059,10 @@
       <w:szCs w:val="22"/>
     </w:rPr>
   </w:style>
-  <w:style w:type="paragraph" w:styleId="a3">
+  <w:style w:type="paragraph" w:styleId="BodyText">
     <w:name w:val="Body Text"/>
-    <w:basedOn w:val="a"/>
-    <w:link w:val="Char"/>
+    <w:basedOn w:val="Normal"/>
+    <w:link w:val="BodyTextChar"/>
     <w:rsid w:val="00E7596C"/>
     <w:pPr>
       <w:tabs>
@@ -17935,9 +18077,9 @@
       <w:lang w:val="x-none" w:eastAsia="x-none"/>
     </w:rPr>
   </w:style>
-  <w:style w:type="character" w:customStyle="1" w:styleId="Char">
-    <w:name w:val="Σώμα κειμένου Char"/>
-    <w:link w:val="a3"/>
+  <w:style w:type="character" w:customStyle="1" w:styleId="BodyTextChar">
+    <w:name w:val="Body Text Char"/>
+    <w:link w:val="BodyText"/>
     <w:rsid w:val="00E7596C"/>
     <w:rPr>
       <w:spacing w:val="-1"/>
@@ -17946,7 +18088,7 @@
   </w:style>
   <w:style w:type="paragraph" w:customStyle="1" w:styleId="bulletlist">
     <w:name w:val="bullet list"/>
-    <w:basedOn w:val="a3"/>
+    <w:basedOn w:val="BodyText"/>
     <w:rsid w:val="001B67DC"/>
     <w:pPr>
       <w:numPr>
@@ -17960,7 +18102,7 @@
   </w:style>
   <w:style w:type="paragraph" w:customStyle="1" w:styleId="equation">
     <w:name w:val="equation"/>
-    <w:basedOn w:val="a"/>
+    <w:basedOn w:val="Normal"/>
     <w:rsid w:val="008A2C7D"/>
     <w:pPr>
       <w:tabs>
@@ -18065,7 +18207,7 @@
   </w:style>
   <w:style w:type="paragraph" w:customStyle="1" w:styleId="tablecolhead">
     <w:name w:val="table col head"/>
-    <w:basedOn w:val="a"/>
+    <w:basedOn w:val="Normal"/>
     <w:rPr>
       <w:b/>
       <w:bCs/>
@@ -18139,10 +18281,10 @@
       <w:i/>
     </w:rPr>
   </w:style>
-  <w:style w:type="paragraph" w:styleId="a4">
+  <w:style w:type="paragraph" w:styleId="Header">
     <w:name w:val="header"/>
-    <w:basedOn w:val="a"/>
-    <w:link w:val="Char0"/>
+    <w:basedOn w:val="Normal"/>
+    <w:link w:val="HeaderChar"/>
     <w:rsid w:val="001A3B3D"/>
     <w:pPr>
       <w:tabs>
@@ -18151,16 +18293,16 @@
       </w:tabs>
     </w:pPr>
   </w:style>
-  <w:style w:type="character" w:customStyle="1" w:styleId="Char0">
-    <w:name w:val="Κεφαλίδα Char"/>
-    <w:basedOn w:val="a0"/>
-    <w:link w:val="a4"/>
+  <w:style w:type="character" w:customStyle="1" w:styleId="HeaderChar">
+    <w:name w:val="Header Char"/>
+    <w:basedOn w:val="DefaultParagraphFont"/>
+    <w:link w:val="Header"/>
     <w:rsid w:val="001A3B3D"/>
   </w:style>
-  <w:style w:type="paragraph" w:styleId="a5">
+  <w:style w:type="paragraph" w:styleId="Footer">
     <w:name w:val="footer"/>
-    <w:basedOn w:val="a"/>
-    <w:link w:val="Char1"/>
+    <w:basedOn w:val="Normal"/>
+    <w:link w:val="FooterChar"/>
     <w:rsid w:val="001A3B3D"/>
     <w:pPr>
       <w:tabs>
@@ -18169,15 +18311,15 @@
       </w:tabs>
     </w:pPr>
   </w:style>
-  <w:style w:type="character" w:customStyle="1" w:styleId="Char1">
-    <w:name w:val="Υποσέλιδο Char"/>
-    <w:basedOn w:val="a0"/>
-    <w:link w:val="a5"/>
+  <w:style w:type="character" w:customStyle="1" w:styleId="FooterChar">
+    <w:name w:val="Footer Char"/>
+    <w:basedOn w:val="DefaultParagraphFont"/>
+    <w:link w:val="Footer"/>
     <w:rsid w:val="001A3B3D"/>
   </w:style>
-  <w:style w:type="character" w:styleId="a6">
+  <w:style w:type="character" w:styleId="PlaceholderText">
     <w:name w:val="Placeholder Text"/>
-    <w:basedOn w:val="a0"/>
+    <w:basedOn w:val="DefaultParagraphFont"/>
     <w:uiPriority w:val="99"/>
     <w:semiHidden/>
     <w:rsid w:val="00B02C32"/>
@@ -18185,18 +18327,18 @@
       <w:color w:val="808080"/>
     </w:rPr>
   </w:style>
-  <w:style w:type="character" w:styleId="-">
+  <w:style w:type="character" w:styleId="Hyperlink">
     <w:name w:val="Hyperlink"/>
-    <w:basedOn w:val="a0"/>
+    <w:basedOn w:val="DefaultParagraphFont"/>
     <w:rsid w:val="006E5104"/>
     <w:rPr>
       <w:color w:val="0563C1" w:themeColor="hyperlink"/>
       <w:u w:val="single"/>
     </w:rPr>
   </w:style>
-  <w:style w:type="character" w:styleId="a7">
+  <w:style w:type="character" w:styleId="UnresolvedMention">
     <w:name w:val="Unresolved Mention"/>
-    <w:basedOn w:val="a0"/>
+    <w:basedOn w:val="DefaultParagraphFont"/>
     <w:uiPriority w:val="99"/>
     <w:semiHidden/>
     <w:unhideWhenUsed/>
@@ -18206,18 +18348,18 @@
       <w:shd w:val="clear" w:color="auto" w:fill="E1DFDD"/>
     </w:rPr>
   </w:style>
-  <w:style w:type="character" w:styleId="-0">
+  <w:style w:type="character" w:styleId="FollowedHyperlink">
     <w:name w:val="FollowedHyperlink"/>
-    <w:basedOn w:val="a0"/>
+    <w:basedOn w:val="DefaultParagraphFont"/>
     <w:rsid w:val="006E5104"/>
     <w:rPr>
       <w:color w:val="954F72" w:themeColor="followedHyperlink"/>
       <w:u w:val="single"/>
     </w:rPr>
   </w:style>
-  <w:style w:type="table" w:styleId="a8">
+  <w:style w:type="table" w:styleId="TableGrid">
     <w:name w:val="Table Grid"/>
-    <w:basedOn w:val="a1"/>
+    <w:basedOn w:val="TableNormal"/>
     <w:rsid w:val="00C2636D"/>
     <w:tblPr>
       <w:tblBorders>
@@ -18230,62 +18372,62 @@
       </w:tblBorders>
     </w:tblPr>
   </w:style>
-  <w:style w:type="paragraph" w:styleId="a9">
+  <w:style w:type="paragraph" w:styleId="EndnoteText">
     <w:name w:val="endnote text"/>
-    <w:basedOn w:val="a"/>
-    <w:link w:val="Char2"/>
+    <w:basedOn w:val="Normal"/>
+    <w:link w:val="EndnoteTextChar"/>
     <w:rsid w:val="00741F93"/>
   </w:style>
-  <w:style w:type="character" w:customStyle="1" w:styleId="Char2">
-    <w:name w:val="Κείμενο σημείωσης τέλους Char"/>
-    <w:basedOn w:val="a0"/>
-    <w:link w:val="a9"/>
+  <w:style w:type="character" w:customStyle="1" w:styleId="EndnoteTextChar">
+    <w:name w:val="Endnote Text Char"/>
+    <w:basedOn w:val="DefaultParagraphFont"/>
+    <w:link w:val="EndnoteText"/>
     <w:rsid w:val="00741F93"/>
   </w:style>
-  <w:style w:type="character" w:styleId="aa">
+  <w:style w:type="character" w:styleId="EndnoteReference">
     <w:name w:val="endnote reference"/>
-    <w:basedOn w:val="a0"/>
+    <w:basedOn w:val="DefaultParagraphFont"/>
     <w:rsid w:val="00741F93"/>
     <w:rPr>
       <w:vertAlign w:val="superscript"/>
     </w:rPr>
   </w:style>
-  <w:style w:type="character" w:customStyle="1" w:styleId="1Char">
-    <w:name w:val="Επικεφαλίδα 1 Char"/>
-    <w:basedOn w:val="a0"/>
-    <w:link w:val="1"/>
+  <w:style w:type="character" w:customStyle="1" w:styleId="Heading1Char">
+    <w:name w:val="Heading 1 Char"/>
+    <w:basedOn w:val="DefaultParagraphFont"/>
+    <w:link w:val="Heading1"/>
     <w:rsid w:val="00767609"/>
     <w:rPr>
       <w:smallCaps/>
       <w:noProof/>
     </w:rPr>
   </w:style>
-  <w:style w:type="character" w:styleId="ab">
+  <w:style w:type="character" w:styleId="CommentReference">
     <w:name w:val="annotation reference"/>
-    <w:basedOn w:val="a0"/>
+    <w:basedOn w:val="DefaultParagraphFont"/>
     <w:rsid w:val="00A474EB"/>
     <w:rPr>
       <w:sz w:val="16"/>
       <w:szCs w:val="16"/>
     </w:rPr>
   </w:style>
-  <w:style w:type="paragraph" w:styleId="ac">
+  <w:style w:type="paragraph" w:styleId="CommentText">
     <w:name w:val="annotation text"/>
-    <w:basedOn w:val="a"/>
-    <w:link w:val="Char3"/>
+    <w:basedOn w:val="Normal"/>
+    <w:link w:val="CommentTextChar"/>
     <w:rsid w:val="00A474EB"/>
   </w:style>
-  <w:style w:type="character" w:customStyle="1" w:styleId="Char3">
-    <w:name w:val="Κείμενο σχολίου Char"/>
-    <w:basedOn w:val="a0"/>
-    <w:link w:val="ac"/>
+  <w:style w:type="character" w:customStyle="1" w:styleId="CommentTextChar">
+    <w:name w:val="Comment Text Char"/>
+    <w:basedOn w:val="DefaultParagraphFont"/>
+    <w:link w:val="CommentText"/>
     <w:rsid w:val="00A474EB"/>
   </w:style>
-  <w:style w:type="paragraph" w:styleId="ad">
+  <w:style w:type="paragraph" w:styleId="CommentSubject">
     <w:name w:val="annotation subject"/>
-    <w:basedOn w:val="ac"/>
-    <w:next w:val="ac"/>
-    <w:link w:val="Char4"/>
+    <w:basedOn w:val="CommentText"/>
+    <w:next w:val="CommentText"/>
+    <w:link w:val="CommentSubjectChar"/>
     <w:semiHidden/>
     <w:unhideWhenUsed/>
     <w:rsid w:val="00A474EB"/>
@@ -18294,10 +18436,10 @@
       <w:bCs/>
     </w:rPr>
   </w:style>
-  <w:style w:type="character" w:customStyle="1" w:styleId="Char4">
-    <w:name w:val="Θέμα σχολίου Char"/>
-    <w:basedOn w:val="Char3"/>
-    <w:link w:val="ad"/>
+  <w:style w:type="character" w:customStyle="1" w:styleId="CommentSubjectChar">
+    <w:name w:val="Comment Subject Char"/>
+    <w:basedOn w:val="CommentTextChar"/>
+    <w:link w:val="CommentSubject"/>
     <w:semiHidden/>
     <w:rsid w:val="00A474EB"/>
     <w:rPr>

--- a/team15_BK1_1_report.docx
+++ b/team15_BK1_1_report.docx
@@ -1444,21 +1444,7 @@
             <w:rStyle w:val="Hyperlink"/>
             <w:lang w:val="el-GR"/>
           </w:rPr>
-          <w:t>D</w:t>
-        </w:r>
-        <w:r>
-          <w:rPr>
-            <w:rStyle w:val="Hyperlink"/>
-            <w:lang w:val="el-GR"/>
-          </w:rPr>
-          <w:t>e</w:t>
-        </w:r>
-        <w:r>
-          <w:rPr>
-            <w:rStyle w:val="Hyperlink"/>
-            <w:lang w:val="el-GR"/>
-          </w:rPr>
-          <w:t>sktop</w:t>
+          <w:t>Desktop</w:t>
         </w:r>
         <w:proofErr w:type="spellEnd"/>
         <w:r>
@@ -12952,34 +12938,34 @@
         <w:rPr>
           <w:lang w:val="el-GR"/>
         </w:rPr>
+        <w:lastRenderedPageBreak/>
         <w:t>βάση δεδομένων.</w:t>
       </w:r>
-    </w:p>
-    <w:p>
-      <w:pPr>
-        <w:jc w:val="both"/>
-        <w:rPr>
-          <w:lang w:val="el-GR"/>
-        </w:rPr>
-      </w:pPr>
       <w:r>
         <w:rPr>
           <w:noProof/>
         </w:rPr>
-        <w:lastRenderedPageBreak/>
         <w:drawing>
-          <wp:anchor distT="0" distB="0" distL="114300" distR="114300" simplePos="0" relativeHeight="251659264" behindDoc="0" locked="0" layoutInCell="1" allowOverlap="1" wp14:anchorId="3F267791" wp14:editId="75371C83">
+          <wp:anchor distT="0" distB="0" distL="114300" distR="114300" simplePos="0" relativeHeight="251666432" behindDoc="1" locked="0" layoutInCell="1" allowOverlap="1" wp14:anchorId="024212B0" wp14:editId="50BEA6F2">
             <wp:simplePos x="0" y="0"/>
             <wp:positionH relativeFrom="column">
-              <wp:posOffset>-502285</wp:posOffset>
+              <wp:posOffset>-575945</wp:posOffset>
             </wp:positionH>
             <wp:positionV relativeFrom="paragraph">
-              <wp:posOffset>5596255</wp:posOffset>
+              <wp:posOffset>152400</wp:posOffset>
             </wp:positionV>
-            <wp:extent cx="7484745" cy="3327400"/>
-            <wp:effectExtent l="0" t="0" r="1905" b="6350"/>
-            <wp:wrapSquare wrapText="bothSides"/>
-            <wp:docPr id="3" name="Picture 3" descr="Diagram&#10;&#10;Description automatically generated"/>
+            <wp:extent cx="7543800" cy="5324475"/>
+            <wp:effectExtent l="0" t="0" r="0" b="9525"/>
+            <wp:wrapTight wrapText="bothSides">
+              <wp:wrapPolygon edited="0">
+                <wp:start x="0" y="0"/>
+                <wp:lineTo x="0" y="21561"/>
+                <wp:lineTo x="21545" y="21561"/>
+                <wp:lineTo x="21545" y="0"/>
+                <wp:lineTo x="0" y="0"/>
+              </wp:wrapPolygon>
+            </wp:wrapTight>
+            <wp:docPr id="1" name="Picture 1" descr="Diagram, schematic&#10;&#10;Description automatically generated"/>
             <wp:cNvGraphicFramePr>
               <a:graphicFrameLocks xmlns:a="http://schemas.openxmlformats.org/drawingml/2006/main" noChangeAspect="1"/>
             </wp:cNvGraphicFramePr>
@@ -12987,7 +12973,7 @@
               <a:graphicData uri="http://schemas.openxmlformats.org/drawingml/2006/picture">
                 <pic:pic xmlns:pic="http://schemas.openxmlformats.org/drawingml/2006/picture">
                   <pic:nvPicPr>
-                    <pic:cNvPr id="3" name="Picture 3" descr="Diagram&#10;&#10;Description automatically generated"/>
+                    <pic:cNvPr id="1" name="Picture 1" descr="Diagram, schematic&#10;&#10;Description automatically generated"/>
                     <pic:cNvPicPr/>
                   </pic:nvPicPr>
                   <pic:blipFill>
@@ -13005,7 +12991,7 @@
                   <pic:spPr>
                     <a:xfrm>
                       <a:off x="0" y="0"/>
-                      <a:ext cx="7484745" cy="3327400"/>
+                      <a:ext cx="7543800" cy="5324475"/>
                     </a:xfrm>
                     <a:prstGeom prst="rect">
                       <a:avLst/>
@@ -13023,25 +13009,117 @@
           </wp:anchor>
         </w:drawing>
       </w:r>
-      <w:r>
-        <w:rPr>
-          <w:noProof/>
+    </w:p>
+    <w:p>
+      <w:pPr>
+        <w:jc w:val="both"/>
+        <w:rPr>
+          <w:lang w:val="el-GR"/>
+        </w:rPr>
+      </w:pPr>
+      <w:r>
+        <w:rPr>
           <w:sz w:val="21"/>
           <w:szCs w:val="21"/>
         </w:rPr>
+        <w:t>F</w:t>
+      </w:r>
+      <w:r>
+        <w:t>ig</w:t>
+      </w:r>
+      <w:r>
+        <w:rPr>
+          <w:lang w:val="el-GR"/>
+        </w:rPr>
+        <w:t>8</w:t>
+      </w:r>
+      <w:r>
+        <w:rPr>
+          <w:lang w:val="el-GR"/>
+        </w:rPr>
+        <w:t xml:space="preserve">: </w:t>
+      </w:r>
+      <w:proofErr w:type="spellStart"/>
+      <w:r>
+        <w:t>Deploy</w:t>
+      </w:r>
+      <w:r>
+        <w:t>nent</w:t>
+      </w:r>
+      <w:proofErr w:type="spellEnd"/>
+      <w:r>
+        <w:rPr>
+          <w:lang w:val="el-GR"/>
+        </w:rPr>
+        <w:t xml:space="preserve"> </w:t>
+      </w:r>
+      <w:r>
+        <w:t>diagram</w:t>
+      </w:r>
+      <w:r>
+        <w:rPr>
+          <w:lang w:val="el-GR"/>
+        </w:rPr>
+        <w:t xml:space="preserve"> της εφαρμογής </w:t>
+      </w:r>
+      <w:r>
+        <w:rPr>
+          <w:lang w:val="el-GR"/>
+        </w:rPr>
+        <w:t>μας</w:t>
+      </w:r>
+    </w:p>
+    <w:p>
+      <w:pPr>
+        <w:jc w:val="left"/>
+        <w:rPr>
+          <w:lang w:val="el-GR"/>
+        </w:rPr>
+      </w:pPr>
+      <w:r>
+        <w:rPr>
+          <w:lang w:val="el-GR"/>
+        </w:rPr>
+        <w:br w:type="page"/>
+      </w:r>
+    </w:p>
+    <w:p>
+      <w:pPr>
+        <w:jc w:val="both"/>
+        <w:rPr>
+          <w:lang w:val="el-GR"/>
+        </w:rPr>
+      </w:pPr>
+    </w:p>
+    <w:p>
+      <w:pPr>
+        <w:jc w:val="both"/>
+      </w:pPr>
+      <w:r>
+        <w:rPr>
+          <w:noProof/>
+        </w:rPr>
         <w:drawing>
-          <wp:anchor distT="0" distB="0" distL="114300" distR="114300" simplePos="0" relativeHeight="251658240" behindDoc="0" locked="0" layoutInCell="1" allowOverlap="1" wp14:anchorId="5E905B26" wp14:editId="738EC3F4">
+          <wp:anchor distT="0" distB="0" distL="114300" distR="114300" simplePos="0" relativeHeight="251667456" behindDoc="1" locked="0" layoutInCell="1" allowOverlap="1" wp14:anchorId="52ACCDB9" wp14:editId="1758153C">
             <wp:simplePos x="0" y="0"/>
             <wp:positionH relativeFrom="column">
-              <wp:posOffset>-544195</wp:posOffset>
+              <wp:posOffset>-565785</wp:posOffset>
             </wp:positionH>
             <wp:positionV relativeFrom="paragraph">
-              <wp:posOffset>133985</wp:posOffset>
+              <wp:posOffset>146050</wp:posOffset>
             </wp:positionV>
-            <wp:extent cx="7484745" cy="5252085"/>
-            <wp:effectExtent l="0" t="0" r="1905" b="5715"/>
-            <wp:wrapSquare wrapText="bothSides"/>
-            <wp:docPr id="1" name="Picture 1" descr="Diagram&#10;&#10;Description automatically generated"/>
+            <wp:extent cx="7527290" cy="6070600"/>
+            <wp:effectExtent l="0" t="0" r="0" b="6350"/>
+            <wp:wrapTight wrapText="bothSides">
+              <wp:wrapPolygon edited="0">
+                <wp:start x="0" y="0"/>
+                <wp:lineTo x="0" y="21555"/>
+                <wp:lineTo x="21538" y="21555"/>
+                <wp:lineTo x="21538" y="0"/>
+                <wp:lineTo x="0" y="0"/>
+              </wp:wrapPolygon>
+            </wp:wrapTight>
+            <wp:docPr id="5" name="Picture 5" descr="Diagram, schematic&#10;&#10;Description automatically generated"/>
             <wp:cNvGraphicFramePr>
               <a:graphicFrameLocks xmlns:a="http://schemas.openxmlformats.org/drawingml/2006/main" noChangeAspect="1"/>
             </wp:cNvGraphicFramePr>
@@ -13049,7 +13127,7 @@
               <a:graphicData uri="http://schemas.openxmlformats.org/drawingml/2006/picture">
                 <pic:pic xmlns:pic="http://schemas.openxmlformats.org/drawingml/2006/picture">
                   <pic:nvPicPr>
-                    <pic:cNvPr id="1" name="Picture 1" descr="Diagram&#10;&#10;Description automatically generated"/>
+                    <pic:cNvPr id="5" name="Picture 5" descr="Diagram, schematic&#10;&#10;Description automatically generated"/>
                     <pic:cNvPicPr/>
                   </pic:nvPicPr>
                   <pic:blipFill>
@@ -13067,7 +13145,7 @@
                   <pic:spPr>
                     <a:xfrm>
                       <a:off x="0" y="0"/>
-                      <a:ext cx="7484745" cy="5252085"/>
+                      <a:ext cx="7527290" cy="6070600"/>
                     </a:xfrm>
                     <a:prstGeom prst="rect">
                       <a:avLst/>
@@ -13085,52 +13163,6 @@
           </wp:anchor>
         </w:drawing>
       </w:r>
-      <w:r>
-        <w:rPr>
-          <w:sz w:val="21"/>
-          <w:szCs w:val="21"/>
-        </w:rPr>
-        <w:t>F</w:t>
-      </w:r>
-      <w:r>
-        <w:t>ig</w:t>
-      </w:r>
-      <w:r>
-        <w:rPr>
-          <w:lang w:val="el-GR"/>
-        </w:rPr>
-        <w:t>8</w:t>
-      </w:r>
-      <w:r>
-        <w:rPr>
-          <w:lang w:val="el-GR"/>
-        </w:rPr>
-        <w:t xml:space="preserve">: </w:t>
-      </w:r>
-      <w:r>
-        <w:t>Component</w:t>
-      </w:r>
-      <w:r>
-        <w:rPr>
-          <w:lang w:val="el-GR"/>
-        </w:rPr>
-        <w:t xml:space="preserve"> </w:t>
-      </w:r>
-      <w:r>
-        <w:t>diagram</w:t>
-      </w:r>
-      <w:r>
-        <w:rPr>
-          <w:lang w:val="el-GR"/>
-        </w:rPr>
-        <w:t xml:space="preserve"> της εφαρμογής </w:t>
-      </w:r>
-      <w:r>
-        <w:rPr>
-          <w:lang w:val="el-GR"/>
-        </w:rPr>
-        <w:t>μας</w:t>
-      </w:r>
     </w:p>
     <w:p>
       <w:pPr>
@@ -13154,9 +13186,14 @@
         </w:rPr>
         <w:t xml:space="preserve">: </w:t>
       </w:r>
-      <w:r>
-        <w:t>Deployment</w:t>
-      </w:r>
+      <w:proofErr w:type="spellStart"/>
+      <w:r>
+        <w:t>Compo</w:t>
+      </w:r>
+      <w:r>
+        <w:t>ment</w:t>
+      </w:r>
+      <w:proofErr w:type="spellEnd"/>
       <w:r>
         <w:rPr>
           <w:lang w:val="el-GR"/>
@@ -13363,13 +13400,7 @@
         <w:rPr>
           <w:lang w:val="el-GR"/>
         </w:rPr>
-        <w:t xml:space="preserve">Απεικόνιση διαγραμμάτων για τα δεδομένα του 15λεπτου αισθητήρα νερού, το ημερήσιο άθροισμα των τιμών του, τα δεδομένα του ημερήσιου αισθητήρα νερού, αλλά και η ημερήσια διαρροή νερού που </w:t>
-      </w:r>
-      <w:r>
-        <w:rPr>
-          <w:lang w:val="el-GR"/>
-        </w:rPr>
-        <w:t xml:space="preserve">προκύπτει </w:t>
+        <w:t xml:space="preserve">Απεικόνιση διαγραμμάτων για τα δεδομένα του 15λεπτου αισθητήρα νερού, το ημερήσιο άθροισμα των τιμών του, τα δεδομένα του ημερήσιου αισθητήρα νερού, αλλά και η ημερήσια διαρροή νερού που προκύπτει </w:t>
       </w:r>
     </w:p>
     <w:p>
@@ -13586,6 +13617,9 @@
     <w:p>
       <w:pPr>
         <w:jc w:val="left"/>
+        <w:rPr>
+          <w:lang w:val="el-GR"/>
+        </w:rPr>
       </w:pPr>
     </w:p>
     <w:p>
@@ -14514,6 +14548,9 @@
     <w:p>
       <w:pPr>
         <w:jc w:val="both"/>
+        <w:rPr>
+          <w:lang w:val="el-GR"/>
+        </w:rPr>
       </w:pPr>
     </w:p>
     <w:p>

--- a/team15_BK1_1_report.docx
+++ b/team15_BK1_1_report.docx
@@ -911,203 +911,156 @@
           <w:szCs w:val="20"/>
           <w:lang w:val="el-GR"/>
         </w:rPr>
-        <w:t xml:space="preserve"> εξετάζοντας παράλληλα την </w:t>
-      </w:r>
-      <w:proofErr w:type="spellStart"/>
+        <w:t xml:space="preserve"> εξετάζοντας παράλληλα την καταλληλότητα ορισμένων εργαλείων για αυτόν τον σκοπό</w:t>
+      </w:r>
       <w:r>
         <w:rPr>
           <w:sz w:val="20"/>
           <w:szCs w:val="20"/>
           <w:lang w:val="el-GR"/>
         </w:rPr>
-        <w:t>καταλληλότητα</w:t>
-      </w:r>
-      <w:proofErr w:type="spellEnd"/>
-      <w:r>
+        <w:t>.</w:t>
+      </w:r>
+    </w:p>
+    <w:p>
+      <w:pPr>
+        <w:pStyle w:val="Keywords"/>
         <w:rPr>
           <w:sz w:val="20"/>
           <w:szCs w:val="20"/>
-          <w:lang w:val="el-GR"/>
-        </w:rPr>
-        <w:t xml:space="preserve"> ορισμένων εργαλείων για αυτόν τον σκοπό</w:t>
-      </w:r>
+        </w:rPr>
+      </w:pPr>
       <w:r>
         <w:rPr>
           <w:sz w:val="20"/>
           <w:szCs w:val="20"/>
-          <w:lang w:val="el-GR"/>
-        </w:rPr>
-        <w:t>.</w:t>
+        </w:rPr>
+        <w:t>Keywords—</w:t>
+      </w:r>
+      <w:r>
+        <w:rPr>
+          <w:sz w:val="20"/>
+          <w:szCs w:val="20"/>
+        </w:rPr>
+        <w:t>Apache Kafka, K</w:t>
+      </w:r>
+      <w:r>
+        <w:rPr>
+          <w:sz w:val="20"/>
+          <w:szCs w:val="20"/>
+        </w:rPr>
+        <w:t xml:space="preserve">afka </w:t>
+      </w:r>
+      <w:r>
+        <w:rPr>
+          <w:sz w:val="20"/>
+          <w:szCs w:val="20"/>
+        </w:rPr>
+        <w:t>S</w:t>
+      </w:r>
+      <w:r>
+        <w:rPr>
+          <w:sz w:val="20"/>
+          <w:szCs w:val="20"/>
+        </w:rPr>
+        <w:t xml:space="preserve">treams, </w:t>
+      </w:r>
+      <w:r>
+        <w:rPr>
+          <w:sz w:val="20"/>
+          <w:szCs w:val="20"/>
+        </w:rPr>
+        <w:t>T</w:t>
+      </w:r>
+      <w:r>
+        <w:rPr>
+          <w:sz w:val="20"/>
+          <w:szCs w:val="20"/>
+        </w:rPr>
+        <w:t xml:space="preserve">elegraf, </w:t>
+      </w:r>
+      <w:r>
+        <w:rPr>
+          <w:sz w:val="20"/>
+          <w:szCs w:val="20"/>
+        </w:rPr>
+        <w:t>G</w:t>
+      </w:r>
+      <w:r>
+        <w:rPr>
+          <w:sz w:val="20"/>
+          <w:szCs w:val="20"/>
+        </w:rPr>
+        <w:t xml:space="preserve">rafana, </w:t>
+      </w:r>
+      <w:r>
+        <w:rPr>
+          <w:sz w:val="20"/>
+          <w:szCs w:val="20"/>
+        </w:rPr>
+        <w:t>I</w:t>
+      </w:r>
+      <w:r>
+        <w:rPr>
+          <w:sz w:val="20"/>
+          <w:szCs w:val="20"/>
+        </w:rPr>
+        <w:t>nfluxdb,</w:t>
+      </w:r>
+      <w:r>
+        <w:rPr>
+          <w:sz w:val="20"/>
+          <w:szCs w:val="20"/>
+        </w:rPr>
+        <w:t xml:space="preserve"> </w:t>
+      </w:r>
+      <w:r>
+        <w:rPr>
+          <w:sz w:val="20"/>
+          <w:szCs w:val="20"/>
+        </w:rPr>
+        <w:t>W</w:t>
+      </w:r>
+      <w:r>
+        <w:rPr>
+          <w:sz w:val="20"/>
+          <w:szCs w:val="20"/>
+        </w:rPr>
+        <w:t xml:space="preserve">ebsockets, </w:t>
+      </w:r>
+      <w:r>
+        <w:rPr>
+          <w:sz w:val="20"/>
+          <w:szCs w:val="20"/>
+        </w:rPr>
+        <w:t xml:space="preserve"> IoT</w:t>
+      </w:r>
+      <w:r>
+        <w:rPr>
+          <w:sz w:val="20"/>
+          <w:szCs w:val="20"/>
+        </w:rPr>
+        <w:t>, sensors</w:t>
       </w:r>
     </w:p>
     <w:p>
       <w:pPr>
-        <w:pStyle w:val="Keywords"/>
-        <w:rPr>
-          <w:sz w:val="20"/>
-          <w:szCs w:val="20"/>
-        </w:rPr>
-      </w:pPr>
-      <w:r>
-        <w:rPr>
-          <w:sz w:val="20"/>
-          <w:szCs w:val="20"/>
-        </w:rPr>
-        <w:t>Keywords—</w:t>
-      </w:r>
-      <w:r>
-        <w:rPr>
-          <w:sz w:val="20"/>
-          <w:szCs w:val="20"/>
-        </w:rPr>
-        <w:t>Apache Kafka, K</w:t>
-      </w:r>
-      <w:r>
-        <w:rPr>
-          <w:sz w:val="20"/>
-          <w:szCs w:val="20"/>
-        </w:rPr>
-        <w:t xml:space="preserve">afka </w:t>
-      </w:r>
-      <w:r>
-        <w:rPr>
-          <w:sz w:val="20"/>
-          <w:szCs w:val="20"/>
-        </w:rPr>
-        <w:t>S</w:t>
-      </w:r>
-      <w:r>
-        <w:rPr>
-          <w:sz w:val="20"/>
-          <w:szCs w:val="20"/>
-        </w:rPr>
-        <w:t xml:space="preserve">treams, </w:t>
-      </w:r>
-      <w:proofErr w:type="spellStart"/>
-      <w:r>
-        <w:rPr>
-          <w:sz w:val="20"/>
-          <w:szCs w:val="20"/>
-        </w:rPr>
-        <w:t>T</w:t>
-      </w:r>
-      <w:r>
-        <w:rPr>
-          <w:sz w:val="20"/>
-          <w:szCs w:val="20"/>
-        </w:rPr>
-        <w:t>elegraf</w:t>
-      </w:r>
-      <w:proofErr w:type="spellEnd"/>
-      <w:r>
-        <w:rPr>
-          <w:sz w:val="20"/>
-          <w:szCs w:val="20"/>
-        </w:rPr>
-        <w:t xml:space="preserve">, </w:t>
-      </w:r>
-      <w:r>
-        <w:rPr>
-          <w:sz w:val="20"/>
-          <w:szCs w:val="20"/>
-        </w:rPr>
-        <w:t>G</w:t>
-      </w:r>
-      <w:r>
-        <w:rPr>
-          <w:sz w:val="20"/>
-          <w:szCs w:val="20"/>
-        </w:rPr>
-        <w:t xml:space="preserve">rafana, </w:t>
-      </w:r>
-      <w:proofErr w:type="spellStart"/>
-      <w:r>
-        <w:rPr>
-          <w:sz w:val="20"/>
-          <w:szCs w:val="20"/>
-        </w:rPr>
-        <w:t>I</w:t>
-      </w:r>
-      <w:r>
-        <w:rPr>
-          <w:sz w:val="20"/>
-          <w:szCs w:val="20"/>
-        </w:rPr>
-        <w:t>nfluxdb</w:t>
-      </w:r>
-      <w:proofErr w:type="spellEnd"/>
-      <w:r>
-        <w:rPr>
-          <w:sz w:val="20"/>
-          <w:szCs w:val="20"/>
-        </w:rPr>
-        <w:t>,</w:t>
-      </w:r>
-      <w:r>
-        <w:rPr>
-          <w:sz w:val="20"/>
-          <w:szCs w:val="20"/>
-        </w:rPr>
-        <w:t xml:space="preserve"> </w:t>
-      </w:r>
-      <w:proofErr w:type="spellStart"/>
-      <w:proofErr w:type="gramStart"/>
-      <w:r>
-        <w:rPr>
-          <w:sz w:val="20"/>
-          <w:szCs w:val="20"/>
-        </w:rPr>
-        <w:t>W</w:t>
-      </w:r>
-      <w:r>
-        <w:rPr>
-          <w:sz w:val="20"/>
-          <w:szCs w:val="20"/>
-        </w:rPr>
-        <w:t>ebsockets</w:t>
-      </w:r>
-      <w:proofErr w:type="spellEnd"/>
-      <w:r>
-        <w:rPr>
-          <w:sz w:val="20"/>
-          <w:szCs w:val="20"/>
-        </w:rPr>
-        <w:t xml:space="preserve">, </w:t>
-      </w:r>
-      <w:r>
-        <w:rPr>
-          <w:sz w:val="20"/>
-          <w:szCs w:val="20"/>
-        </w:rPr>
-        <w:t xml:space="preserve"> IoT</w:t>
-      </w:r>
-      <w:proofErr w:type="gramEnd"/>
-      <w:r>
-        <w:rPr>
-          <w:sz w:val="20"/>
-          <w:szCs w:val="20"/>
-        </w:rPr>
-        <w:t>, sensors</w:t>
+        <w:pStyle w:val="Heading1"/>
+        <w:rPr>
+          <w:sz w:val="22"/>
+          <w:szCs w:val="22"/>
+        </w:rPr>
+      </w:pPr>
+      <w:r>
+        <w:rPr>
+          <w:sz w:val="22"/>
+          <w:szCs w:val="22"/>
+        </w:rPr>
+        <w:t xml:space="preserve">Introduction </w:t>
       </w:r>
     </w:p>
     <w:p>
       <w:pPr>
-        <w:pStyle w:val="Heading1"/>
-        <w:rPr>
-          <w:sz w:val="22"/>
-          <w:szCs w:val="22"/>
-        </w:rPr>
-      </w:pPr>
-      <w:r>
-        <w:rPr>
-          <w:sz w:val="22"/>
-          <w:szCs w:val="22"/>
-        </w:rPr>
-        <w:t xml:space="preserve">Introduction </w:t>
-      </w:r>
-    </w:p>
-    <w:p>
-      <w:pPr>
         <w:pStyle w:val="BodyText"/>
         <w:spacing w:line="240" w:lineRule="auto"/>
         <w:rPr>
@@ -1124,21 +1077,7 @@
         <w:rPr>
           <w:lang w:val="el-GR"/>
         </w:rPr>
-        <w:t xml:space="preserve">δημιουργία μιας εφαρμογής </w:t>
-      </w:r>
-      <w:proofErr w:type="spellStart"/>
-      <w:r>
-        <w:rPr>
-          <w:lang w:val="el-GR"/>
-        </w:rPr>
-        <w:t>ΙοΤ</w:t>
-      </w:r>
-      <w:proofErr w:type="spellEnd"/>
-      <w:r>
-        <w:rPr>
-          <w:lang w:val="el-GR"/>
-        </w:rPr>
-        <w:t xml:space="preserve">, κατά την οποία θα παράγουμε δεδομένα από αισθητήρες, </w:t>
+        <w:t xml:space="preserve">δημιουργία μιας εφαρμογής ΙοΤ, κατά την οποία θα παράγουμε δεδομένα από αισθητήρες, </w:t>
       </w:r>
       <w:r>
         <w:rPr>
@@ -1422,47 +1361,13 @@
         <w:t xml:space="preserve"> από </w:t>
       </w:r>
       <w:hyperlink r:id="rId11" w:history="1">
-        <w:proofErr w:type="spellStart"/>
         <w:r>
           <w:rPr>
             <w:rStyle w:val="Hyperlink"/>
             <w:lang w:val="el-GR"/>
           </w:rPr>
-          <w:t>docker</w:t>
+          <w:t>docker Desktop Download</w:t>
         </w:r>
-        <w:proofErr w:type="spellEnd"/>
-        <w:r>
-          <w:rPr>
-            <w:rStyle w:val="Hyperlink"/>
-            <w:lang w:val="el-GR"/>
-          </w:rPr>
-          <w:t xml:space="preserve"> </w:t>
-        </w:r>
-        <w:proofErr w:type="spellStart"/>
-        <w:r>
-          <w:rPr>
-            <w:rStyle w:val="Hyperlink"/>
-            <w:lang w:val="el-GR"/>
-          </w:rPr>
-          <w:t>Desktop</w:t>
-        </w:r>
-        <w:proofErr w:type="spellEnd"/>
-        <w:r>
-          <w:rPr>
-            <w:rStyle w:val="Hyperlink"/>
-            <w:lang w:val="el-GR"/>
-          </w:rPr>
-          <w:t xml:space="preserve"> </w:t>
-        </w:r>
-        <w:proofErr w:type="spellStart"/>
-        <w:r>
-          <w:rPr>
-            <w:rStyle w:val="Hyperlink"/>
-            <w:lang w:val="el-GR"/>
-          </w:rPr>
-          <w:t>Download</w:t>
-        </w:r>
-        <w:proofErr w:type="spellEnd"/>
       </w:hyperlink>
       <w:r>
         <w:rPr>
@@ -1668,16 +1573,8 @@
         <w:rPr>
           <w:lang w:val="en-US"/>
         </w:rPr>
-        <w:t xml:space="preserve">cd </w:t>
-      </w:r>
-      <w:proofErr w:type="spellStart"/>
-      <w:r>
-        <w:rPr>
-          <w:lang w:val="en-US"/>
-        </w:rPr>
-        <w:t>Messaging_Broker_Layer</w:t>
-      </w:r>
-      <w:proofErr w:type="spellEnd"/>
+        <w:t>cd Messaging_Broker_Layer</w:t>
+      </w:r>
     </w:p>
     <w:p>
       <w:pPr>
@@ -1694,16 +1591,8 @@
         <w:rPr>
           <w:lang w:val="en-US"/>
         </w:rPr>
-        <w:t xml:space="preserve">docker compose </w:t>
-      </w:r>
-      <w:proofErr w:type="gramStart"/>
-      <w:r>
-        <w:rPr>
-          <w:lang w:val="en-US"/>
-        </w:rPr>
-        <w:t>up</w:t>
-      </w:r>
-      <w:proofErr w:type="gramEnd"/>
+        <w:t>docker compose up</w:t>
+      </w:r>
     </w:p>
     <w:p>
       <w:pPr>
@@ -1747,16 +1636,8 @@
         <w:rPr>
           <w:lang w:val="en-US"/>
         </w:rPr>
-        <w:t xml:space="preserve">docker compose </w:t>
-      </w:r>
-      <w:proofErr w:type="gramStart"/>
-      <w:r>
-        <w:rPr>
-          <w:lang w:val="en-US"/>
-        </w:rPr>
-        <w:t>up</w:t>
-      </w:r>
-      <w:proofErr w:type="gramEnd"/>
+        <w:t>docker compose up</w:t>
+      </w:r>
     </w:p>
     <w:p>
       <w:pPr>
@@ -1791,16 +1672,8 @@
         <w:rPr>
           <w:lang w:val="en-US"/>
         </w:rPr>
-        <w:t xml:space="preserve">docker compose </w:t>
-      </w:r>
-      <w:proofErr w:type="gramStart"/>
-      <w:r>
-        <w:rPr>
-          <w:lang w:val="en-US"/>
-        </w:rPr>
-        <w:t>up</w:t>
-      </w:r>
-      <w:proofErr w:type="gramEnd"/>
+        <w:t>docker compose up</w:t>
+      </w:r>
     </w:p>
     <w:p>
       <w:pPr>
@@ -1847,16 +1720,8 @@
         <w:rPr>
           <w:lang w:val="en-US"/>
         </w:rPr>
-        <w:t xml:space="preserve">docker compose </w:t>
-      </w:r>
-      <w:proofErr w:type="gramStart"/>
-      <w:r>
-        <w:rPr>
-          <w:lang w:val="en-US"/>
-        </w:rPr>
-        <w:t>build</w:t>
-      </w:r>
-      <w:proofErr w:type="gramEnd"/>
+        <w:t>docker compose build</w:t>
+      </w:r>
     </w:p>
     <w:p>
       <w:pPr>
@@ -1873,16 +1738,8 @@
         <w:rPr>
           <w:lang w:val="en-US"/>
         </w:rPr>
-        <w:t xml:space="preserve">docker compose </w:t>
-      </w:r>
-      <w:proofErr w:type="gramStart"/>
-      <w:r>
-        <w:rPr>
-          <w:lang w:val="en-US"/>
-        </w:rPr>
-        <w:t>up</w:t>
-      </w:r>
-      <w:proofErr w:type="gramEnd"/>
+        <w:t>docker compose up</w:t>
+      </w:r>
     </w:p>
     <w:p>
       <w:pPr>
@@ -1917,16 +1774,8 @@
         <w:rPr>
           <w:lang w:val="en-US"/>
         </w:rPr>
-        <w:t xml:space="preserve">docker compose </w:t>
-      </w:r>
-      <w:proofErr w:type="gramStart"/>
-      <w:r>
-        <w:rPr>
-          <w:lang w:val="en-US"/>
-        </w:rPr>
-        <w:t>build</w:t>
-      </w:r>
-      <w:proofErr w:type="gramEnd"/>
+        <w:t>docker compose build</w:t>
+      </w:r>
     </w:p>
     <w:p>
       <w:pPr>
@@ -1943,16 +1792,8 @@
         <w:rPr>
           <w:lang w:val="en-US"/>
         </w:rPr>
-        <w:t xml:space="preserve">docker compose </w:t>
-      </w:r>
-      <w:proofErr w:type="gramStart"/>
-      <w:r>
-        <w:rPr>
-          <w:lang w:val="en-US"/>
-        </w:rPr>
-        <w:t>up</w:t>
-      </w:r>
-      <w:proofErr w:type="gramEnd"/>
+        <w:t>docker compose up</w:t>
+      </w:r>
     </w:p>
     <w:p>
       <w:pPr>
@@ -2521,7 +2362,6 @@
           </w:rPr>
           <w:t>/</w:t>
         </w:r>
-        <w:proofErr w:type="spellStart"/>
         <w:r>
           <w:rPr>
             <w:rStyle w:val="Hyperlink"/>
@@ -2529,7 +2369,6 @@
           </w:rPr>
           <w:t>grS</w:t>
         </w:r>
-        <w:proofErr w:type="spellEnd"/>
         <w:r>
           <w:rPr>
             <w:rStyle w:val="Hyperlink"/>
@@ -2537,7 +2376,6 @@
           </w:rPr>
           <w:t>74</w:t>
         </w:r>
-        <w:proofErr w:type="spellStart"/>
         <w:r>
           <w:rPr>
             <w:rStyle w:val="Hyperlink"/>
@@ -2545,7 +2383,6 @@
           </w:rPr>
           <w:t>cbVz</w:t>
         </w:r>
-        <w:proofErr w:type="spellEnd"/>
         <w:r>
           <w:rPr>
             <w:rStyle w:val="Hyperlink"/>
@@ -2581,7 +2418,6 @@
           </w:rPr>
           <w:t>?</w:t>
         </w:r>
-        <w:proofErr w:type="spellStart"/>
         <w:r>
           <w:rPr>
             <w:rStyle w:val="Hyperlink"/>
@@ -2589,7 +2425,6 @@
           </w:rPr>
           <w:t>orgId</w:t>
         </w:r>
-        <w:proofErr w:type="spellEnd"/>
         <w:r>
           <w:rPr>
             <w:rStyle w:val="Hyperlink"/>
@@ -2996,21 +2831,7 @@
         <w:rPr>
           <w:lang w:val="en-US"/>
         </w:rPr>
-        <w:t xml:space="preserve">TABLE </w:t>
-      </w:r>
-      <w:proofErr w:type="gramStart"/>
-      <w:r>
-        <w:rPr>
-          <w:lang w:val="en-US"/>
-        </w:rPr>
-        <w:t>I .</w:t>
-      </w:r>
-      <w:proofErr w:type="gramEnd"/>
-      <w:r>
-        <w:rPr>
-          <w:lang w:val="en-US"/>
-        </w:rPr>
-        <w:t xml:space="preserve">                  DEVICES</w:t>
+        <w:t>TABLE I .                  DEVICES</w:t>
       </w:r>
     </w:p>
     <w:tbl>
@@ -3991,14 +3812,12 @@
                 <w:lang w:val="en-US"/>
               </w:rPr>
             </w:pPr>
-            <w:proofErr w:type="spellStart"/>
             <w:r>
               <w:rPr>
                 <w:lang w:val="en-US"/>
               </w:rPr>
               <w:t>Etot</w:t>
             </w:r>
-            <w:proofErr w:type="spellEnd"/>
           </w:p>
         </w:tc>
         <w:tc>
@@ -4118,14 +3937,12 @@
                 <w:lang w:val="en-US"/>
               </w:rPr>
             </w:pPr>
-            <w:proofErr w:type="spellStart"/>
             <w:r>
               <w:rPr>
                 <w:lang w:val="en-US"/>
               </w:rPr>
               <w:t>Wtot</w:t>
             </w:r>
-            <w:proofErr w:type="spellEnd"/>
           </w:p>
         </w:tc>
         <w:tc>
@@ -4413,33 +4230,15 @@
           <w:szCs w:val="21"/>
           <w:lang w:val="el-GR"/>
         </w:rPr>
-        <w:t xml:space="preserve"> </w:t>
-      </w:r>
-      <w:proofErr w:type="gramStart"/>
+        <w:t xml:space="preserve"> ΙΙ</w:t>
+      </w:r>
       <w:r>
         <w:rPr>
           <w:sz w:val="21"/>
           <w:szCs w:val="21"/>
-          <w:lang w:val="el-GR"/>
-        </w:rPr>
-        <w:t>ΙΙ</w:t>
-      </w:r>
-      <w:r>
-        <w:rPr>
-          <w:sz w:val="21"/>
-          <w:szCs w:val="21"/>
-          <w:lang w:val="en-US"/>
-        </w:rPr>
-        <w:t xml:space="preserve"> .</w:t>
-      </w:r>
-      <w:proofErr w:type="gramEnd"/>
-      <w:r>
-        <w:rPr>
-          <w:sz w:val="21"/>
-          <w:szCs w:val="21"/>
-          <w:lang w:val="en-US"/>
-        </w:rPr>
-        <w:t xml:space="preserve">                  </w:t>
+          <w:lang w:val="en-US"/>
+        </w:rPr>
+        <w:t xml:space="preserve"> .                  </w:t>
       </w:r>
       <w:r>
         <w:rPr>
@@ -4773,14 +4572,12 @@
                 <w:lang w:val="en-US"/>
               </w:rPr>
             </w:pPr>
-            <w:proofErr w:type="spellStart"/>
             <w:r>
               <w:rPr>
                 <w:lang w:val="en-US"/>
               </w:rPr>
               <w:t>movementSensor</w:t>
             </w:r>
-            <w:proofErr w:type="spellEnd"/>
           </w:p>
         </w:tc>
         <w:tc>
@@ -4861,19 +4658,11 @@
         </w:rPr>
         <w:t>Fig</w:t>
       </w:r>
-      <w:proofErr w:type="gramStart"/>
-      <w:r>
-        <w:rPr>
-          <w:lang w:val="el-GR"/>
-        </w:rPr>
-        <w:t>2:Τα</w:t>
-      </w:r>
-      <w:proofErr w:type="gramEnd"/>
-      <w:r>
-        <w:rPr>
-          <w:lang w:val="el-GR"/>
-        </w:rPr>
-        <w:t xml:space="preserve"> </w:t>
+      <w:r>
+        <w:rPr>
+          <w:lang w:val="el-GR"/>
+        </w:rPr>
+        <w:t xml:space="preserve">2:Τα </w:t>
       </w:r>
       <w:r>
         <w:rPr>
@@ -4908,14 +4697,12 @@
         </w:rPr>
         <w:t xml:space="preserve">Στα δεδομένα του κάθε αισθητήρα που στέλνουμε στον </w:t>
       </w:r>
-      <w:proofErr w:type="spellStart"/>
       <w:r>
         <w:rPr>
           <w:lang w:val="en-US"/>
         </w:rPr>
         <w:t>kafka</w:t>
       </w:r>
-      <w:proofErr w:type="spellEnd"/>
       <w:r>
         <w:rPr>
           <w:lang w:val="el-GR"/>
@@ -5342,14 +5129,12 @@
         </w:rPr>
         <w:t xml:space="preserve"> </w:t>
       </w:r>
-      <w:proofErr w:type="spellStart"/>
       <w:r>
         <w:rPr>
           <w:lang w:val="en-US"/>
         </w:rPr>
         <w:t>kafka</w:t>
       </w:r>
-      <w:proofErr w:type="spellEnd"/>
       <w:r>
         <w:rPr>
           <w:lang w:val="el-GR"/>
@@ -5410,14 +5195,12 @@
         </w:rPr>
         <w:t xml:space="preserve">λειτουργεί ως συντονιστής των </w:t>
       </w:r>
-      <w:proofErr w:type="spellStart"/>
       <w:r>
         <w:rPr>
           <w:lang w:val="en-US"/>
         </w:rPr>
         <w:t>kafka</w:t>
       </w:r>
-      <w:proofErr w:type="spellEnd"/>
       <w:r>
         <w:rPr>
           <w:lang w:val="el-GR"/>
@@ -5460,14 +5243,12 @@
         </w:rPr>
         <w:t xml:space="preserve">τους, ενώ οι </w:t>
       </w:r>
-      <w:proofErr w:type="spellStart"/>
       <w:r>
         <w:rPr>
           <w:lang w:val="en-US"/>
         </w:rPr>
         <w:t>kafka</w:t>
       </w:r>
-      <w:proofErr w:type="spellEnd"/>
       <w:r>
         <w:rPr>
           <w:lang w:val="el-GR"/>
@@ -5564,14 +5345,12 @@
         </w:rPr>
         <w:t xml:space="preserve"> </w:t>
       </w:r>
-      <w:proofErr w:type="spellStart"/>
       <w:r>
         <w:rPr>
           <w:lang w:val="en-US"/>
         </w:rPr>
         <w:t>kafka</w:t>
       </w:r>
-      <w:proofErr w:type="spellEnd"/>
       <w:r>
         <w:rPr>
           <w:lang w:val="el-GR"/>
@@ -5704,28 +5483,24 @@
         </w:rPr>
         <w:t xml:space="preserve"> </w:t>
       </w:r>
-      <w:proofErr w:type="spellStart"/>
       <w:r>
         <w:rPr>
           <w:lang w:val="en-US"/>
         </w:rPr>
         <w:t>kafka</w:t>
       </w:r>
-      <w:proofErr w:type="spellEnd"/>
       <w:r>
         <w:rPr>
           <w:lang w:val="el-GR"/>
         </w:rPr>
         <w:t>-</w:t>
       </w:r>
-      <w:proofErr w:type="spellStart"/>
       <w:r>
         <w:rPr>
           <w:lang w:val="en-US"/>
         </w:rPr>
         <w:t>init</w:t>
       </w:r>
-      <w:proofErr w:type="spellEnd"/>
       <w:r>
         <w:rPr>
           <w:lang w:val="el-GR"/>
@@ -5931,84 +5706,72 @@
         </w:rPr>
         <w:t>αισθητήρες έχουμε 7 συσκευές που γράφουν εκεί (</w:t>
       </w:r>
-      <w:proofErr w:type="spellStart"/>
       <w:r>
         <w:rPr>
           <w:lang w:val="en-US"/>
         </w:rPr>
         <w:t>th</w:t>
       </w:r>
-      <w:proofErr w:type="spellEnd"/>
       <w:r>
         <w:rPr>
           <w:lang w:val="el-GR"/>
         </w:rPr>
         <w:t xml:space="preserve">1, </w:t>
       </w:r>
-      <w:proofErr w:type="spellStart"/>
       <w:r>
         <w:rPr>
           <w:lang w:val="en-US"/>
         </w:rPr>
         <w:t>th</w:t>
       </w:r>
-      <w:proofErr w:type="spellEnd"/>
       <w:r>
         <w:rPr>
           <w:lang w:val="el-GR"/>
         </w:rPr>
         <w:t xml:space="preserve">2, </w:t>
       </w:r>
-      <w:proofErr w:type="spellStart"/>
       <w:r>
         <w:rPr>
           <w:lang w:val="en-US"/>
         </w:rPr>
         <w:t>hvac</w:t>
       </w:r>
-      <w:proofErr w:type="spellEnd"/>
       <w:r>
         <w:rPr>
           <w:lang w:val="el-GR"/>
         </w:rPr>
         <w:t xml:space="preserve">1, </w:t>
       </w:r>
-      <w:proofErr w:type="spellStart"/>
       <w:r>
         <w:rPr>
           <w:lang w:val="en-US"/>
         </w:rPr>
         <w:t>hvac</w:t>
       </w:r>
-      <w:proofErr w:type="spellEnd"/>
       <w:r>
         <w:rPr>
           <w:lang w:val="el-GR"/>
         </w:rPr>
         <w:t xml:space="preserve">2, </w:t>
       </w:r>
-      <w:proofErr w:type="spellStart"/>
       <w:r>
         <w:rPr>
           <w:lang w:val="en-US"/>
         </w:rPr>
         <w:t>miac</w:t>
       </w:r>
-      <w:proofErr w:type="spellEnd"/>
       <w:r>
         <w:rPr>
           <w:lang w:val="el-GR"/>
         </w:rPr>
         <w:t xml:space="preserve">1, </w:t>
       </w:r>
-      <w:proofErr w:type="spellStart"/>
       <w:r>
         <w:rPr>
           <w:lang w:val="en-US"/>
         </w:rPr>
         <w:t>miac</w:t>
       </w:r>
-      <w:proofErr w:type="spellEnd"/>
       <w:r>
         <w:rPr>
           <w:lang w:val="el-GR"/>
@@ -6489,14 +6252,12 @@
         </w:rPr>
         <w:t xml:space="preserve">Ακόμη το </w:t>
       </w:r>
-      <w:proofErr w:type="spellStart"/>
       <w:r>
         <w:rPr>
           <w:lang w:val="en-US"/>
         </w:rPr>
         <w:t>kafka</w:t>
       </w:r>
-      <w:proofErr w:type="spellEnd"/>
       <w:r>
         <w:rPr>
           <w:lang w:val="el-GR"/>
@@ -7202,14 +6963,12 @@
                 <w:lang w:val="en-US"/>
               </w:rPr>
             </w:pPr>
-            <w:proofErr w:type="spellStart"/>
             <w:r>
               <w:rPr>
                 <w:lang w:val="en-US"/>
               </w:rPr>
               <w:t>Etot</w:t>
             </w:r>
-            <w:proofErr w:type="spellEnd"/>
           </w:p>
         </w:tc>
         <w:tc>
@@ -7248,14 +7007,12 @@
                 <w:lang w:val="en-US"/>
               </w:rPr>
             </w:pPr>
-            <w:proofErr w:type="spellStart"/>
             <w:r>
               <w:rPr>
                 <w:lang w:val="en-US"/>
               </w:rPr>
               <w:t>Wtot</w:t>
             </w:r>
-            <w:proofErr w:type="spellEnd"/>
           </w:p>
         </w:tc>
         <w:tc>
@@ -7338,14 +7095,12 @@
                 <w:lang w:val="en-US"/>
               </w:rPr>
             </w:pPr>
-            <w:proofErr w:type="spellStart"/>
             <w:r>
               <w:rPr>
                 <w:lang w:val="en-US"/>
               </w:rPr>
               <w:t>Etot</w:t>
             </w:r>
-            <w:proofErr w:type="spellEnd"/>
           </w:p>
         </w:tc>
         <w:tc>
@@ -7396,14 +7151,12 @@
                 <w:lang w:val="en-US"/>
               </w:rPr>
             </w:pPr>
-            <w:proofErr w:type="spellStart"/>
             <w:r>
               <w:rPr>
                 <w:lang w:val="en-US"/>
               </w:rPr>
               <w:t>Wtot</w:t>
             </w:r>
-            <w:proofErr w:type="spellEnd"/>
           </w:p>
         </w:tc>
         <w:tc>
@@ -7452,16 +7205,8 @@
               <w:rPr>
                 <w:lang w:val="en-US"/>
               </w:rPr>
-              <w:t xml:space="preserve">, </w:t>
-            </w:r>
-            <w:proofErr w:type="spellStart"/>
-            <w:r>
-              <w:rPr>
-                <w:lang w:val="en-US"/>
-              </w:rPr>
-              <w:t>Etot</w:t>
-            </w:r>
-            <w:proofErr w:type="spellEnd"/>
+              <w:t>, Etot</w:t>
+            </w:r>
           </w:p>
         </w:tc>
         <w:tc>
@@ -7477,14 +7222,18 @@
                 <w:lang w:val="en-US"/>
               </w:rPr>
             </w:pPr>
-            <w:proofErr w:type="spellStart"/>
-            <w:r>
-              <w:rPr>
-                <w:lang w:val="en-US"/>
-              </w:rPr>
-              <w:t>Etot</w:t>
-            </w:r>
-            <w:proofErr w:type="spellEnd"/>
+            <w:r>
+              <w:rPr>
+                <w:lang w:val="en-US"/>
+              </w:rPr>
+              <w:t xml:space="preserve">Etot </w:t>
+            </w:r>
+            <w:r>
+              <w:rPr>
+                <w:lang w:val="en-US"/>
+              </w:rPr>
+              <w:t>–</w:t>
+            </w:r>
             <w:r>
               <w:rPr>
                 <w:lang w:val="en-US"/>
@@ -7495,7 +7244,19 @@
               <w:rPr>
                 <w:lang w:val="en-US"/>
               </w:rPr>
-              <w:t>–</w:t>
+              <w:t>(</w:t>
+            </w:r>
+            <w:r>
+              <w:rPr>
+                <w:lang w:val="en-US"/>
+              </w:rPr>
+              <w:t>Hvac1</w:t>
+            </w:r>
+            <w:r>
+              <w:rPr>
+                <w:lang w:val="en-US"/>
+              </w:rPr>
+              <w:t>_daily_sum</w:t>
             </w:r>
             <w:r>
               <w:rPr>
@@ -7507,13 +7268,13 @@
               <w:rPr>
                 <w:lang w:val="en-US"/>
               </w:rPr>
-              <w:t>(</w:t>
-            </w:r>
-            <w:r>
-              <w:rPr>
-                <w:lang w:val="en-US"/>
-              </w:rPr>
-              <w:t>Hvac1</w:t>
+              <w:t>+</w:t>
+            </w:r>
+            <w:r>
+              <w:rPr>
+                <w:lang w:val="en-US"/>
+              </w:rPr>
+              <w:t xml:space="preserve"> Hvac2</w:t>
             </w:r>
             <w:r>
               <w:rPr>
@@ -7537,39 +7298,7 @@
               <w:rPr>
                 <w:lang w:val="en-US"/>
               </w:rPr>
-              <w:t xml:space="preserve"> Hvac2</w:t>
-            </w:r>
-            <w:r>
-              <w:rPr>
-                <w:lang w:val="en-US"/>
-              </w:rPr>
-              <w:t>_daily_sum</w:t>
-            </w:r>
-            <w:r>
-              <w:rPr>
-                <w:lang w:val="en-US"/>
-              </w:rPr>
-              <w:t xml:space="preserve"> </w:t>
-            </w:r>
-            <w:proofErr w:type="gramStart"/>
-            <w:r>
-              <w:rPr>
-                <w:lang w:val="en-US"/>
-              </w:rPr>
-              <w:t>+</w:t>
-            </w:r>
-            <w:r>
-              <w:rPr>
-                <w:lang w:val="en-US"/>
-              </w:rPr>
-              <w:t xml:space="preserve">  MiAC</w:t>
-            </w:r>
-            <w:proofErr w:type="gramEnd"/>
-            <w:r>
-              <w:rPr>
-                <w:lang w:val="en-US"/>
-              </w:rPr>
-              <w:t>1</w:t>
+              <w:t xml:space="preserve">  MiAC1</w:t>
             </w:r>
             <w:r>
               <w:rPr>
@@ -7640,16 +7369,8 @@
               <w:rPr>
                 <w:lang w:val="en-US"/>
               </w:rPr>
-              <w:t xml:space="preserve">, </w:t>
-            </w:r>
-            <w:proofErr w:type="spellStart"/>
-            <w:r>
-              <w:rPr>
-                <w:lang w:val="en-US"/>
-              </w:rPr>
-              <w:t>Wtot</w:t>
-            </w:r>
-            <w:proofErr w:type="spellEnd"/>
+              <w:t>, Wtot</w:t>
+            </w:r>
           </w:p>
         </w:tc>
         <w:tc>
@@ -7665,19 +7386,11 @@
                 <w:lang w:val="en-US"/>
               </w:rPr>
             </w:pPr>
-            <w:proofErr w:type="spellStart"/>
-            <w:r>
-              <w:rPr>
-                <w:lang w:val="en-US"/>
-              </w:rPr>
-              <w:t>Wtot</w:t>
-            </w:r>
-            <w:proofErr w:type="spellEnd"/>
-            <w:r>
-              <w:rPr>
-                <w:lang w:val="en-US"/>
-              </w:rPr>
-              <w:t xml:space="preserve"> – W1_daily_sum</w:t>
+            <w:r>
+              <w:rPr>
+                <w:lang w:val="en-US"/>
+              </w:rPr>
+              <w:t>Wtot – W1_daily_sum</w:t>
             </w:r>
           </w:p>
         </w:tc>
@@ -7709,7 +7422,6 @@
         </w:rPr>
         <w:t>ig</w:t>
       </w:r>
-      <w:proofErr w:type="gramStart"/>
       <w:r>
         <w:rPr>
           <w:lang w:val="el-GR"/>
@@ -7722,7 +7434,6 @@
         </w:rPr>
         <w:t>:Τύπος</w:t>
       </w:r>
-      <w:proofErr w:type="gramEnd"/>
       <w:r>
         <w:rPr>
           <w:lang w:val="el-GR"/>
@@ -8635,14 +8346,12 @@
         </w:rPr>
         <w:t xml:space="preserve">δεδομένα και αυτά αποστέλλονται στον </w:t>
       </w:r>
-      <w:proofErr w:type="spellStart"/>
       <w:r>
         <w:rPr>
           <w:lang w:val="en-US"/>
         </w:rPr>
         <w:t>kafka</w:t>
       </w:r>
-      <w:proofErr w:type="spellEnd"/>
       <w:r>
         <w:rPr>
           <w:lang w:val="el-GR"/>
@@ -8960,30 +8669,14 @@
         <w:rPr>
           <w:lang w:val="el-GR"/>
         </w:rPr>
-        <w:t xml:space="preserve">οπότε προωθούμε και το </w:t>
-      </w:r>
-      <w:proofErr w:type="spellStart"/>
-      <w:r>
-        <w:rPr>
-          <w:lang w:val="el-GR"/>
-        </w:rPr>
-        <w:t>αποτελέσμα</w:t>
-      </w:r>
-      <w:proofErr w:type="spellEnd"/>
-      <w:r>
-        <w:rPr>
-          <w:lang w:val="el-GR"/>
-        </w:rPr>
-        <w:t xml:space="preserve"> της μεταξύ τους αφαίρεσης μέσω του κατάλληλου </w:t>
-      </w:r>
-      <w:proofErr w:type="spellStart"/>
+        <w:t xml:space="preserve">οπότε προωθούμε και το αποτελέσμα της μεταξύ τους αφαίρεσης μέσω του κατάλληλου </w:t>
+      </w:r>
       <w:r>
         <w:rPr>
           <w:lang w:val="en-US"/>
         </w:rPr>
         <w:t>kafka</w:t>
       </w:r>
-      <w:proofErr w:type="spellEnd"/>
       <w:r>
         <w:rPr>
           <w:lang w:val="el-GR"/>
@@ -9194,14 +8887,12 @@
         </w:rPr>
         <w:t xml:space="preserve">δεν μπορούμε να εκμεταλλευτούμε την παραλληλία που μας προσφέρει ο </w:t>
       </w:r>
-      <w:proofErr w:type="spellStart"/>
       <w:r>
         <w:rPr>
           <w:lang w:val="en-US"/>
         </w:rPr>
         <w:t>kafka</w:t>
       </w:r>
-      <w:proofErr w:type="spellEnd"/>
       <w:r>
         <w:rPr>
           <w:lang w:val="el-GR"/>
@@ -9761,7 +9452,6 @@
                 <w:lang w:val="en-US"/>
               </w:rPr>
             </w:pPr>
-            <w:proofErr w:type="spellStart"/>
             <w:r>
               <w:rPr>
                 <w:color w:val="24292F"/>
@@ -9769,7 +9459,6 @@
               </w:rPr>
               <w:t>aggDayDiff</w:t>
             </w:r>
-            <w:proofErr w:type="spellEnd"/>
           </w:p>
         </w:tc>
         <w:tc>
@@ -9907,7 +9596,6 @@
                 <w:lang w:val="en-US"/>
               </w:rPr>
             </w:pPr>
-            <w:proofErr w:type="spellStart"/>
             <w:r>
               <w:rPr>
                 <w:color w:val="24292F"/>
@@ -9915,7 +9603,6 @@
               </w:rPr>
               <w:t>totalMovements</w:t>
             </w:r>
-            <w:proofErr w:type="spellEnd"/>
           </w:p>
         </w:tc>
         <w:tc>
@@ -9954,7 +9641,6 @@
                 <w:lang w:val="en-US"/>
               </w:rPr>
             </w:pPr>
-            <w:proofErr w:type="spellStart"/>
             <w:r>
               <w:rPr>
                 <w:color w:val="24292F"/>
@@ -9962,7 +9648,6 @@
               </w:rPr>
               <w:t>lateRejected</w:t>
             </w:r>
-            <w:proofErr w:type="spellEnd"/>
           </w:p>
         </w:tc>
         <w:tc>
@@ -10074,14 +9759,12 @@
         </w:rPr>
         <w:t xml:space="preserve"> </w:t>
       </w:r>
-      <w:proofErr w:type="spellStart"/>
       <w:r>
         <w:rPr>
           <w:lang w:val="en-US"/>
         </w:rPr>
         <w:t>influxdb</w:t>
       </w:r>
-      <w:proofErr w:type="spellEnd"/>
       <w:r>
         <w:rPr>
           <w:lang w:val="el-GR"/>
@@ -10127,14 +9810,12 @@
         </w:rPr>
         <w:t xml:space="preserve"> </w:t>
       </w:r>
-      <w:proofErr w:type="spellStart"/>
       <w:r>
         <w:rPr>
           <w:lang w:val="en-US"/>
         </w:rPr>
         <w:t>telegraf</w:t>
       </w:r>
-      <w:proofErr w:type="spellEnd"/>
       <w:r>
         <w:rPr>
           <w:lang w:val="el-GR"/>
@@ -10153,14 +9834,12 @@
         </w:rPr>
         <w:t xml:space="preserve"> σε μορφή </w:t>
       </w:r>
-      <w:proofErr w:type="spellStart"/>
       <w:r>
         <w:rPr>
           <w:lang w:val="en-US"/>
         </w:rPr>
         <w:t>json</w:t>
       </w:r>
-      <w:proofErr w:type="spellEnd"/>
       <w:r>
         <w:rPr>
           <w:lang w:val="el-GR"/>
@@ -10230,14 +9909,12 @@
         </w:rPr>
         <w:t xml:space="preserve">Μία από τις βασικές αλλαγές που κάνει το </w:t>
       </w:r>
-      <w:proofErr w:type="spellStart"/>
       <w:r>
         <w:rPr>
           <w:lang w:val="en-US"/>
         </w:rPr>
         <w:t>telegraf</w:t>
       </w:r>
-      <w:proofErr w:type="spellEnd"/>
       <w:r>
         <w:rPr>
           <w:lang w:val="el-GR"/>
@@ -10586,7 +10263,6 @@
                 <w:lang w:val="en-US"/>
               </w:rPr>
             </w:pPr>
-            <w:proofErr w:type="spellStart"/>
             <w:r>
               <w:rPr>
                 <w:lang w:val="en-US"/>
@@ -10600,7 +10276,6 @@
               </w:rPr>
               <w:t>ensorName</w:t>
             </w:r>
-            <w:proofErr w:type="spellEnd"/>
           </w:p>
         </w:tc>
         <w:tc>
@@ -10657,14 +10332,12 @@
               </w:rPr>
               <w:t xml:space="preserve">” + </w:t>
             </w:r>
-            <w:proofErr w:type="spellStart"/>
             <w:r>
               <w:rPr>
                 <w:lang w:val="en-US"/>
               </w:rPr>
               <w:t>sensorName</w:t>
             </w:r>
-            <w:proofErr w:type="spellEnd"/>
           </w:p>
         </w:tc>
         <w:tc>
@@ -10709,19 +10382,11 @@
               </w:rPr>
               <w:t>“</w:t>
             </w:r>
-            <w:proofErr w:type="spellStart"/>
-            <w:r>
-              <w:rPr>
-                <w:lang w:val="en-US"/>
-              </w:rPr>
-              <w:t>aggDayDiff</w:t>
-            </w:r>
-            <w:proofErr w:type="spellEnd"/>
-            <w:r>
-              <w:rPr>
-                <w:lang w:val="en-US"/>
-              </w:rPr>
-              <w:t>_</w:t>
+            <w:r>
+              <w:rPr>
+                <w:lang w:val="en-US"/>
+              </w:rPr>
+              <w:t>aggDayDiff_</w:t>
             </w:r>
             <w:r>
               <w:rPr>
@@ -10729,14 +10394,12 @@
               </w:rPr>
               <w:t xml:space="preserve">” + </w:t>
             </w:r>
-            <w:proofErr w:type="spellStart"/>
             <w:r>
               <w:rPr>
                 <w:lang w:val="en-US"/>
               </w:rPr>
               <w:t>sensorName</w:t>
             </w:r>
-            <w:proofErr w:type="spellEnd"/>
           </w:p>
         </w:tc>
         <w:tc>
@@ -10775,14 +10438,12 @@
                 <w:lang w:val="en-US"/>
               </w:rPr>
             </w:pPr>
-            <w:proofErr w:type="spellStart"/>
             <w:r>
               <w:rPr>
                 <w:lang w:val="en-US"/>
               </w:rPr>
               <w:t>leakType</w:t>
             </w:r>
-            <w:proofErr w:type="spellEnd"/>
             <w:r>
               <w:rPr>
                 <w:lang w:val="en-US"/>
@@ -10843,21 +10504,7 @@
               <w:rPr>
                 <w:lang w:val="en-US"/>
               </w:rPr>
-              <w:t>“</w:t>
-            </w:r>
-            <w:proofErr w:type="spellStart"/>
-            <w:r>
-              <w:rPr>
-                <w:lang w:val="en-US"/>
-              </w:rPr>
-              <w:t>Total_moves</w:t>
-            </w:r>
-            <w:proofErr w:type="spellEnd"/>
-            <w:r>
-              <w:rPr>
-                <w:lang w:val="en-US"/>
-              </w:rPr>
-              <w:t>”</w:t>
+              <w:t>“Total_moves”</w:t>
             </w:r>
           </w:p>
         </w:tc>
@@ -10901,30 +10548,8 @@
               <w:rPr>
                 <w:lang w:val="en-US"/>
               </w:rPr>
-              <w:t>“</w:t>
-            </w:r>
-            <w:proofErr w:type="spellStart"/>
-            <w:r>
-              <w:rPr>
-                <w:lang w:val="en-US"/>
-              </w:rPr>
-              <w:t>Late_rejected</w:t>
-            </w:r>
-            <w:proofErr w:type="spellEnd"/>
-            <w:r>
-              <w:rPr>
-                <w:lang w:val="en-US"/>
-              </w:rPr>
-              <w:t xml:space="preserve">” + </w:t>
-            </w:r>
-            <w:proofErr w:type="spellStart"/>
-            <w:r>
-              <w:rPr>
-                <w:lang w:val="en-US"/>
-              </w:rPr>
-              <w:t>sensorName</w:t>
-            </w:r>
-            <w:proofErr w:type="spellEnd"/>
+              <w:t>“Late_rejected” + sensorName</w:t>
+            </w:r>
           </w:p>
         </w:tc>
         <w:tc>
@@ -11084,14 +10709,12 @@
         </w:rPr>
         <w:t xml:space="preserve"> </w:t>
       </w:r>
-      <w:proofErr w:type="spellStart"/>
       <w:r>
         <w:rPr>
           <w:lang w:val="en-US"/>
         </w:rPr>
         <w:t>grafana</w:t>
       </w:r>
-      <w:proofErr w:type="spellEnd"/>
       <w:r>
         <w:rPr>
           <w:lang w:val="el-GR"/>
@@ -11146,14 +10769,12 @@
         </w:rPr>
         <w:t xml:space="preserve"> </w:t>
       </w:r>
-      <w:proofErr w:type="spellStart"/>
       <w:r>
         <w:rPr>
           <w:lang w:val="en-US"/>
         </w:rPr>
         <w:t>telegraf</w:t>
       </w:r>
-      <w:proofErr w:type="spellEnd"/>
       <w:r>
         <w:rPr>
           <w:lang w:val="el-GR"/>
@@ -11202,14 +10823,12 @@
         </w:rPr>
         <w:t xml:space="preserve">απεικόνιση. Ακόμη γίνεται σύνδεση της βάσης δεδομένων </w:t>
       </w:r>
-      <w:proofErr w:type="spellStart"/>
       <w:r>
         <w:rPr>
           <w:lang w:val="en-US"/>
         </w:rPr>
         <w:t>influxdb</w:t>
       </w:r>
-      <w:proofErr w:type="spellEnd"/>
       <w:r>
         <w:rPr>
           <w:lang w:val="el-GR"/>
@@ -11315,14 +10934,12 @@
         </w:rPr>
         <w:t xml:space="preserve">1, </w:t>
       </w:r>
-      <w:proofErr w:type="spellStart"/>
       <w:r>
         <w:rPr>
           <w:lang w:val="en-US"/>
         </w:rPr>
         <w:t>Wtot</w:t>
       </w:r>
-      <w:proofErr w:type="spellEnd"/>
       <w:r>
         <w:rPr>
           <w:lang w:val="el-GR"/>
@@ -11567,21 +11184,7 @@
         <w:rPr>
           <w:lang w:val="el-GR"/>
         </w:rPr>
-        <w:t xml:space="preserve"> που περιλαμβάνονται στα βήματα για να </w:t>
-      </w:r>
-      <w:proofErr w:type="spellStart"/>
-      <w:r>
-        <w:rPr>
-          <w:lang w:val="el-GR"/>
-        </w:rPr>
-        <w:t>σετάρουμε</w:t>
-      </w:r>
-      <w:proofErr w:type="spellEnd"/>
-      <w:r>
-        <w:rPr>
-          <w:lang w:val="el-GR"/>
-        </w:rPr>
-        <w:t xml:space="preserve"> την εφαρμογή μας.</w:t>
+        <w:t xml:space="preserve"> που περιλαμβάνονται στα βήματα για να σετάρουμε την εφαρμογή μας.</w:t>
       </w:r>
     </w:p>
     <w:p>
@@ -11784,21 +11387,7 @@
         <w:rPr>
           <w:lang w:val="el-GR"/>
         </w:rPr>
-        <w:t xml:space="preserve">3.10.10 για την παραγωγή των δεδομένων των αισθητήρων. Η </w:t>
-      </w:r>
-      <w:proofErr w:type="spellStart"/>
-      <w:r>
-        <w:rPr>
-          <w:lang w:val="el-GR"/>
-        </w:rPr>
-        <w:t>Python</w:t>
-      </w:r>
-      <w:proofErr w:type="spellEnd"/>
-      <w:r>
-        <w:rPr>
-          <w:lang w:val="el-GR"/>
-        </w:rPr>
-        <w:t xml:space="preserve"> είναι διερμηνευόμενη, γενικού σκοπού και υψηλού επιπέδου, γλώσσα προγραμματισμού και 3.10.10 είναι η τελευταία της έκδοση την δεδομένη στιγμή[</w:t>
+        <w:t>3.10.10 για την παραγωγή των δεδομένων των αισθητήρων. Η Python είναι διερμηνευόμενη, γενικού σκοπού και υψηλού επιπέδου, γλώσσα προγραμματισμού και 3.10.10 είναι η τελευταία της έκδοση την δεδομένη στιγμή[</w:t>
       </w:r>
       <w:r>
         <w:rPr>
@@ -11870,58 +11459,8 @@
         <w:rPr>
           <w:lang w:val="el-GR"/>
         </w:rPr>
-        <w:t xml:space="preserve"> είναι μια </w:t>
-      </w:r>
-      <w:proofErr w:type="spellStart"/>
-      <w:r>
-        <w:rPr>
-          <w:lang w:val="el-GR"/>
-        </w:rPr>
-        <w:t>distributed</w:t>
-      </w:r>
-      <w:proofErr w:type="spellEnd"/>
-      <w:r>
-        <w:rPr>
-          <w:lang w:val="el-GR"/>
-        </w:rPr>
-        <w:t xml:space="preserve"> </w:t>
-      </w:r>
-      <w:proofErr w:type="spellStart"/>
-      <w:r>
-        <w:rPr>
-          <w:lang w:val="el-GR"/>
-        </w:rPr>
-        <w:t>event</w:t>
-      </w:r>
-      <w:proofErr w:type="spellEnd"/>
-      <w:r>
-        <w:rPr>
-          <w:lang w:val="el-GR"/>
-        </w:rPr>
-        <w:t xml:space="preserve"> </w:t>
-      </w:r>
-      <w:proofErr w:type="spellStart"/>
-      <w:r>
-        <w:rPr>
-          <w:lang w:val="el-GR"/>
-        </w:rPr>
-        <w:t>streaming</w:t>
-      </w:r>
-      <w:proofErr w:type="spellEnd"/>
-      <w:r>
-        <w:rPr>
-          <w:lang w:val="el-GR"/>
-        </w:rPr>
-        <w:t xml:space="preserve"> πλατφόρμα που χρησιμοποιείται για επεξεργασία ροών </w:t>
-      </w:r>
-      <w:proofErr w:type="gramStart"/>
-      <w:r>
-        <w:rPr>
-          <w:lang w:val="el-GR"/>
-        </w:rPr>
-        <w:t>δεδομένων[</w:t>
-      </w:r>
-      <w:proofErr w:type="gramEnd"/>
+        <w:t xml:space="preserve"> είναι μια distributed event streaming πλατφόρμα που χρησιμοποιείται για επεξεργασία ροών δεδομένων[</w:t>
+      </w:r>
       <w:r>
         <w:rPr>
           <w:lang w:val="el-GR"/>
@@ -11997,14 +11536,12 @@
         </w:rPr>
         <w:t xml:space="preserve"> του </w:t>
       </w:r>
-      <w:proofErr w:type="spellStart"/>
       <w:r>
         <w:rPr>
           <w:lang w:val="en-US"/>
         </w:rPr>
         <w:t>kafka</w:t>
       </w:r>
-      <w:proofErr w:type="spellEnd"/>
       <w:r>
         <w:rPr>
           <w:lang w:val="el-GR"/>
@@ -12035,28 +11572,24 @@
           <w:lang w:val="el-GR"/>
         </w:rPr>
       </w:pPr>
-      <w:proofErr w:type="spellStart"/>
       <w:r>
         <w:rPr>
           <w:lang w:val="en-US"/>
         </w:rPr>
         <w:t>telegraf</w:t>
       </w:r>
-      <w:proofErr w:type="spellEnd"/>
       <w:r>
         <w:rPr>
           <w:lang w:val="el-GR"/>
         </w:rPr>
         <w:t xml:space="preserve"> για την λήψη των δεδομένων από τον </w:t>
       </w:r>
-      <w:proofErr w:type="spellStart"/>
       <w:r>
         <w:rPr>
           <w:lang w:val="en-US"/>
         </w:rPr>
         <w:t>kafka</w:t>
       </w:r>
-      <w:proofErr w:type="spellEnd"/>
       <w:r>
         <w:rPr>
           <w:lang w:val="el-GR"/>
@@ -12087,28 +11620,24 @@
         </w:rPr>
         <w:t xml:space="preserve"> βάση δεδομένων, όσο και στην αποστολή τους μέσω </w:t>
       </w:r>
-      <w:proofErr w:type="spellStart"/>
       <w:r>
         <w:rPr>
           <w:lang w:val="en-US"/>
         </w:rPr>
         <w:t>websockets</w:t>
       </w:r>
-      <w:proofErr w:type="spellEnd"/>
       <w:r>
         <w:rPr>
           <w:lang w:val="el-GR"/>
         </w:rPr>
         <w:t xml:space="preserve"> στο </w:t>
       </w:r>
-      <w:proofErr w:type="spellStart"/>
       <w:r>
         <w:rPr>
           <w:lang w:val="en-US"/>
         </w:rPr>
         <w:t>grafana</w:t>
       </w:r>
-      <w:proofErr w:type="spellEnd"/>
       <w:r>
         <w:rPr>
           <w:lang w:val="el-GR"/>
@@ -12148,14 +11677,12 @@
         </w:rPr>
         <w:t xml:space="preserve"> </w:t>
       </w:r>
-      <w:proofErr w:type="spellStart"/>
       <w:r>
         <w:rPr>
           <w:lang w:val="en-US"/>
         </w:rPr>
         <w:t>telegraf</w:t>
       </w:r>
-      <w:proofErr w:type="spellEnd"/>
       <w:r>
         <w:rPr>
           <w:lang w:val="el-GR"/>
@@ -12246,14 +11773,12 @@
           <w:lang w:val="el-GR"/>
         </w:rPr>
       </w:pPr>
-      <w:proofErr w:type="spellStart"/>
       <w:r>
         <w:rPr>
           <w:lang w:val="en-US"/>
         </w:rPr>
         <w:t>influxdb</w:t>
       </w:r>
-      <w:proofErr w:type="spellEnd"/>
       <w:r>
         <w:rPr>
           <w:lang w:val="el-GR"/>
@@ -12272,14 +11797,12 @@
         </w:rPr>
         <w:t xml:space="preserve"> που στέλνει το </w:t>
       </w:r>
-      <w:proofErr w:type="spellStart"/>
       <w:r>
         <w:rPr>
           <w:lang w:val="en-US"/>
         </w:rPr>
         <w:t>telegraf</w:t>
       </w:r>
-      <w:proofErr w:type="spellEnd"/>
       <w:r>
         <w:rPr>
           <w:lang w:val="el-GR"/>
@@ -12295,28 +11818,24 @@
           <w:lang w:val="el-GR"/>
         </w:rPr>
       </w:pPr>
-      <w:proofErr w:type="spellStart"/>
       <w:r>
         <w:rPr>
           <w:lang w:val="en-US"/>
         </w:rPr>
         <w:t>InfluxDB</w:t>
       </w:r>
-      <w:proofErr w:type="spellEnd"/>
       <w:r>
         <w:rPr>
           <w:lang w:val="el-GR"/>
         </w:rPr>
         <w:t xml:space="preserve"> είναι μια Τ</w:t>
       </w:r>
-      <w:proofErr w:type="spellStart"/>
       <w:r>
         <w:rPr>
           <w:lang w:val="en-US"/>
         </w:rPr>
         <w:t>ime</w:t>
       </w:r>
-      <w:proofErr w:type="spellEnd"/>
       <w:r>
         <w:rPr>
           <w:lang w:val="el-GR"/>
@@ -12443,42 +11962,36 @@
         </w:rPr>
         <w:t xml:space="preserve"> όταν προέρχονται μέσω </w:t>
       </w:r>
-      <w:proofErr w:type="spellStart"/>
       <w:r>
         <w:rPr>
           <w:lang w:val="en-US"/>
         </w:rPr>
         <w:t>websockets</w:t>
       </w:r>
-      <w:proofErr w:type="spellEnd"/>
       <w:r>
         <w:rPr>
           <w:lang w:val="el-GR"/>
         </w:rPr>
         <w:t xml:space="preserve"> από το </w:t>
       </w:r>
-      <w:proofErr w:type="spellStart"/>
       <w:r>
         <w:rPr>
           <w:lang w:val="en-US"/>
         </w:rPr>
         <w:t>telegraf</w:t>
       </w:r>
-      <w:proofErr w:type="spellEnd"/>
       <w:r>
         <w:rPr>
           <w:lang w:val="el-GR"/>
         </w:rPr>
         <w:t xml:space="preserve">, όσο και χωρίς αυτόματη ενημέρωση όταν προέρχονται από την </w:t>
       </w:r>
-      <w:proofErr w:type="spellStart"/>
       <w:r>
         <w:rPr>
           <w:lang w:val="en-US"/>
         </w:rPr>
         <w:t>influxdb</w:t>
       </w:r>
-      <w:proofErr w:type="spellEnd"/>
     </w:p>
     <w:p>
       <w:pPr>
@@ -12510,21 +12023,7 @@
         <w:rPr>
           <w:lang w:val="el-GR"/>
         </w:rPr>
-        <w:t xml:space="preserve"> και για </w:t>
-      </w:r>
-      <w:proofErr w:type="spellStart"/>
-      <w:r>
-        <w:rPr>
-          <w:lang w:val="el-GR"/>
-        </w:rPr>
-        <w:t>οπτικοποίηση</w:t>
-      </w:r>
-      <w:proofErr w:type="spellEnd"/>
-      <w:r>
-        <w:rPr>
-          <w:lang w:val="el-GR"/>
-        </w:rPr>
-        <w:t xml:space="preserve"> των δεδομένων. Παρέχει πολλών ειδών διαγράμματα, γραφικές παραστάσεις και ειδοποιήσεις για το </w:t>
+        <w:t xml:space="preserve"> και για οπτικοποίηση των δεδομένων. Παρέχει πολλών ειδών διαγράμματα, γραφικές παραστάσεις και ειδοποιήσεις για το </w:t>
       </w:r>
       <w:r>
         <w:rPr>
@@ -12617,11 +12116,9 @@
         </w:rPr>
         <w:t xml:space="preserve">μέσω </w:t>
       </w:r>
-      <w:proofErr w:type="spellStart"/>
       <w:r>
         <w:t>websocket</w:t>
       </w:r>
-      <w:proofErr w:type="spellEnd"/>
       <w:r>
         <w:rPr>
           <w:lang w:val="el-GR"/>
@@ -12658,11 +12155,9 @@
         </w:rPr>
         <w:t xml:space="preserve">βάση δεδομένων </w:t>
       </w:r>
-      <w:proofErr w:type="spellStart"/>
       <w:r>
         <w:t>influxdb</w:t>
       </w:r>
-      <w:proofErr w:type="spellEnd"/>
       <w:r>
         <w:rPr>
           <w:lang w:val="el-GR"/>
@@ -12711,9 +12206,9 @@
           <w:noProof/>
         </w:rPr>
         <w:drawing>
-          <wp:inline distT="0" distB="0" distL="0" distR="0" wp14:anchorId="6741C905" wp14:editId="0B089337">
-            <wp:extent cx="3089910" cy="866775"/>
-            <wp:effectExtent l="0" t="0" r="0" b="9525"/>
+          <wp:inline distT="0" distB="0" distL="0" distR="0" wp14:anchorId="6741C905" wp14:editId="45D29746">
+            <wp:extent cx="3089910" cy="786810"/>
+            <wp:effectExtent l="0" t="0" r="0" b="0"/>
             <wp:docPr id="20" name="Picture 20" descr="Graphical user interface, text, application, chat or text message&#10;&#10;Description automatically generated"/>
             <wp:cNvGraphicFramePr>
               <a:graphicFrameLocks xmlns:a="http://schemas.openxmlformats.org/drawingml/2006/main" noChangeAspect="1"/>
@@ -12734,7 +12229,7 @@
                   <pic:spPr>
                     <a:xfrm>
                       <a:off x="0" y="0"/>
-                      <a:ext cx="3089910" cy="866775"/>
+                      <a:ext cx="3197221" cy="814136"/>
                     </a:xfrm>
                     <a:prstGeom prst="rect">
                       <a:avLst/>
@@ -12833,9 +12328,9 @@
           <w:noProof/>
         </w:rPr>
         <w:drawing>
-          <wp:inline distT="0" distB="0" distL="0" distR="0" wp14:anchorId="50F1EBAA" wp14:editId="7ED7D47E">
-            <wp:extent cx="3089910" cy="1019175"/>
-            <wp:effectExtent l="0" t="0" r="0" b="9525"/>
+          <wp:inline distT="0" distB="0" distL="0" distR="0" wp14:anchorId="50F1EBAA" wp14:editId="08867B51">
+            <wp:extent cx="3089430" cy="1010093"/>
+            <wp:effectExtent l="0" t="0" r="0" b="0"/>
             <wp:docPr id="21" name="Picture 21" descr="Graphical user interface, text, application, chat or text message&#10;&#10;Description automatically generated"/>
             <wp:cNvGraphicFramePr>
               <a:graphicFrameLocks xmlns:a="http://schemas.openxmlformats.org/drawingml/2006/main" noChangeAspect="1"/>
@@ -12856,7 +12351,7 @@
                   <pic:spPr>
                     <a:xfrm>
                       <a:off x="0" y="0"/>
-                      <a:ext cx="3089910" cy="1019175"/>
+                      <a:ext cx="3180875" cy="1039991"/>
                     </a:xfrm>
                     <a:prstGeom prst="rect">
                       <a:avLst/>
@@ -12909,11 +12404,9 @@
         </w:rPr>
         <w:t xml:space="preserve">Μη επεξεργασμένα δεδομένα αισθητήρα </w:t>
       </w:r>
-      <w:proofErr w:type="spellStart"/>
       <w:r>
         <w:t>th</w:t>
       </w:r>
-      <w:proofErr w:type="spellEnd"/>
       <w:r>
         <w:rPr>
           <w:lang w:val="el-GR"/>
@@ -12925,6 +12418,24 @@
           <w:lang w:val="el-GR"/>
         </w:rPr>
         <w:t>στην</w:t>
+      </w:r>
+      <w:r>
+        <w:rPr>
+          <w:lang w:val="el-GR"/>
+        </w:rPr>
+        <w:t xml:space="preserve"> </w:t>
+      </w:r>
+      <w:r>
+        <w:rPr>
+          <w:lang w:val="el-GR"/>
+        </w:rPr>
+        <w:t>βάση δεδομένων.</w:t>
+      </w:r>
+      <w:r>
+        <w:rPr>
+          <w:lang w:val="el-GR"/>
+        </w:rPr>
+        <w:t xml:space="preserve"> </w:t>
       </w:r>
     </w:p>
     <w:p>
@@ -12936,23 +12447,194 @@
       </w:pPr>
       <w:r>
         <w:rPr>
-          <w:lang w:val="el-GR"/>
+          <w:noProof/>
         </w:rPr>
         <w:lastRenderedPageBreak/>
-        <w:t>βάση δεδομένων.</w:t>
-      </w:r>
-      <w:r>
-        <w:rPr>
-          <w:noProof/>
-        </w:rPr>
         <w:drawing>
-          <wp:anchor distT="0" distB="0" distL="114300" distR="114300" simplePos="0" relativeHeight="251666432" behindDoc="1" locked="0" layoutInCell="1" allowOverlap="1" wp14:anchorId="024212B0" wp14:editId="50BEA6F2">
+          <wp:anchor distT="0" distB="0" distL="114300" distR="114300" simplePos="0" relativeHeight="251668480" behindDoc="1" locked="0" layoutInCell="1" allowOverlap="1" wp14:anchorId="116E3C56" wp14:editId="0B119111">
             <wp:simplePos x="0" y="0"/>
             <wp:positionH relativeFrom="column">
-              <wp:posOffset>-575945</wp:posOffset>
+              <wp:posOffset>-544195</wp:posOffset>
             </wp:positionH>
             <wp:positionV relativeFrom="paragraph">
-              <wp:posOffset>152400</wp:posOffset>
+              <wp:posOffset>161172</wp:posOffset>
+            </wp:positionV>
+            <wp:extent cx="7495540" cy="6209030"/>
+            <wp:effectExtent l="0" t="0" r="0" b="1270"/>
+            <wp:wrapTight wrapText="bothSides">
+              <wp:wrapPolygon edited="0">
+                <wp:start x="0" y="0"/>
+                <wp:lineTo x="0" y="21538"/>
+                <wp:lineTo x="21519" y="21538"/>
+                <wp:lineTo x="21519" y="0"/>
+                <wp:lineTo x="0" y="0"/>
+              </wp:wrapPolygon>
+            </wp:wrapTight>
+            <wp:docPr id="3" name="Picture 3" descr="Diagram, schematic&#10;&#10;Description automatically generated"/>
+            <wp:cNvGraphicFramePr>
+              <a:graphicFrameLocks xmlns:a="http://schemas.openxmlformats.org/drawingml/2006/main" noChangeAspect="1"/>
+            </wp:cNvGraphicFramePr>
+            <a:graphic xmlns:a="http://schemas.openxmlformats.org/drawingml/2006/main">
+              <a:graphicData uri="http://schemas.openxmlformats.org/drawingml/2006/picture">
+                <pic:pic xmlns:pic="http://schemas.openxmlformats.org/drawingml/2006/picture">
+                  <pic:nvPicPr>
+                    <pic:cNvPr id="3" name="Picture 3" descr="Diagram, schematic&#10;&#10;Description automatically generated"/>
+                    <pic:cNvPicPr/>
+                  </pic:nvPicPr>
+                  <pic:blipFill>
+                    <a:blip r:embed="rId17">
+                      <a:extLst>
+                        <a:ext uri="{28A0092B-C50C-407E-A947-70E740481C1C}">
+                          <a14:useLocalDpi xmlns:a14="http://schemas.microsoft.com/office/drawing/2010/main" val="0"/>
+                        </a:ext>
+                      </a:extLst>
+                    </a:blip>
+                    <a:stretch>
+                      <a:fillRect/>
+                    </a:stretch>
+                  </pic:blipFill>
+                  <pic:spPr>
+                    <a:xfrm>
+                      <a:off x="0" y="0"/>
+                      <a:ext cx="7495540" cy="6209030"/>
+                    </a:xfrm>
+                    <a:prstGeom prst="rect">
+                      <a:avLst/>
+                    </a:prstGeom>
+                  </pic:spPr>
+                </pic:pic>
+              </a:graphicData>
+            </a:graphic>
+            <wp14:sizeRelH relativeFrom="margin">
+              <wp14:pctWidth>0</wp14:pctWidth>
+            </wp14:sizeRelH>
+            <wp14:sizeRelV relativeFrom="margin">
+              <wp14:pctHeight>0</wp14:pctHeight>
+            </wp14:sizeRelV>
+          </wp:anchor>
+        </w:drawing>
+      </w:r>
+    </w:p>
+    <w:p>
+      <w:pPr>
+        <w:jc w:val="both"/>
+        <w:rPr>
+          <w:lang w:val="el-GR"/>
+        </w:rPr>
+      </w:pPr>
+      <w:r>
+        <w:t>Fig</w:t>
+      </w:r>
+      <w:r>
+        <w:t>8</w:t>
+      </w:r>
+      <w:r>
+        <w:rPr>
+          <w:lang w:val="el-GR"/>
+        </w:rPr>
+        <w:t xml:space="preserve">: </w:t>
+      </w:r>
+      <w:r>
+        <w:t>Compo</w:t>
+      </w:r>
+      <w:r>
+        <w:t>ment</w:t>
+      </w:r>
+      <w:r>
+        <w:rPr>
+          <w:lang w:val="el-GR"/>
+        </w:rPr>
+        <w:t xml:space="preserve"> </w:t>
+      </w:r>
+      <w:r>
+        <w:t>diagram</w:t>
+      </w:r>
+      <w:r>
+        <w:rPr>
+          <w:lang w:val="el-GR"/>
+        </w:rPr>
+        <w:t xml:space="preserve"> της εφαρμογής </w:t>
+      </w:r>
+      <w:r>
+        <w:rPr>
+          <w:lang w:val="el-GR"/>
+        </w:rPr>
+        <w:t>μας</w:t>
+      </w:r>
+    </w:p>
+    <w:p>
+      <w:pPr>
+        <w:jc w:val="both"/>
+        <w:rPr>
+          <w:lang w:val="el-GR"/>
+        </w:rPr>
+      </w:pPr>
+    </w:p>
+    <w:p>
+      <w:pPr>
+        <w:jc w:val="left"/>
+        <w:rPr>
+          <w:lang w:val="el-GR"/>
+        </w:rPr>
+      </w:pPr>
+    </w:p>
+    <w:p>
+      <w:pPr>
+        <w:jc w:val="both"/>
+        <w:rPr>
+          <w:lang w:val="el-GR"/>
+        </w:rPr>
+      </w:pPr>
+    </w:p>
+    <w:p>
+      <w:pPr>
+        <w:jc w:val="both"/>
+        <w:rPr>
+          <w:lang w:val="el-GR"/>
+        </w:rPr>
+      </w:pPr>
+      <w:r>
+        <w:rPr>
+          <w:lang w:val="el-GR"/>
+        </w:rPr>
+        <w:br w:type="page"/>
+      </w:r>
+    </w:p>
+    <w:p>
+      <w:pPr>
+        <w:jc w:val="both"/>
+        <w:rPr>
+          <w:lang w:val="el-GR"/>
+        </w:rPr>
+      </w:pPr>
+    </w:p>
+    <w:p>
+      <w:pPr>
+        <w:jc w:val="both"/>
+        <w:rPr>
+          <w:lang w:val="el-GR"/>
+        </w:rPr>
+      </w:pPr>
+    </w:p>
+    <w:p>
+      <w:pPr>
+        <w:jc w:val="both"/>
+        <w:rPr>
+          <w:lang w:val="el-GR"/>
+        </w:rPr>
+      </w:pPr>
+      <w:r>
+        <w:rPr>
+          <w:noProof/>
+        </w:rPr>
+        <w:drawing>
+          <wp:anchor distT="0" distB="0" distL="114300" distR="114300" simplePos="0" relativeHeight="251666432" behindDoc="1" locked="0" layoutInCell="1" allowOverlap="1" wp14:anchorId="024212B0" wp14:editId="5E1298F9">
+            <wp:simplePos x="0" y="0"/>
+            <wp:positionH relativeFrom="column">
+              <wp:posOffset>-558992</wp:posOffset>
+            </wp:positionH>
+            <wp:positionV relativeFrom="paragraph">
+              <wp:posOffset>133</wp:posOffset>
             </wp:positionV>
             <wp:extent cx="7543800" cy="5324475"/>
             <wp:effectExtent l="0" t="0" r="0" b="9525"/>
@@ -12977,7 +12659,7 @@
                     <pic:cNvPicPr/>
                   </pic:nvPicPr>
                   <pic:blipFill>
-                    <a:blip r:embed="rId17">
+                    <a:blip r:embed="rId18">
                       <a:extLst>
                         <a:ext uri="{28A0092B-C50C-407E-A947-70E740481C1C}">
                           <a14:useLocalDpi xmlns:a14="http://schemas.microsoft.com/office/drawing/2010/main" val="0"/>
@@ -13031,7 +12713,7 @@
         <w:rPr>
           <w:lang w:val="el-GR"/>
         </w:rPr>
-        <w:t>8</w:t>
+        <w:t>9</w:t>
       </w:r>
       <w:r>
         <w:rPr>
@@ -13039,14 +12721,12 @@
         </w:rPr>
         <w:t xml:space="preserve">: </w:t>
       </w:r>
-      <w:proofErr w:type="spellStart"/>
       <w:r>
         <w:t>Deploy</w:t>
       </w:r>
       <w:r>
         <w:t>nent</w:t>
       </w:r>
-      <w:proofErr w:type="spellEnd"/>
       <w:r>
         <w:rPr>
           <w:lang w:val="el-GR"/>
@@ -13068,161 +12748,6 @@
         </w:rPr>
         <w:t>μας</w:t>
       </w:r>
-    </w:p>
-    <w:p>
-      <w:pPr>
-        <w:jc w:val="left"/>
-        <w:rPr>
-          <w:lang w:val="el-GR"/>
-        </w:rPr>
-      </w:pPr>
-      <w:r>
-        <w:rPr>
-          <w:lang w:val="el-GR"/>
-        </w:rPr>
-        <w:br w:type="page"/>
-      </w:r>
-    </w:p>
-    <w:p>
-      <w:pPr>
-        <w:jc w:val="both"/>
-        <w:rPr>
-          <w:lang w:val="el-GR"/>
-        </w:rPr>
-      </w:pPr>
-    </w:p>
-    <w:p>
-      <w:pPr>
-        <w:jc w:val="both"/>
-      </w:pPr>
-      <w:r>
-        <w:rPr>
-          <w:noProof/>
-        </w:rPr>
-        <w:drawing>
-          <wp:anchor distT="0" distB="0" distL="114300" distR="114300" simplePos="0" relativeHeight="251667456" behindDoc="1" locked="0" layoutInCell="1" allowOverlap="1" wp14:anchorId="52ACCDB9" wp14:editId="1758153C">
-            <wp:simplePos x="0" y="0"/>
-            <wp:positionH relativeFrom="column">
-              <wp:posOffset>-565785</wp:posOffset>
-            </wp:positionH>
-            <wp:positionV relativeFrom="paragraph">
-              <wp:posOffset>146050</wp:posOffset>
-            </wp:positionV>
-            <wp:extent cx="7527290" cy="6070600"/>
-            <wp:effectExtent l="0" t="0" r="0" b="6350"/>
-            <wp:wrapTight wrapText="bothSides">
-              <wp:wrapPolygon edited="0">
-                <wp:start x="0" y="0"/>
-                <wp:lineTo x="0" y="21555"/>
-                <wp:lineTo x="21538" y="21555"/>
-                <wp:lineTo x="21538" y="0"/>
-                <wp:lineTo x="0" y="0"/>
-              </wp:wrapPolygon>
-            </wp:wrapTight>
-            <wp:docPr id="5" name="Picture 5" descr="Diagram, schematic&#10;&#10;Description automatically generated"/>
-            <wp:cNvGraphicFramePr>
-              <a:graphicFrameLocks xmlns:a="http://schemas.openxmlformats.org/drawingml/2006/main" noChangeAspect="1"/>
-            </wp:cNvGraphicFramePr>
-            <a:graphic xmlns:a="http://schemas.openxmlformats.org/drawingml/2006/main">
-              <a:graphicData uri="http://schemas.openxmlformats.org/drawingml/2006/picture">
-                <pic:pic xmlns:pic="http://schemas.openxmlformats.org/drawingml/2006/picture">
-                  <pic:nvPicPr>
-                    <pic:cNvPr id="5" name="Picture 5" descr="Diagram, schematic&#10;&#10;Description automatically generated"/>
-                    <pic:cNvPicPr/>
-                  </pic:nvPicPr>
-                  <pic:blipFill>
-                    <a:blip r:embed="rId18">
-                      <a:extLst>
-                        <a:ext uri="{28A0092B-C50C-407E-A947-70E740481C1C}">
-                          <a14:useLocalDpi xmlns:a14="http://schemas.microsoft.com/office/drawing/2010/main" val="0"/>
-                        </a:ext>
-                      </a:extLst>
-                    </a:blip>
-                    <a:stretch>
-                      <a:fillRect/>
-                    </a:stretch>
-                  </pic:blipFill>
-                  <pic:spPr>
-                    <a:xfrm>
-                      <a:off x="0" y="0"/>
-                      <a:ext cx="7527290" cy="6070600"/>
-                    </a:xfrm>
-                    <a:prstGeom prst="rect">
-                      <a:avLst/>
-                    </a:prstGeom>
-                  </pic:spPr>
-                </pic:pic>
-              </a:graphicData>
-            </a:graphic>
-            <wp14:sizeRelH relativeFrom="margin">
-              <wp14:pctWidth>0</wp14:pctWidth>
-            </wp14:sizeRelH>
-            <wp14:sizeRelV relativeFrom="margin">
-              <wp14:pctHeight>0</wp14:pctHeight>
-            </wp14:sizeRelV>
-          </wp:anchor>
-        </w:drawing>
-      </w:r>
-    </w:p>
-    <w:p>
-      <w:pPr>
-        <w:jc w:val="both"/>
-        <w:rPr>
-          <w:lang w:val="el-GR"/>
-        </w:rPr>
-      </w:pPr>
-      <w:r>
-        <w:t>Fig</w:t>
-      </w:r>
-      <w:r>
-        <w:rPr>
-          <w:lang w:val="el-GR"/>
-        </w:rPr>
-        <w:t>9</w:t>
-      </w:r>
-      <w:r>
-        <w:rPr>
-          <w:lang w:val="el-GR"/>
-        </w:rPr>
-        <w:t xml:space="preserve">: </w:t>
-      </w:r>
-      <w:proofErr w:type="spellStart"/>
-      <w:r>
-        <w:t>Compo</w:t>
-      </w:r>
-      <w:r>
-        <w:t>ment</w:t>
-      </w:r>
-      <w:proofErr w:type="spellEnd"/>
-      <w:r>
-        <w:rPr>
-          <w:lang w:val="el-GR"/>
-        </w:rPr>
-        <w:t xml:space="preserve"> </w:t>
-      </w:r>
-      <w:r>
-        <w:t>diagram</w:t>
-      </w:r>
-      <w:r>
-        <w:rPr>
-          <w:lang w:val="el-GR"/>
-        </w:rPr>
-        <w:t xml:space="preserve"> της εφαρμογής </w:t>
-      </w:r>
-      <w:r>
-        <w:rPr>
-          <w:lang w:val="el-GR"/>
-        </w:rPr>
-        <w:t>μας</w:t>
-      </w:r>
-    </w:p>
-    <w:p>
-      <w:pPr>
-        <w:jc w:val="both"/>
-        <w:rPr>
-          <w:lang w:val="el-GR"/>
-        </w:rPr>
-      </w:pPr>
     </w:p>
     <w:p>
       <w:pPr>
@@ -13530,11 +13055,9 @@
         </w:rPr>
         <w:t xml:space="preserve">θερμοκρασίας </w:t>
       </w:r>
-      <w:proofErr w:type="spellStart"/>
       <w:r>
         <w:t>th</w:t>
       </w:r>
-      <w:proofErr w:type="spellEnd"/>
       <w:r>
         <w:rPr>
           <w:lang w:val="el-GR"/>
@@ -13719,11 +13242,9 @@
         </w:rPr>
         <w:t xml:space="preserve">δεδομένα αισθητήρα </w:t>
       </w:r>
-      <w:proofErr w:type="spellStart"/>
       <w:r>
         <w:t>etot</w:t>
       </w:r>
-      <w:proofErr w:type="spellEnd"/>
       <w:r>
         <w:rPr>
           <w:lang w:val="el-GR"/>
@@ -13830,14 +13351,12 @@
       <w:r>
         <w:t>H</w:t>
       </w:r>
-      <w:proofErr w:type="spellStart"/>
       <w:r>
         <w:rPr>
           <w:lang w:val="el-GR"/>
         </w:rPr>
         <w:t>μερήσιος</w:t>
       </w:r>
-      <w:proofErr w:type="spellEnd"/>
       <w:r>
         <w:rPr>
           <w:lang w:val="el-GR"/>
@@ -13862,11 +13381,9 @@
         </w:rPr>
         <w:t xml:space="preserve"> αισθητήρα </w:t>
       </w:r>
-      <w:proofErr w:type="spellStart"/>
       <w:r>
         <w:t>th</w:t>
       </w:r>
-      <w:proofErr w:type="spellEnd"/>
       <w:r>
         <w:rPr>
           <w:lang w:val="el-GR"/>
@@ -13973,25 +13490,15 @@
       <w:r>
         <w:t>H</w:t>
       </w:r>
-      <w:proofErr w:type="spellStart"/>
-      <w:r>
-        <w:rPr>
-          <w:lang w:val="el-GR"/>
-        </w:rPr>
-        <w:t>μερήσιο</w:t>
-      </w:r>
-      <w:proofErr w:type="spellEnd"/>
-      <w:r>
-        <w:rPr>
-          <w:lang w:val="el-GR"/>
-        </w:rPr>
-        <w:t xml:space="preserve"> άθροισμα δεδομένων του 15λεπτου αισθητήρα </w:t>
-      </w:r>
-      <w:proofErr w:type="spellStart"/>
+      <w:r>
+        <w:rPr>
+          <w:lang w:val="el-GR"/>
+        </w:rPr>
+        <w:t xml:space="preserve">μερήσιο άθροισμα δεδομένων του 15λεπτου αισθητήρα </w:t>
+      </w:r>
       <w:r>
         <w:t>hvac</w:t>
       </w:r>
-      <w:proofErr w:type="spellEnd"/>
       <w:r>
         <w:rPr>
           <w:lang w:val="el-GR"/>
@@ -14289,11 +13796,9 @@
         </w:rPr>
         <w:t xml:space="preserve">Η βιβλιοθήκη </w:t>
       </w:r>
-      <w:proofErr w:type="spellStart"/>
       <w:r>
         <w:t>kafka</w:t>
       </w:r>
-      <w:proofErr w:type="spellEnd"/>
       <w:r>
         <w:rPr>
           <w:lang w:val="el-GR"/>
@@ -14370,21 +13875,7 @@
         <w:rPr>
           <w:lang w:val="el-GR"/>
         </w:rPr>
-        <w:t xml:space="preserve">εξασφαλίζοντας μας την </w:t>
-      </w:r>
-      <w:proofErr w:type="spellStart"/>
-      <w:r>
-        <w:rPr>
-          <w:lang w:val="el-GR"/>
-        </w:rPr>
-        <w:t>κλιμακωσιμότητα</w:t>
-      </w:r>
-      <w:proofErr w:type="spellEnd"/>
-      <w:r>
-        <w:rPr>
-          <w:lang w:val="el-GR"/>
-        </w:rPr>
-        <w:t xml:space="preserve"> και στο </w:t>
+        <w:t xml:space="preserve">εξασφαλίζοντας μας την κλιμακωσιμότητα και στο </w:t>
       </w:r>
       <w:r>
         <w:t>live</w:t>
@@ -14427,11 +13918,9 @@
         </w:rPr>
         <w:t xml:space="preserve">Το </w:t>
       </w:r>
-      <w:proofErr w:type="spellStart"/>
       <w:r>
         <w:t>telegraf</w:t>
       </w:r>
-      <w:proofErr w:type="spellEnd"/>
       <w:r>
         <w:rPr>
           <w:lang w:val="el-GR"/>
@@ -14479,11 +13968,9 @@
         </w:rPr>
         <w:t xml:space="preserve"> </w:t>
       </w:r>
-      <w:proofErr w:type="spellStart"/>
       <w:r>
         <w:t>influxdb</w:t>
       </w:r>
-      <w:proofErr w:type="spellEnd"/>
       <w:r>
         <w:rPr>
           <w:lang w:val="el-GR"/>
@@ -14584,14 +14071,12 @@
         </w:rPr>
         <w:t xml:space="preserve">Θα θέλαμε να ευχαριστήσουμε την καθηγήτρια </w:t>
       </w:r>
-      <w:proofErr w:type="spellStart"/>
       <w:r>
         <w:rPr>
           <w:lang w:val="en-US"/>
         </w:rPr>
         <w:t>Vassiliki</w:t>
       </w:r>
-      <w:proofErr w:type="spellEnd"/>
       <w:r>
         <w:rPr>
           <w:lang w:val="el-GR"/>
@@ -14622,47 +14107,17 @@
         </w:rPr>
         <w:t>Κ</w:t>
       </w:r>
-      <w:proofErr w:type="spellStart"/>
       <w:r>
         <w:rPr>
           <w:lang w:val="en-US"/>
         </w:rPr>
         <w:t>antere</w:t>
       </w:r>
-      <w:proofErr w:type="spellEnd"/>
-      <w:r>
-        <w:rPr>
-          <w:lang w:val="el-GR"/>
-        </w:rPr>
-        <w:t xml:space="preserve"> και τον Παρασκευά </w:t>
-      </w:r>
-      <w:proofErr w:type="spellStart"/>
-      <w:r>
-        <w:rPr>
-          <w:lang w:val="el-GR"/>
-        </w:rPr>
-        <w:t>Κερασιώτη</w:t>
-      </w:r>
-      <w:proofErr w:type="spellEnd"/>
-      <w:r>
-        <w:rPr>
-          <w:lang w:val="el-GR"/>
-        </w:rPr>
-        <w:t xml:space="preserve"> για την πολύτιμη και άμεση βοήθεια τους, </w:t>
-      </w:r>
-      <w:proofErr w:type="spellStart"/>
-      <w:r>
-        <w:rPr>
-          <w:lang w:val="el-GR"/>
-        </w:rPr>
-        <w:t>καθ’όλη</w:t>
-      </w:r>
-      <w:proofErr w:type="spellEnd"/>
-      <w:r>
-        <w:rPr>
-          <w:lang w:val="el-GR"/>
-        </w:rPr>
-        <w:t xml:space="preserve"> την διάρκεια της εργασίας.</w:t>
+      <w:r>
+        <w:rPr>
+          <w:lang w:val="el-GR"/>
+        </w:rPr>
+        <w:t xml:space="preserve"> και τον Παρασκευά Κερασιώτη για την πολύτιμη και άμεση βοήθεια τους, καθ’όλη την διάρκεια της εργασίας.</w:t>
       </w:r>
     </w:p>
     <w:p>

--- a/team15_BK1_1_report.docx
+++ b/team15_BK1_1_report.docx
@@ -911,14 +911,32 @@
           <w:szCs w:val="20"/>
           <w:lang w:val="el-GR"/>
         </w:rPr>
-        <w:t xml:space="preserve"> εξετάζοντας παράλληλα την καταλληλότητα ορισμένων εργαλείων για αυτόν τον σκοπό</w:t>
-      </w:r>
+        <w:t xml:space="preserve"> εξετάζοντας παράλληλα την </w:t>
+      </w:r>
+      <w:proofErr w:type="spellStart"/>
       <w:r>
         <w:rPr>
           <w:sz w:val="20"/>
           <w:szCs w:val="20"/>
           <w:lang w:val="el-GR"/>
         </w:rPr>
+        <w:t>καταλληλότητα</w:t>
+      </w:r>
+      <w:proofErr w:type="spellEnd"/>
+      <w:r>
+        <w:rPr>
+          <w:sz w:val="20"/>
+          <w:szCs w:val="20"/>
+          <w:lang w:val="el-GR"/>
+        </w:rPr>
+        <w:t xml:space="preserve"> ορισμένων εργαλείων για αυτόν τον σκοπό</w:t>
+      </w:r>
+      <w:r>
+        <w:rPr>
+          <w:sz w:val="20"/>
+          <w:szCs w:val="20"/>
+          <w:lang w:val="el-GR"/>
+        </w:rPr>
         <w:t>.</w:t>
       </w:r>
     </w:p>
@@ -965,6 +983,7 @@
         </w:rPr>
         <w:t xml:space="preserve">treams, </w:t>
       </w:r>
+      <w:proofErr w:type="spellStart"/>
       <w:r>
         <w:rPr>
           <w:sz w:val="20"/>
@@ -977,69 +996,97 @@
           <w:sz w:val="20"/>
           <w:szCs w:val="20"/>
         </w:rPr>
-        <w:t xml:space="preserve">elegraf, </w:t>
-      </w:r>
+        <w:t>elegraf</w:t>
+      </w:r>
+      <w:proofErr w:type="spellEnd"/>
       <w:r>
         <w:rPr>
           <w:sz w:val="20"/>
           <w:szCs w:val="20"/>
         </w:rPr>
-        <w:t>G</w:t>
+        <w:t xml:space="preserve">, </w:t>
       </w:r>
       <w:r>
         <w:rPr>
           <w:sz w:val="20"/>
           <w:szCs w:val="20"/>
         </w:rPr>
-        <w:t xml:space="preserve">rafana, </w:t>
+        <w:t>G</w:t>
       </w:r>
       <w:r>
         <w:rPr>
           <w:sz w:val="20"/>
           <w:szCs w:val="20"/>
         </w:rPr>
-        <w:t>I</w:t>
-      </w:r>
+        <w:t xml:space="preserve">rafana, </w:t>
+      </w:r>
+      <w:proofErr w:type="spellStart"/>
       <w:r>
         <w:rPr>
           <w:sz w:val="20"/>
           <w:szCs w:val="20"/>
         </w:rPr>
-        <w:t>nfluxdb,</w:t>
+        <w:t>I</w:t>
       </w:r>
       <w:r>
         <w:rPr>
           <w:sz w:val="20"/>
           <w:szCs w:val="20"/>
         </w:rPr>
-        <w:t xml:space="preserve"> </w:t>
-      </w:r>
+        <w:t>nfluxdb</w:t>
+      </w:r>
+      <w:proofErr w:type="spellEnd"/>
       <w:r>
         <w:rPr>
           <w:sz w:val="20"/>
           <w:szCs w:val="20"/>
         </w:rPr>
-        <w:t>W</w:t>
+        <w:t>,</w:t>
       </w:r>
       <w:r>
         <w:rPr>
           <w:sz w:val="20"/>
           <w:szCs w:val="20"/>
         </w:rPr>
-        <w:t xml:space="preserve">ebsockets, </w:t>
-      </w:r>
+        <w:t xml:space="preserve"> </w:t>
+      </w:r>
+      <w:proofErr w:type="spellStart"/>
+      <w:proofErr w:type="gramStart"/>
       <w:r>
         <w:rPr>
           <w:sz w:val="20"/>
           <w:szCs w:val="20"/>
         </w:rPr>
-        <w:t xml:space="preserve"> IoT</w:t>
+        <w:t>W</w:t>
       </w:r>
       <w:r>
         <w:rPr>
           <w:sz w:val="20"/>
           <w:szCs w:val="20"/>
         </w:rPr>
+        <w:t>ebsockets</w:t>
+      </w:r>
+      <w:proofErr w:type="spellEnd"/>
+      <w:r>
+        <w:rPr>
+          <w:sz w:val="20"/>
+          <w:szCs w:val="20"/>
+        </w:rPr>
+        <w:t xml:space="preserve">, </w:t>
+      </w:r>
+      <w:r>
+        <w:rPr>
+          <w:sz w:val="20"/>
+          <w:szCs w:val="20"/>
+        </w:rPr>
+        <w:t xml:space="preserve"> IoT</w:t>
+      </w:r>
+      <w:proofErr w:type="gramEnd"/>
+      <w:r>
+        <w:rPr>
+          <w:sz w:val="20"/>
+          <w:szCs w:val="20"/>
+        </w:rPr>
         <w:t>, sensors</w:t>
       </w:r>
     </w:p>
@@ -1077,7 +1124,21 @@
         <w:rPr>
           <w:lang w:val="el-GR"/>
         </w:rPr>
-        <w:t xml:space="preserve">δημιουργία μιας εφαρμογής ΙοΤ, κατά την οποία θα παράγουμε δεδομένα από αισθητήρες, </w:t>
+        <w:t xml:space="preserve">δημιουργία μιας εφαρμογής </w:t>
+      </w:r>
+      <w:proofErr w:type="spellStart"/>
+      <w:r>
+        <w:rPr>
+          <w:lang w:val="el-GR"/>
+        </w:rPr>
+        <w:t>ΙοΤ</w:t>
+      </w:r>
+      <w:proofErr w:type="spellEnd"/>
+      <w:r>
+        <w:rPr>
+          <w:lang w:val="el-GR"/>
+        </w:rPr>
+        <w:t xml:space="preserve">, κατά την οποία θα παράγουμε δεδομένα από αισθητήρες, </w:t>
       </w:r>
       <w:r>
         <w:rPr>
@@ -1361,13 +1422,47 @@
         <w:t xml:space="preserve"> από </w:t>
       </w:r>
       <w:hyperlink r:id="rId11" w:history="1">
+        <w:proofErr w:type="spellStart"/>
         <w:r>
           <w:rPr>
             <w:rStyle w:val="Hyperlink"/>
             <w:lang w:val="el-GR"/>
           </w:rPr>
-          <w:t>docker Desktop Download</w:t>
+          <w:t>docker</w:t>
         </w:r>
+        <w:proofErr w:type="spellEnd"/>
+        <w:r>
+          <w:rPr>
+            <w:rStyle w:val="Hyperlink"/>
+            <w:lang w:val="el-GR"/>
+          </w:rPr>
+          <w:t xml:space="preserve"> </w:t>
+        </w:r>
+        <w:proofErr w:type="spellStart"/>
+        <w:r>
+          <w:rPr>
+            <w:rStyle w:val="Hyperlink"/>
+            <w:lang w:val="el-GR"/>
+          </w:rPr>
+          <w:t>Desktop</w:t>
+        </w:r>
+        <w:proofErr w:type="spellEnd"/>
+        <w:r>
+          <w:rPr>
+            <w:rStyle w:val="Hyperlink"/>
+            <w:lang w:val="el-GR"/>
+          </w:rPr>
+          <w:t xml:space="preserve"> </w:t>
+        </w:r>
+        <w:proofErr w:type="spellStart"/>
+        <w:r>
+          <w:rPr>
+            <w:rStyle w:val="Hyperlink"/>
+            <w:lang w:val="el-GR"/>
+          </w:rPr>
+          <w:t>Download</w:t>
+        </w:r>
+        <w:proofErr w:type="spellEnd"/>
       </w:hyperlink>
       <w:r>
         <w:rPr>
@@ -1435,6 +1530,7 @@
         </w:rPr>
         <w:t xml:space="preserve"> </w:t>
       </w:r>
+      <w:proofErr w:type="gramStart"/>
       <w:r>
         <w:rPr>
           <w:lang w:val="en-US"/>
@@ -1445,7 +1541,14 @@
         <w:rPr>
           <w:lang w:val="el-GR"/>
         </w:rPr>
-        <w:t>[2</w:t>
+        <w:t>[</w:t>
+      </w:r>
+      <w:proofErr w:type="gramEnd"/>
+      <w:r>
+        <w:rPr>
+          <w:lang w:val="el-GR"/>
+        </w:rPr>
+        <w:t>2</w:t>
       </w:r>
       <w:r>
         <w:rPr>
@@ -1573,8 +1676,16 @@
         <w:rPr>
           <w:lang w:val="en-US"/>
         </w:rPr>
-        <w:t>cd Messaging_Broker_Layer</w:t>
-      </w:r>
+        <w:t xml:space="preserve">cd </w:t>
+      </w:r>
+      <w:proofErr w:type="spellStart"/>
+      <w:r>
+        <w:rPr>
+          <w:lang w:val="en-US"/>
+        </w:rPr>
+        <w:t>Messaging_Broker_Layer</w:t>
+      </w:r>
+      <w:proofErr w:type="spellEnd"/>
     </w:p>
     <w:p>
       <w:pPr>
@@ -1591,8 +1702,16 @@
         <w:rPr>
           <w:lang w:val="en-US"/>
         </w:rPr>
-        <w:t>docker compose up</w:t>
-      </w:r>
+        <w:t xml:space="preserve">docker compose </w:t>
+      </w:r>
+      <w:proofErr w:type="gramStart"/>
+      <w:r>
+        <w:rPr>
+          <w:lang w:val="en-US"/>
+        </w:rPr>
+        <w:t>up</w:t>
+      </w:r>
+      <w:proofErr w:type="gramEnd"/>
     </w:p>
     <w:p>
       <w:pPr>
@@ -1636,8 +1755,16 @@
         <w:rPr>
           <w:lang w:val="en-US"/>
         </w:rPr>
-        <w:t>docker compose up</w:t>
-      </w:r>
+        <w:t xml:space="preserve">docker compose </w:t>
+      </w:r>
+      <w:proofErr w:type="gramStart"/>
+      <w:r>
+        <w:rPr>
+          <w:lang w:val="en-US"/>
+        </w:rPr>
+        <w:t>up</w:t>
+      </w:r>
+      <w:proofErr w:type="gramEnd"/>
     </w:p>
     <w:p>
       <w:pPr>
@@ -1672,8 +1799,16 @@
         <w:rPr>
           <w:lang w:val="en-US"/>
         </w:rPr>
-        <w:t>docker compose up</w:t>
-      </w:r>
+        <w:t xml:space="preserve">docker compose </w:t>
+      </w:r>
+      <w:proofErr w:type="gramStart"/>
+      <w:r>
+        <w:rPr>
+          <w:lang w:val="en-US"/>
+        </w:rPr>
+        <w:t>up</w:t>
+      </w:r>
+      <w:proofErr w:type="gramEnd"/>
     </w:p>
     <w:p>
       <w:pPr>
@@ -1720,8 +1855,16 @@
         <w:rPr>
           <w:lang w:val="en-US"/>
         </w:rPr>
-        <w:t>docker compose build</w:t>
-      </w:r>
+        <w:t xml:space="preserve">docker compose </w:t>
+      </w:r>
+      <w:proofErr w:type="gramStart"/>
+      <w:r>
+        <w:rPr>
+          <w:lang w:val="en-US"/>
+        </w:rPr>
+        <w:t>build</w:t>
+      </w:r>
+      <w:proofErr w:type="gramEnd"/>
     </w:p>
     <w:p>
       <w:pPr>
@@ -1738,8 +1881,16 @@
         <w:rPr>
           <w:lang w:val="en-US"/>
         </w:rPr>
-        <w:t>docker compose up</w:t>
-      </w:r>
+        <w:t xml:space="preserve">docker compose </w:t>
+      </w:r>
+      <w:proofErr w:type="gramStart"/>
+      <w:r>
+        <w:rPr>
+          <w:lang w:val="en-US"/>
+        </w:rPr>
+        <w:t>up</w:t>
+      </w:r>
+      <w:proofErr w:type="gramEnd"/>
     </w:p>
     <w:p>
       <w:pPr>
@@ -1774,8 +1925,16 @@
         <w:rPr>
           <w:lang w:val="en-US"/>
         </w:rPr>
-        <w:t>docker compose build</w:t>
-      </w:r>
+        <w:t xml:space="preserve">docker compose </w:t>
+      </w:r>
+      <w:proofErr w:type="gramStart"/>
+      <w:r>
+        <w:rPr>
+          <w:lang w:val="en-US"/>
+        </w:rPr>
+        <w:t>build</w:t>
+      </w:r>
+      <w:proofErr w:type="gramEnd"/>
     </w:p>
     <w:p>
       <w:pPr>
@@ -1792,8 +1951,16 @@
         <w:rPr>
           <w:lang w:val="en-US"/>
         </w:rPr>
-        <w:t>docker compose up</w:t>
-      </w:r>
+        <w:t xml:space="preserve">docker compose </w:t>
+      </w:r>
+      <w:proofErr w:type="gramStart"/>
+      <w:r>
+        <w:rPr>
+          <w:lang w:val="en-US"/>
+        </w:rPr>
+        <w:t>up</w:t>
+      </w:r>
+      <w:proofErr w:type="gramEnd"/>
     </w:p>
     <w:p>
       <w:pPr>
@@ -2162,6 +2329,167 @@
           <w:lang w:val="el-GR"/>
         </w:rPr>
         <w:t xml:space="preserve"> </w:t>
+      </w:r>
+    </w:p>
+    <w:p>
+      <w:pPr>
+        <w:pStyle w:val="BodyText"/>
+        <w:ind w:firstLine="0"/>
+        <w:rPr>
+          <w:lang w:val="el-GR"/>
+        </w:rPr>
+      </w:pPr>
+      <w:r>
+        <w:rPr>
+          <w:lang w:val="el-GR"/>
+        </w:rPr>
+        <w:t>Μεταξύ των εκτελέσεων</w:t>
+      </w:r>
+      <w:r>
+        <w:rPr>
+          <w:lang w:val="el-GR"/>
+        </w:rPr>
+        <w:t xml:space="preserve"> </w:t>
+      </w:r>
+      <w:r>
+        <w:rPr>
+          <w:lang w:val="el-GR"/>
+        </w:rPr>
+        <w:t>θα ήταν επιθυμητό</w:t>
+      </w:r>
+      <w:r>
+        <w:rPr>
+          <w:lang w:val="el-GR"/>
+        </w:rPr>
+        <w:t xml:space="preserve"> να </w:t>
+      </w:r>
+      <w:r>
+        <w:rPr>
+          <w:lang w:val="el-GR"/>
+        </w:rPr>
+        <w:t xml:space="preserve">γίνονται </w:t>
+      </w:r>
+      <w:r>
+        <w:rPr>
+          <w:lang w:val="en-US"/>
+        </w:rPr>
+        <w:t>docker</w:t>
+      </w:r>
+      <w:r>
+        <w:rPr>
+          <w:lang w:val="el-GR"/>
+        </w:rPr>
+        <w:t xml:space="preserve"> </w:t>
+      </w:r>
+      <w:r>
+        <w:rPr>
+          <w:lang w:val="en-US"/>
+        </w:rPr>
+        <w:t>compose</w:t>
+      </w:r>
+      <w:r>
+        <w:rPr>
+          <w:lang w:val="el-GR"/>
+        </w:rPr>
+        <w:t xml:space="preserve"> </w:t>
+      </w:r>
+      <w:r>
+        <w:rPr>
+          <w:lang w:val="en-US"/>
+        </w:rPr>
+        <w:t>down</w:t>
+      </w:r>
+      <w:r>
+        <w:rPr>
+          <w:lang w:val="el-GR"/>
+        </w:rPr>
+        <w:t xml:space="preserve"> -</w:t>
+      </w:r>
+      <w:r>
+        <w:rPr>
+          <w:lang w:val="en-US"/>
+        </w:rPr>
+        <w:t>v</w:t>
+      </w:r>
+      <w:r>
+        <w:rPr>
+          <w:lang w:val="el-GR"/>
+        </w:rPr>
+        <w:t xml:space="preserve"> </w:t>
+      </w:r>
+      <w:r>
+        <w:rPr>
+          <w:lang w:val="el-GR"/>
+        </w:rPr>
+        <w:t xml:space="preserve"> </w:t>
+      </w:r>
+      <w:r>
+        <w:rPr>
+          <w:lang w:val="el-GR"/>
+        </w:rPr>
+        <w:t xml:space="preserve">όλα τα </w:t>
+      </w:r>
+      <w:r>
+        <w:rPr>
+          <w:lang w:val="en-US"/>
+        </w:rPr>
+        <w:t>docker</w:t>
+      </w:r>
+      <w:r>
+        <w:rPr>
+          <w:lang w:val="el-GR"/>
+        </w:rPr>
+        <w:t xml:space="preserve"> </w:t>
+      </w:r>
+      <w:r>
+        <w:rPr>
+          <w:lang w:val="en-US"/>
+        </w:rPr>
+        <w:t>containers</w:t>
+      </w:r>
+      <w:r>
+        <w:rPr>
+          <w:lang w:val="el-GR"/>
+        </w:rPr>
+        <w:t xml:space="preserve"> για να μην </w:t>
+      </w:r>
+      <w:r>
+        <w:rPr>
+          <w:lang w:val="el-GR"/>
+        </w:rPr>
+        <w:t>μένει αποθηκευμένο κάποιο</w:t>
+      </w:r>
+      <w:r>
+        <w:rPr>
+          <w:lang w:val="el-GR"/>
+        </w:rPr>
+        <w:t xml:space="preserve"> </w:t>
+      </w:r>
+      <w:proofErr w:type="spellStart"/>
+      <w:r>
+        <w:rPr>
+          <w:lang w:val="el-GR"/>
+        </w:rPr>
+        <w:t>state</w:t>
+      </w:r>
+      <w:proofErr w:type="spellEnd"/>
+      <w:r>
+        <w:rPr>
+          <w:lang w:val="el-GR"/>
+        </w:rPr>
+        <w:t>,</w:t>
+      </w:r>
+      <w:r>
+        <w:rPr>
+          <w:lang w:val="el-GR"/>
+        </w:rPr>
+        <w:t xml:space="preserve"> </w:t>
+      </w:r>
+      <w:r>
+        <w:rPr>
+          <w:lang w:val="el-GR"/>
+        </w:rPr>
+        <w:t>καθώς πρόκειται να ξαναστείλουμε δεδομένα για τις ίδιες ημερομηνίες.</w:t>
       </w:r>
     </w:p>
     <w:p>
@@ -2362,6 +2690,7 @@
           </w:rPr>
           <w:t>/</w:t>
         </w:r>
+        <w:proofErr w:type="spellStart"/>
         <w:r>
           <w:rPr>
             <w:rStyle w:val="Hyperlink"/>
@@ -2369,6 +2698,7 @@
           </w:rPr>
           <w:t>grS</w:t>
         </w:r>
+        <w:proofErr w:type="spellEnd"/>
         <w:r>
           <w:rPr>
             <w:rStyle w:val="Hyperlink"/>
@@ -2376,6 +2706,7 @@
           </w:rPr>
           <w:t>74</w:t>
         </w:r>
+        <w:proofErr w:type="spellStart"/>
         <w:r>
           <w:rPr>
             <w:rStyle w:val="Hyperlink"/>
@@ -2383,6 +2714,7 @@
           </w:rPr>
           <w:t>cbVz</w:t>
         </w:r>
+        <w:proofErr w:type="spellEnd"/>
         <w:r>
           <w:rPr>
             <w:rStyle w:val="Hyperlink"/>
@@ -2418,6 +2750,7 @@
           </w:rPr>
           <w:t>?</w:t>
         </w:r>
+        <w:proofErr w:type="spellStart"/>
         <w:r>
           <w:rPr>
             <w:rStyle w:val="Hyperlink"/>
@@ -2425,6 +2758,7 @@
           </w:rPr>
           <w:t>orgId</w:t>
         </w:r>
+        <w:proofErr w:type="spellEnd"/>
         <w:r>
           <w:rPr>
             <w:rStyle w:val="Hyperlink"/>
@@ -2491,6 +2825,7 @@
         <w:rPr>
           <w:lang w:val="el-GR"/>
         </w:rPr>
+        <w:lastRenderedPageBreak/>
         <w:t xml:space="preserve">Εναλλακτικά μπορεί να γίνει περιήγηση στο </w:t>
       </w:r>
       <w:r>
@@ -2572,14 +2907,7 @@
         <w:rPr>
           <w:lang w:val="el-GR"/>
         </w:rPr>
-        <w:t xml:space="preserve"> </w:t>
-      </w:r>
-      <w:r>
-        <w:rPr>
-          <w:lang w:val="el-GR"/>
-        </w:rPr>
-        <w:lastRenderedPageBreak/>
-        <w:t>απεικόνιση και στην απεικόνιση των δεδομένων από την βάση.</w:t>
+        <w:t xml:space="preserve"> απεικόνιση και στην απεικόνιση των δεδομένων από την βάση.</w:t>
       </w:r>
     </w:p>
     <w:p>
@@ -2831,7 +3159,21 @@
         <w:rPr>
           <w:lang w:val="en-US"/>
         </w:rPr>
-        <w:t>TABLE I .                  DEVICES</w:t>
+        <w:t xml:space="preserve">TABLE </w:t>
+      </w:r>
+      <w:proofErr w:type="gramStart"/>
+      <w:r>
+        <w:rPr>
+          <w:lang w:val="en-US"/>
+        </w:rPr>
+        <w:t>I .</w:t>
+      </w:r>
+      <w:proofErr w:type="gramEnd"/>
+      <w:r>
+        <w:rPr>
+          <w:lang w:val="en-US"/>
+        </w:rPr>
+        <w:t xml:space="preserve">                  DEVICES</w:t>
       </w:r>
     </w:p>
     <w:tbl>
@@ -3812,12 +4154,14 @@
                 <w:lang w:val="en-US"/>
               </w:rPr>
             </w:pPr>
+            <w:proofErr w:type="spellStart"/>
             <w:r>
               <w:rPr>
                 <w:lang w:val="en-US"/>
               </w:rPr>
               <w:t>Etot</w:t>
             </w:r>
+            <w:proofErr w:type="spellEnd"/>
           </w:p>
         </w:tc>
         <w:tc>
@@ -3937,12 +4281,14 @@
                 <w:lang w:val="en-US"/>
               </w:rPr>
             </w:pPr>
+            <w:proofErr w:type="spellStart"/>
             <w:r>
               <w:rPr>
                 <w:lang w:val="en-US"/>
               </w:rPr>
               <w:t>Wtot</w:t>
             </w:r>
+            <w:proofErr w:type="spellEnd"/>
           </w:p>
         </w:tc>
         <w:tc>
@@ -4230,15 +4576,33 @@
           <w:szCs w:val="21"/>
           <w:lang w:val="el-GR"/>
         </w:rPr>
-        <w:t xml:space="preserve"> ΙΙ</w:t>
-      </w:r>
+        <w:t xml:space="preserve"> </w:t>
+      </w:r>
+      <w:proofErr w:type="gramStart"/>
       <w:r>
         <w:rPr>
           <w:sz w:val="21"/>
           <w:szCs w:val="21"/>
-          <w:lang w:val="en-US"/>
-        </w:rPr>
-        <w:t xml:space="preserve"> .                  </w:t>
+          <w:lang w:val="el-GR"/>
+        </w:rPr>
+        <w:t>ΙΙ</w:t>
+      </w:r>
+      <w:r>
+        <w:rPr>
+          <w:sz w:val="21"/>
+          <w:szCs w:val="21"/>
+          <w:lang w:val="en-US"/>
+        </w:rPr>
+        <w:t xml:space="preserve"> .</w:t>
+      </w:r>
+      <w:proofErr w:type="gramEnd"/>
+      <w:r>
+        <w:rPr>
+          <w:sz w:val="21"/>
+          <w:szCs w:val="21"/>
+          <w:lang w:val="en-US"/>
+        </w:rPr>
+        <w:t xml:space="preserve">                  </w:t>
       </w:r>
       <w:r>
         <w:rPr>
@@ -4572,12 +4936,14 @@
                 <w:lang w:val="en-US"/>
               </w:rPr>
             </w:pPr>
+            <w:proofErr w:type="spellStart"/>
             <w:r>
               <w:rPr>
                 <w:lang w:val="en-US"/>
               </w:rPr>
               <w:t>movementSensor</w:t>
             </w:r>
+            <w:proofErr w:type="spellEnd"/>
           </w:p>
         </w:tc>
         <w:tc>
@@ -4658,11 +5024,19 @@
         </w:rPr>
         <w:t>Fig</w:t>
       </w:r>
-      <w:r>
-        <w:rPr>
-          <w:lang w:val="el-GR"/>
-        </w:rPr>
-        <w:t xml:space="preserve">2:Τα </w:t>
+      <w:proofErr w:type="gramStart"/>
+      <w:r>
+        <w:rPr>
+          <w:lang w:val="el-GR"/>
+        </w:rPr>
+        <w:t>2:Τα</w:t>
+      </w:r>
+      <w:proofErr w:type="gramEnd"/>
+      <w:r>
+        <w:rPr>
+          <w:lang w:val="el-GR"/>
+        </w:rPr>
+        <w:t xml:space="preserve"> </w:t>
       </w:r>
       <w:r>
         <w:rPr>
@@ -4697,12 +5071,14 @@
         </w:rPr>
         <w:t xml:space="preserve">Στα δεδομένα του κάθε αισθητήρα που στέλνουμε στον </w:t>
       </w:r>
+      <w:proofErr w:type="spellStart"/>
       <w:r>
         <w:rPr>
           <w:lang w:val="en-US"/>
         </w:rPr>
         <w:t>kafka</w:t>
       </w:r>
+      <w:proofErr w:type="spellEnd"/>
       <w:r>
         <w:rPr>
           <w:lang w:val="el-GR"/>
@@ -5129,12 +5505,14 @@
         </w:rPr>
         <w:t xml:space="preserve"> </w:t>
       </w:r>
+      <w:proofErr w:type="spellStart"/>
       <w:r>
         <w:rPr>
           <w:lang w:val="en-US"/>
         </w:rPr>
         <w:t>kafka</w:t>
       </w:r>
+      <w:proofErr w:type="spellEnd"/>
       <w:r>
         <w:rPr>
           <w:lang w:val="el-GR"/>
@@ -5195,12 +5573,14 @@
         </w:rPr>
         <w:t xml:space="preserve">λειτουργεί ως συντονιστής των </w:t>
       </w:r>
+      <w:proofErr w:type="spellStart"/>
       <w:r>
         <w:rPr>
           <w:lang w:val="en-US"/>
         </w:rPr>
         <w:t>kafka</w:t>
       </w:r>
+      <w:proofErr w:type="spellEnd"/>
       <w:r>
         <w:rPr>
           <w:lang w:val="el-GR"/>
@@ -5243,12 +5623,14 @@
         </w:rPr>
         <w:t xml:space="preserve">τους, ενώ οι </w:t>
       </w:r>
+      <w:proofErr w:type="spellStart"/>
       <w:r>
         <w:rPr>
           <w:lang w:val="en-US"/>
         </w:rPr>
         <w:t>kafka</w:t>
       </w:r>
+      <w:proofErr w:type="spellEnd"/>
       <w:r>
         <w:rPr>
           <w:lang w:val="el-GR"/>
@@ -5345,12 +5727,14 @@
         </w:rPr>
         <w:t xml:space="preserve"> </w:t>
       </w:r>
+      <w:proofErr w:type="spellStart"/>
       <w:r>
         <w:rPr>
           <w:lang w:val="en-US"/>
         </w:rPr>
         <w:t>kafka</w:t>
       </w:r>
+      <w:proofErr w:type="spellEnd"/>
       <w:r>
         <w:rPr>
           <w:lang w:val="el-GR"/>
@@ -5483,24 +5867,28 @@
         </w:rPr>
         <w:t xml:space="preserve"> </w:t>
       </w:r>
+      <w:proofErr w:type="spellStart"/>
       <w:r>
         <w:rPr>
           <w:lang w:val="en-US"/>
         </w:rPr>
         <w:t>kafka</w:t>
       </w:r>
+      <w:proofErr w:type="spellEnd"/>
       <w:r>
         <w:rPr>
           <w:lang w:val="el-GR"/>
         </w:rPr>
         <w:t>-</w:t>
       </w:r>
+      <w:proofErr w:type="spellStart"/>
       <w:r>
         <w:rPr>
           <w:lang w:val="en-US"/>
         </w:rPr>
         <w:t>init</w:t>
       </w:r>
+      <w:proofErr w:type="spellEnd"/>
       <w:r>
         <w:rPr>
           <w:lang w:val="el-GR"/>
@@ -5601,7 +5989,14 @@
         <w:rPr>
           <w:lang w:val="el-GR"/>
         </w:rPr>
-        <w:t xml:space="preserve"> ώστε να επιτύχουμε τον μέγιστο δυνατό βαθμό παραλληλίας</w:t>
+        <w:t xml:space="preserve"> ώστε να επιτύχουμε τον μέγιστο δυνατό βαθμό </w:t>
+      </w:r>
+      <w:r>
+        <w:rPr>
+          <w:lang w:val="el-GR"/>
+        </w:rPr>
+        <w:lastRenderedPageBreak/>
+        <w:t>παραλληλίας</w:t>
       </w:r>
       <w:r>
         <w:rPr>
@@ -5637,14 +6032,7 @@
         <w:rPr>
           <w:lang w:val="el-GR"/>
         </w:rPr>
-        <w:t xml:space="preserve">ώστε για τους διάφορους ανεξάρτητους αισθητήρες να μπορούν να καταναλωθούν δεδομένα </w:t>
-      </w:r>
-      <w:r>
-        <w:rPr>
-          <w:lang w:val="el-GR"/>
-        </w:rPr>
-        <w:lastRenderedPageBreak/>
-        <w:t xml:space="preserve">ταυτόχρονα από τους </w:t>
+        <w:t xml:space="preserve">ώστε για τους διάφορους ανεξάρτητους αισθητήρες να μπορούν να καταναλωθούν δεδομένα ταυτόχρονα από τους </w:t>
       </w:r>
       <w:r>
         <w:rPr>
@@ -5706,72 +6094,84 @@
         </w:rPr>
         <w:t>αισθητήρες έχουμε 7 συσκευές που γράφουν εκεί (</w:t>
       </w:r>
+      <w:proofErr w:type="spellStart"/>
       <w:r>
         <w:rPr>
           <w:lang w:val="en-US"/>
         </w:rPr>
         <w:t>th</w:t>
       </w:r>
+      <w:proofErr w:type="spellEnd"/>
       <w:r>
         <w:rPr>
           <w:lang w:val="el-GR"/>
         </w:rPr>
         <w:t xml:space="preserve">1, </w:t>
       </w:r>
+      <w:proofErr w:type="spellStart"/>
       <w:r>
         <w:rPr>
           <w:lang w:val="en-US"/>
         </w:rPr>
         <w:t>th</w:t>
       </w:r>
+      <w:proofErr w:type="spellEnd"/>
       <w:r>
         <w:rPr>
           <w:lang w:val="el-GR"/>
         </w:rPr>
         <w:t xml:space="preserve">2, </w:t>
       </w:r>
+      <w:proofErr w:type="spellStart"/>
       <w:r>
         <w:rPr>
           <w:lang w:val="en-US"/>
         </w:rPr>
         <w:t>hvac</w:t>
       </w:r>
+      <w:proofErr w:type="spellEnd"/>
       <w:r>
         <w:rPr>
           <w:lang w:val="el-GR"/>
         </w:rPr>
         <w:t xml:space="preserve">1, </w:t>
       </w:r>
+      <w:proofErr w:type="spellStart"/>
       <w:r>
         <w:rPr>
           <w:lang w:val="en-US"/>
         </w:rPr>
         <w:t>hvac</w:t>
       </w:r>
+      <w:proofErr w:type="spellEnd"/>
       <w:r>
         <w:rPr>
           <w:lang w:val="el-GR"/>
         </w:rPr>
         <w:t xml:space="preserve">2, </w:t>
       </w:r>
+      <w:proofErr w:type="spellStart"/>
       <w:r>
         <w:rPr>
           <w:lang w:val="en-US"/>
         </w:rPr>
         <w:t>miac</w:t>
       </w:r>
+      <w:proofErr w:type="spellEnd"/>
       <w:r>
         <w:rPr>
           <w:lang w:val="el-GR"/>
         </w:rPr>
         <w:t xml:space="preserve">1, </w:t>
       </w:r>
+      <w:proofErr w:type="spellStart"/>
       <w:r>
         <w:rPr>
           <w:lang w:val="en-US"/>
         </w:rPr>
         <w:t>miac</w:t>
       </w:r>
+      <w:proofErr w:type="spellEnd"/>
       <w:r>
         <w:rPr>
           <w:lang w:val="el-GR"/>
@@ -6252,12 +6652,14 @@
         </w:rPr>
         <w:t xml:space="preserve">Ακόμη το </w:t>
       </w:r>
+      <w:proofErr w:type="spellStart"/>
       <w:r>
         <w:rPr>
           <w:lang w:val="en-US"/>
         </w:rPr>
         <w:t>kafka</w:t>
       </w:r>
+      <w:proofErr w:type="spellEnd"/>
       <w:r>
         <w:rPr>
           <w:lang w:val="el-GR"/>
@@ -6438,6 +6840,7 @@
         </w:rPr>
         <w:t xml:space="preserve"> </w:t>
       </w:r>
+      <w:proofErr w:type="gramStart"/>
       <w:r>
         <w:rPr>
           <w:lang w:val="en-US"/>
@@ -6456,6 +6859,7 @@
         </w:rPr>
         <w:t>live</w:t>
       </w:r>
+      <w:proofErr w:type="gramEnd"/>
       <w:r>
         <w:rPr>
           <w:lang w:val="el-GR"/>
@@ -6963,12 +7367,14 @@
                 <w:lang w:val="en-US"/>
               </w:rPr>
             </w:pPr>
+            <w:proofErr w:type="spellStart"/>
             <w:r>
               <w:rPr>
                 <w:lang w:val="en-US"/>
               </w:rPr>
               <w:t>Etot</w:t>
             </w:r>
+            <w:proofErr w:type="spellEnd"/>
           </w:p>
         </w:tc>
         <w:tc>
@@ -7007,12 +7413,14 @@
                 <w:lang w:val="en-US"/>
               </w:rPr>
             </w:pPr>
+            <w:proofErr w:type="spellStart"/>
             <w:r>
               <w:rPr>
                 <w:lang w:val="en-US"/>
               </w:rPr>
               <w:t>Wtot</w:t>
             </w:r>
+            <w:proofErr w:type="spellEnd"/>
           </w:p>
         </w:tc>
         <w:tc>
@@ -7095,12 +7503,14 @@
                 <w:lang w:val="en-US"/>
               </w:rPr>
             </w:pPr>
+            <w:proofErr w:type="spellStart"/>
             <w:r>
               <w:rPr>
                 <w:lang w:val="en-US"/>
               </w:rPr>
               <w:t>Etot</w:t>
             </w:r>
+            <w:proofErr w:type="spellEnd"/>
           </w:p>
         </w:tc>
         <w:tc>
@@ -7151,12 +7561,14 @@
                 <w:lang w:val="en-US"/>
               </w:rPr>
             </w:pPr>
+            <w:proofErr w:type="spellStart"/>
             <w:r>
               <w:rPr>
                 <w:lang w:val="en-US"/>
               </w:rPr>
               <w:t>Wtot</w:t>
             </w:r>
+            <w:proofErr w:type="spellEnd"/>
           </w:p>
         </w:tc>
         <w:tc>
@@ -7205,8 +7617,16 @@
               <w:rPr>
                 <w:lang w:val="en-US"/>
               </w:rPr>
-              <w:t>, Etot</w:t>
-            </w:r>
+              <w:t xml:space="preserve">, </w:t>
+            </w:r>
+            <w:proofErr w:type="spellStart"/>
+            <w:r>
+              <w:rPr>
+                <w:lang w:val="en-US"/>
+              </w:rPr>
+              <w:t>Etot</w:t>
+            </w:r>
+            <w:proofErr w:type="spellEnd"/>
           </w:p>
         </w:tc>
         <w:tc>
@@ -7222,11 +7642,19 @@
                 <w:lang w:val="en-US"/>
               </w:rPr>
             </w:pPr>
-            <w:r>
-              <w:rPr>
-                <w:lang w:val="en-US"/>
-              </w:rPr>
-              <w:t xml:space="preserve">Etot </w:t>
+            <w:proofErr w:type="spellStart"/>
+            <w:r>
+              <w:rPr>
+                <w:lang w:val="en-US"/>
+              </w:rPr>
+              <w:t>Etot</w:t>
+            </w:r>
+            <w:proofErr w:type="spellEnd"/>
+            <w:r>
+              <w:rPr>
+                <w:lang w:val="en-US"/>
+              </w:rPr>
+              <w:t xml:space="preserve"> </w:t>
             </w:r>
             <w:r>
               <w:rPr>
@@ -7288,6 +7716,7 @@
               </w:rPr>
               <w:t xml:space="preserve"> </w:t>
             </w:r>
+            <w:proofErr w:type="gramStart"/>
             <w:r>
               <w:rPr>
                 <w:lang w:val="en-US"/>
@@ -7298,7 +7727,14 @@
               <w:rPr>
                 <w:lang w:val="en-US"/>
               </w:rPr>
-              <w:t xml:space="preserve">  MiAC1</w:t>
+              <w:t xml:space="preserve">  MiAC</w:t>
+            </w:r>
+            <w:proofErr w:type="gramEnd"/>
+            <w:r>
+              <w:rPr>
+                <w:lang w:val="en-US"/>
+              </w:rPr>
+              <w:t>1</w:t>
             </w:r>
             <w:r>
               <w:rPr>
@@ -7369,8 +7805,16 @@
               <w:rPr>
                 <w:lang w:val="en-US"/>
               </w:rPr>
-              <w:t>, Wtot</w:t>
-            </w:r>
+              <w:t xml:space="preserve">, </w:t>
+            </w:r>
+            <w:proofErr w:type="spellStart"/>
+            <w:r>
+              <w:rPr>
+                <w:lang w:val="en-US"/>
+              </w:rPr>
+              <w:t>Wtot</w:t>
+            </w:r>
+            <w:proofErr w:type="spellEnd"/>
           </w:p>
         </w:tc>
         <w:tc>
@@ -7386,11 +7830,19 @@
                 <w:lang w:val="en-US"/>
               </w:rPr>
             </w:pPr>
-            <w:r>
-              <w:rPr>
-                <w:lang w:val="en-US"/>
-              </w:rPr>
-              <w:t>Wtot – W1_daily_sum</w:t>
+            <w:proofErr w:type="spellStart"/>
+            <w:r>
+              <w:rPr>
+                <w:lang w:val="en-US"/>
+              </w:rPr>
+              <w:t>Wtot</w:t>
+            </w:r>
+            <w:proofErr w:type="spellEnd"/>
+            <w:r>
+              <w:rPr>
+                <w:lang w:val="en-US"/>
+              </w:rPr>
+              <w:t xml:space="preserve"> – W1_daily_sum</w:t>
             </w:r>
           </w:p>
         </w:tc>
@@ -7422,6 +7874,7 @@
         </w:rPr>
         <w:t>ig</w:t>
       </w:r>
+      <w:proofErr w:type="gramStart"/>
       <w:r>
         <w:rPr>
           <w:lang w:val="el-GR"/>
@@ -7434,6 +7887,7 @@
         </w:rPr>
         <w:t>:Τύπος</w:t>
       </w:r>
+      <w:proofErr w:type="gramEnd"/>
       <w:r>
         <w:rPr>
           <w:lang w:val="el-GR"/>
@@ -8346,12 +8800,14 @@
         </w:rPr>
         <w:t xml:space="preserve">δεδομένα και αυτά αποστέλλονται στον </w:t>
       </w:r>
+      <w:proofErr w:type="spellStart"/>
       <w:r>
         <w:rPr>
           <w:lang w:val="en-US"/>
         </w:rPr>
         <w:t>kafka</w:t>
       </w:r>
+      <w:proofErr w:type="spellEnd"/>
       <w:r>
         <w:rPr>
           <w:lang w:val="el-GR"/>
@@ -8422,7 +8878,14 @@
         <w:rPr>
           <w:lang w:val="el-GR"/>
         </w:rPr>
-        <w:t xml:space="preserve">επόμενο στάδιο για τα δεδομένα των 15’ είναι η άθροιση όλων των αισθητήρων ενέργειας μεταξύ τους (αντίστοιχα όλων των αισθητήρων νερού) ώστε μετά αυτό το άθροισμα να αφαιρεθεί από τη συνολική κατανάλωση ενέργειας (αντίστοιχα νερού) εκείνη τη μέρα για να υπολογιστεί η διαρροή. Προς αυτό κάνουμε </w:t>
+        <w:t xml:space="preserve">επόμενο στάδιο για τα δεδομένα των 15’ είναι η άθροιση όλων των αισθητήρων ενέργειας μεταξύ τους (αντίστοιχα όλων των αισθητήρων νερού) ώστε μετά αυτό το άθροισμα να αφαιρεθεί από τη συνολική κατανάλωση ενέργειας (αντίστοιχα νερού) </w:t>
+      </w:r>
+      <w:r>
+        <w:rPr>
+          <w:lang w:val="el-GR"/>
+        </w:rPr>
+        <w:lastRenderedPageBreak/>
+        <w:t xml:space="preserve">εκείνη τη μέρα για να υπολογιστεί η διαρροή. Προς αυτό κάνουμε </w:t>
       </w:r>
       <w:r>
         <w:rPr>
@@ -8464,14 +8927,7 @@
         <w:rPr>
           <w:lang w:val="el-GR"/>
         </w:rPr>
-        <w:t xml:space="preserve"> δεδομένα που αφορούν αισθητήρες ενέργειας (αντ. νερού) για την ίδια μέρα και πάλι </w:t>
-      </w:r>
-      <w:r>
-        <w:rPr>
-          <w:lang w:val="el-GR"/>
-        </w:rPr>
-        <w:lastRenderedPageBreak/>
-        <w:t xml:space="preserve">με </w:t>
+        <w:t xml:space="preserve"> δεδομένα που αφορούν αισθητήρες ενέργειας (αντ. νερού) για την ίδια μέρα και πάλι με </w:t>
       </w:r>
       <w:r>
         <w:rPr>
@@ -8669,14 +9125,30 @@
         <w:rPr>
           <w:lang w:val="el-GR"/>
         </w:rPr>
-        <w:t xml:space="preserve">οπότε προωθούμε και το αποτελέσμα της μεταξύ τους αφαίρεσης μέσω του κατάλληλου </w:t>
-      </w:r>
+        <w:t xml:space="preserve">οπότε προωθούμε και το </w:t>
+      </w:r>
+      <w:proofErr w:type="spellStart"/>
+      <w:r>
+        <w:rPr>
+          <w:lang w:val="el-GR"/>
+        </w:rPr>
+        <w:t>αποτελέσμα</w:t>
+      </w:r>
+      <w:proofErr w:type="spellEnd"/>
+      <w:r>
+        <w:rPr>
+          <w:lang w:val="el-GR"/>
+        </w:rPr>
+        <w:t xml:space="preserve"> της μεταξύ τους αφαίρεσης μέσω του κατάλληλου </w:t>
+      </w:r>
+      <w:proofErr w:type="spellStart"/>
       <w:r>
         <w:rPr>
           <w:lang w:val="en-US"/>
         </w:rPr>
         <w:t>kafka</w:t>
       </w:r>
+      <w:proofErr w:type="spellEnd"/>
       <w:r>
         <w:rPr>
           <w:lang w:val="el-GR"/>
@@ -8887,12 +9359,14 @@
         </w:rPr>
         <w:t xml:space="preserve">δεν μπορούμε να εκμεταλλευτούμε την παραλληλία που μας προσφέρει ο </w:t>
       </w:r>
+      <w:proofErr w:type="spellStart"/>
       <w:r>
         <w:rPr>
           <w:lang w:val="en-US"/>
         </w:rPr>
         <w:t>kafka</w:t>
       </w:r>
+      <w:proofErr w:type="spellEnd"/>
       <w:r>
         <w:rPr>
           <w:lang w:val="el-GR"/>
@@ -9452,6 +9926,7 @@
                 <w:lang w:val="en-US"/>
               </w:rPr>
             </w:pPr>
+            <w:proofErr w:type="spellStart"/>
             <w:r>
               <w:rPr>
                 <w:color w:val="24292F"/>
@@ -9459,6 +9934,7 @@
               </w:rPr>
               <w:t>aggDayDiff</w:t>
             </w:r>
+            <w:proofErr w:type="spellEnd"/>
           </w:p>
         </w:tc>
         <w:tc>
@@ -9596,6 +10072,7 @@
                 <w:lang w:val="en-US"/>
               </w:rPr>
             </w:pPr>
+            <w:proofErr w:type="spellStart"/>
             <w:r>
               <w:rPr>
                 <w:color w:val="24292F"/>
@@ -9603,6 +10080,7 @@
               </w:rPr>
               <w:t>totalMovements</w:t>
             </w:r>
+            <w:proofErr w:type="spellEnd"/>
           </w:p>
         </w:tc>
         <w:tc>
@@ -9628,6 +10106,9 @@
         </w:tc>
       </w:tr>
       <w:tr>
+        <w:trPr>
+          <w:trHeight w:val="683"/>
+        </w:trPr>
         <w:tc>
           <w:tcPr>
             <w:tcW w:w="1567" w:type="dxa"/>
@@ -9641,6 +10122,7 @@
                 <w:lang w:val="en-US"/>
               </w:rPr>
             </w:pPr>
+            <w:proofErr w:type="spellStart"/>
             <w:r>
               <w:rPr>
                 <w:color w:val="24292F"/>
@@ -9648,6 +10130,7 @@
               </w:rPr>
               <w:t>lateRejected</w:t>
             </w:r>
+            <w:proofErr w:type="spellEnd"/>
           </w:p>
         </w:tc>
         <w:tc>
@@ -9759,12 +10242,14 @@
         </w:rPr>
         <w:t xml:space="preserve"> </w:t>
       </w:r>
+      <w:proofErr w:type="spellStart"/>
       <w:r>
         <w:rPr>
           <w:lang w:val="en-US"/>
         </w:rPr>
         <w:t>influxdb</w:t>
       </w:r>
+      <w:proofErr w:type="spellEnd"/>
       <w:r>
         <w:rPr>
           <w:lang w:val="el-GR"/>
@@ -9810,12 +10295,14 @@
         </w:rPr>
         <w:t xml:space="preserve"> </w:t>
       </w:r>
+      <w:proofErr w:type="spellStart"/>
       <w:r>
         <w:rPr>
           <w:lang w:val="en-US"/>
         </w:rPr>
         <w:t>telegraf</w:t>
       </w:r>
+      <w:proofErr w:type="spellEnd"/>
       <w:r>
         <w:rPr>
           <w:lang w:val="el-GR"/>
@@ -9834,12 +10321,14 @@
         </w:rPr>
         <w:t xml:space="preserve"> σε μορφή </w:t>
       </w:r>
+      <w:proofErr w:type="spellStart"/>
       <w:r>
         <w:rPr>
           <w:lang w:val="en-US"/>
         </w:rPr>
         <w:t>json</w:t>
       </w:r>
+      <w:proofErr w:type="spellEnd"/>
       <w:r>
         <w:rPr>
           <w:lang w:val="el-GR"/>
@@ -9909,12 +10398,14 @@
         </w:rPr>
         <w:t xml:space="preserve">Μία από τις βασικές αλλαγές που κάνει το </w:t>
       </w:r>
+      <w:proofErr w:type="spellStart"/>
       <w:r>
         <w:rPr>
           <w:lang w:val="en-US"/>
         </w:rPr>
         <w:t>telegraf</w:t>
       </w:r>
+      <w:proofErr w:type="spellEnd"/>
       <w:r>
         <w:rPr>
           <w:lang w:val="el-GR"/>
@@ -10217,6 +10708,7 @@
               <w:rPr>
                 <w:lang w:val="el-GR"/>
               </w:rPr>
+              <w:lastRenderedPageBreak/>
               <w:t xml:space="preserve">Όνομα </w:t>
             </w:r>
             <w:r>
@@ -10263,11 +10755,11 @@
                 <w:lang w:val="en-US"/>
               </w:rPr>
             </w:pPr>
-            <w:r>
-              <w:rPr>
-                <w:lang w:val="en-US"/>
-              </w:rPr>
-              <w:lastRenderedPageBreak/>
+            <w:proofErr w:type="spellStart"/>
+            <w:r>
+              <w:rPr>
+                <w:lang w:val="en-US"/>
+              </w:rPr>
               <w:t>S</w:t>
             </w:r>
             <w:r>
@@ -10276,6 +10768,7 @@
               </w:rPr>
               <w:t>ensorName</w:t>
             </w:r>
+            <w:proofErr w:type="spellEnd"/>
           </w:p>
         </w:tc>
         <w:tc>
@@ -10332,12 +10825,14 @@
               </w:rPr>
               <w:t xml:space="preserve">” + </w:t>
             </w:r>
+            <w:proofErr w:type="spellStart"/>
             <w:r>
               <w:rPr>
                 <w:lang w:val="en-US"/>
               </w:rPr>
               <w:t>sensorName</w:t>
             </w:r>
+            <w:proofErr w:type="spellEnd"/>
           </w:p>
         </w:tc>
         <w:tc>
@@ -10382,11 +10877,19 @@
               </w:rPr>
               <w:t>“</w:t>
             </w:r>
-            <w:r>
-              <w:rPr>
-                <w:lang w:val="en-US"/>
-              </w:rPr>
-              <w:t>aggDayDiff_</w:t>
+            <w:proofErr w:type="spellStart"/>
+            <w:r>
+              <w:rPr>
+                <w:lang w:val="en-US"/>
+              </w:rPr>
+              <w:t>aggDayDiff</w:t>
+            </w:r>
+            <w:proofErr w:type="spellEnd"/>
+            <w:r>
+              <w:rPr>
+                <w:lang w:val="en-US"/>
+              </w:rPr>
+              <w:t>_</w:t>
             </w:r>
             <w:r>
               <w:rPr>
@@ -10394,12 +10897,14 @@
               </w:rPr>
               <w:t xml:space="preserve">” + </w:t>
             </w:r>
+            <w:proofErr w:type="spellStart"/>
             <w:r>
               <w:rPr>
                 <w:lang w:val="en-US"/>
               </w:rPr>
               <w:t>sensorName</w:t>
             </w:r>
+            <w:proofErr w:type="spellEnd"/>
           </w:p>
         </w:tc>
         <w:tc>
@@ -10438,12 +10943,14 @@
                 <w:lang w:val="en-US"/>
               </w:rPr>
             </w:pPr>
+            <w:proofErr w:type="spellStart"/>
             <w:r>
               <w:rPr>
                 <w:lang w:val="en-US"/>
               </w:rPr>
               <w:t>leakType</w:t>
             </w:r>
+            <w:proofErr w:type="spellEnd"/>
             <w:r>
               <w:rPr>
                 <w:lang w:val="en-US"/>
@@ -10504,7 +11011,21 @@
               <w:rPr>
                 <w:lang w:val="en-US"/>
               </w:rPr>
-              <w:t>“Total_moves”</w:t>
+              <w:t>“</w:t>
+            </w:r>
+            <w:proofErr w:type="spellStart"/>
+            <w:r>
+              <w:rPr>
+                <w:lang w:val="en-US"/>
+              </w:rPr>
+              <w:t>Total_moves</w:t>
+            </w:r>
+            <w:proofErr w:type="spellEnd"/>
+            <w:r>
+              <w:rPr>
+                <w:lang w:val="en-US"/>
+              </w:rPr>
+              <w:t>”</w:t>
             </w:r>
           </w:p>
         </w:tc>
@@ -10531,6 +11052,9 @@
         </w:tc>
       </w:tr>
       <w:tr>
+        <w:trPr>
+          <w:trHeight w:val="377"/>
+        </w:trPr>
         <w:tc>
           <w:tcPr>
             <w:tcW w:w="1980" w:type="dxa"/>
@@ -10548,8 +11072,30 @@
               <w:rPr>
                 <w:lang w:val="en-US"/>
               </w:rPr>
-              <w:t>“Late_rejected” + sensorName</w:t>
-            </w:r>
+              <w:t>“</w:t>
+            </w:r>
+            <w:proofErr w:type="spellStart"/>
+            <w:r>
+              <w:rPr>
+                <w:lang w:val="en-US"/>
+              </w:rPr>
+              <w:t>Late_rejected</w:t>
+            </w:r>
+            <w:proofErr w:type="spellEnd"/>
+            <w:r>
+              <w:rPr>
+                <w:lang w:val="en-US"/>
+              </w:rPr>
+              <w:t xml:space="preserve">” + </w:t>
+            </w:r>
+            <w:proofErr w:type="spellStart"/>
+            <w:r>
+              <w:rPr>
+                <w:lang w:val="en-US"/>
+              </w:rPr>
+              <w:t>sensorName</w:t>
+            </w:r>
+            <w:proofErr w:type="spellEnd"/>
           </w:p>
         </w:tc>
         <w:tc>
@@ -10709,12 +11255,14 @@
         </w:rPr>
         <w:t xml:space="preserve"> </w:t>
       </w:r>
+      <w:proofErr w:type="spellStart"/>
       <w:r>
         <w:rPr>
           <w:lang w:val="en-US"/>
         </w:rPr>
         <w:t>grafana</w:t>
       </w:r>
+      <w:proofErr w:type="spellEnd"/>
       <w:r>
         <w:rPr>
           <w:lang w:val="el-GR"/>
@@ -10769,12 +11317,14 @@
         </w:rPr>
         <w:t xml:space="preserve"> </w:t>
       </w:r>
+      <w:proofErr w:type="spellStart"/>
       <w:r>
         <w:rPr>
           <w:lang w:val="en-US"/>
         </w:rPr>
         <w:t>telegraf</w:t>
       </w:r>
+      <w:proofErr w:type="spellEnd"/>
       <w:r>
         <w:rPr>
           <w:lang w:val="el-GR"/>
@@ -10823,12 +11373,14 @@
         </w:rPr>
         <w:t xml:space="preserve">απεικόνιση. Ακόμη γίνεται σύνδεση της βάσης δεδομένων </w:t>
       </w:r>
+      <w:proofErr w:type="spellStart"/>
       <w:r>
         <w:rPr>
           <w:lang w:val="en-US"/>
         </w:rPr>
         <w:t>influxdb</w:t>
       </w:r>
+      <w:proofErr w:type="spellEnd"/>
       <w:r>
         <w:rPr>
           <w:lang w:val="el-GR"/>
@@ -10934,12 +11486,14 @@
         </w:rPr>
         <w:t xml:space="preserve">1, </w:t>
       </w:r>
+      <w:proofErr w:type="spellStart"/>
       <w:r>
         <w:rPr>
           <w:lang w:val="en-US"/>
         </w:rPr>
         <w:t>Wtot</w:t>
       </w:r>
+      <w:proofErr w:type="spellEnd"/>
       <w:r>
         <w:rPr>
           <w:lang w:val="el-GR"/>
@@ -11184,7 +11738,21 @@
         <w:rPr>
           <w:lang w:val="el-GR"/>
         </w:rPr>
-        <w:t xml:space="preserve"> που περιλαμβάνονται στα βήματα για να σετάρουμε την εφαρμογή μας.</w:t>
+        <w:t xml:space="preserve"> που περιλαμβάνονται στα βήματα για να </w:t>
+      </w:r>
+      <w:proofErr w:type="spellStart"/>
+      <w:r>
+        <w:rPr>
+          <w:lang w:val="el-GR"/>
+        </w:rPr>
+        <w:t>σετάρουμε</w:t>
+      </w:r>
+      <w:proofErr w:type="spellEnd"/>
+      <w:r>
+        <w:rPr>
+          <w:lang w:val="el-GR"/>
+        </w:rPr>
+        <w:t xml:space="preserve"> την εφαρμογή μας.</w:t>
       </w:r>
     </w:p>
     <w:p>
@@ -11387,7 +11955,21 @@
         <w:rPr>
           <w:lang w:val="el-GR"/>
         </w:rPr>
-        <w:t>3.10.10 για την παραγωγή των δεδομένων των αισθητήρων. Η Python είναι διερμηνευόμενη, γενικού σκοπού και υψηλού επιπέδου, γλώσσα προγραμματισμού και 3.10.10 είναι η τελευταία της έκδοση την δεδομένη στιγμή[</w:t>
+        <w:t xml:space="preserve">3.10.10 για την παραγωγή των δεδομένων των αισθητήρων. Η </w:t>
+      </w:r>
+      <w:proofErr w:type="spellStart"/>
+      <w:r>
+        <w:rPr>
+          <w:lang w:val="el-GR"/>
+        </w:rPr>
+        <w:t>Python</w:t>
+      </w:r>
+      <w:proofErr w:type="spellEnd"/>
+      <w:r>
+        <w:rPr>
+          <w:lang w:val="el-GR"/>
+        </w:rPr>
+        <w:t xml:space="preserve"> είναι διερμηνευόμενη, γενικού σκοπού και υψηλού επιπέδου, γλώσσα προγραμματισμού και 3.10.10 είναι η τελευταία της έκδοση την δεδομένη στιγμή[</w:t>
       </w:r>
       <w:r>
         <w:rPr>
@@ -11459,8 +12041,58 @@
         <w:rPr>
           <w:lang w:val="el-GR"/>
         </w:rPr>
-        <w:t xml:space="preserve"> είναι μια distributed event streaming πλατφόρμα που χρησιμοποιείται για επεξεργασία ροών δεδομένων[</w:t>
-      </w:r>
+        <w:t xml:space="preserve"> είναι μια </w:t>
+      </w:r>
+      <w:proofErr w:type="spellStart"/>
+      <w:r>
+        <w:rPr>
+          <w:lang w:val="el-GR"/>
+        </w:rPr>
+        <w:t>distributed</w:t>
+      </w:r>
+      <w:proofErr w:type="spellEnd"/>
+      <w:r>
+        <w:rPr>
+          <w:lang w:val="el-GR"/>
+        </w:rPr>
+        <w:t xml:space="preserve"> </w:t>
+      </w:r>
+      <w:proofErr w:type="spellStart"/>
+      <w:r>
+        <w:rPr>
+          <w:lang w:val="el-GR"/>
+        </w:rPr>
+        <w:t>event</w:t>
+      </w:r>
+      <w:proofErr w:type="spellEnd"/>
+      <w:r>
+        <w:rPr>
+          <w:lang w:val="el-GR"/>
+        </w:rPr>
+        <w:t xml:space="preserve"> </w:t>
+      </w:r>
+      <w:proofErr w:type="spellStart"/>
+      <w:r>
+        <w:rPr>
+          <w:lang w:val="el-GR"/>
+        </w:rPr>
+        <w:t>streaming</w:t>
+      </w:r>
+      <w:proofErr w:type="spellEnd"/>
+      <w:r>
+        <w:rPr>
+          <w:lang w:val="el-GR"/>
+        </w:rPr>
+        <w:t xml:space="preserve"> πλατφόρμα που χρησιμοποιείται για επεξεργασία ροών </w:t>
+      </w:r>
+      <w:proofErr w:type="gramStart"/>
+      <w:r>
+        <w:rPr>
+          <w:lang w:val="el-GR"/>
+        </w:rPr>
+        <w:t>δεδομένων[</w:t>
+      </w:r>
+      <w:proofErr w:type="gramEnd"/>
       <w:r>
         <w:rPr>
           <w:lang w:val="el-GR"/>
@@ -11536,12 +12168,14 @@
         </w:rPr>
         <w:t xml:space="preserve"> του </w:t>
       </w:r>
+      <w:proofErr w:type="spellStart"/>
       <w:r>
         <w:rPr>
           <w:lang w:val="en-US"/>
         </w:rPr>
         <w:t>kafka</w:t>
       </w:r>
+      <w:proofErr w:type="spellEnd"/>
       <w:r>
         <w:rPr>
           <w:lang w:val="el-GR"/>
@@ -11572,24 +12206,28 @@
           <w:lang w:val="el-GR"/>
         </w:rPr>
       </w:pPr>
+      <w:proofErr w:type="spellStart"/>
       <w:r>
         <w:rPr>
           <w:lang w:val="en-US"/>
         </w:rPr>
         <w:t>telegraf</w:t>
       </w:r>
+      <w:proofErr w:type="spellEnd"/>
       <w:r>
         <w:rPr>
           <w:lang w:val="el-GR"/>
         </w:rPr>
         <w:t xml:space="preserve"> για την λήψη των δεδομένων από τον </w:t>
       </w:r>
+      <w:proofErr w:type="spellStart"/>
       <w:r>
         <w:rPr>
           <w:lang w:val="en-US"/>
         </w:rPr>
         <w:t>kafka</w:t>
       </w:r>
+      <w:proofErr w:type="spellEnd"/>
       <w:r>
         <w:rPr>
           <w:lang w:val="el-GR"/>
@@ -11620,24 +12258,28 @@
         </w:rPr>
         <w:t xml:space="preserve"> βάση δεδομένων, όσο και στην αποστολή τους μέσω </w:t>
       </w:r>
+      <w:proofErr w:type="spellStart"/>
       <w:r>
         <w:rPr>
           <w:lang w:val="en-US"/>
         </w:rPr>
         <w:t>websockets</w:t>
       </w:r>
+      <w:proofErr w:type="spellEnd"/>
       <w:r>
         <w:rPr>
           <w:lang w:val="el-GR"/>
         </w:rPr>
         <w:t xml:space="preserve"> στο </w:t>
       </w:r>
+      <w:proofErr w:type="spellStart"/>
       <w:r>
         <w:rPr>
           <w:lang w:val="en-US"/>
         </w:rPr>
         <w:t>grafana</w:t>
       </w:r>
+      <w:proofErr w:type="spellEnd"/>
       <w:r>
         <w:rPr>
           <w:lang w:val="el-GR"/>
@@ -11677,12 +12319,14 @@
         </w:rPr>
         <w:t xml:space="preserve"> </w:t>
       </w:r>
+      <w:proofErr w:type="spellStart"/>
       <w:r>
         <w:rPr>
           <w:lang w:val="en-US"/>
         </w:rPr>
         <w:t>telegraf</w:t>
       </w:r>
+      <w:proofErr w:type="spellEnd"/>
       <w:r>
         <w:rPr>
           <w:lang w:val="el-GR"/>
@@ -11737,6 +12381,7 @@
         </w:rPr>
         <w:t xml:space="preserve"> και χρησιμοποιείται για την συλλογή και μεταφορά </w:t>
       </w:r>
+      <w:proofErr w:type="gramStart"/>
       <w:r>
         <w:rPr>
           <w:lang w:val="en-US"/>
@@ -11749,6 +12394,7 @@
         </w:rPr>
         <w:t>[</w:t>
       </w:r>
+      <w:proofErr w:type="gramEnd"/>
       <w:r>
         <w:rPr>
           <w:lang w:val="el-GR"/>
@@ -11773,12 +12419,14 @@
           <w:lang w:val="el-GR"/>
         </w:rPr>
       </w:pPr>
+      <w:proofErr w:type="spellStart"/>
       <w:r>
         <w:rPr>
           <w:lang w:val="en-US"/>
         </w:rPr>
         <w:t>influxdb</w:t>
       </w:r>
+      <w:proofErr w:type="spellEnd"/>
       <w:r>
         <w:rPr>
           <w:lang w:val="el-GR"/>
@@ -11797,12 +12445,14 @@
         </w:rPr>
         <w:t xml:space="preserve"> που στέλνει το </w:t>
       </w:r>
+      <w:proofErr w:type="spellStart"/>
       <w:r>
         <w:rPr>
           <w:lang w:val="en-US"/>
         </w:rPr>
         <w:t>telegraf</w:t>
       </w:r>
+      <w:proofErr w:type="spellEnd"/>
       <w:r>
         <w:rPr>
           <w:lang w:val="el-GR"/>
@@ -11818,24 +12468,28 @@
           <w:lang w:val="el-GR"/>
         </w:rPr>
       </w:pPr>
+      <w:proofErr w:type="spellStart"/>
       <w:r>
         <w:rPr>
           <w:lang w:val="en-US"/>
         </w:rPr>
         <w:t>InfluxDB</w:t>
       </w:r>
+      <w:proofErr w:type="spellEnd"/>
       <w:r>
         <w:rPr>
           <w:lang w:val="el-GR"/>
         </w:rPr>
         <w:t xml:space="preserve"> είναι μια Τ</w:t>
       </w:r>
+      <w:proofErr w:type="spellStart"/>
       <w:r>
         <w:rPr>
           <w:lang w:val="en-US"/>
         </w:rPr>
         <w:t>ime</w:t>
       </w:r>
+      <w:proofErr w:type="spellEnd"/>
       <w:r>
         <w:rPr>
           <w:lang w:val="el-GR"/>
@@ -11902,6 +12556,7 @@
         </w:rPr>
         <w:t xml:space="preserve"> και </w:t>
       </w:r>
+      <w:proofErr w:type="gramStart"/>
       <w:r>
         <w:rPr>
           <w:lang w:val="en-US"/>
@@ -11914,6 +12569,7 @@
         </w:rPr>
         <w:t>[</w:t>
       </w:r>
+      <w:proofErr w:type="gramEnd"/>
       <w:r>
         <w:rPr>
           <w:lang w:val="el-GR"/>
@@ -11962,36 +12618,42 @@
         </w:rPr>
         <w:t xml:space="preserve"> όταν προέρχονται μέσω </w:t>
       </w:r>
+      <w:proofErr w:type="spellStart"/>
       <w:r>
         <w:rPr>
           <w:lang w:val="en-US"/>
         </w:rPr>
         <w:t>websockets</w:t>
       </w:r>
+      <w:proofErr w:type="spellEnd"/>
       <w:r>
         <w:rPr>
           <w:lang w:val="el-GR"/>
         </w:rPr>
         <w:t xml:space="preserve"> από το </w:t>
       </w:r>
+      <w:proofErr w:type="spellStart"/>
       <w:r>
         <w:rPr>
           <w:lang w:val="en-US"/>
         </w:rPr>
         <w:t>telegraf</w:t>
       </w:r>
+      <w:proofErr w:type="spellEnd"/>
       <w:r>
         <w:rPr>
           <w:lang w:val="el-GR"/>
         </w:rPr>
         <w:t xml:space="preserve">, όσο και χωρίς αυτόματη ενημέρωση όταν προέρχονται από την </w:t>
       </w:r>
+      <w:proofErr w:type="spellStart"/>
       <w:r>
         <w:rPr>
           <w:lang w:val="en-US"/>
         </w:rPr>
         <w:t>influxdb</w:t>
       </w:r>
+      <w:proofErr w:type="spellEnd"/>
     </w:p>
     <w:p>
       <w:pPr>
@@ -12023,7 +12685,21 @@
         <w:rPr>
           <w:lang w:val="el-GR"/>
         </w:rPr>
-        <w:t xml:space="preserve"> και για οπτικοποίηση των δεδομένων. Παρέχει πολλών ειδών διαγράμματα, γραφικές παραστάσεις και ειδοποιήσεις για το </w:t>
+        <w:t xml:space="preserve"> και για </w:t>
+      </w:r>
+      <w:proofErr w:type="spellStart"/>
+      <w:r>
+        <w:rPr>
+          <w:lang w:val="el-GR"/>
+        </w:rPr>
+        <w:t>οπτικοποίηση</w:t>
+      </w:r>
+      <w:proofErr w:type="spellEnd"/>
+      <w:r>
+        <w:rPr>
+          <w:lang w:val="el-GR"/>
+        </w:rPr>
+        <w:t xml:space="preserve"> των δεδομένων. Παρέχει πολλών ειδών διαγράμματα, γραφικές παραστάσεις και ειδοποιήσεις για το </w:t>
       </w:r>
       <w:r>
         <w:rPr>
@@ -12116,9 +12792,11 @@
         </w:rPr>
         <w:t xml:space="preserve">μέσω </w:t>
       </w:r>
+      <w:proofErr w:type="spellStart"/>
       <w:r>
         <w:t>websocket</w:t>
       </w:r>
+      <w:proofErr w:type="spellEnd"/>
       <w:r>
         <w:rPr>
           <w:lang w:val="el-GR"/>
@@ -12155,9 +12833,11 @@
         </w:rPr>
         <w:t xml:space="preserve">βάση δεδομένων </w:t>
       </w:r>
+      <w:proofErr w:type="spellStart"/>
       <w:r>
         <w:t>influxdb</w:t>
       </w:r>
+      <w:proofErr w:type="spellEnd"/>
       <w:r>
         <w:rPr>
           <w:lang w:val="el-GR"/>
@@ -12206,8 +12886,8 @@
           <w:noProof/>
         </w:rPr>
         <w:drawing>
-          <wp:inline distT="0" distB="0" distL="0" distR="0" wp14:anchorId="6741C905" wp14:editId="45D29746">
-            <wp:extent cx="3089910" cy="786810"/>
+          <wp:inline distT="0" distB="0" distL="0" distR="0" wp14:anchorId="6741C905" wp14:editId="21413406">
+            <wp:extent cx="3089731" cy="704850"/>
             <wp:effectExtent l="0" t="0" r="0" b="0"/>
             <wp:docPr id="20" name="Picture 20" descr="Graphical user interface, text, application, chat or text message&#10;&#10;Description automatically generated"/>
             <wp:cNvGraphicFramePr>
@@ -12229,7 +12909,7 @@
                   <pic:spPr>
                     <a:xfrm>
                       <a:off x="0" y="0"/>
-                      <a:ext cx="3197221" cy="814136"/>
+                      <a:ext cx="3198165" cy="729587"/>
                     </a:xfrm>
                     <a:prstGeom prst="rect">
                       <a:avLst/>
@@ -12328,9 +13008,9 @@
           <w:noProof/>
         </w:rPr>
         <w:drawing>
-          <wp:inline distT="0" distB="0" distL="0" distR="0" wp14:anchorId="50F1EBAA" wp14:editId="08867B51">
-            <wp:extent cx="3089430" cy="1010093"/>
-            <wp:effectExtent l="0" t="0" r="0" b="0"/>
+          <wp:inline distT="0" distB="0" distL="0" distR="0" wp14:anchorId="50F1EBAA" wp14:editId="61906118">
+            <wp:extent cx="3088005" cy="904875"/>
+            <wp:effectExtent l="0" t="0" r="0" b="9525"/>
             <wp:docPr id="21" name="Picture 21" descr="Graphical user interface, text, application, chat or text message&#10;&#10;Description automatically generated"/>
             <wp:cNvGraphicFramePr>
               <a:graphicFrameLocks xmlns:a="http://schemas.openxmlformats.org/drawingml/2006/main" noChangeAspect="1"/>
@@ -12351,7 +13031,7 @@
                   <pic:spPr>
                     <a:xfrm>
                       <a:off x="0" y="0"/>
-                      <a:ext cx="3180875" cy="1039991"/>
+                      <a:ext cx="3182108" cy="932450"/>
                     </a:xfrm>
                     <a:prstGeom prst="rect">
                       <a:avLst/>
@@ -12404,9 +13084,11 @@
         </w:rPr>
         <w:t xml:space="preserve">Μη επεξεργασμένα δεδομένα αισθητήρα </w:t>
       </w:r>
+      <w:proofErr w:type="spellStart"/>
       <w:r>
         <w:t>th</w:t>
       </w:r>
+      <w:proofErr w:type="spellEnd"/>
       <w:r>
         <w:rPr>
           <w:lang w:val="el-GR"/>
@@ -12451,26 +13133,26 @@
         </w:rPr>
         <w:lastRenderedPageBreak/>
         <w:drawing>
-          <wp:anchor distT="0" distB="0" distL="114300" distR="114300" simplePos="0" relativeHeight="251668480" behindDoc="1" locked="0" layoutInCell="1" allowOverlap="1" wp14:anchorId="116E3C56" wp14:editId="0B119111">
+          <wp:anchor distT="0" distB="0" distL="114300" distR="114300" simplePos="0" relativeHeight="251667456" behindDoc="1" locked="0" layoutInCell="1" allowOverlap="1" wp14:anchorId="10E2744E" wp14:editId="6D050824">
             <wp:simplePos x="0" y="0"/>
             <wp:positionH relativeFrom="column">
-              <wp:posOffset>-544195</wp:posOffset>
+              <wp:posOffset>-576579</wp:posOffset>
             </wp:positionH>
             <wp:positionV relativeFrom="paragraph">
-              <wp:posOffset>161172</wp:posOffset>
+              <wp:posOffset>0</wp:posOffset>
             </wp:positionV>
-            <wp:extent cx="7495540" cy="6209030"/>
-            <wp:effectExtent l="0" t="0" r="0" b="1270"/>
+            <wp:extent cx="7562850" cy="6105525"/>
+            <wp:effectExtent l="0" t="0" r="0" b="9525"/>
             <wp:wrapTight wrapText="bothSides">
               <wp:wrapPolygon edited="0">
                 <wp:start x="0" y="0"/>
-                <wp:lineTo x="0" y="21538"/>
-                <wp:lineTo x="21519" y="21538"/>
-                <wp:lineTo x="21519" y="0"/>
+                <wp:lineTo x="0" y="21566"/>
+                <wp:lineTo x="21546" y="21566"/>
+                <wp:lineTo x="21546" y="0"/>
                 <wp:lineTo x="0" y="0"/>
               </wp:wrapPolygon>
             </wp:wrapTight>
-            <wp:docPr id="3" name="Picture 3" descr="Diagram, schematic&#10;&#10;Description automatically generated"/>
+            <wp:docPr id="2" name="Picture 2" descr="Diagram, schematic&#10;&#10;Description automatically generated"/>
             <wp:cNvGraphicFramePr>
               <a:graphicFrameLocks xmlns:a="http://schemas.openxmlformats.org/drawingml/2006/main" noChangeAspect="1"/>
             </wp:cNvGraphicFramePr>
@@ -12478,7 +13160,7 @@
               <a:graphicData uri="http://schemas.openxmlformats.org/drawingml/2006/picture">
                 <pic:pic xmlns:pic="http://schemas.openxmlformats.org/drawingml/2006/picture">
                   <pic:nvPicPr>
-                    <pic:cNvPr id="3" name="Picture 3" descr="Diagram, schematic&#10;&#10;Description automatically generated"/>
+                    <pic:cNvPr id="2" name="Picture 2" descr="Diagram, schematic&#10;&#10;Description automatically generated"/>
                     <pic:cNvPicPr/>
                   </pic:nvPicPr>
                   <pic:blipFill>
@@ -12496,7 +13178,7 @@
                   <pic:spPr>
                     <a:xfrm>
                       <a:off x="0" y="0"/>
-                      <a:ext cx="7495540" cy="6209030"/>
+                      <a:ext cx="7562850" cy="6105525"/>
                     </a:xfrm>
                     <a:prstGeom prst="rect">
                       <a:avLst/>
@@ -12526,6 +13208,9 @@
         <w:t>Fig</w:t>
       </w:r>
       <w:r>
+        <w:rPr>
+          <w:lang w:val="el-GR"/>
+        </w:rPr>
         <w:t>8</w:t>
       </w:r>
       <w:r>
@@ -12538,7 +13223,10 @@
         <w:t>Compo</w:t>
       </w:r>
       <w:r>
-        <w:t>ment</w:t>
+        <w:t>n</w:t>
+      </w:r>
+      <w:r>
+        <w:t>ent</w:t>
       </w:r>
       <w:r>
         <w:rPr>
@@ -12615,34 +13303,26 @@
           <w:lang w:val="el-GR"/>
         </w:rPr>
       </w:pPr>
-    </w:p>
-    <w:p>
-      <w:pPr>
-        <w:jc w:val="both"/>
-        <w:rPr>
-          <w:lang w:val="el-GR"/>
-        </w:rPr>
-      </w:pPr>
       <w:r>
         <w:rPr>
           <w:noProof/>
         </w:rPr>
         <w:drawing>
-          <wp:anchor distT="0" distB="0" distL="114300" distR="114300" simplePos="0" relativeHeight="251666432" behindDoc="1" locked="0" layoutInCell="1" allowOverlap="1" wp14:anchorId="024212B0" wp14:editId="5E1298F9">
+          <wp:anchor distT="0" distB="0" distL="114300" distR="114300" simplePos="0" relativeHeight="251666432" behindDoc="1" locked="0" layoutInCell="1" allowOverlap="1" wp14:anchorId="024212B0" wp14:editId="5F9F9941">
             <wp:simplePos x="0" y="0"/>
             <wp:positionH relativeFrom="column">
-              <wp:posOffset>-558992</wp:posOffset>
+              <wp:posOffset>-559435</wp:posOffset>
             </wp:positionH>
             <wp:positionV relativeFrom="paragraph">
-              <wp:posOffset>133</wp:posOffset>
+              <wp:posOffset>149225</wp:posOffset>
             </wp:positionV>
-            <wp:extent cx="7543800" cy="5324475"/>
-            <wp:effectExtent l="0" t="0" r="0" b="9525"/>
+            <wp:extent cx="7543800" cy="5372100"/>
+            <wp:effectExtent l="0" t="0" r="0" b="0"/>
             <wp:wrapTight wrapText="bothSides">
               <wp:wrapPolygon edited="0">
                 <wp:start x="0" y="0"/>
-                <wp:lineTo x="0" y="21561"/>
-                <wp:lineTo x="21545" y="21561"/>
+                <wp:lineTo x="0" y="21523"/>
+                <wp:lineTo x="21545" y="21523"/>
                 <wp:lineTo x="21545" y="0"/>
                 <wp:lineTo x="0" y="0"/>
               </wp:wrapPolygon>
@@ -12673,7 +13353,7 @@
                   <pic:spPr>
                     <a:xfrm>
                       <a:off x="0" y="0"/>
-                      <a:ext cx="7543800" cy="5324475"/>
+                      <a:ext cx="7543800" cy="5372100"/>
                     </a:xfrm>
                     <a:prstGeom prst="rect">
                       <a:avLst/>
@@ -12699,6 +13379,14 @@
           <w:lang w:val="el-GR"/>
         </w:rPr>
       </w:pPr>
+    </w:p>
+    <w:p>
+      <w:pPr>
+        <w:jc w:val="both"/>
+        <w:rPr>
+          <w:lang w:val="el-GR"/>
+        </w:rPr>
+      </w:pPr>
       <w:r>
         <w:rPr>
           <w:sz w:val="21"/>
@@ -12725,7 +13413,10 @@
         <w:t>Deploy</w:t>
       </w:r>
       <w:r>
-        <w:t>nent</w:t>
+        <w:t>m</w:t>
+      </w:r>
+      <w:r>
+        <w:t>ent</w:t>
       </w:r>
       <w:r>
         <w:rPr>
@@ -13055,9 +13746,11 @@
         </w:rPr>
         <w:t xml:space="preserve">θερμοκρασίας </w:t>
       </w:r>
+      <w:proofErr w:type="spellStart"/>
       <w:r>
         <w:t>th</w:t>
       </w:r>
+      <w:proofErr w:type="spellEnd"/>
       <w:r>
         <w:rPr>
           <w:lang w:val="el-GR"/>
@@ -13139,20 +13832,13 @@
     </w:p>
     <w:p>
       <w:pPr>
-        <w:jc w:val="left"/>
-        <w:rPr>
-          <w:lang w:val="el-GR"/>
-        </w:rPr>
-      </w:pPr>
-    </w:p>
-    <w:p>
-      <w:pPr>
         <w:jc w:val="both"/>
       </w:pPr>
       <w:r>
         <w:rPr>
           <w:noProof/>
         </w:rPr>
+        <w:lastRenderedPageBreak/>
         <w:drawing>
           <wp:inline distT="0" distB="0" distL="0" distR="0" wp14:anchorId="07E414B8" wp14:editId="1F81BD45">
             <wp:extent cx="3219450" cy="1237615"/>
@@ -13242,9 +13928,11 @@
         </w:rPr>
         <w:t xml:space="preserve">δεδομένα αισθητήρα </w:t>
       </w:r>
+      <w:proofErr w:type="spellStart"/>
       <w:r>
         <w:t>etot</w:t>
       </w:r>
+      <w:proofErr w:type="spellEnd"/>
       <w:r>
         <w:rPr>
           <w:lang w:val="el-GR"/>
@@ -13351,12 +14039,14 @@
       <w:r>
         <w:t>H</w:t>
       </w:r>
+      <w:proofErr w:type="spellStart"/>
       <w:r>
         <w:rPr>
           <w:lang w:val="el-GR"/>
         </w:rPr>
         <w:t>μερήσιος</w:t>
       </w:r>
+      <w:proofErr w:type="spellEnd"/>
       <w:r>
         <w:rPr>
           <w:lang w:val="el-GR"/>
@@ -13381,9 +14071,11 @@
         </w:rPr>
         <w:t xml:space="preserve"> αισθητήρα </w:t>
       </w:r>
+      <w:proofErr w:type="spellStart"/>
       <w:r>
         <w:t>th</w:t>
       </w:r>
+      <w:proofErr w:type="spellEnd"/>
       <w:r>
         <w:rPr>
           <w:lang w:val="el-GR"/>
@@ -13490,15 +14182,25 @@
       <w:r>
         <w:t>H</w:t>
       </w:r>
-      <w:r>
-        <w:rPr>
-          <w:lang w:val="el-GR"/>
-        </w:rPr>
-        <w:t xml:space="preserve">μερήσιο άθροισμα δεδομένων του 15λεπτου αισθητήρα </w:t>
-      </w:r>
+      <w:proofErr w:type="spellStart"/>
+      <w:r>
+        <w:rPr>
+          <w:lang w:val="el-GR"/>
+        </w:rPr>
+        <w:t>μερήσιο</w:t>
+      </w:r>
+      <w:proofErr w:type="spellEnd"/>
+      <w:r>
+        <w:rPr>
+          <w:lang w:val="el-GR"/>
+        </w:rPr>
+        <w:t xml:space="preserve"> άθροισμα δεδομένων του 15λεπτου αισθητήρα </w:t>
+      </w:r>
+      <w:proofErr w:type="spellStart"/>
       <w:r>
         <w:t>hvac</w:t>
       </w:r>
+      <w:proofErr w:type="spellEnd"/>
       <w:r>
         <w:rPr>
           <w:lang w:val="el-GR"/>
@@ -13796,9 +14498,11 @@
         </w:rPr>
         <w:t xml:space="preserve">Η βιβλιοθήκη </w:t>
       </w:r>
+      <w:proofErr w:type="spellStart"/>
       <w:r>
         <w:t>kafka</w:t>
       </w:r>
+      <w:proofErr w:type="spellEnd"/>
       <w:r>
         <w:rPr>
           <w:lang w:val="el-GR"/>
@@ -13875,7 +14579,21 @@
         <w:rPr>
           <w:lang w:val="el-GR"/>
         </w:rPr>
-        <w:t xml:space="preserve">εξασφαλίζοντας μας την κλιμακωσιμότητα και στο </w:t>
+        <w:t xml:space="preserve">εξασφαλίζοντας μας την </w:t>
+      </w:r>
+      <w:proofErr w:type="spellStart"/>
+      <w:r>
+        <w:rPr>
+          <w:lang w:val="el-GR"/>
+        </w:rPr>
+        <w:t>κλιμακωσιμότητα</w:t>
+      </w:r>
+      <w:proofErr w:type="spellEnd"/>
+      <w:r>
+        <w:rPr>
+          <w:lang w:val="el-GR"/>
+        </w:rPr>
+        <w:t xml:space="preserve"> και στο </w:t>
       </w:r>
       <w:r>
         <w:t>live</w:t>
@@ -13918,9 +14636,11 @@
         </w:rPr>
         <w:t xml:space="preserve">Το </w:t>
       </w:r>
+      <w:proofErr w:type="spellStart"/>
       <w:r>
         <w:t>telegraf</w:t>
       </w:r>
+      <w:proofErr w:type="spellEnd"/>
       <w:r>
         <w:rPr>
           <w:lang w:val="el-GR"/>
@@ -13968,9 +14688,11 @@
         </w:rPr>
         <w:t xml:space="preserve"> </w:t>
       </w:r>
+      <w:proofErr w:type="spellStart"/>
       <w:r>
         <w:t>influxdb</w:t>
       </w:r>
+      <w:proofErr w:type="spellEnd"/>
       <w:r>
         <w:rPr>
           <w:lang w:val="el-GR"/>
@@ -14071,12 +14793,14 @@
         </w:rPr>
         <w:t xml:space="preserve">Θα θέλαμε να ευχαριστήσουμε την καθηγήτρια </w:t>
       </w:r>
+      <w:proofErr w:type="spellStart"/>
       <w:r>
         <w:rPr>
           <w:lang w:val="en-US"/>
         </w:rPr>
         <w:t>Vassiliki</w:t>
       </w:r>
+      <w:proofErr w:type="spellEnd"/>
       <w:r>
         <w:rPr>
           <w:lang w:val="el-GR"/>
@@ -14107,17 +14831,47 @@
         </w:rPr>
         <w:t>Κ</w:t>
       </w:r>
+      <w:proofErr w:type="spellStart"/>
       <w:r>
         <w:rPr>
           <w:lang w:val="en-US"/>
         </w:rPr>
         <w:t>antere</w:t>
       </w:r>
-      <w:r>
-        <w:rPr>
-          <w:lang w:val="el-GR"/>
-        </w:rPr>
-        <w:t xml:space="preserve"> και τον Παρασκευά Κερασιώτη για την πολύτιμη και άμεση βοήθεια τους, καθ’όλη την διάρκεια της εργασίας.</w:t>
+      <w:proofErr w:type="spellEnd"/>
+      <w:r>
+        <w:rPr>
+          <w:lang w:val="el-GR"/>
+        </w:rPr>
+        <w:t xml:space="preserve"> και τον Παρασκευά </w:t>
+      </w:r>
+      <w:proofErr w:type="spellStart"/>
+      <w:r>
+        <w:rPr>
+          <w:lang w:val="el-GR"/>
+        </w:rPr>
+        <w:t>Κερασιώτη</w:t>
+      </w:r>
+      <w:proofErr w:type="spellEnd"/>
+      <w:r>
+        <w:rPr>
+          <w:lang w:val="el-GR"/>
+        </w:rPr>
+        <w:t xml:space="preserve"> για την πολύτιμη και άμεση βοήθεια τους, </w:t>
+      </w:r>
+      <w:proofErr w:type="spellStart"/>
+      <w:r>
+        <w:rPr>
+          <w:lang w:val="el-GR"/>
+        </w:rPr>
+        <w:t>καθ’όλη</w:t>
+      </w:r>
+      <w:proofErr w:type="spellEnd"/>
+      <w:r>
+        <w:rPr>
+          <w:lang w:val="el-GR"/>
+        </w:rPr>
+        <w:t xml:space="preserve"> την διάρκεια της εργασίας.</w:t>
       </w:r>
     </w:p>
     <w:p>
